--- a/PSUFoodie Application.docx
+++ b/PSUFoodie Application.docx
@@ -16,6 +16,7 @@
           <w:szCs w:val="48"/>
         </w:rPr>
       </w:pPr>
+      <w:proofErr w:type="spellStart"/>
       <w:r>
         <w:rPr>
           <w:rFonts w:ascii="Arial" w:eastAsia="Times New Roman" w:hAnsi="Arial" w:cs="Times New Roman"/>
@@ -24,7 +25,18 @@
           <w:sz w:val="72"/>
           <w:szCs w:val="72"/>
         </w:rPr>
-        <w:t>PSUFoodie Application</w:t>
+        <w:t>PSUFoodie</w:t>
+      </w:r>
+      <w:proofErr w:type="spellEnd"/>
+      <w:r>
+        <w:rPr>
+          <w:rFonts w:ascii="Arial" w:eastAsia="Times New Roman" w:hAnsi="Arial" w:cs="Times New Roman"/>
+          <w:color w:val="000000"/>
+          <w:kern w:val="36"/>
+          <w:sz w:val="72"/>
+          <w:szCs w:val="72"/>
+        </w:rPr>
+        <w:t xml:space="preserve"> Application</w:t>
       </w:r>
     </w:p>
     <w:p>
@@ -946,8 +958,17 @@
           <w:rFonts w:ascii="Arial" w:hAnsi="Arial" w:cs="Arial"/>
           <w:color w:val="000000"/>
         </w:rPr>
-        <w:t>“ PSUFoodie</w:t>
-      </w:r>
+        <w:t xml:space="preserve">“ </w:t>
+      </w:r>
+      <w:proofErr w:type="spellStart"/>
+      <w:r>
+        <w:rPr>
+          <w:rFonts w:ascii="Arial" w:hAnsi="Arial" w:cs="Arial"/>
+          <w:color w:val="000000"/>
+        </w:rPr>
+        <w:t>PSUFoodie</w:t>
+      </w:r>
+      <w:proofErr w:type="spellEnd"/>
       <w:proofErr w:type="gramEnd"/>
       <w:r>
         <w:rPr>
@@ -995,8 +1016,17 @@
           <w:rFonts w:ascii="Arial" w:hAnsi="Arial" w:cs="Arial"/>
           <w:color w:val="000000"/>
         </w:rPr>
-        <w:t>“ PSUFoodie</w:t>
-      </w:r>
+        <w:t xml:space="preserve">“ </w:t>
+      </w:r>
+      <w:proofErr w:type="spellStart"/>
+      <w:r>
+        <w:rPr>
+          <w:rFonts w:ascii="Arial" w:hAnsi="Arial" w:cs="Arial"/>
+          <w:color w:val="000000"/>
+        </w:rPr>
+        <w:t>PSUFoodie</w:t>
+      </w:r>
+      <w:proofErr w:type="spellEnd"/>
       <w:proofErr w:type="gramEnd"/>
       <w:r>
         <w:rPr>
@@ -1018,7 +1048,23 @@
           <w:rFonts w:ascii="Arial" w:hAnsi="Arial" w:cs="Arial"/>
           <w:color w:val="000000"/>
         </w:rPr>
-        <w:t>“ PSUFoodie ”</w:t>
+        <w:t xml:space="preserve">“ </w:t>
+      </w:r>
+      <w:proofErr w:type="spellStart"/>
+      <w:r>
+        <w:rPr>
+          <w:rFonts w:ascii="Arial" w:hAnsi="Arial" w:cs="Arial"/>
+          <w:color w:val="000000"/>
+        </w:rPr>
+        <w:t>PSUFoodie</w:t>
+      </w:r>
+      <w:proofErr w:type="spellEnd"/>
+      <w:r>
+        <w:rPr>
+          <w:rFonts w:ascii="Arial" w:hAnsi="Arial" w:cs="Arial"/>
+          <w:color w:val="000000"/>
+        </w:rPr>
+        <w:t xml:space="preserve"> ”</w:t>
       </w:r>
     </w:p>
     <w:p>
@@ -1037,9 +1083,1449 @@
           <w:szCs w:val="24"/>
         </w:rPr>
       </w:pPr>
+    </w:p>
+    <w:p/>
+    <w:p/>
+    <w:p/>
+    <w:p/>
+    <w:p/>
+    <w:p/>
+    <w:p/>
+    <w:p/>
+    <w:p/>
+    <w:p/>
+    <w:p/>
+    <w:p/>
+    <w:p/>
+    <w:p/>
+    <w:p/>
+    <w:p/>
+    <w:p/>
+    <w:p/>
+    <w:p/>
+    <w:p/>
+    <w:p/>
+    <w:p/>
+    <w:p/>
+    <w:p/>
+    <w:p/>
+    <w:p/>
+    <w:p/>
+    <w:p/>
+    <w:p/>
+    <w:p/>
+    <w:p/>
+    <w:p/>
+    <w:p/>
+    <w:p/>
+    <w:p>
+      <w:pPr>
+        <w:pStyle w:val="Heading2"/>
+        <w:spacing w:before="360" w:after="120"/>
+      </w:pPr>
+      <w:r>
+        <w:rPr>
+          <w:rFonts w:ascii="Arial" w:hAnsi="Arial" w:cs="Arial"/>
+          <w:color w:val="000000"/>
+          <w:sz w:val="32"/>
+          <w:szCs w:val="32"/>
+        </w:rPr>
+        <w:t>3.3.3   Software Requirement Specification for Menu</w:t>
+      </w:r>
+    </w:p>
+    <w:p>
+      <w:pPr>
+        <w:pStyle w:val="Heading2"/>
+        <w:spacing w:before="360" w:after="120"/>
+      </w:pPr>
+      <w:r>
+        <w:rPr>
+          <w:rStyle w:val="apple-tab-span"/>
+          <w:rFonts w:ascii="Arial" w:hAnsi="Arial" w:cs="Arial"/>
+          <w:b/>
+          <w:bCs/>
+          <w:color w:val="000000"/>
+          <w:sz w:val="32"/>
+          <w:szCs w:val="32"/>
+        </w:rPr>
+        <w:tab/>
+      </w:r>
+      <w:r>
+        <w:rPr>
+          <w:rStyle w:val="apple-tab-span"/>
+          <w:rFonts w:ascii="Arial" w:hAnsi="Arial" w:cs="Arial"/>
+          <w:b/>
+          <w:bCs/>
+          <w:color w:val="000000"/>
+          <w:sz w:val="32"/>
+          <w:szCs w:val="32"/>
+        </w:rPr>
+        <w:tab/>
+      </w:r>
+      <w:proofErr w:type="gramStart"/>
+      <w:r>
+        <w:rPr>
+          <w:rFonts w:ascii="Arial" w:hAnsi="Arial" w:cs="Arial"/>
+          <w:color w:val="000000"/>
+          <w:sz w:val="32"/>
+          <w:szCs w:val="32"/>
+        </w:rPr>
+        <w:t>3.3.3.1  Description</w:t>
+      </w:r>
+      <w:proofErr w:type="gramEnd"/>
+    </w:p>
+    <w:p>
+      <w:pPr>
+        <w:pStyle w:val="NormalWeb"/>
+        <w:spacing w:before="0" w:beforeAutospacing="0" w:after="0" w:afterAutospacing="0"/>
+        <w:ind w:left="1440" w:firstLine="720"/>
+      </w:pPr>
+      <w:r>
+        <w:rPr>
+          <w:rFonts w:ascii="Arial" w:hAnsi="Arial" w:cs="Angsana New"/>
+          <w:color w:val="000000"/>
+          <w:cs/>
+        </w:rPr>
+        <w:t xml:space="preserve">ฟังก์ชั่นนี้แอพพลิเคชั่นจะทำการแสดงรายชื่อรายการอาหารที่มีภายในร้าน แบ่งออกเป็น </w:t>
+      </w:r>
+      <w:r>
+        <w:rPr>
+          <w:rFonts w:ascii="Arial" w:hAnsi="Arial" w:cs="Arial"/>
+          <w:color w:val="000000"/>
+        </w:rPr>
+        <w:t xml:space="preserve">4 </w:t>
+      </w:r>
+      <w:r>
+        <w:rPr>
+          <w:rFonts w:ascii="Arial" w:hAnsi="Arial" w:cs="Angsana New"/>
+          <w:color w:val="000000"/>
+          <w:cs/>
+        </w:rPr>
+        <w:t>หมวดหลักๆ</w:t>
+      </w:r>
+    </w:p>
+    <w:p>
+      <w:pPr>
+        <w:spacing w:after="240"/>
+      </w:pPr>
+    </w:p>
+    <w:p>
+      <w:pPr>
+        <w:pStyle w:val="NormalWeb"/>
+        <w:spacing w:before="0" w:beforeAutospacing="0" w:after="0" w:afterAutospacing="0"/>
+      </w:pPr>
+      <w:r>
+        <w:rPr>
+          <w:rStyle w:val="apple-tab-span"/>
+          <w:rFonts w:ascii="Arial" w:hAnsi="Arial" w:cs="Arial"/>
+          <w:color w:val="000000"/>
+          <w:sz w:val="32"/>
+          <w:szCs w:val="32"/>
+        </w:rPr>
+        <w:tab/>
+      </w:r>
+      <w:r>
+        <w:rPr>
+          <w:rStyle w:val="apple-tab-span"/>
+          <w:rFonts w:ascii="Arial" w:hAnsi="Arial" w:cs="Arial"/>
+          <w:color w:val="000000"/>
+          <w:sz w:val="32"/>
+          <w:szCs w:val="32"/>
+        </w:rPr>
+        <w:tab/>
+      </w:r>
+    </w:p>
+    <w:p>
+      <w:pPr>
+        <w:pStyle w:val="NormalWeb"/>
+        <w:spacing w:before="0" w:beforeAutospacing="0" w:after="0" w:afterAutospacing="0"/>
+        <w:ind w:left="720" w:firstLine="720"/>
+      </w:pPr>
+      <w:r>
+        <w:rPr>
+          <w:rFonts w:ascii="Arial" w:hAnsi="Arial" w:cs="Arial"/>
+          <w:color w:val="000000"/>
+          <w:sz w:val="32"/>
+          <w:szCs w:val="32"/>
+        </w:rPr>
+        <w:t>3.3.3.2</w:t>
+      </w:r>
+      <w:r>
+        <w:rPr>
+          <w:rFonts w:ascii="Arial" w:hAnsi="Arial" w:cs="Arial"/>
+          <w:color w:val="000000"/>
+          <w:sz w:val="14"/>
+          <w:szCs w:val="14"/>
+        </w:rPr>
+        <w:t xml:space="preserve">   </w:t>
+      </w:r>
+      <w:r>
+        <w:rPr>
+          <w:rFonts w:ascii="Arial" w:hAnsi="Arial" w:cs="Arial"/>
+          <w:color w:val="000000"/>
+          <w:sz w:val="32"/>
+          <w:szCs w:val="32"/>
+        </w:rPr>
+        <w:t>Stimulus/Response Sequences</w:t>
+      </w:r>
+    </w:p>
+    <w:p>
+      <w:pPr>
+        <w:pStyle w:val="NormalWeb"/>
+        <w:spacing w:before="0" w:beforeAutospacing="0" w:after="0" w:afterAutospacing="0"/>
+        <w:ind w:left="1440" w:firstLine="720"/>
+      </w:pPr>
+      <w:r>
+        <w:rPr>
+          <w:rFonts w:ascii="Arial" w:hAnsi="Arial" w:cs="Angsana New"/>
+          <w:color w:val="000000"/>
+          <w:cs/>
+        </w:rPr>
+        <w:t xml:space="preserve">เงื่อนไขก่อนการทำงาน : </w:t>
+      </w:r>
+      <w:r>
+        <w:rPr>
+          <w:rFonts w:ascii="Arial" w:hAnsi="Arial" w:cs="Arial"/>
+          <w:color w:val="000000"/>
+        </w:rPr>
+        <w:t>1.</w:t>
+      </w:r>
+      <w:r>
+        <w:rPr>
+          <w:rFonts w:ascii="Arial" w:hAnsi="Arial" w:cs="Angsana New"/>
+          <w:color w:val="000000"/>
+          <w:cs/>
+        </w:rPr>
+        <w:t>อุปกรณ์ต้องเชื่อมต่ออินเตอร์เน็ต</w:t>
+      </w:r>
+    </w:p>
+    <w:p>
+      <w:pPr>
+        <w:pStyle w:val="NormalWeb"/>
+        <w:spacing w:before="0" w:beforeAutospacing="0" w:after="0" w:afterAutospacing="0"/>
+        <w:ind w:left="720" w:firstLine="720"/>
+      </w:pPr>
+      <w:r>
+        <w:rPr>
+          <w:rStyle w:val="apple-tab-span"/>
+          <w:rFonts w:ascii="Arial" w:hAnsi="Arial" w:cs="Arial"/>
+          <w:color w:val="000000"/>
+          <w:sz w:val="32"/>
+          <w:szCs w:val="32"/>
+        </w:rPr>
+        <w:tab/>
+      </w:r>
+      <w:r>
+        <w:rPr>
+          <w:rFonts w:ascii="Arial" w:hAnsi="Arial" w:cs="Angsana New"/>
+          <w:color w:val="000000"/>
+          <w:cs/>
+        </w:rPr>
+        <w:t>ขั้นตอนการปฏิบัติ :</w:t>
+      </w:r>
+      <w:r>
+        <w:rPr>
+          <w:rFonts w:ascii="Arial" w:hAnsi="Arial" w:cs="Arial"/>
+          <w:color w:val="000000"/>
+        </w:rPr>
+        <w:t>        1.</w:t>
+      </w:r>
+      <w:r>
+        <w:rPr>
+          <w:rFonts w:ascii="Arial" w:hAnsi="Arial" w:cs="Angsana New"/>
+          <w:color w:val="000000"/>
+          <w:cs/>
+        </w:rPr>
+        <w:t>เมื่อมีการเข้าสู่หน้านี้แอพพลิเคชั่น</w:t>
+      </w:r>
+    </w:p>
+    <w:p>
+      <w:pPr>
+        <w:pStyle w:val="NormalWeb"/>
+        <w:spacing w:before="0" w:beforeAutospacing="0" w:after="0" w:afterAutospacing="0"/>
+        <w:ind w:left="720" w:firstLine="720"/>
+      </w:pPr>
+      <w:r>
+        <w:rPr>
+          <w:rFonts w:ascii="Arial" w:hAnsi="Arial" w:cs="Arial"/>
+          <w:color w:val="000000"/>
+        </w:rPr>
+        <w:t>                                                    </w:t>
+      </w:r>
+      <w:r>
+        <w:rPr>
+          <w:rFonts w:ascii="Arial" w:hAnsi="Arial" w:cs="Angsana New"/>
+          <w:color w:val="000000"/>
+          <w:cs/>
+        </w:rPr>
+        <w:t>จะแสดงเมนูที่มีอยู่</w:t>
+      </w:r>
+      <w:r>
+        <w:rPr>
+          <w:rFonts w:ascii="Arial" w:hAnsi="Arial" w:cs="Arial"/>
+          <w:color w:val="000000"/>
+        </w:rPr>
+        <w:t>     </w:t>
+      </w:r>
+    </w:p>
+    <w:p>
+      <w:pPr>
+        <w:pStyle w:val="NormalWeb"/>
+        <w:spacing w:before="0" w:beforeAutospacing="0" w:after="0" w:afterAutospacing="0"/>
+      </w:pPr>
+      <w:r>
+        <w:rPr>
+          <w:rFonts w:ascii="Arial" w:hAnsi="Arial" w:cs="Arial"/>
+          <w:color w:val="000000"/>
+        </w:rPr>
+        <w:t>                                                                 </w:t>
+      </w:r>
+      <w:r>
+        <w:rPr>
+          <w:rStyle w:val="apple-tab-span"/>
+          <w:rFonts w:ascii="Arial" w:hAnsi="Arial" w:cs="Arial"/>
+          <w:color w:val="000000"/>
+        </w:rPr>
+        <w:tab/>
+      </w:r>
+      <w:r>
+        <w:rPr>
+          <w:rFonts w:ascii="Arial" w:hAnsi="Arial" w:cs="Arial"/>
+          <w:color w:val="000000"/>
+        </w:rPr>
+        <w:t>  2.</w:t>
+      </w:r>
+      <w:r>
+        <w:rPr>
+          <w:rFonts w:ascii="Arial" w:hAnsi="Arial" w:cs="Angsana New"/>
+          <w:color w:val="000000"/>
+          <w:cs/>
+        </w:rPr>
+        <w:t>ลูกค้าสามารถกดเลือกเมนูต่างๆที่</w:t>
+      </w:r>
+    </w:p>
+    <w:p>
+      <w:pPr>
+        <w:pStyle w:val="NormalWeb"/>
+        <w:spacing w:before="0" w:beforeAutospacing="0" w:after="0" w:afterAutospacing="0"/>
+      </w:pPr>
+      <w:r>
+        <w:rPr>
+          <w:rFonts w:ascii="Arial" w:hAnsi="Arial" w:cs="Arial"/>
+          <w:color w:val="000000"/>
+        </w:rPr>
+        <w:t>                                                                             </w:t>
+      </w:r>
+      <w:r>
+        <w:rPr>
+          <w:rFonts w:ascii="Arial" w:hAnsi="Arial" w:cs="Angsana New"/>
+          <w:color w:val="000000"/>
+          <w:cs/>
+        </w:rPr>
+        <w:t>ลูกค้าต้องการ</w:t>
+      </w:r>
+    </w:p>
+    <w:p>
+      <w:pPr>
+        <w:pStyle w:val="NormalWeb"/>
+        <w:spacing w:before="0" w:beforeAutospacing="0" w:after="0" w:afterAutospacing="0"/>
+        <w:ind w:left="2160" w:firstLine="720"/>
+      </w:pPr>
+      <w:r>
+        <w:rPr>
+          <w:rFonts w:ascii="Arial" w:hAnsi="Arial" w:cs="Arial"/>
+          <w:color w:val="000000"/>
+        </w:rPr>
+        <w:t>                          3.</w:t>
+      </w:r>
+      <w:r>
+        <w:rPr>
+          <w:rFonts w:ascii="Arial" w:hAnsi="Arial" w:cs="Angsana New"/>
+          <w:color w:val="000000"/>
+          <w:cs/>
+        </w:rPr>
+        <w:t>ลูกค้าสามารถกดปุ่มชำระเงินเพื่อยัง</w:t>
+      </w:r>
+    </w:p>
+    <w:p>
+      <w:pPr>
+        <w:pStyle w:val="NormalWeb"/>
+        <w:spacing w:before="0" w:beforeAutospacing="0" w:after="0" w:afterAutospacing="0"/>
+        <w:ind w:left="720" w:firstLine="720"/>
+        <w:jc w:val="center"/>
+      </w:pPr>
+      <w:r>
+        <w:rPr>
+          <w:rFonts w:ascii="Arial" w:hAnsi="Arial" w:cs="Arial"/>
+          <w:color w:val="000000"/>
+        </w:rPr>
+        <w:t>              </w:t>
+      </w:r>
+      <w:r>
+        <w:rPr>
+          <w:rFonts w:ascii="Arial" w:hAnsi="Arial" w:cs="Angsana New"/>
+          <w:color w:val="000000"/>
+          <w:cs/>
+        </w:rPr>
+        <w:t>หน้าต่างถัดไปในการชำระเงินน</w:t>
+      </w:r>
+    </w:p>
+    <w:p>
+      <w:pPr>
+        <w:pStyle w:val="Heading2"/>
+        <w:spacing w:before="360" w:after="120"/>
+        <w:ind w:left="720" w:firstLine="720"/>
+      </w:pPr>
+      <w:r>
+        <w:rPr>
+          <w:rFonts w:ascii="Arial" w:hAnsi="Arial" w:cs="Arial"/>
+          <w:color w:val="000000"/>
+          <w:sz w:val="32"/>
+          <w:szCs w:val="32"/>
+        </w:rPr>
+        <w:t>3.3.3.3   Functional Requirement</w:t>
+      </w:r>
+    </w:p>
+    <w:p>
+      <w:pPr>
+        <w:pStyle w:val="NormalWeb"/>
+        <w:spacing w:before="0" w:beforeAutospacing="0" w:after="0" w:afterAutospacing="0"/>
+      </w:pPr>
+      <w:r>
+        <w:rPr>
+          <w:rStyle w:val="apple-tab-span"/>
+          <w:rFonts w:ascii="Arial" w:hAnsi="Arial" w:cs="Arial"/>
+          <w:color w:val="000000"/>
+          <w:sz w:val="22"/>
+          <w:szCs w:val="22"/>
+        </w:rPr>
+        <w:tab/>
+      </w:r>
+      <w:r>
+        <w:rPr>
+          <w:rStyle w:val="apple-tab-span"/>
+          <w:rFonts w:ascii="Arial" w:hAnsi="Arial" w:cs="Arial"/>
+          <w:color w:val="000000"/>
+          <w:sz w:val="22"/>
+          <w:szCs w:val="22"/>
+        </w:rPr>
+        <w:tab/>
+      </w:r>
+      <w:r>
+        <w:rPr>
+          <w:rStyle w:val="apple-tab-span"/>
+          <w:rFonts w:ascii="Arial" w:hAnsi="Arial" w:cs="Arial"/>
+          <w:color w:val="000000"/>
+          <w:sz w:val="22"/>
+          <w:szCs w:val="22"/>
+        </w:rPr>
+        <w:tab/>
+      </w:r>
+      <w:r>
+        <w:rPr>
+          <w:rFonts w:ascii="Arial" w:hAnsi="Arial" w:cs="Arial"/>
+          <w:color w:val="000000"/>
+        </w:rPr>
+        <w:t>SRS-</w:t>
+      </w:r>
+      <w:proofErr w:type="gramStart"/>
+      <w:r>
+        <w:rPr>
+          <w:rFonts w:ascii="Arial" w:hAnsi="Arial" w:cs="Arial"/>
+          <w:color w:val="000000"/>
+        </w:rPr>
+        <w:t>1 :</w:t>
+      </w:r>
+      <w:proofErr w:type="gramEnd"/>
+      <w:r>
+        <w:rPr>
+          <w:rFonts w:ascii="Arial" w:hAnsi="Arial" w:cs="Arial"/>
+          <w:color w:val="000000"/>
+        </w:rPr>
+        <w:t xml:space="preserve"> </w:t>
+      </w:r>
+      <w:r>
+        <w:rPr>
+          <w:rFonts w:ascii="Arial" w:hAnsi="Arial" w:cs="Angsana New"/>
+          <w:color w:val="000000"/>
+          <w:cs/>
+        </w:rPr>
+        <w:t>แอพพลิเคชั่นจะต้องเรียกข้อมูลรายการอาหารที่มีภายในร้านจาก</w:t>
+      </w:r>
+    </w:p>
+    <w:p>
+      <w:pPr>
+        <w:pStyle w:val="NormalWeb"/>
+        <w:spacing w:before="0" w:beforeAutospacing="0" w:after="0" w:afterAutospacing="0"/>
+      </w:pPr>
+      <w:r>
+        <w:rPr>
+          <w:rFonts w:ascii="Arial" w:hAnsi="Arial" w:cs="Arial"/>
+          <w:color w:val="000000"/>
+        </w:rPr>
+        <w:t>                       </w:t>
+      </w:r>
+      <w:r>
+        <w:rPr>
+          <w:rStyle w:val="apple-tab-span"/>
+          <w:rFonts w:ascii="Arial" w:hAnsi="Arial" w:cs="Arial"/>
+          <w:color w:val="000000"/>
+        </w:rPr>
+        <w:tab/>
+      </w:r>
+      <w:r>
+        <w:rPr>
+          <w:rStyle w:val="apple-tab-span"/>
+          <w:rFonts w:ascii="Arial" w:hAnsi="Arial" w:cs="Arial"/>
+          <w:color w:val="000000"/>
+        </w:rPr>
+        <w:tab/>
+      </w:r>
+      <w:r>
+        <w:rPr>
+          <w:rFonts w:ascii="Arial" w:hAnsi="Arial" w:cs="Arial"/>
+          <w:color w:val="000000"/>
+        </w:rPr>
+        <w:t xml:space="preserve">Server </w:t>
+      </w:r>
+      <w:r>
+        <w:rPr>
+          <w:rFonts w:ascii="Arial" w:hAnsi="Arial" w:cs="Angsana New"/>
+          <w:color w:val="000000"/>
+          <w:cs/>
+        </w:rPr>
+        <w:t>เก็บข้อมูล</w:t>
+      </w:r>
+    </w:p>
+    <w:p>
+      <w:pPr>
+        <w:pStyle w:val="NormalWeb"/>
+        <w:spacing w:before="0" w:beforeAutospacing="0" w:after="0" w:afterAutospacing="0"/>
+        <w:ind w:left="1440" w:firstLine="720"/>
+      </w:pPr>
+      <w:r>
+        <w:rPr>
+          <w:rFonts w:ascii="Arial" w:hAnsi="Arial" w:cs="Arial"/>
+          <w:color w:val="000000"/>
+        </w:rPr>
+        <w:t>SRS-</w:t>
+      </w:r>
+      <w:proofErr w:type="gramStart"/>
+      <w:r>
+        <w:rPr>
+          <w:rFonts w:ascii="Arial" w:hAnsi="Arial" w:cs="Arial"/>
+          <w:color w:val="000000"/>
+        </w:rPr>
+        <w:t>2 :</w:t>
+      </w:r>
+      <w:proofErr w:type="gramEnd"/>
+      <w:r>
+        <w:rPr>
+          <w:rFonts w:ascii="Arial" w:hAnsi="Arial" w:cs="Arial"/>
+          <w:color w:val="000000"/>
+        </w:rPr>
+        <w:t xml:space="preserve"> </w:t>
+      </w:r>
+      <w:r>
+        <w:rPr>
+          <w:rFonts w:ascii="Arial" w:hAnsi="Arial" w:cs="Angsana New"/>
+          <w:color w:val="000000"/>
+          <w:cs/>
+        </w:rPr>
+        <w:t>แอพพลิเคชั่นจะดึงข้อมูลรายการอาหาร/เครื่องดื่มต่างๆเพื่อมาแสดง</w:t>
+      </w:r>
+      <w:r>
+        <w:rPr>
+          <w:rFonts w:ascii="Arial" w:hAnsi="Arial" w:cs="Arial"/>
+          <w:color w:val="000000"/>
+        </w:rPr>
+        <w:t> </w:t>
+      </w:r>
+    </w:p>
+    <w:p>
+      <w:pPr>
+        <w:spacing w:after="240"/>
+      </w:pPr>
+      <w:r>
+        <w:br/>
+      </w:r>
+    </w:p>
+    <w:p>
+      <w:pPr>
+        <w:pStyle w:val="Heading2"/>
+        <w:spacing w:before="360" w:after="120"/>
+      </w:pPr>
+      <w:r>
+        <w:rPr>
+          <w:rStyle w:val="apple-tab-span"/>
+          <w:rFonts w:ascii="Arial" w:hAnsi="Arial" w:cs="Arial"/>
+          <w:b/>
+          <w:bCs/>
+          <w:color w:val="000000"/>
+          <w:sz w:val="32"/>
+          <w:szCs w:val="32"/>
+        </w:rPr>
+        <w:tab/>
+      </w:r>
+      <w:r>
+        <w:rPr>
+          <w:rStyle w:val="apple-tab-span"/>
+          <w:rFonts w:ascii="Arial" w:hAnsi="Arial" w:cs="Arial"/>
+          <w:b/>
+          <w:bCs/>
+          <w:color w:val="000000"/>
+          <w:sz w:val="32"/>
+          <w:szCs w:val="32"/>
+        </w:rPr>
+        <w:tab/>
+      </w:r>
+      <w:r>
+        <w:rPr>
+          <w:rFonts w:ascii="Arial" w:hAnsi="Arial" w:cs="Arial"/>
+          <w:color w:val="000000"/>
+          <w:sz w:val="32"/>
+          <w:szCs w:val="32"/>
+        </w:rPr>
+        <w:t>3.3.3.4</w:t>
+      </w:r>
+      <w:r>
+        <w:rPr>
+          <w:rFonts w:ascii="Arial" w:hAnsi="Arial" w:cs="Arial"/>
+          <w:color w:val="000000"/>
+          <w:sz w:val="14"/>
+          <w:szCs w:val="14"/>
+        </w:rPr>
+        <w:t xml:space="preserve">         </w:t>
+      </w:r>
+      <w:r>
+        <w:rPr>
+          <w:rFonts w:ascii="Arial" w:hAnsi="Arial" w:cs="Arial"/>
+          <w:color w:val="000000"/>
+          <w:sz w:val="32"/>
+          <w:szCs w:val="32"/>
+        </w:rPr>
+        <w:t>Inputs, Processing and Outputs</w:t>
+      </w:r>
+    </w:p>
+    <w:p/>
+    <w:p>
+      <w:pPr>
+        <w:pStyle w:val="Heading2"/>
+        <w:spacing w:before="360" w:after="120"/>
+      </w:pPr>
+      <w:r>
+        <w:rPr>
+          <w:rStyle w:val="apple-tab-span"/>
+          <w:rFonts w:ascii="Arial" w:hAnsi="Arial" w:cs="Arial"/>
+          <w:color w:val="000000"/>
+          <w:sz w:val="32"/>
+          <w:szCs w:val="32"/>
+        </w:rPr>
+        <w:tab/>
+      </w:r>
+      <w:r>
+        <w:rPr>
+          <w:rStyle w:val="apple-tab-span"/>
+          <w:rFonts w:ascii="Arial" w:hAnsi="Arial" w:cs="Arial"/>
+          <w:color w:val="000000"/>
+          <w:sz w:val="32"/>
+          <w:szCs w:val="32"/>
+        </w:rPr>
+        <w:tab/>
+      </w:r>
+      <w:r>
+        <w:rPr>
+          <w:rFonts w:ascii="Arial" w:hAnsi="Arial" w:cs="Arial"/>
+          <w:color w:val="000000"/>
+          <w:sz w:val="32"/>
+          <w:szCs w:val="32"/>
+        </w:rPr>
+        <w:t>3.3.3.4.1</w:t>
+      </w:r>
+      <w:r>
+        <w:rPr>
+          <w:rFonts w:ascii="Arial" w:hAnsi="Arial" w:cs="Arial"/>
+          <w:color w:val="000000"/>
+          <w:sz w:val="14"/>
+          <w:szCs w:val="14"/>
+        </w:rPr>
+        <w:t xml:space="preserve">   </w:t>
+      </w:r>
+      <w:r>
+        <w:rPr>
+          <w:rFonts w:ascii="Arial" w:hAnsi="Arial" w:cs="Arial"/>
+          <w:color w:val="000000"/>
+          <w:sz w:val="32"/>
+          <w:szCs w:val="32"/>
+        </w:rPr>
+        <w:t>Inputs</w:t>
+      </w:r>
+    </w:p>
+    <w:p>
+      <w:pPr>
+        <w:pStyle w:val="NormalWeb"/>
+        <w:spacing w:before="0" w:beforeAutospacing="0" w:after="0" w:afterAutospacing="0"/>
+      </w:pPr>
+      <w:r>
+        <w:rPr>
+          <w:rFonts w:ascii="Arial" w:hAnsi="Arial" w:cs="Arial"/>
+          <w:b/>
+          <w:bCs/>
+          <w:color w:val="000000"/>
+          <w:sz w:val="32"/>
+          <w:szCs w:val="32"/>
+        </w:rPr>
+        <w:t> </w:t>
+      </w:r>
+    </w:p>
+    <w:tbl>
+      <w:tblPr>
+        <w:tblW w:w="9062" w:type="dxa"/>
+        <w:tblCellMar>
+          <w:top w:w="15" w:type="dxa"/>
+          <w:left w:w="15" w:type="dxa"/>
+          <w:bottom w:w="15" w:type="dxa"/>
+          <w:right w:w="15" w:type="dxa"/>
+        </w:tblCellMar>
+        <w:tblLook w:val="04A0" w:firstRow="1" w:lastRow="0" w:firstColumn="1" w:lastColumn="0" w:noHBand="0" w:noVBand="1"/>
+      </w:tblPr>
+      <w:tblGrid>
+        <w:gridCol w:w="4243"/>
+        <w:gridCol w:w="4819"/>
+      </w:tblGrid>
+      <w:tr>
+        <w:trPr>
+          <w:trHeight w:val="600"/>
+        </w:trPr>
+        <w:tc>
+          <w:tcPr>
+            <w:tcW w:w="4243" w:type="dxa"/>
+            <w:tcBorders>
+              <w:top w:val="single" w:sz="8" w:space="0" w:color="000000"/>
+              <w:left w:val="single" w:sz="8" w:space="0" w:color="000000"/>
+              <w:bottom w:val="single" w:sz="8" w:space="0" w:color="000000"/>
+              <w:right w:val="single" w:sz="8" w:space="0" w:color="000000"/>
+            </w:tcBorders>
+            <w:shd w:val="clear" w:color="auto" w:fill="CCCCCC"/>
+            <w:tcMar>
+              <w:top w:w="100" w:type="dxa"/>
+              <w:left w:w="100" w:type="dxa"/>
+              <w:bottom w:w="100" w:type="dxa"/>
+              <w:right w:w="100" w:type="dxa"/>
+            </w:tcMar>
+            <w:hideMark/>
+          </w:tcPr>
+          <w:p>
+            <w:pPr>
+              <w:pStyle w:val="Heading2"/>
+              <w:spacing w:before="240" w:after="240"/>
+              <w:ind w:left="400"/>
+              <w:jc w:val="center"/>
+            </w:pPr>
+            <w:r>
+              <w:rPr>
+                <w:rFonts w:ascii="Arial" w:hAnsi="Arial" w:cs="Angsana New"/>
+                <w:b/>
+                <w:bCs/>
+                <w:color w:val="000000"/>
+                <w:sz w:val="32"/>
+                <w:szCs w:val="32"/>
+                <w:cs/>
+              </w:rPr>
+              <w:t>สิ่งที่ป้อนเข้าสู่ระบบ</w:t>
+            </w:r>
+          </w:p>
+        </w:tc>
+        <w:tc>
+          <w:tcPr>
+            <w:tcW w:w="4819" w:type="dxa"/>
+            <w:tcBorders>
+              <w:top w:val="single" w:sz="8" w:space="0" w:color="000000"/>
+              <w:left w:val="single" w:sz="8" w:space="0" w:color="000000"/>
+              <w:bottom w:val="single" w:sz="8" w:space="0" w:color="000000"/>
+              <w:right w:val="single" w:sz="8" w:space="0" w:color="000000"/>
+            </w:tcBorders>
+            <w:shd w:val="clear" w:color="auto" w:fill="CCCCCC"/>
+            <w:tcMar>
+              <w:top w:w="100" w:type="dxa"/>
+              <w:left w:w="100" w:type="dxa"/>
+              <w:bottom w:w="100" w:type="dxa"/>
+              <w:right w:w="100" w:type="dxa"/>
+            </w:tcMar>
+            <w:hideMark/>
+          </w:tcPr>
+          <w:p>
+            <w:pPr>
+              <w:pStyle w:val="Heading2"/>
+              <w:spacing w:before="240" w:after="240"/>
+              <w:ind w:left="400"/>
+              <w:jc w:val="center"/>
+            </w:pPr>
+            <w:r>
+              <w:rPr>
+                <w:rFonts w:ascii="Arial" w:hAnsi="Arial" w:cs="Angsana New"/>
+                <w:b/>
+                <w:bCs/>
+                <w:color w:val="000000"/>
+                <w:sz w:val="32"/>
+                <w:szCs w:val="32"/>
+                <w:cs/>
+              </w:rPr>
+              <w:t>รายละเอียด</w:t>
+            </w:r>
+          </w:p>
+        </w:tc>
+      </w:tr>
+      <w:tr>
+        <w:trPr>
+          <w:trHeight w:val="1340"/>
+        </w:trPr>
+        <w:tc>
+          <w:tcPr>
+            <w:tcW w:w="4243" w:type="dxa"/>
+            <w:tcBorders>
+              <w:top w:val="single" w:sz="8" w:space="0" w:color="000000"/>
+              <w:left w:val="single" w:sz="8" w:space="0" w:color="000000"/>
+              <w:bottom w:val="single" w:sz="8" w:space="0" w:color="000000"/>
+              <w:right w:val="single" w:sz="8" w:space="0" w:color="000000"/>
+            </w:tcBorders>
+            <w:tcMar>
+              <w:top w:w="100" w:type="dxa"/>
+              <w:left w:w="100" w:type="dxa"/>
+              <w:bottom w:w="100" w:type="dxa"/>
+              <w:right w:w="100" w:type="dxa"/>
+            </w:tcMar>
+            <w:hideMark/>
+          </w:tcPr>
+          <w:p>
+            <w:pPr>
+              <w:spacing w:before="100" w:beforeAutospacing="1" w:after="100" w:afterAutospacing="1"/>
+              <w:textAlignment w:val="baseline"/>
+              <w:rPr>
+                <w:rFonts w:ascii="Arial" w:hAnsi="Arial" w:cs="Arial"/>
+                <w:color w:val="000000"/>
+                <w:sz w:val="32"/>
+                <w:szCs w:val="32"/>
+              </w:rPr>
+            </w:pPr>
+            <w:r>
+              <w:rPr>
+                <w:rFonts w:ascii="Arial" w:hAnsi="Arial" w:cs="Arial"/>
+                <w:color w:val="000000"/>
+                <w:sz w:val="32"/>
+                <w:szCs w:val="32"/>
+              </w:rPr>
+              <w:t>-</w:t>
+            </w:r>
+          </w:p>
+          <w:p>
+            <w:pPr>
+              <w:pStyle w:val="NormalWeb"/>
+              <w:spacing w:before="240" w:beforeAutospacing="0" w:after="240" w:afterAutospacing="0"/>
+              <w:ind w:left="400"/>
+              <w:rPr>
+                <w:rFonts w:ascii="Tahoma" w:hAnsi="Tahoma" w:cs="Tahoma"/>
+              </w:rPr>
+            </w:pPr>
+            <w:r>
+              <w:rPr>
+                <w:rFonts w:ascii="Arial" w:hAnsi="Arial" w:cs="Arial"/>
+                <w:color w:val="000000"/>
+                <w:sz w:val="32"/>
+                <w:szCs w:val="32"/>
+              </w:rPr>
+              <w:t> </w:t>
+            </w:r>
+          </w:p>
+        </w:tc>
+        <w:tc>
+          <w:tcPr>
+            <w:tcW w:w="4819" w:type="dxa"/>
+            <w:tcBorders>
+              <w:top w:val="single" w:sz="8" w:space="0" w:color="000000"/>
+              <w:left w:val="single" w:sz="8" w:space="0" w:color="000000"/>
+              <w:bottom w:val="single" w:sz="8" w:space="0" w:color="000000"/>
+              <w:right w:val="single" w:sz="8" w:space="0" w:color="000000"/>
+            </w:tcBorders>
+            <w:tcMar>
+              <w:top w:w="100" w:type="dxa"/>
+              <w:left w:w="100" w:type="dxa"/>
+              <w:bottom w:w="100" w:type="dxa"/>
+              <w:right w:w="100" w:type="dxa"/>
+            </w:tcMar>
+            <w:hideMark/>
+          </w:tcPr>
+          <w:p>
+            <w:pPr>
+              <w:pStyle w:val="NormalWeb"/>
+              <w:spacing w:before="240" w:beforeAutospacing="0" w:after="240" w:afterAutospacing="0"/>
+            </w:pPr>
+            <w:r>
+              <w:t>-</w:t>
+            </w:r>
+          </w:p>
+        </w:tc>
+      </w:tr>
+    </w:tbl>
+    <w:p>
+      <w:pPr>
+        <w:pStyle w:val="NormalWeb"/>
+        <w:spacing w:before="0" w:beforeAutospacing="0" w:after="0" w:afterAutospacing="0"/>
+      </w:pPr>
+      <w:r>
+        <w:rPr>
+          <w:rStyle w:val="apple-tab-span"/>
+          <w:rFonts w:ascii="Arial" w:hAnsi="Arial" w:cs="Arial"/>
+          <w:color w:val="000000"/>
+          <w:sz w:val="32"/>
+          <w:szCs w:val="32"/>
+        </w:rPr>
+        <w:tab/>
+      </w:r>
+      <w:r>
+        <w:rPr>
+          <w:rStyle w:val="apple-tab-span"/>
+          <w:rFonts w:ascii="Arial" w:hAnsi="Arial" w:cs="Arial"/>
+          <w:color w:val="000000"/>
+          <w:sz w:val="32"/>
+          <w:szCs w:val="32"/>
+        </w:rPr>
+        <w:tab/>
+      </w:r>
+    </w:p>
+    <w:p>
+      <w:pPr>
+        <w:pStyle w:val="Heading2"/>
+        <w:spacing w:before="360" w:after="120"/>
+      </w:pPr>
       <w:bookmarkStart w:id="0" w:name="_GoBack"/>
-      <w:bookmarkEnd w:id="0"/>
-    </w:p>
+      <w:r>
+        <w:rPr>
+          <w:rStyle w:val="apple-tab-span"/>
+          <w:rFonts w:ascii="Arial" w:hAnsi="Arial" w:cs="Arial"/>
+          <w:color w:val="000000"/>
+          <w:sz w:val="32"/>
+          <w:szCs w:val="32"/>
+        </w:rPr>
+        <w:lastRenderedPageBreak/>
+        <w:tab/>
+      </w:r>
+      <w:r>
+        <w:rPr>
+          <w:rFonts w:ascii="Arial" w:hAnsi="Arial" w:cs="Arial"/>
+          <w:color w:val="000000"/>
+          <w:sz w:val="32"/>
+          <w:szCs w:val="32"/>
+        </w:rPr>
+        <w:t>3.3.3.4.2</w:t>
+      </w:r>
+      <w:r>
+        <w:rPr>
+          <w:rFonts w:ascii="Arial" w:hAnsi="Arial" w:cs="Arial"/>
+          <w:color w:val="000000"/>
+          <w:sz w:val="14"/>
+          <w:szCs w:val="14"/>
+        </w:rPr>
+        <w:t xml:space="preserve">   </w:t>
+      </w:r>
+      <w:r>
+        <w:rPr>
+          <w:rFonts w:ascii="Arial" w:hAnsi="Arial" w:cs="Arial"/>
+          <w:color w:val="000000"/>
+          <w:sz w:val="32"/>
+          <w:szCs w:val="32"/>
+        </w:rPr>
+        <w:t>Processing</w:t>
+      </w:r>
+    </w:p>
+    <w:tbl>
+      <w:tblPr>
+        <w:tblW w:w="0" w:type="auto"/>
+        <w:tblCellMar>
+          <w:top w:w="15" w:type="dxa"/>
+          <w:left w:w="15" w:type="dxa"/>
+          <w:bottom w:w="15" w:type="dxa"/>
+          <w:right w:w="15" w:type="dxa"/>
+        </w:tblCellMar>
+        <w:tblLook w:val="04A0" w:firstRow="1" w:lastRow="0" w:firstColumn="1" w:lastColumn="0" w:noHBand="0" w:noVBand="1"/>
+      </w:tblPr>
+      <w:tblGrid>
+        <w:gridCol w:w="3901"/>
+        <w:gridCol w:w="5099"/>
+      </w:tblGrid>
+      <w:tr>
+        <w:trPr>
+          <w:trHeight w:val="600"/>
+        </w:trPr>
+        <w:tc>
+          <w:tcPr>
+            <w:tcW w:w="0" w:type="auto"/>
+            <w:tcBorders>
+              <w:top w:val="single" w:sz="8" w:space="0" w:color="000000"/>
+              <w:left w:val="single" w:sz="8" w:space="0" w:color="000000"/>
+              <w:bottom w:val="single" w:sz="8" w:space="0" w:color="000000"/>
+              <w:right w:val="single" w:sz="8" w:space="0" w:color="000000"/>
+            </w:tcBorders>
+            <w:shd w:val="clear" w:color="auto" w:fill="CCCCCC"/>
+            <w:tcMar>
+              <w:top w:w="100" w:type="dxa"/>
+              <w:left w:w="100" w:type="dxa"/>
+              <w:bottom w:w="100" w:type="dxa"/>
+              <w:right w:w="100" w:type="dxa"/>
+            </w:tcMar>
+            <w:hideMark/>
+          </w:tcPr>
+          <w:bookmarkEnd w:id="0"/>
+          <w:p>
+            <w:pPr>
+              <w:pStyle w:val="Heading2"/>
+              <w:spacing w:before="240" w:after="240"/>
+              <w:ind w:left="440"/>
+              <w:jc w:val="center"/>
+            </w:pPr>
+            <w:r>
+              <w:rPr>
+                <w:rFonts w:ascii="Arial" w:hAnsi="Arial" w:cs="Angsana New"/>
+                <w:b/>
+                <w:bCs/>
+                <w:color w:val="000000"/>
+                <w:sz w:val="32"/>
+                <w:szCs w:val="32"/>
+                <w:cs/>
+              </w:rPr>
+              <w:t>ข้อมูล</w:t>
+            </w:r>
+          </w:p>
+        </w:tc>
+        <w:tc>
+          <w:tcPr>
+            <w:tcW w:w="0" w:type="auto"/>
+            <w:tcBorders>
+              <w:top w:val="single" w:sz="8" w:space="0" w:color="000000"/>
+              <w:left w:val="single" w:sz="8" w:space="0" w:color="000000"/>
+              <w:bottom w:val="single" w:sz="8" w:space="0" w:color="000000"/>
+              <w:right w:val="single" w:sz="8" w:space="0" w:color="000000"/>
+            </w:tcBorders>
+            <w:shd w:val="clear" w:color="auto" w:fill="CCCCCC"/>
+            <w:tcMar>
+              <w:top w:w="100" w:type="dxa"/>
+              <w:left w:w="100" w:type="dxa"/>
+              <w:bottom w:w="100" w:type="dxa"/>
+              <w:right w:w="100" w:type="dxa"/>
+            </w:tcMar>
+            <w:hideMark/>
+          </w:tcPr>
+          <w:p>
+            <w:pPr>
+              <w:pStyle w:val="Heading2"/>
+              <w:spacing w:before="240" w:after="240"/>
+              <w:ind w:left="440"/>
+              <w:jc w:val="center"/>
+            </w:pPr>
+            <w:r>
+              <w:rPr>
+                <w:rFonts w:ascii="Arial" w:hAnsi="Arial" w:cs="Angsana New"/>
+                <w:b/>
+                <w:bCs/>
+                <w:color w:val="000000"/>
+                <w:sz w:val="32"/>
+                <w:szCs w:val="32"/>
+                <w:cs/>
+              </w:rPr>
+              <w:t>การตรวจสอบ</w:t>
+            </w:r>
+          </w:p>
+        </w:tc>
+      </w:tr>
+      <w:tr>
+        <w:trPr>
+          <w:trHeight w:val="2220"/>
+        </w:trPr>
+        <w:tc>
+          <w:tcPr>
+            <w:tcW w:w="0" w:type="auto"/>
+            <w:tcBorders>
+              <w:top w:val="single" w:sz="8" w:space="0" w:color="000000"/>
+              <w:left w:val="single" w:sz="8" w:space="0" w:color="000000"/>
+              <w:bottom w:val="single" w:sz="8" w:space="0" w:color="000000"/>
+              <w:right w:val="single" w:sz="8" w:space="0" w:color="000000"/>
+            </w:tcBorders>
+            <w:tcMar>
+              <w:top w:w="100" w:type="dxa"/>
+              <w:left w:w="100" w:type="dxa"/>
+              <w:bottom w:w="100" w:type="dxa"/>
+              <w:right w:w="100" w:type="dxa"/>
+            </w:tcMar>
+            <w:hideMark/>
+          </w:tcPr>
+          <w:p>
+            <w:pPr>
+              <w:pStyle w:val="NormalWeb"/>
+              <w:spacing w:before="240" w:beforeAutospacing="0" w:after="240" w:afterAutospacing="0"/>
+              <w:ind w:left="400"/>
+            </w:pPr>
+            <w:r>
+              <w:rPr>
+                <w:rFonts w:ascii="Arial" w:hAnsi="Arial" w:cs="Arial"/>
+                <w:color w:val="000000"/>
+              </w:rPr>
+              <w:t>-</w:t>
+            </w:r>
+            <w:r>
+              <w:rPr>
+                <w:rFonts w:ascii="Arial" w:hAnsi="Arial" w:cs="Angsana New"/>
+                <w:color w:val="000000"/>
+                <w:cs/>
+              </w:rPr>
+              <w:t>ระบบจะส่งการขอข้อมูลไปยังฐานข้อมูลเพื่อมาแสดงรายการ</w:t>
+            </w:r>
+          </w:p>
+        </w:tc>
+        <w:tc>
+          <w:tcPr>
+            <w:tcW w:w="0" w:type="auto"/>
+            <w:tcBorders>
+              <w:top w:val="single" w:sz="8" w:space="0" w:color="000000"/>
+              <w:left w:val="single" w:sz="8" w:space="0" w:color="000000"/>
+              <w:bottom w:val="single" w:sz="8" w:space="0" w:color="000000"/>
+              <w:right w:val="single" w:sz="8" w:space="0" w:color="000000"/>
+            </w:tcBorders>
+            <w:tcMar>
+              <w:top w:w="100" w:type="dxa"/>
+              <w:left w:w="100" w:type="dxa"/>
+              <w:bottom w:w="100" w:type="dxa"/>
+              <w:right w:w="100" w:type="dxa"/>
+            </w:tcMar>
+            <w:hideMark/>
+          </w:tcPr>
+          <w:p>
+            <w:pPr>
+              <w:pStyle w:val="NormalWeb"/>
+              <w:numPr>
+                <w:ilvl w:val="0"/>
+                <w:numId w:val="2"/>
+              </w:numPr>
+              <w:spacing w:before="0" w:beforeAutospacing="0" w:after="240" w:afterAutospacing="0"/>
+              <w:textAlignment w:val="baseline"/>
+              <w:rPr>
+                <w:rFonts w:ascii="Arial" w:hAnsi="Arial" w:cs="Arial"/>
+                <w:color w:val="000000"/>
+              </w:rPr>
+            </w:pPr>
+            <w:r>
+              <w:rPr>
+                <w:rFonts w:ascii="Arial" w:hAnsi="Arial" w:cs="Angsana New"/>
+                <w:color w:val="000000"/>
+                <w:cs/>
+              </w:rPr>
+              <w:t>หากข้อมูลของผู้ใช้งานแอพพลิเคชั่นถูกต้องระบบจะทำการยินยอมให้ดึงข้อมูล</w:t>
+            </w:r>
+          </w:p>
+        </w:tc>
+      </w:tr>
+    </w:tbl>
+    <w:p>
+      <w:pPr>
+        <w:pStyle w:val="NormalWeb"/>
+        <w:spacing w:before="0" w:beforeAutospacing="0" w:after="0" w:afterAutospacing="0"/>
+        <w:rPr>
+          <w:rFonts w:ascii="Tahoma" w:hAnsi="Tahoma" w:cs="Tahoma"/>
+        </w:rPr>
+      </w:pPr>
+      <w:r>
+        <w:rPr>
+          <w:rStyle w:val="apple-tab-span"/>
+          <w:rFonts w:ascii="Arial" w:hAnsi="Arial" w:cs="Arial"/>
+          <w:color w:val="000000"/>
+          <w:sz w:val="32"/>
+          <w:szCs w:val="32"/>
+        </w:rPr>
+        <w:tab/>
+      </w:r>
+      <w:r>
+        <w:rPr>
+          <w:rFonts w:ascii="Arial" w:hAnsi="Arial" w:cs="Arial"/>
+          <w:color w:val="000000"/>
+          <w:sz w:val="32"/>
+          <w:szCs w:val="32"/>
+        </w:rPr>
+        <w:t xml:space="preserve">3.3.3.4.3 </w:t>
+      </w:r>
+      <w:r>
+        <w:rPr>
+          <w:rFonts w:ascii="Arial" w:hAnsi="Arial" w:cs="Arial"/>
+          <w:color w:val="000000"/>
+          <w:sz w:val="14"/>
+          <w:szCs w:val="14"/>
+        </w:rPr>
+        <w:t>  </w:t>
+      </w:r>
+      <w:r>
+        <w:rPr>
+          <w:rFonts w:ascii="Arial" w:hAnsi="Arial" w:cs="Arial"/>
+          <w:color w:val="000000"/>
+          <w:sz w:val="32"/>
+          <w:szCs w:val="32"/>
+        </w:rPr>
+        <w:t>Outputs</w:t>
+      </w:r>
+      <w:r>
+        <w:rPr>
+          <w:rFonts w:ascii="Arial" w:hAnsi="Arial" w:cs="Arial"/>
+          <w:color w:val="000000"/>
+          <w:sz w:val="14"/>
+          <w:szCs w:val="14"/>
+        </w:rPr>
+        <w:t xml:space="preserve">  </w:t>
+      </w:r>
+      <w:r>
+        <w:rPr>
+          <w:rFonts w:ascii="Arial" w:hAnsi="Arial" w:cs="Arial"/>
+          <w:b/>
+          <w:bCs/>
+          <w:color w:val="000000"/>
+          <w:sz w:val="32"/>
+          <w:szCs w:val="32"/>
+        </w:rPr>
+        <w:t> </w:t>
+      </w:r>
+    </w:p>
+    <w:tbl>
+      <w:tblPr>
+        <w:tblW w:w="0" w:type="auto"/>
+        <w:tblCellMar>
+          <w:top w:w="15" w:type="dxa"/>
+          <w:left w:w="15" w:type="dxa"/>
+          <w:bottom w:w="15" w:type="dxa"/>
+          <w:right w:w="15" w:type="dxa"/>
+        </w:tblCellMar>
+        <w:tblLook w:val="04A0" w:firstRow="1" w:lastRow="0" w:firstColumn="1" w:lastColumn="0" w:noHBand="0" w:noVBand="1"/>
+      </w:tblPr>
+      <w:tblGrid>
+        <w:gridCol w:w="3959"/>
+        <w:gridCol w:w="5041"/>
+      </w:tblGrid>
+      <w:tr>
+        <w:trPr>
+          <w:trHeight w:val="600"/>
+        </w:trPr>
+        <w:tc>
+          <w:tcPr>
+            <w:tcW w:w="3959" w:type="dxa"/>
+            <w:tcBorders>
+              <w:top w:val="single" w:sz="8" w:space="0" w:color="0D0D0D"/>
+              <w:left w:val="single" w:sz="8" w:space="0" w:color="0D0D0D"/>
+              <w:bottom w:val="single" w:sz="8" w:space="0" w:color="0D0D0D"/>
+              <w:right w:val="single" w:sz="8" w:space="0" w:color="0D0D0D"/>
+            </w:tcBorders>
+            <w:shd w:val="clear" w:color="auto" w:fill="CCCCCC"/>
+            <w:tcMar>
+              <w:top w:w="100" w:type="dxa"/>
+              <w:left w:w="100" w:type="dxa"/>
+              <w:bottom w:w="100" w:type="dxa"/>
+              <w:right w:w="100" w:type="dxa"/>
+            </w:tcMar>
+            <w:hideMark/>
+          </w:tcPr>
+          <w:p>
+            <w:pPr>
+              <w:pStyle w:val="Heading2"/>
+              <w:spacing w:before="240" w:after="240"/>
+              <w:ind w:left="400"/>
+              <w:jc w:val="center"/>
+            </w:pPr>
+            <w:r>
+              <w:rPr>
+                <w:rFonts w:ascii="Arial" w:hAnsi="Arial" w:cs="Angsana New"/>
+                <w:b/>
+                <w:bCs/>
+                <w:color w:val="000000"/>
+                <w:sz w:val="32"/>
+                <w:szCs w:val="32"/>
+                <w:cs/>
+              </w:rPr>
+              <w:t>การแสดงผล</w:t>
+            </w:r>
+          </w:p>
+        </w:tc>
+        <w:tc>
+          <w:tcPr>
+            <w:tcW w:w="5041" w:type="dxa"/>
+            <w:tcBorders>
+              <w:top w:val="single" w:sz="8" w:space="0" w:color="0D0D0D"/>
+              <w:left w:val="single" w:sz="8" w:space="0" w:color="0D0D0D"/>
+              <w:bottom w:val="single" w:sz="8" w:space="0" w:color="0D0D0D"/>
+              <w:right w:val="single" w:sz="8" w:space="0" w:color="0D0D0D"/>
+            </w:tcBorders>
+            <w:shd w:val="clear" w:color="auto" w:fill="CCCCCC"/>
+            <w:tcMar>
+              <w:top w:w="100" w:type="dxa"/>
+              <w:left w:w="100" w:type="dxa"/>
+              <w:bottom w:w="100" w:type="dxa"/>
+              <w:right w:w="100" w:type="dxa"/>
+            </w:tcMar>
+            <w:hideMark/>
+          </w:tcPr>
+          <w:p>
+            <w:pPr>
+              <w:pStyle w:val="Heading2"/>
+              <w:spacing w:before="240" w:after="240"/>
+              <w:ind w:left="400"/>
+              <w:jc w:val="center"/>
+            </w:pPr>
+            <w:r>
+              <w:rPr>
+                <w:rFonts w:ascii="Arial" w:hAnsi="Arial" w:cs="Angsana New"/>
+                <w:b/>
+                <w:bCs/>
+                <w:color w:val="000000"/>
+                <w:sz w:val="32"/>
+                <w:szCs w:val="32"/>
+                <w:cs/>
+              </w:rPr>
+              <w:t>ผลลัพธ์ของระบบ</w:t>
+            </w:r>
+          </w:p>
+        </w:tc>
+      </w:tr>
+      <w:tr>
+        <w:trPr>
+          <w:trHeight w:val="1780"/>
+        </w:trPr>
+        <w:tc>
+          <w:tcPr>
+            <w:tcW w:w="3959" w:type="dxa"/>
+            <w:tcBorders>
+              <w:top w:val="single" w:sz="8" w:space="0" w:color="0D0D0D"/>
+              <w:left w:val="single" w:sz="8" w:space="0" w:color="0D0D0D"/>
+              <w:bottom w:val="single" w:sz="8" w:space="0" w:color="0D0D0D"/>
+              <w:right w:val="single" w:sz="8" w:space="0" w:color="0D0D0D"/>
+            </w:tcBorders>
+            <w:tcMar>
+              <w:top w:w="100" w:type="dxa"/>
+              <w:left w:w="100" w:type="dxa"/>
+              <w:bottom w:w="100" w:type="dxa"/>
+              <w:right w:w="100" w:type="dxa"/>
+            </w:tcMar>
+            <w:hideMark/>
+          </w:tcPr>
+          <w:p>
+            <w:pPr>
+              <w:pStyle w:val="NormalWeb"/>
+              <w:spacing w:before="240" w:beforeAutospacing="0" w:after="240" w:afterAutospacing="0"/>
+              <w:ind w:left="400"/>
+            </w:pPr>
+            <w:r>
+              <w:rPr>
+                <w:rFonts w:ascii="Arial" w:hAnsi="Arial" w:cs="Arial"/>
+                <w:color w:val="000000"/>
+              </w:rPr>
+              <w:t>-</w:t>
+            </w:r>
+            <w:r>
+              <w:rPr>
+                <w:rFonts w:ascii="Arial" w:hAnsi="Arial" w:cs="Angsana New"/>
+                <w:color w:val="000000"/>
+                <w:cs/>
+              </w:rPr>
+              <w:t>แอพพลิเคชั่นแสดงข้อมูลรายการอาหาร จาก</w:t>
+            </w:r>
+            <w:r>
+              <w:rPr>
+                <w:rFonts w:ascii="Arial" w:hAnsi="Arial" w:cs="Arial"/>
+                <w:color w:val="000000"/>
+              </w:rPr>
+              <w:t>Server</w:t>
+            </w:r>
+          </w:p>
+          <w:p>
+            <w:pPr>
+              <w:pStyle w:val="NormalWeb"/>
+              <w:spacing w:before="240" w:beforeAutospacing="0" w:after="240" w:afterAutospacing="0"/>
+              <w:ind w:left="400"/>
+            </w:pPr>
+            <w:r>
+              <w:rPr>
+                <w:rFonts w:ascii="Arial" w:hAnsi="Arial" w:cs="Arial"/>
+                <w:color w:val="000000"/>
+                <w:sz w:val="32"/>
+                <w:szCs w:val="32"/>
+              </w:rPr>
+              <w:t> </w:t>
+            </w:r>
+          </w:p>
+        </w:tc>
+        <w:tc>
+          <w:tcPr>
+            <w:tcW w:w="5041" w:type="dxa"/>
+            <w:tcBorders>
+              <w:top w:val="single" w:sz="8" w:space="0" w:color="0D0D0D"/>
+              <w:left w:val="single" w:sz="8" w:space="0" w:color="0D0D0D"/>
+              <w:bottom w:val="single" w:sz="8" w:space="0" w:color="0D0D0D"/>
+              <w:right w:val="single" w:sz="8" w:space="0" w:color="0D0D0D"/>
+            </w:tcBorders>
+            <w:tcMar>
+              <w:top w:w="100" w:type="dxa"/>
+              <w:left w:w="100" w:type="dxa"/>
+              <w:bottom w:w="100" w:type="dxa"/>
+              <w:right w:w="100" w:type="dxa"/>
+            </w:tcMar>
+            <w:hideMark/>
+          </w:tcPr>
+          <w:p>
+            <w:pPr>
+              <w:pStyle w:val="NormalWeb"/>
+              <w:numPr>
+                <w:ilvl w:val="0"/>
+                <w:numId w:val="3"/>
+              </w:numPr>
+              <w:spacing w:before="0" w:beforeAutospacing="0" w:after="240" w:afterAutospacing="0"/>
+              <w:textAlignment w:val="baseline"/>
+              <w:rPr>
+                <w:rFonts w:ascii="Arial" w:hAnsi="Arial" w:cs="Arial"/>
+                <w:color w:val="000000"/>
+              </w:rPr>
+            </w:pPr>
+            <w:r>
+              <w:rPr>
+                <w:rFonts w:ascii="Arial" w:hAnsi="Arial" w:cs="Angsana New"/>
+                <w:color w:val="000000"/>
+                <w:cs/>
+              </w:rPr>
+              <w:t xml:space="preserve">หลังจากแสดงผลจะทำการรอผู้ใช้จนกว่าจะกดปุ่ม </w:t>
+            </w:r>
+            <w:r>
+              <w:rPr>
+                <w:rFonts w:ascii="Arial" w:hAnsi="Arial" w:cs="Arial"/>
+                <w:color w:val="000000"/>
+              </w:rPr>
+              <w:t xml:space="preserve">Check your order </w:t>
+            </w:r>
+            <w:r>
+              <w:rPr>
+                <w:rFonts w:ascii="Arial" w:hAnsi="Arial" w:cs="Angsana New"/>
+                <w:color w:val="000000"/>
+                <w:cs/>
+              </w:rPr>
+              <w:t>เพื่อรอทำการชำระเงิน</w:t>
+            </w:r>
+          </w:p>
+        </w:tc>
+      </w:tr>
+    </w:tbl>
+    <w:p/>
+    <w:p/>
+    <w:p/>
+    <w:p/>
+    <w:p/>
+    <w:p/>
+    <w:p/>
+    <w:p/>
+    <w:p/>
+    <w:p/>
+    <w:p/>
+    <w:p/>
+    <w:p/>
     <w:p/>
     <w:sectPr>
       <w:pgSz w:w="11900" w:h="16840"/>
@@ -1049,6 +2535,467 @@
     </w:sectPr>
   </w:body>
 </w:document>
+</file>
+
+<file path=word/numbering.xml><?xml version="1.0" encoding="utf-8"?>
+<w:numbering xmlns:wpc="http://schemas.microsoft.com/office/word/2010/wordprocessingCanvas" xmlns:cx="http://schemas.microsoft.com/office/drawing/2014/chartex" xmlns:cx1="http://schemas.microsoft.com/office/drawing/2015/9/8/chartex" xmlns:cx2="http://schemas.microsoft.com/office/drawing/2015/10/21/chartex" xmlns:cx3="http://schemas.microsoft.com/office/drawing/2016/5/9/chartex" xmlns:cx4="http://schemas.microsoft.com/office/drawing/2016/5/10/chartex" xmlns:cx5="http://schemas.microsoft.com/office/drawing/2016/5/11/chartex" xmlns:cx6="http://schemas.microsoft.com/office/drawing/2016/5/12/chartex" xmlns:cx7="http://schemas.microsoft.com/office/drawing/2016/5/13/chartex" xmlns:cx8="http://schemas.microsoft.com/office/drawing/2016/5/14/chartex" xmlns:mc="http://schemas.openxmlformats.org/markup-compatibility/2006" xmlns:aink="http://schemas.microsoft.com/office/drawing/2016/ink" xmlns:am3d="http://schemas.microsoft.com/office/drawing/2017/model3d" xmlns:o="urn:schemas-microsoft-com:office:office" xmlns:r="http://schemas.openxmlformats.org/officeDocument/2006/relationships" xmlns:m="http://schemas.openxmlformats.org/officeDocument/2006/math" xmlns:v="urn:schemas-microsoft-com:vml" xmlns:wp14="http://schemas.microsoft.com/office/word/2010/wordprocessingDrawing" xmlns:wp="http://schemas.openxmlformats.org/drawingml/2006/wordprocessingDrawing" xmlns:w10="urn:schemas-microsoft-com:office:word" xmlns:w="http://schemas.openxmlformats.org/wordprocessingml/2006/main" xmlns:w14="http://schemas.microsoft.com/office/word/2010/wordml" xmlns:w15="http://schemas.microsoft.com/office/word/2012/wordml" xmlns:w16cid="http://schemas.microsoft.com/office/word/2016/wordml/cid" xmlns:w16se="http://schemas.microsoft.com/office/word/2015/wordml/symex" xmlns:wpg="http://schemas.microsoft.com/office/word/2010/wordprocessingGroup" xmlns:wpi="http://schemas.microsoft.com/office/word/2010/wordprocessingInk" xmlns:wne="http://schemas.microsoft.com/office/word/2006/wordml" xmlns:wps="http://schemas.microsoft.com/office/word/2010/wordprocessingShape" mc:Ignorable="w14 w15 w16se w16cid wp14">
+  <w:abstractNum w:abstractNumId="0" w15:restartNumberingAfterBreak="0">
+    <w:nsid w:val="0A0E5F10"/>
+    <w:multiLevelType w:val="multilevel"/>
+    <w:tmpl w:val="6AD268BA"/>
+    <w:lvl w:ilvl="0">
+      <w:start w:val="1"/>
+      <w:numFmt w:val="bullet"/>
+      <w:lvlText w:val=""/>
+      <w:lvlJc w:val="left"/>
+      <w:pPr>
+        <w:tabs>
+          <w:tab w:val="num" w:pos="720"/>
+        </w:tabs>
+        <w:ind w:left="720" w:hanging="360"/>
+      </w:pPr>
+      <w:rPr>
+        <w:rFonts w:ascii="Symbol" w:hAnsi="Symbol" w:hint="default"/>
+        <w:sz w:val="20"/>
+      </w:rPr>
+    </w:lvl>
+    <w:lvl w:ilvl="1" w:tentative="1">
+      <w:start w:val="1"/>
+      <w:numFmt w:val="bullet"/>
+      <w:lvlText w:val="o"/>
+      <w:lvlJc w:val="left"/>
+      <w:pPr>
+        <w:tabs>
+          <w:tab w:val="num" w:pos="1440"/>
+        </w:tabs>
+        <w:ind w:left="1440" w:hanging="360"/>
+      </w:pPr>
+      <w:rPr>
+        <w:rFonts w:ascii="Courier New" w:hAnsi="Courier New" w:hint="default"/>
+        <w:sz w:val="20"/>
+      </w:rPr>
+    </w:lvl>
+    <w:lvl w:ilvl="2" w:tentative="1">
+      <w:start w:val="1"/>
+      <w:numFmt w:val="bullet"/>
+      <w:lvlText w:val=""/>
+      <w:lvlJc w:val="left"/>
+      <w:pPr>
+        <w:tabs>
+          <w:tab w:val="num" w:pos="2160"/>
+        </w:tabs>
+        <w:ind w:left="2160" w:hanging="360"/>
+      </w:pPr>
+      <w:rPr>
+        <w:rFonts w:ascii="Wingdings" w:hAnsi="Wingdings" w:hint="default"/>
+        <w:sz w:val="20"/>
+      </w:rPr>
+    </w:lvl>
+    <w:lvl w:ilvl="3" w:tentative="1">
+      <w:start w:val="1"/>
+      <w:numFmt w:val="bullet"/>
+      <w:lvlText w:val=""/>
+      <w:lvlJc w:val="left"/>
+      <w:pPr>
+        <w:tabs>
+          <w:tab w:val="num" w:pos="2880"/>
+        </w:tabs>
+        <w:ind w:left="2880" w:hanging="360"/>
+      </w:pPr>
+      <w:rPr>
+        <w:rFonts w:ascii="Wingdings" w:hAnsi="Wingdings" w:hint="default"/>
+        <w:sz w:val="20"/>
+      </w:rPr>
+    </w:lvl>
+    <w:lvl w:ilvl="4" w:tentative="1">
+      <w:start w:val="1"/>
+      <w:numFmt w:val="bullet"/>
+      <w:lvlText w:val=""/>
+      <w:lvlJc w:val="left"/>
+      <w:pPr>
+        <w:tabs>
+          <w:tab w:val="num" w:pos="3600"/>
+        </w:tabs>
+        <w:ind w:left="3600" w:hanging="360"/>
+      </w:pPr>
+      <w:rPr>
+        <w:rFonts w:ascii="Wingdings" w:hAnsi="Wingdings" w:hint="default"/>
+        <w:sz w:val="20"/>
+      </w:rPr>
+    </w:lvl>
+    <w:lvl w:ilvl="5" w:tentative="1">
+      <w:start w:val="1"/>
+      <w:numFmt w:val="bullet"/>
+      <w:lvlText w:val=""/>
+      <w:lvlJc w:val="left"/>
+      <w:pPr>
+        <w:tabs>
+          <w:tab w:val="num" w:pos="4320"/>
+        </w:tabs>
+        <w:ind w:left="4320" w:hanging="360"/>
+      </w:pPr>
+      <w:rPr>
+        <w:rFonts w:ascii="Wingdings" w:hAnsi="Wingdings" w:hint="default"/>
+        <w:sz w:val="20"/>
+      </w:rPr>
+    </w:lvl>
+    <w:lvl w:ilvl="6" w:tentative="1">
+      <w:start w:val="1"/>
+      <w:numFmt w:val="bullet"/>
+      <w:lvlText w:val=""/>
+      <w:lvlJc w:val="left"/>
+      <w:pPr>
+        <w:tabs>
+          <w:tab w:val="num" w:pos="5040"/>
+        </w:tabs>
+        <w:ind w:left="5040" w:hanging="360"/>
+      </w:pPr>
+      <w:rPr>
+        <w:rFonts w:ascii="Wingdings" w:hAnsi="Wingdings" w:hint="default"/>
+        <w:sz w:val="20"/>
+      </w:rPr>
+    </w:lvl>
+    <w:lvl w:ilvl="7" w:tentative="1">
+      <w:start w:val="1"/>
+      <w:numFmt w:val="bullet"/>
+      <w:lvlText w:val=""/>
+      <w:lvlJc w:val="left"/>
+      <w:pPr>
+        <w:tabs>
+          <w:tab w:val="num" w:pos="5760"/>
+        </w:tabs>
+        <w:ind w:left="5760" w:hanging="360"/>
+      </w:pPr>
+      <w:rPr>
+        <w:rFonts w:ascii="Wingdings" w:hAnsi="Wingdings" w:hint="default"/>
+        <w:sz w:val="20"/>
+      </w:rPr>
+    </w:lvl>
+    <w:lvl w:ilvl="8" w:tentative="1">
+      <w:start w:val="1"/>
+      <w:numFmt w:val="bullet"/>
+      <w:lvlText w:val=""/>
+      <w:lvlJc w:val="left"/>
+      <w:pPr>
+        <w:tabs>
+          <w:tab w:val="num" w:pos="6480"/>
+        </w:tabs>
+        <w:ind w:left="6480" w:hanging="360"/>
+      </w:pPr>
+      <w:rPr>
+        <w:rFonts w:ascii="Wingdings" w:hAnsi="Wingdings" w:hint="default"/>
+        <w:sz w:val="20"/>
+      </w:rPr>
+    </w:lvl>
+  </w:abstractNum>
+  <w:abstractNum w:abstractNumId="1" w15:restartNumberingAfterBreak="0">
+    <w:nsid w:val="22AD6F4E"/>
+    <w:multiLevelType w:val="multilevel"/>
+    <w:tmpl w:val="AE961B44"/>
+    <w:lvl w:ilvl="0">
+      <w:start w:val="1"/>
+      <w:numFmt w:val="bullet"/>
+      <w:lvlText w:val=""/>
+      <w:lvlJc w:val="left"/>
+      <w:pPr>
+        <w:tabs>
+          <w:tab w:val="num" w:pos="720"/>
+        </w:tabs>
+        <w:ind w:left="720" w:hanging="360"/>
+      </w:pPr>
+      <w:rPr>
+        <w:rFonts w:ascii="Symbol" w:hAnsi="Symbol" w:hint="default"/>
+        <w:sz w:val="20"/>
+      </w:rPr>
+    </w:lvl>
+    <w:lvl w:ilvl="1" w:tentative="1">
+      <w:start w:val="1"/>
+      <w:numFmt w:val="bullet"/>
+      <w:lvlText w:val="o"/>
+      <w:lvlJc w:val="left"/>
+      <w:pPr>
+        <w:tabs>
+          <w:tab w:val="num" w:pos="1440"/>
+        </w:tabs>
+        <w:ind w:left="1440" w:hanging="360"/>
+      </w:pPr>
+      <w:rPr>
+        <w:rFonts w:ascii="Courier New" w:hAnsi="Courier New" w:hint="default"/>
+        <w:sz w:val="20"/>
+      </w:rPr>
+    </w:lvl>
+    <w:lvl w:ilvl="2" w:tentative="1">
+      <w:start w:val="1"/>
+      <w:numFmt w:val="bullet"/>
+      <w:lvlText w:val=""/>
+      <w:lvlJc w:val="left"/>
+      <w:pPr>
+        <w:tabs>
+          <w:tab w:val="num" w:pos="2160"/>
+        </w:tabs>
+        <w:ind w:left="2160" w:hanging="360"/>
+      </w:pPr>
+      <w:rPr>
+        <w:rFonts w:ascii="Wingdings" w:hAnsi="Wingdings" w:hint="default"/>
+        <w:sz w:val="20"/>
+      </w:rPr>
+    </w:lvl>
+    <w:lvl w:ilvl="3" w:tentative="1">
+      <w:start w:val="1"/>
+      <w:numFmt w:val="bullet"/>
+      <w:lvlText w:val=""/>
+      <w:lvlJc w:val="left"/>
+      <w:pPr>
+        <w:tabs>
+          <w:tab w:val="num" w:pos="2880"/>
+        </w:tabs>
+        <w:ind w:left="2880" w:hanging="360"/>
+      </w:pPr>
+      <w:rPr>
+        <w:rFonts w:ascii="Wingdings" w:hAnsi="Wingdings" w:hint="default"/>
+        <w:sz w:val="20"/>
+      </w:rPr>
+    </w:lvl>
+    <w:lvl w:ilvl="4" w:tentative="1">
+      <w:start w:val="1"/>
+      <w:numFmt w:val="bullet"/>
+      <w:lvlText w:val=""/>
+      <w:lvlJc w:val="left"/>
+      <w:pPr>
+        <w:tabs>
+          <w:tab w:val="num" w:pos="3600"/>
+        </w:tabs>
+        <w:ind w:left="3600" w:hanging="360"/>
+      </w:pPr>
+      <w:rPr>
+        <w:rFonts w:ascii="Wingdings" w:hAnsi="Wingdings" w:hint="default"/>
+        <w:sz w:val="20"/>
+      </w:rPr>
+    </w:lvl>
+    <w:lvl w:ilvl="5" w:tentative="1">
+      <w:start w:val="1"/>
+      <w:numFmt w:val="bullet"/>
+      <w:lvlText w:val=""/>
+      <w:lvlJc w:val="left"/>
+      <w:pPr>
+        <w:tabs>
+          <w:tab w:val="num" w:pos="4320"/>
+        </w:tabs>
+        <w:ind w:left="4320" w:hanging="360"/>
+      </w:pPr>
+      <w:rPr>
+        <w:rFonts w:ascii="Wingdings" w:hAnsi="Wingdings" w:hint="default"/>
+        <w:sz w:val="20"/>
+      </w:rPr>
+    </w:lvl>
+    <w:lvl w:ilvl="6" w:tentative="1">
+      <w:start w:val="1"/>
+      <w:numFmt w:val="bullet"/>
+      <w:lvlText w:val=""/>
+      <w:lvlJc w:val="left"/>
+      <w:pPr>
+        <w:tabs>
+          <w:tab w:val="num" w:pos="5040"/>
+        </w:tabs>
+        <w:ind w:left="5040" w:hanging="360"/>
+      </w:pPr>
+      <w:rPr>
+        <w:rFonts w:ascii="Wingdings" w:hAnsi="Wingdings" w:hint="default"/>
+        <w:sz w:val="20"/>
+      </w:rPr>
+    </w:lvl>
+    <w:lvl w:ilvl="7" w:tentative="1">
+      <w:start w:val="1"/>
+      <w:numFmt w:val="bullet"/>
+      <w:lvlText w:val=""/>
+      <w:lvlJc w:val="left"/>
+      <w:pPr>
+        <w:tabs>
+          <w:tab w:val="num" w:pos="5760"/>
+        </w:tabs>
+        <w:ind w:left="5760" w:hanging="360"/>
+      </w:pPr>
+      <w:rPr>
+        <w:rFonts w:ascii="Wingdings" w:hAnsi="Wingdings" w:hint="default"/>
+        <w:sz w:val="20"/>
+      </w:rPr>
+    </w:lvl>
+    <w:lvl w:ilvl="8" w:tentative="1">
+      <w:start w:val="1"/>
+      <w:numFmt w:val="bullet"/>
+      <w:lvlText w:val=""/>
+      <w:lvlJc w:val="left"/>
+      <w:pPr>
+        <w:tabs>
+          <w:tab w:val="num" w:pos="6480"/>
+        </w:tabs>
+        <w:ind w:left="6480" w:hanging="360"/>
+      </w:pPr>
+      <w:rPr>
+        <w:rFonts w:ascii="Wingdings" w:hAnsi="Wingdings" w:hint="default"/>
+        <w:sz w:val="20"/>
+      </w:rPr>
+    </w:lvl>
+  </w:abstractNum>
+  <w:abstractNum w:abstractNumId="2" w15:restartNumberingAfterBreak="0">
+    <w:nsid w:val="37033DAB"/>
+    <w:multiLevelType w:val="multilevel"/>
+    <w:tmpl w:val="0B30A200"/>
+    <w:lvl w:ilvl="0">
+      <w:start w:val="1"/>
+      <w:numFmt w:val="bullet"/>
+      <w:lvlText w:val=""/>
+      <w:lvlJc w:val="left"/>
+      <w:pPr>
+        <w:tabs>
+          <w:tab w:val="num" w:pos="720"/>
+        </w:tabs>
+        <w:ind w:left="720" w:hanging="360"/>
+      </w:pPr>
+      <w:rPr>
+        <w:rFonts w:ascii="Symbol" w:hAnsi="Symbol" w:hint="default"/>
+        <w:sz w:val="20"/>
+      </w:rPr>
+    </w:lvl>
+    <w:lvl w:ilvl="1" w:tentative="1">
+      <w:start w:val="1"/>
+      <w:numFmt w:val="bullet"/>
+      <w:lvlText w:val="o"/>
+      <w:lvlJc w:val="left"/>
+      <w:pPr>
+        <w:tabs>
+          <w:tab w:val="num" w:pos="1440"/>
+        </w:tabs>
+        <w:ind w:left="1440" w:hanging="360"/>
+      </w:pPr>
+      <w:rPr>
+        <w:rFonts w:ascii="Courier New" w:hAnsi="Courier New" w:hint="default"/>
+        <w:sz w:val="20"/>
+      </w:rPr>
+    </w:lvl>
+    <w:lvl w:ilvl="2" w:tentative="1">
+      <w:start w:val="1"/>
+      <w:numFmt w:val="bullet"/>
+      <w:lvlText w:val=""/>
+      <w:lvlJc w:val="left"/>
+      <w:pPr>
+        <w:tabs>
+          <w:tab w:val="num" w:pos="2160"/>
+        </w:tabs>
+        <w:ind w:left="2160" w:hanging="360"/>
+      </w:pPr>
+      <w:rPr>
+        <w:rFonts w:ascii="Wingdings" w:hAnsi="Wingdings" w:hint="default"/>
+        <w:sz w:val="20"/>
+      </w:rPr>
+    </w:lvl>
+    <w:lvl w:ilvl="3" w:tentative="1">
+      <w:start w:val="1"/>
+      <w:numFmt w:val="bullet"/>
+      <w:lvlText w:val=""/>
+      <w:lvlJc w:val="left"/>
+      <w:pPr>
+        <w:tabs>
+          <w:tab w:val="num" w:pos="2880"/>
+        </w:tabs>
+        <w:ind w:left="2880" w:hanging="360"/>
+      </w:pPr>
+      <w:rPr>
+        <w:rFonts w:ascii="Wingdings" w:hAnsi="Wingdings" w:hint="default"/>
+        <w:sz w:val="20"/>
+      </w:rPr>
+    </w:lvl>
+    <w:lvl w:ilvl="4" w:tentative="1">
+      <w:start w:val="1"/>
+      <w:numFmt w:val="bullet"/>
+      <w:lvlText w:val=""/>
+      <w:lvlJc w:val="left"/>
+      <w:pPr>
+        <w:tabs>
+          <w:tab w:val="num" w:pos="3600"/>
+        </w:tabs>
+        <w:ind w:left="3600" w:hanging="360"/>
+      </w:pPr>
+      <w:rPr>
+        <w:rFonts w:ascii="Wingdings" w:hAnsi="Wingdings" w:hint="default"/>
+        <w:sz w:val="20"/>
+      </w:rPr>
+    </w:lvl>
+    <w:lvl w:ilvl="5" w:tentative="1">
+      <w:start w:val="1"/>
+      <w:numFmt w:val="bullet"/>
+      <w:lvlText w:val=""/>
+      <w:lvlJc w:val="left"/>
+      <w:pPr>
+        <w:tabs>
+          <w:tab w:val="num" w:pos="4320"/>
+        </w:tabs>
+        <w:ind w:left="4320" w:hanging="360"/>
+      </w:pPr>
+      <w:rPr>
+        <w:rFonts w:ascii="Wingdings" w:hAnsi="Wingdings" w:hint="default"/>
+        <w:sz w:val="20"/>
+      </w:rPr>
+    </w:lvl>
+    <w:lvl w:ilvl="6" w:tentative="1">
+      <w:start w:val="1"/>
+      <w:numFmt w:val="bullet"/>
+      <w:lvlText w:val=""/>
+      <w:lvlJc w:val="left"/>
+      <w:pPr>
+        <w:tabs>
+          <w:tab w:val="num" w:pos="5040"/>
+        </w:tabs>
+        <w:ind w:left="5040" w:hanging="360"/>
+      </w:pPr>
+      <w:rPr>
+        <w:rFonts w:ascii="Wingdings" w:hAnsi="Wingdings" w:hint="default"/>
+        <w:sz w:val="20"/>
+      </w:rPr>
+    </w:lvl>
+    <w:lvl w:ilvl="7" w:tentative="1">
+      <w:start w:val="1"/>
+      <w:numFmt w:val="bullet"/>
+      <w:lvlText w:val=""/>
+      <w:lvlJc w:val="left"/>
+      <w:pPr>
+        <w:tabs>
+          <w:tab w:val="num" w:pos="5760"/>
+        </w:tabs>
+        <w:ind w:left="5760" w:hanging="360"/>
+      </w:pPr>
+      <w:rPr>
+        <w:rFonts w:ascii="Wingdings" w:hAnsi="Wingdings" w:hint="default"/>
+        <w:sz w:val="20"/>
+      </w:rPr>
+    </w:lvl>
+    <w:lvl w:ilvl="8" w:tentative="1">
+      <w:start w:val="1"/>
+      <w:numFmt w:val="bullet"/>
+      <w:lvlText w:val=""/>
+      <w:lvlJc w:val="left"/>
+      <w:pPr>
+        <w:tabs>
+          <w:tab w:val="num" w:pos="6480"/>
+        </w:tabs>
+        <w:ind w:left="6480" w:hanging="360"/>
+      </w:pPr>
+      <w:rPr>
+        <w:rFonts w:ascii="Wingdings" w:hAnsi="Wingdings" w:hint="default"/>
+        <w:sz w:val="20"/>
+      </w:rPr>
+    </w:lvl>
+  </w:abstractNum>
+  <w:num w:numId="1">
+    <w:abstractNumId w:val="2"/>
+  </w:num>
+  <w:num w:numId="2">
+    <w:abstractNumId w:val="0"/>
+  </w:num>
+  <w:num w:numId="3">
+    <w:abstractNumId w:val="1"/>
+  </w:num>
+</w:numbering>
 </file>
 
 <file path=word/styles.xml><?xml version="1.0" encoding="utf-8"?>
@@ -1467,6 +3414,29 @@
       <w:szCs w:val="48"/>
     </w:rPr>
   </w:style>
+  <w:style w:type="paragraph" w:styleId="Heading2">
+    <w:name w:val="heading 2"/>
+    <w:basedOn w:val="Normal"/>
+    <w:next w:val="Normal"/>
+    <w:link w:val="Heading2Char"/>
+    <w:uiPriority w:val="9"/>
+    <w:semiHidden/>
+    <w:unhideWhenUsed/>
+    <w:qFormat/>
+    <w:rsid w:val="00BF4452"/>
+    <w:pPr>
+      <w:keepNext/>
+      <w:keepLines/>
+      <w:spacing w:before="40"/>
+      <w:outlineLvl w:val="1"/>
+    </w:pPr>
+    <w:rPr>
+      <w:rFonts w:asciiTheme="majorHAnsi" w:eastAsiaTheme="majorEastAsia" w:hAnsiTheme="majorHAnsi" w:cstheme="majorBidi"/>
+      <w:color w:val="2F5496" w:themeColor="accent1" w:themeShade="BF"/>
+      <w:sz w:val="26"/>
+      <w:szCs w:val="33"/>
+    </w:rPr>
+  </w:style>
   <w:style w:type="character" w:default="1" w:styleId="DefaultParagraphFont">
     <w:name w:val="Default Paragraph Font"/>
     <w:uiPriority w:val="1"/>
@@ -1528,6 +3498,20 @@
     <w:name w:val="apple-tab-span"/>
     <w:basedOn w:val="DefaultParagraphFont"/>
     <w:rsid w:val="000B2717"/>
+  </w:style>
+  <w:style w:type="character" w:customStyle="1" w:styleId="Heading2Char">
+    <w:name w:val="Heading 2 Char"/>
+    <w:basedOn w:val="DefaultParagraphFont"/>
+    <w:link w:val="Heading2"/>
+    <w:uiPriority w:val="9"/>
+    <w:semiHidden/>
+    <w:rsid w:val="00BF4452"/>
+    <w:rPr>
+      <w:rFonts w:asciiTheme="majorHAnsi" w:eastAsiaTheme="majorEastAsia" w:hAnsiTheme="majorHAnsi" w:cstheme="majorBidi"/>
+      <w:color w:val="2F5496" w:themeColor="accent1" w:themeShade="BF"/>
+      <w:sz w:val="26"/>
+      <w:szCs w:val="33"/>
+    </w:rPr>
   </w:style>
 </w:styles>
 </file>

--- a/PSUFoodie Application.docx
+++ b/PSUFoodie Application.docx
@@ -1116,7 +1116,189 @@
     <w:p/>
     <w:p/>
     <w:p/>
-    <w:p/>
+    <w:p>
+      <w:pPr>
+        <w:pStyle w:val="Heading1"/>
+        <w:spacing w:before="240" w:after="240"/>
+        <w:jc w:val="both"/>
+        <w:rPr>
+          <w:b w:val="0"/>
+          <w:u w:val="single"/>
+        </w:rPr>
+      </w:pPr>
+      <w:r>
+        <w:rPr>
+          <w:u w:val="single"/>
+        </w:rPr>
+        <w:lastRenderedPageBreak/>
+        <w:t>3. Specific Requirement</w:t>
+      </w:r>
+    </w:p>
+    <w:p>
+      <w:pPr>
+        <w:pStyle w:val="Heading2"/>
+        <w:rPr>
+          <w:rFonts w:ascii="Sarabun" w:eastAsia="Sarabun" w:hAnsi="Sarabun" w:cs="Sarabun"/>
+          <w:sz w:val="28"/>
+          <w:szCs w:val="28"/>
+        </w:rPr>
+      </w:pPr>
+      <w:bookmarkStart w:id="0" w:name="_v88ym8ypfrb6" w:colFirst="0" w:colLast="0"/>
+      <w:bookmarkEnd w:id="0"/>
+      <w:r>
+        <w:rPr>
+          <w:rFonts w:ascii="Sarabun" w:eastAsia="Sarabun" w:hAnsi="Sarabun" w:cs="Sarabun"/>
+          <w:sz w:val="28"/>
+          <w:szCs w:val="28"/>
+        </w:rPr>
+        <w:t xml:space="preserve">3.1.  Use Case Diagram for </w:t>
+      </w:r>
+      <w:proofErr w:type="spellStart"/>
+      <w:r>
+        <w:rPr>
+          <w:rFonts w:ascii="Sarabun" w:eastAsia="Sarabun" w:hAnsi="Sarabun" w:cs="Sarabun"/>
+          <w:sz w:val="28"/>
+          <w:szCs w:val="28"/>
+        </w:rPr>
+        <w:t>PSUFoodie</w:t>
+      </w:r>
+      <w:proofErr w:type="spellEnd"/>
+      <w:r>
+        <w:rPr>
+          <w:rFonts w:ascii="Sarabun" w:eastAsia="Sarabun" w:hAnsi="Sarabun" w:cs="Sarabun"/>
+          <w:sz w:val="28"/>
+          <w:szCs w:val="28"/>
+        </w:rPr>
+        <w:t xml:space="preserve"> Application</w:t>
+      </w:r>
+    </w:p>
+    <w:p>
+      <w:pPr>
+        <w:pStyle w:val="Heading2"/>
+        <w:keepNext w:val="0"/>
+        <w:keepLines w:val="0"/>
+        <w:spacing w:after="80"/>
+        <w:jc w:val="center"/>
+        <w:rPr>
+          <w:rFonts w:ascii="Sarabun" w:eastAsia="Sarabun" w:hAnsi="Sarabun" w:cs="Sarabun"/>
+        </w:rPr>
+      </w:pPr>
+      <w:r>
+        <w:rPr>
+          <w:rFonts w:ascii="Sarabun" w:eastAsia="Sarabun" w:hAnsi="Sarabun" w:cs="Sarabun"/>
+          <w:noProof/>
+        </w:rPr>
+        <w:drawing>
+          <wp:inline distT="114300" distB="114300" distL="114300" distR="114300" wp14:anchorId="0E70A5EF" wp14:editId="129A712F">
+            <wp:extent cx="6172200" cy="3403600"/>
+            <wp:effectExtent l="0" t="0" r="0" b="0"/>
+            <wp:docPr id="6" name="image11.png" descr="A screenshot of a cell phone&#10;&#10;Description automatically generated"/>
+            <wp:cNvGraphicFramePr/>
+            <a:graphic xmlns:a="http://schemas.openxmlformats.org/drawingml/2006/main">
+              <a:graphicData uri="http://schemas.openxmlformats.org/drawingml/2006/picture">
+                <pic:pic xmlns:pic="http://schemas.openxmlformats.org/drawingml/2006/picture">
+                  <pic:nvPicPr>
+                    <pic:cNvPr id="0" name="image11.png"/>
+                    <pic:cNvPicPr preferRelativeResize="0"/>
+                  </pic:nvPicPr>
+                  <pic:blipFill>
+                    <a:blip r:embed="rId5"/>
+                    <a:srcRect/>
+                    <a:stretch>
+                      <a:fillRect/>
+                    </a:stretch>
+                  </pic:blipFill>
+                  <pic:spPr>
+                    <a:xfrm>
+                      <a:off x="0" y="0"/>
+                      <a:ext cx="6172200" cy="3403600"/>
+                    </a:xfrm>
+                    <a:prstGeom prst="rect">
+                      <a:avLst/>
+                    </a:prstGeom>
+                    <a:ln/>
+                  </pic:spPr>
+                </pic:pic>
+              </a:graphicData>
+            </a:graphic>
+          </wp:inline>
+        </w:drawing>
+      </w:r>
+    </w:p>
+    <w:p>
+      <w:pPr>
+        <w:pStyle w:val="Heading2"/>
+        <w:keepNext w:val="0"/>
+        <w:keepLines w:val="0"/>
+        <w:spacing w:after="80"/>
+        <w:jc w:val="center"/>
+        <w:rPr>
+          <w:rFonts w:ascii="Sarabun" w:eastAsia="Sarabun" w:hAnsi="Sarabun" w:cs="Sarabun"/>
+          <w:sz w:val="22"/>
+          <w:szCs w:val="22"/>
+        </w:rPr>
+      </w:pPr>
+      <w:bookmarkStart w:id="1" w:name="_dh9wsjkcw8y8" w:colFirst="0" w:colLast="0"/>
+      <w:bookmarkEnd w:id="1"/>
+      <w:proofErr w:type="spellStart"/>
+      <w:r>
+        <w:rPr>
+          <w:rFonts w:ascii="Sarabun" w:eastAsia="Sarabun" w:hAnsi="Sarabun" w:cs="Sarabun"/>
+          <w:sz w:val="22"/>
+          <w:szCs w:val="22"/>
+        </w:rPr>
+        <w:t>รูปที่</w:t>
+      </w:r>
+      <w:proofErr w:type="spellEnd"/>
+      <w:r>
+        <w:rPr>
+          <w:rFonts w:ascii="Sarabun" w:eastAsia="Sarabun" w:hAnsi="Sarabun" w:cs="Sarabun"/>
+          <w:sz w:val="22"/>
+          <w:szCs w:val="22"/>
+        </w:rPr>
+        <w:t xml:space="preserve"> 1: Use case diagram </w:t>
+      </w:r>
+      <w:proofErr w:type="spellStart"/>
+      <w:r>
+        <w:rPr>
+          <w:rFonts w:ascii="Sarabun" w:eastAsia="Sarabun" w:hAnsi="Sarabun" w:cs="Sarabun"/>
+          <w:sz w:val="22"/>
+          <w:szCs w:val="22"/>
+        </w:rPr>
+        <w:t>สำหรับ</w:t>
+      </w:r>
+      <w:proofErr w:type="spellEnd"/>
+      <w:r>
+        <w:rPr>
+          <w:rFonts w:ascii="Sarabun" w:eastAsia="Sarabun" w:hAnsi="Sarabun" w:cs="Sarabun"/>
+          <w:sz w:val="22"/>
+          <w:szCs w:val="22"/>
+        </w:rPr>
+        <w:t xml:space="preserve"> </w:t>
+      </w:r>
+      <w:proofErr w:type="spellStart"/>
+      <w:r>
+        <w:rPr>
+          <w:rFonts w:ascii="Sarabun" w:eastAsia="Sarabun" w:hAnsi="Sarabun" w:cs="Sarabun"/>
+          <w:sz w:val="22"/>
+          <w:szCs w:val="22"/>
+        </w:rPr>
+        <w:t>PSUFoodie</w:t>
+      </w:r>
+      <w:proofErr w:type="spellEnd"/>
+      <w:r>
+        <w:rPr>
+          <w:rFonts w:ascii="Sarabun" w:eastAsia="Sarabun" w:hAnsi="Sarabun" w:cs="Sarabun"/>
+          <w:sz w:val="22"/>
+          <w:szCs w:val="22"/>
+        </w:rPr>
+        <w:t xml:space="preserve"> App</w:t>
+      </w:r>
+    </w:p>
+    <w:p>
+      <w:bookmarkStart w:id="2" w:name="_GoBack"/>
+      <w:bookmarkEnd w:id="2"/>
+    </w:p>
     <w:p/>
     <w:p>
       <w:pPr>
@@ -1483,6 +1665,7 @@
           <w:sz w:val="32"/>
           <w:szCs w:val="32"/>
         </w:rPr>
+        <w:lastRenderedPageBreak/>
         <w:t>3.3.3.3   Functional Requirement</w:t>
       </w:r>
     </w:p>
@@ -1998,7 +2181,6 @@
         <w:pStyle w:val="Heading2"/>
         <w:spacing w:before="360" w:after="120"/>
       </w:pPr>
-      <w:bookmarkStart w:id="0" w:name="_GoBack"/>
       <w:r>
         <w:rPr>
           <w:rStyle w:val="apple-tab-span"/>
@@ -2007,7 +2189,6 @@
           <w:sz w:val="32"/>
           <w:szCs w:val="32"/>
         </w:rPr>
-        <w:lastRenderedPageBreak/>
         <w:tab/>
       </w:r>
       <w:r>
@@ -2075,7 +2256,6 @@
             </w:tcMar>
             <w:hideMark/>
           </w:tcPr>
-          <w:bookmarkEnd w:id="0"/>
           <w:p>
             <w:pPr>
               <w:pStyle w:val="Heading2"/>
@@ -2344,6 +2524,7 @@
                 <w:szCs w:val="32"/>
                 <w:cs/>
               </w:rPr>
+              <w:lastRenderedPageBreak/>
               <w:t>การแสดงผล</w:t>
             </w:r>
           </w:p>

--- a/PSUFoodie Application.docx
+++ b/PSUFoodie Application.docx
@@ -7,10 +7,10 @@
         <w:spacing w:before="400" w:after="120"/>
         <w:outlineLvl w:val="0"/>
         <w:rPr>
-          <w:rFonts w:ascii="-webkit-standard" w:eastAsia="Times New Roman" w:hAnsi="-webkit-standard" w:cs="Times New Roman"/>
+          <w:rFonts w:ascii="TH SarabunPSK" w:eastAsia="Times New Roman" w:hAnsi="TH SarabunPSK" w:cs="TH SarabunPSK" w:hint="cs"/>
           <w:b/>
           <w:bCs/>
-          <w:color w:val="000000"/>
+          <w:color w:val="000000" w:themeColor="text1"/>
           <w:kern w:val="36"/>
           <w:sz w:val="48"/>
           <w:szCs w:val="48"/>
@@ -19,8 +19,8 @@
       <w:proofErr w:type="spellStart"/>
       <w:r>
         <w:rPr>
-          <w:rFonts w:ascii="Arial" w:eastAsia="Times New Roman" w:hAnsi="Arial" w:cs="Times New Roman"/>
-          <w:color w:val="000000"/>
+          <w:rFonts w:ascii="TH SarabunPSK" w:eastAsia="Times New Roman" w:hAnsi="TH SarabunPSK" w:cs="TH SarabunPSK" w:hint="cs"/>
+          <w:color w:val="000000" w:themeColor="text1"/>
           <w:kern w:val="36"/>
           <w:sz w:val="72"/>
           <w:szCs w:val="72"/>
@@ -30,8 +30,8 @@
       <w:proofErr w:type="spellEnd"/>
       <w:r>
         <w:rPr>
-          <w:rFonts w:ascii="Arial" w:eastAsia="Times New Roman" w:hAnsi="Arial" w:cs="Times New Roman"/>
-          <w:color w:val="000000"/>
+          <w:rFonts w:ascii="TH SarabunPSK" w:eastAsia="Times New Roman" w:hAnsi="TH SarabunPSK" w:cs="TH SarabunPSK" w:hint="cs"/>
+          <w:color w:val="000000" w:themeColor="text1"/>
           <w:kern w:val="36"/>
           <w:sz w:val="72"/>
           <w:szCs w:val="72"/>
@@ -44,10 +44,10 @@
         <w:spacing w:before="400" w:after="120"/>
         <w:outlineLvl w:val="0"/>
         <w:rPr>
-          <w:rFonts w:ascii="-webkit-standard" w:eastAsia="Times New Roman" w:hAnsi="-webkit-standard" w:cs="Times New Roman"/>
+          <w:rFonts w:ascii="TH SarabunPSK" w:eastAsia="Times New Roman" w:hAnsi="TH SarabunPSK" w:cs="TH SarabunPSK" w:hint="cs"/>
           <w:b/>
           <w:bCs/>
-          <w:color w:val="000000"/>
+          <w:color w:val="000000" w:themeColor="text1"/>
           <w:kern w:val="36"/>
           <w:sz w:val="48"/>
           <w:szCs w:val="48"/>
@@ -55,8 +55,8 @@
       </w:pPr>
       <w:r>
         <w:rPr>
-          <w:rFonts w:ascii="Arial" w:eastAsia="Times New Roman" w:hAnsi="Arial" w:cs="Times New Roman"/>
-          <w:color w:val="000000"/>
+          <w:rFonts w:ascii="TH SarabunPSK" w:eastAsia="Times New Roman" w:hAnsi="TH SarabunPSK" w:cs="TH SarabunPSK" w:hint="cs"/>
+          <w:color w:val="000000" w:themeColor="text1"/>
           <w:kern w:val="36"/>
           <w:sz w:val="48"/>
           <w:szCs w:val="48"/>
@@ -67,8 +67,8 @@
     <w:p>
       <w:pPr>
         <w:rPr>
-          <w:rFonts w:ascii="-webkit-standard" w:eastAsia="Times New Roman" w:hAnsi="-webkit-standard" w:cs="Times New Roman"/>
-          <w:color w:val="000000"/>
+          <w:rFonts w:ascii="TH SarabunPSK" w:eastAsia="Times New Roman" w:hAnsi="TH SarabunPSK" w:cs="TH SarabunPSK" w:hint="cs"/>
+          <w:color w:val="000000" w:themeColor="text1"/>
           <w:szCs w:val="24"/>
         </w:rPr>
       </w:pPr>
@@ -76,16 +76,16 @@
     <w:p>
       <w:pPr>
         <w:rPr>
-          <w:rFonts w:ascii="-webkit-standard" w:eastAsia="Times New Roman" w:hAnsi="-webkit-standard" w:cs="Times New Roman"/>
-          <w:color w:val="000000"/>
+          <w:rFonts w:ascii="TH SarabunPSK" w:eastAsia="Times New Roman" w:hAnsi="TH SarabunPSK" w:cs="TH SarabunPSK" w:hint="cs"/>
+          <w:color w:val="000000" w:themeColor="text1"/>
           <w:szCs w:val="24"/>
         </w:rPr>
       </w:pPr>
       <w:r>
         <w:rPr>
-          <w:rFonts w:ascii="-webkit-standard" w:eastAsia="Times New Roman" w:hAnsi="-webkit-standard" w:cs="Times New Roman"/>
+          <w:rFonts w:ascii="TH SarabunPSK" w:eastAsia="Times New Roman" w:hAnsi="TH SarabunPSK" w:cs="TH SarabunPSK"/>
           <w:noProof/>
-          <w:color w:val="000000"/>
+          <w:color w:val="000000" w:themeColor="text1"/>
           <w:szCs w:val="24"/>
         </w:rPr>
         <w:pict w14:anchorId="0C946592">
@@ -97,8 +97,8 @@
       <w:pPr>
         <w:spacing w:after="240"/>
         <w:rPr>
-          <w:rFonts w:ascii="-webkit-standard" w:eastAsia="Times New Roman" w:hAnsi="-webkit-standard" w:cs="Times New Roman"/>
-          <w:color w:val="000000"/>
+          <w:rFonts w:ascii="TH SarabunPSK" w:eastAsia="Times New Roman" w:hAnsi="TH SarabunPSK" w:cs="TH SarabunPSK" w:hint="cs"/>
+          <w:color w:val="000000" w:themeColor="text1"/>
           <w:szCs w:val="24"/>
         </w:rPr>
       </w:pPr>
@@ -106,15 +106,15 @@
     <w:p>
       <w:pPr>
         <w:rPr>
-          <w:rFonts w:ascii="-webkit-standard" w:eastAsia="Times New Roman" w:hAnsi="-webkit-standard" w:cs="Times New Roman"/>
-          <w:color w:val="000000"/>
+          <w:rFonts w:ascii="TH SarabunPSK" w:eastAsia="Times New Roman" w:hAnsi="TH SarabunPSK" w:cs="TH SarabunPSK" w:hint="cs"/>
+          <w:color w:val="000000" w:themeColor="text1"/>
           <w:szCs w:val="24"/>
         </w:rPr>
       </w:pPr>
       <w:r>
         <w:rPr>
-          <w:rFonts w:ascii="Arial" w:eastAsia="Times New Roman" w:hAnsi="Arial" w:cs="Times New Roman"/>
-          <w:color w:val="000000"/>
+          <w:rFonts w:ascii="TH SarabunPSK" w:eastAsia="Times New Roman" w:hAnsi="TH SarabunPSK" w:cs="TH SarabunPSK" w:hint="cs"/>
+          <w:color w:val="000000" w:themeColor="text1"/>
           <w:sz w:val="22"/>
           <w:szCs w:val="22"/>
         </w:rPr>
@@ -124,15 +124,15 @@
     <w:p>
       <w:pPr>
         <w:rPr>
-          <w:rFonts w:ascii="-webkit-standard" w:eastAsia="Times New Roman" w:hAnsi="-webkit-standard" w:cs="Times New Roman"/>
-          <w:color w:val="000000"/>
+          <w:rFonts w:ascii="TH SarabunPSK" w:eastAsia="Times New Roman" w:hAnsi="TH SarabunPSK" w:cs="TH SarabunPSK" w:hint="cs"/>
+          <w:color w:val="000000" w:themeColor="text1"/>
           <w:szCs w:val="24"/>
         </w:rPr>
       </w:pPr>
       <w:r>
         <w:rPr>
-          <w:rFonts w:ascii="Arial" w:eastAsia="Times New Roman" w:hAnsi="Arial" w:cs="Times New Roman"/>
-          <w:color w:val="000000"/>
+          <w:rFonts w:ascii="TH SarabunPSK" w:eastAsia="Times New Roman" w:hAnsi="TH SarabunPSK" w:cs="TH SarabunPSK" w:hint="cs"/>
+          <w:color w:val="000000" w:themeColor="text1"/>
           <w:sz w:val="22"/>
           <w:szCs w:val="22"/>
         </w:rPr>
@@ -142,8 +142,8 @@
     <w:p>
       <w:pPr>
         <w:rPr>
-          <w:rFonts w:ascii="-webkit-standard" w:eastAsia="Times New Roman" w:hAnsi="-webkit-standard" w:cs="Times New Roman"/>
-          <w:color w:val="000000"/>
+          <w:rFonts w:ascii="TH SarabunPSK" w:eastAsia="Times New Roman" w:hAnsi="TH SarabunPSK" w:cs="TH SarabunPSK" w:hint="cs"/>
+          <w:color w:val="000000" w:themeColor="text1"/>
           <w:szCs w:val="24"/>
         </w:rPr>
       </w:pPr>
@@ -151,15 +151,15 @@
     <w:p>
       <w:pPr>
         <w:rPr>
-          <w:rFonts w:ascii="-webkit-standard" w:eastAsia="Times New Roman" w:hAnsi="-webkit-standard" w:cs="Times New Roman"/>
-          <w:color w:val="000000"/>
+          <w:rFonts w:ascii="TH SarabunPSK" w:eastAsia="Times New Roman" w:hAnsi="TH SarabunPSK" w:cs="TH SarabunPSK" w:hint="cs"/>
+          <w:color w:val="000000" w:themeColor="text1"/>
           <w:szCs w:val="24"/>
         </w:rPr>
       </w:pPr>
       <w:r>
         <w:rPr>
-          <w:rFonts w:ascii="Arial" w:eastAsia="Times New Roman" w:hAnsi="Arial" w:cs="Times New Roman"/>
-          <w:color w:val="000000"/>
+          <w:rFonts w:ascii="TH SarabunPSK" w:eastAsia="Times New Roman" w:hAnsi="TH SarabunPSK" w:cs="TH SarabunPSK" w:hint="cs"/>
+          <w:color w:val="000000" w:themeColor="text1"/>
           <w:sz w:val="22"/>
           <w:szCs w:val="22"/>
         </w:rPr>
@@ -169,15 +169,15 @@
     <w:p>
       <w:pPr>
         <w:rPr>
-          <w:rFonts w:ascii="-webkit-standard" w:eastAsia="Times New Roman" w:hAnsi="-webkit-standard" w:cs="Times New Roman"/>
-          <w:color w:val="000000"/>
+          <w:rFonts w:ascii="TH SarabunPSK" w:eastAsia="Times New Roman" w:hAnsi="TH SarabunPSK" w:cs="TH SarabunPSK" w:hint="cs"/>
+          <w:color w:val="000000" w:themeColor="text1"/>
           <w:szCs w:val="24"/>
         </w:rPr>
       </w:pPr>
       <w:r>
         <w:rPr>
-          <w:rFonts w:ascii="Arial" w:eastAsia="Times New Roman" w:hAnsi="Arial" w:cs="Times New Roman"/>
-          <w:color w:val="000000"/>
+          <w:rFonts w:ascii="TH SarabunPSK" w:eastAsia="Times New Roman" w:hAnsi="TH SarabunPSK" w:cs="TH SarabunPSK" w:hint="cs"/>
+          <w:color w:val="000000" w:themeColor="text1"/>
           <w:sz w:val="22"/>
           <w:szCs w:val="22"/>
         </w:rPr>
@@ -185,12 +185,12 @@
       </w:r>
       <w:r>
         <w:rPr>
-          <w:rFonts w:ascii="Arial" w:eastAsia="Times New Roman" w:hAnsi="Arial" w:cs="Times New Roman"/>
+          <w:rFonts w:ascii="TH SarabunPSK" w:eastAsia="Times New Roman" w:hAnsi="TH SarabunPSK" w:cs="TH SarabunPSK" w:hint="cs"/>
           <w:b/>
           <w:bCs/>
           <w:i/>
           <w:iCs/>
-          <w:color w:val="000000"/>
+          <w:color w:val="000000" w:themeColor="text1"/>
           <w:sz w:val="22"/>
           <w:szCs w:val="22"/>
         </w:rPr>
@@ -200,15 +200,15 @@
     <w:p>
       <w:pPr>
         <w:rPr>
-          <w:rFonts w:ascii="-webkit-standard" w:eastAsia="Times New Roman" w:hAnsi="-webkit-standard" w:cs="Times New Roman"/>
-          <w:color w:val="000000"/>
+          <w:rFonts w:ascii="TH SarabunPSK" w:eastAsia="Times New Roman" w:hAnsi="TH SarabunPSK" w:cs="TH SarabunPSK" w:hint="cs"/>
+          <w:color w:val="000000" w:themeColor="text1"/>
           <w:szCs w:val="24"/>
         </w:rPr>
       </w:pPr>
       <w:r>
         <w:rPr>
-          <w:rFonts w:ascii="Arial" w:eastAsia="Times New Roman" w:hAnsi="Arial" w:cs="Times New Roman"/>
-          <w:color w:val="000000"/>
+          <w:rFonts w:ascii="TH SarabunPSK" w:eastAsia="Times New Roman" w:hAnsi="TH SarabunPSK" w:cs="TH SarabunPSK" w:hint="cs"/>
+          <w:color w:val="000000" w:themeColor="text1"/>
           <w:sz w:val="22"/>
           <w:szCs w:val="22"/>
         </w:rPr>
@@ -216,12 +216,12 @@
       </w:r>
       <w:r>
         <w:rPr>
-          <w:rFonts w:ascii="Arial" w:eastAsia="Times New Roman" w:hAnsi="Arial" w:cs="Times New Roman"/>
+          <w:rFonts w:ascii="TH SarabunPSK" w:eastAsia="Times New Roman" w:hAnsi="TH SarabunPSK" w:cs="TH SarabunPSK" w:hint="cs"/>
           <w:b/>
           <w:bCs/>
           <w:i/>
           <w:iCs/>
-          <w:color w:val="000000"/>
+          <w:color w:val="000000" w:themeColor="text1"/>
           <w:sz w:val="22"/>
           <w:szCs w:val="22"/>
         </w:rPr>
@@ -231,15 +231,15 @@
     <w:p>
       <w:pPr>
         <w:rPr>
-          <w:rFonts w:ascii="-webkit-standard" w:eastAsia="Times New Roman" w:hAnsi="-webkit-standard" w:cs="Times New Roman"/>
-          <w:color w:val="000000"/>
+          <w:rFonts w:ascii="TH SarabunPSK" w:eastAsia="Times New Roman" w:hAnsi="TH SarabunPSK" w:cs="TH SarabunPSK" w:hint="cs"/>
+          <w:color w:val="000000" w:themeColor="text1"/>
           <w:szCs w:val="24"/>
         </w:rPr>
       </w:pPr>
       <w:r>
         <w:rPr>
-          <w:rFonts w:ascii="Arial" w:eastAsia="Times New Roman" w:hAnsi="Arial" w:cs="Times New Roman"/>
-          <w:color w:val="000000"/>
+          <w:rFonts w:ascii="TH SarabunPSK" w:eastAsia="Times New Roman" w:hAnsi="TH SarabunPSK" w:cs="TH SarabunPSK" w:hint="cs"/>
+          <w:color w:val="000000" w:themeColor="text1"/>
           <w:sz w:val="22"/>
           <w:szCs w:val="22"/>
         </w:rPr>
@@ -247,12 +247,12 @@
       </w:r>
       <w:r>
         <w:rPr>
-          <w:rFonts w:ascii="Arial" w:eastAsia="Times New Roman" w:hAnsi="Arial" w:cs="Times New Roman"/>
+          <w:rFonts w:ascii="TH SarabunPSK" w:eastAsia="Times New Roman" w:hAnsi="TH SarabunPSK" w:cs="TH SarabunPSK" w:hint="cs"/>
           <w:b/>
           <w:bCs/>
           <w:i/>
           <w:iCs/>
-          <w:color w:val="000000"/>
+          <w:color w:val="000000" w:themeColor="text1"/>
           <w:sz w:val="22"/>
           <w:szCs w:val="22"/>
         </w:rPr>
@@ -262,15 +262,15 @@
     <w:p>
       <w:pPr>
         <w:rPr>
-          <w:rFonts w:ascii="-webkit-standard" w:eastAsia="Times New Roman" w:hAnsi="-webkit-standard" w:cs="Times New Roman"/>
-          <w:color w:val="000000"/>
+          <w:rFonts w:ascii="TH SarabunPSK" w:eastAsia="Times New Roman" w:hAnsi="TH SarabunPSK" w:cs="TH SarabunPSK" w:hint="cs"/>
+          <w:color w:val="000000" w:themeColor="text1"/>
           <w:szCs w:val="24"/>
         </w:rPr>
       </w:pPr>
       <w:r>
         <w:rPr>
-          <w:rFonts w:ascii="Arial" w:eastAsia="Times New Roman" w:hAnsi="Arial" w:cs="Times New Roman"/>
-          <w:color w:val="000000"/>
+          <w:rFonts w:ascii="TH SarabunPSK" w:eastAsia="Times New Roman" w:hAnsi="TH SarabunPSK" w:cs="TH SarabunPSK" w:hint="cs"/>
+          <w:color w:val="000000" w:themeColor="text1"/>
           <w:sz w:val="22"/>
           <w:szCs w:val="22"/>
         </w:rPr>
@@ -278,12 +278,12 @@
       </w:r>
       <w:r>
         <w:rPr>
-          <w:rFonts w:ascii="Arial" w:eastAsia="Times New Roman" w:hAnsi="Arial" w:cs="Times New Roman"/>
+          <w:rFonts w:ascii="TH SarabunPSK" w:eastAsia="Times New Roman" w:hAnsi="TH SarabunPSK" w:cs="TH SarabunPSK" w:hint="cs"/>
           <w:b/>
           <w:bCs/>
           <w:i/>
           <w:iCs/>
-          <w:color w:val="000000"/>
+          <w:color w:val="000000" w:themeColor="text1"/>
           <w:sz w:val="22"/>
           <w:szCs w:val="22"/>
         </w:rPr>
@@ -293,20 +293,20 @@
     <w:p>
       <w:pPr>
         <w:rPr>
-          <w:rFonts w:ascii="Arial" w:eastAsia="Times New Roman" w:hAnsi="Arial" w:cs="Times New Roman"/>
+          <w:rFonts w:ascii="TH SarabunPSK" w:eastAsia="Times New Roman" w:hAnsi="TH SarabunPSK" w:cs="TH SarabunPSK" w:hint="cs"/>
           <w:b/>
           <w:bCs/>
           <w:i/>
           <w:iCs/>
-          <w:color w:val="000000"/>
+          <w:color w:val="000000" w:themeColor="text1"/>
           <w:sz w:val="22"/>
           <w:szCs w:val="22"/>
         </w:rPr>
       </w:pPr>
       <w:r>
         <w:rPr>
-          <w:rFonts w:ascii="Arial" w:eastAsia="Times New Roman" w:hAnsi="Arial" w:cs="Times New Roman"/>
-          <w:color w:val="000000"/>
+          <w:rFonts w:ascii="TH SarabunPSK" w:eastAsia="Times New Roman" w:hAnsi="TH SarabunPSK" w:cs="TH SarabunPSK" w:hint="cs"/>
+          <w:color w:val="000000" w:themeColor="text1"/>
           <w:sz w:val="22"/>
           <w:szCs w:val="22"/>
         </w:rPr>
@@ -314,12 +314,12 @@
       </w:r>
       <w:r>
         <w:rPr>
-          <w:rFonts w:ascii="Arial" w:eastAsia="Times New Roman" w:hAnsi="Arial" w:cs="Times New Roman"/>
+          <w:rFonts w:ascii="TH SarabunPSK" w:eastAsia="Times New Roman" w:hAnsi="TH SarabunPSK" w:cs="TH SarabunPSK" w:hint="cs"/>
           <w:b/>
           <w:bCs/>
           <w:i/>
           <w:iCs/>
-          <w:color w:val="000000"/>
+          <w:color w:val="000000" w:themeColor="text1"/>
           <w:sz w:val="22"/>
           <w:szCs w:val="22"/>
         </w:rPr>
@@ -329,24 +329,24 @@
     <w:p>
       <w:pPr>
         <w:rPr>
-          <w:rFonts w:ascii="Arial" w:eastAsia="Times New Roman" w:hAnsi="Arial" w:cs="Times New Roman"/>
+          <w:rFonts w:ascii="TH SarabunPSK" w:eastAsia="Times New Roman" w:hAnsi="TH SarabunPSK" w:cs="TH SarabunPSK" w:hint="cs"/>
           <w:b/>
           <w:bCs/>
           <w:i/>
           <w:iCs/>
-          <w:color w:val="000000"/>
+          <w:color w:val="000000" w:themeColor="text1"/>
           <w:sz w:val="22"/>
           <w:szCs w:val="22"/>
         </w:rPr>
       </w:pPr>
       <w:r>
         <w:rPr>
-          <w:rFonts w:ascii="Arial" w:eastAsia="Times New Roman" w:hAnsi="Arial" w:cs="Times New Roman"/>
+          <w:rFonts w:ascii="TH SarabunPSK" w:eastAsia="Times New Roman" w:hAnsi="TH SarabunPSK" w:cs="TH SarabunPSK" w:hint="cs"/>
           <w:b/>
           <w:bCs/>
           <w:i/>
           <w:iCs/>
-          <w:color w:val="000000"/>
+          <w:color w:val="000000" w:themeColor="text1"/>
           <w:sz w:val="22"/>
           <w:szCs w:val="22"/>
         </w:rPr>
@@ -358,14 +358,14 @@
         <w:pStyle w:val="Heading1"/>
         <w:spacing w:before="240" w:beforeAutospacing="0" w:after="240" w:afterAutospacing="0"/>
         <w:rPr>
-          <w:rFonts w:ascii="-webkit-standard" w:hAnsi="-webkit-standard"/>
-          <w:color w:val="000000"/>
-        </w:rPr>
-      </w:pPr>
-      <w:r>
-        <w:rPr>
-          <w:rFonts w:ascii="Arial" w:hAnsi="Arial" w:cs="Arial"/>
-          <w:color w:val="000000"/>
+          <w:rFonts w:ascii="TH SarabunPSK" w:hAnsi="TH SarabunPSK" w:cs="TH SarabunPSK" w:hint="cs"/>
+          <w:color w:val="000000" w:themeColor="text1"/>
+        </w:rPr>
+      </w:pPr>
+      <w:r>
+        <w:rPr>
+          <w:rFonts w:ascii="TH SarabunPSK" w:hAnsi="TH SarabunPSK" w:cs="TH SarabunPSK" w:hint="cs"/>
+          <w:color w:val="000000" w:themeColor="text1"/>
           <w:sz w:val="40"/>
           <w:szCs w:val="40"/>
         </w:rPr>
@@ -385,9 +385,9 @@
         <w:tblLook w:val="04A0" w:firstRow="1" w:lastRow="0" w:firstColumn="1" w:lastColumn="0" w:noHBand="0" w:noVBand="1"/>
       </w:tblPr>
       <w:tblGrid>
-        <w:gridCol w:w="3054"/>
-        <w:gridCol w:w="2032"/>
-        <w:gridCol w:w="4634"/>
+        <w:gridCol w:w="3076"/>
+        <w:gridCol w:w="2074"/>
+        <w:gridCol w:w="4570"/>
       </w:tblGrid>
       <w:tr>
         <w:tc>
@@ -411,11 +411,15 @@
             <w:pPr>
               <w:pStyle w:val="NormalWeb"/>
               <w:spacing w:before="0" w:beforeAutospacing="0" w:after="0" w:afterAutospacing="0"/>
+              <w:rPr>
+                <w:rFonts w:ascii="TH SarabunPSK" w:hAnsi="TH SarabunPSK" w:cs="TH SarabunPSK" w:hint="cs"/>
+                <w:color w:val="000000" w:themeColor="text1"/>
+              </w:rPr>
             </w:pPr>
             <w:r>
               <w:rPr>
-                <w:rFonts w:ascii="Arial" w:hAnsi="Arial" w:cs="Arial"/>
-                <w:color w:val="000000"/>
+                <w:rFonts w:ascii="TH SarabunPSK" w:hAnsi="TH SarabunPSK" w:cs="TH SarabunPSK" w:hint="cs"/>
+                <w:color w:val="000000" w:themeColor="text1"/>
                 <w:sz w:val="28"/>
                 <w:szCs w:val="28"/>
               </w:rPr>
@@ -444,11 +448,15 @@
             <w:pPr>
               <w:pStyle w:val="NormalWeb"/>
               <w:spacing w:before="0" w:beforeAutospacing="0" w:after="0" w:afterAutospacing="0"/>
+              <w:rPr>
+                <w:rFonts w:ascii="TH SarabunPSK" w:hAnsi="TH SarabunPSK" w:cs="TH SarabunPSK" w:hint="cs"/>
+                <w:color w:val="000000" w:themeColor="text1"/>
+              </w:rPr>
             </w:pPr>
             <w:r>
               <w:rPr>
-                <w:rFonts w:ascii="Arial" w:hAnsi="Arial" w:cs="Arial"/>
-                <w:color w:val="000000"/>
+                <w:rFonts w:ascii="TH SarabunPSK" w:hAnsi="TH SarabunPSK" w:cs="TH SarabunPSK" w:hint="cs"/>
+                <w:color w:val="000000" w:themeColor="text1"/>
                 <w:sz w:val="28"/>
                 <w:szCs w:val="28"/>
               </w:rPr>
@@ -477,11 +485,15 @@
             <w:pPr>
               <w:pStyle w:val="NormalWeb"/>
               <w:spacing w:before="0" w:beforeAutospacing="0" w:after="0" w:afterAutospacing="0"/>
+              <w:rPr>
+                <w:rFonts w:ascii="TH SarabunPSK" w:hAnsi="TH SarabunPSK" w:cs="TH SarabunPSK" w:hint="cs"/>
+                <w:color w:val="000000" w:themeColor="text1"/>
+              </w:rPr>
             </w:pPr>
             <w:r>
               <w:rPr>
-                <w:rFonts w:ascii="Arial" w:hAnsi="Arial" w:cs="Arial"/>
-                <w:color w:val="000000"/>
+                <w:rFonts w:ascii="TH SarabunPSK" w:hAnsi="TH SarabunPSK" w:cs="TH SarabunPSK" w:hint="cs"/>
+                <w:color w:val="000000" w:themeColor="text1"/>
                 <w:sz w:val="28"/>
                 <w:szCs w:val="28"/>
               </w:rPr>
@@ -512,11 +524,15 @@
             <w:pPr>
               <w:pStyle w:val="NormalWeb"/>
               <w:spacing w:before="0" w:beforeAutospacing="0" w:after="0" w:afterAutospacing="0"/>
+              <w:rPr>
+                <w:rFonts w:ascii="TH SarabunPSK" w:hAnsi="TH SarabunPSK" w:cs="TH SarabunPSK" w:hint="cs"/>
+                <w:color w:val="000000" w:themeColor="text1"/>
+              </w:rPr>
             </w:pPr>
             <w:r>
               <w:rPr>
-                <w:rFonts w:ascii="Arial" w:hAnsi="Arial" w:cs="Arial"/>
-                <w:color w:val="000000"/>
+                <w:rFonts w:ascii="TH SarabunPSK" w:hAnsi="TH SarabunPSK" w:cs="TH SarabunPSK" w:hint="cs"/>
+                <w:color w:val="000000" w:themeColor="text1"/>
               </w:rPr>
               <w:t>1.0</w:t>
             </w:r>
@@ -543,11 +559,15 @@
             <w:pPr>
               <w:pStyle w:val="NormalWeb"/>
               <w:spacing w:before="0" w:beforeAutospacing="0" w:after="0" w:afterAutospacing="0"/>
+              <w:rPr>
+                <w:rFonts w:ascii="TH SarabunPSK" w:hAnsi="TH SarabunPSK" w:cs="TH SarabunPSK" w:hint="cs"/>
+                <w:color w:val="000000" w:themeColor="text1"/>
+              </w:rPr>
             </w:pPr>
             <w:r>
               <w:rPr>
-                <w:rFonts w:ascii="Arial" w:hAnsi="Arial" w:cs="Arial"/>
-                <w:color w:val="000000"/>
+                <w:rFonts w:ascii="TH SarabunPSK" w:hAnsi="TH SarabunPSK" w:cs="TH SarabunPSK" w:hint="cs"/>
+                <w:color w:val="000000" w:themeColor="text1"/>
               </w:rPr>
               <w:t>11 Sep 2019</w:t>
             </w:r>
@@ -574,11 +594,15 @@
             <w:pPr>
               <w:pStyle w:val="NormalWeb"/>
               <w:spacing w:before="0" w:beforeAutospacing="0" w:after="0" w:afterAutospacing="0"/>
+              <w:rPr>
+                <w:rFonts w:ascii="TH SarabunPSK" w:hAnsi="TH SarabunPSK" w:cs="TH SarabunPSK" w:hint="cs"/>
+                <w:color w:val="000000" w:themeColor="text1"/>
+              </w:rPr>
             </w:pPr>
             <w:r>
               <w:rPr>
-                <w:rFonts w:ascii="Arial" w:hAnsi="Arial" w:cs="Arial"/>
-                <w:color w:val="000000"/>
+                <w:rFonts w:ascii="TH SarabunPSK" w:hAnsi="TH SarabunPSK" w:cs="TH SarabunPSK" w:hint="cs"/>
+                <w:color w:val="000000" w:themeColor="text1"/>
               </w:rPr>
               <w:t>Baseline document draft</w:t>
             </w:r>
@@ -607,11 +631,15 @@
             <w:pPr>
               <w:pStyle w:val="NormalWeb"/>
               <w:spacing w:before="0" w:beforeAutospacing="0" w:after="0" w:afterAutospacing="0"/>
+              <w:rPr>
+                <w:rFonts w:ascii="TH SarabunPSK" w:hAnsi="TH SarabunPSK" w:cs="TH SarabunPSK" w:hint="cs"/>
+                <w:color w:val="000000" w:themeColor="text1"/>
+              </w:rPr>
             </w:pPr>
             <w:r>
               <w:rPr>
-                <w:rFonts w:ascii="Arial" w:hAnsi="Arial" w:cs="Arial"/>
-                <w:color w:val="000000"/>
+                <w:rFonts w:ascii="TH SarabunPSK" w:hAnsi="TH SarabunPSK" w:cs="TH SarabunPSK" w:hint="cs"/>
+                <w:color w:val="000000" w:themeColor="text1"/>
               </w:rPr>
               <w:t>1.0</w:t>
             </w:r>
@@ -634,7 +662,14 @@
             </w:tcMar>
             <w:hideMark/>
           </w:tcPr>
-          <w:p/>
+          <w:p>
+            <w:pPr>
+              <w:rPr>
+                <w:rFonts w:ascii="TH SarabunPSK" w:hAnsi="TH SarabunPSK" w:cs="TH SarabunPSK" w:hint="cs"/>
+                <w:color w:val="000000" w:themeColor="text1"/>
+              </w:rPr>
+            </w:pPr>
+          </w:p>
         </w:tc>
         <w:tc>
           <w:tcPr>
@@ -653,7 +688,14 @@
             </w:tcMar>
             <w:hideMark/>
           </w:tcPr>
-          <w:p/>
+          <w:p>
+            <w:pPr>
+              <w:rPr>
+                <w:rFonts w:ascii="TH SarabunPSK" w:hAnsi="TH SarabunPSK" w:cs="TH SarabunPSK" w:hint="cs"/>
+                <w:color w:val="000000" w:themeColor="text1"/>
+              </w:rPr>
+            </w:pPr>
+          </w:p>
         </w:tc>
       </w:tr>
       <w:tr>
@@ -678,11 +720,15 @@
             <w:pPr>
               <w:pStyle w:val="NormalWeb"/>
               <w:spacing w:before="0" w:beforeAutospacing="0" w:after="0" w:afterAutospacing="0"/>
+              <w:rPr>
+                <w:rFonts w:ascii="TH SarabunPSK" w:hAnsi="TH SarabunPSK" w:cs="TH SarabunPSK" w:hint="cs"/>
+                <w:color w:val="000000" w:themeColor="text1"/>
+              </w:rPr>
             </w:pPr>
             <w:r>
               <w:rPr>
-                <w:rFonts w:ascii="Arial" w:hAnsi="Arial" w:cs="Arial"/>
-                <w:color w:val="000000"/>
+                <w:rFonts w:ascii="TH SarabunPSK" w:hAnsi="TH SarabunPSK" w:cs="TH SarabunPSK" w:hint="cs"/>
+                <w:color w:val="000000" w:themeColor="text1"/>
               </w:rPr>
               <w:t>1.0</w:t>
             </w:r>
@@ -705,7 +751,14 @@
             </w:tcMar>
             <w:hideMark/>
           </w:tcPr>
-          <w:p/>
+          <w:p>
+            <w:pPr>
+              <w:rPr>
+                <w:rFonts w:ascii="TH SarabunPSK" w:hAnsi="TH SarabunPSK" w:cs="TH SarabunPSK" w:hint="cs"/>
+                <w:color w:val="000000" w:themeColor="text1"/>
+              </w:rPr>
+            </w:pPr>
+          </w:p>
         </w:tc>
         <w:tc>
           <w:tcPr>
@@ -724,7 +777,14 @@
             </w:tcMar>
             <w:hideMark/>
           </w:tcPr>
-          <w:p/>
+          <w:p>
+            <w:pPr>
+              <w:rPr>
+                <w:rFonts w:ascii="TH SarabunPSK" w:hAnsi="TH SarabunPSK" w:cs="TH SarabunPSK" w:hint="cs"/>
+                <w:color w:val="000000" w:themeColor="text1"/>
+              </w:rPr>
+            </w:pPr>
+          </w:p>
         </w:tc>
       </w:tr>
       <w:tr>
@@ -749,11 +809,15 @@
             <w:pPr>
               <w:pStyle w:val="NormalWeb"/>
               <w:spacing w:before="0" w:beforeAutospacing="0" w:after="0" w:afterAutospacing="0"/>
+              <w:rPr>
+                <w:rFonts w:ascii="TH SarabunPSK" w:hAnsi="TH SarabunPSK" w:cs="TH SarabunPSK" w:hint="cs"/>
+                <w:color w:val="000000" w:themeColor="text1"/>
+              </w:rPr>
             </w:pPr>
             <w:r>
               <w:rPr>
-                <w:rFonts w:ascii="Arial" w:hAnsi="Arial" w:cs="Arial"/>
-                <w:color w:val="000000"/>
+                <w:rFonts w:ascii="TH SarabunPSK" w:hAnsi="TH SarabunPSK" w:cs="TH SarabunPSK" w:hint="cs"/>
+                <w:color w:val="000000" w:themeColor="text1"/>
               </w:rPr>
               <w:t>1.0</w:t>
             </w:r>
@@ -776,7 +840,14 @@
             </w:tcMar>
             <w:hideMark/>
           </w:tcPr>
-          <w:p/>
+          <w:p>
+            <w:pPr>
+              <w:rPr>
+                <w:rFonts w:ascii="TH SarabunPSK" w:hAnsi="TH SarabunPSK" w:cs="TH SarabunPSK" w:hint="cs"/>
+                <w:color w:val="000000" w:themeColor="text1"/>
+              </w:rPr>
+            </w:pPr>
+          </w:p>
         </w:tc>
         <w:tc>
           <w:tcPr>
@@ -795,7 +866,14 @@
             </w:tcMar>
             <w:hideMark/>
           </w:tcPr>
-          <w:p/>
+          <w:p>
+            <w:pPr>
+              <w:rPr>
+                <w:rFonts w:ascii="TH SarabunPSK" w:hAnsi="TH SarabunPSK" w:cs="TH SarabunPSK" w:hint="cs"/>
+                <w:color w:val="000000" w:themeColor="text1"/>
+              </w:rPr>
+            </w:pPr>
+          </w:p>
         </w:tc>
       </w:tr>
       <w:tr>
@@ -820,11 +898,15 @@
             <w:pPr>
               <w:pStyle w:val="NormalWeb"/>
               <w:spacing w:before="0" w:beforeAutospacing="0" w:after="0" w:afterAutospacing="0"/>
+              <w:rPr>
+                <w:rFonts w:ascii="TH SarabunPSK" w:hAnsi="TH SarabunPSK" w:cs="TH SarabunPSK" w:hint="cs"/>
+                <w:color w:val="000000" w:themeColor="text1"/>
+              </w:rPr>
             </w:pPr>
             <w:r>
               <w:rPr>
-                <w:rFonts w:ascii="Arial" w:hAnsi="Arial" w:cs="Arial"/>
-                <w:color w:val="000000"/>
+                <w:rFonts w:ascii="TH SarabunPSK" w:hAnsi="TH SarabunPSK" w:cs="TH SarabunPSK" w:hint="cs"/>
+                <w:color w:val="000000" w:themeColor="text1"/>
               </w:rPr>
               <w:t>1.0</w:t>
             </w:r>
@@ -847,7 +929,14 @@
             </w:tcMar>
             <w:hideMark/>
           </w:tcPr>
-          <w:p/>
+          <w:p>
+            <w:pPr>
+              <w:rPr>
+                <w:rFonts w:ascii="TH SarabunPSK" w:hAnsi="TH SarabunPSK" w:cs="TH SarabunPSK" w:hint="cs"/>
+                <w:color w:val="000000" w:themeColor="text1"/>
+              </w:rPr>
+            </w:pPr>
+          </w:p>
         </w:tc>
         <w:tc>
           <w:tcPr>
@@ -866,15 +955,22 @@
             </w:tcMar>
             <w:hideMark/>
           </w:tcPr>
-          <w:p/>
+          <w:p>
+            <w:pPr>
+              <w:rPr>
+                <w:rFonts w:ascii="TH SarabunPSK" w:hAnsi="TH SarabunPSK" w:cs="TH SarabunPSK" w:hint="cs"/>
+                <w:color w:val="000000" w:themeColor="text1"/>
+              </w:rPr>
+            </w:pPr>
+          </w:p>
         </w:tc>
       </w:tr>
     </w:tbl>
     <w:p>
       <w:pPr>
         <w:rPr>
-          <w:rFonts w:ascii="-webkit-standard" w:eastAsia="Times New Roman" w:hAnsi="-webkit-standard" w:cs="Times New Roman"/>
-          <w:color w:val="000000"/>
+          <w:rFonts w:ascii="TH SarabunPSK" w:eastAsia="Times New Roman" w:hAnsi="TH SarabunPSK" w:cs="TH SarabunPSK" w:hint="cs"/>
+          <w:color w:val="000000" w:themeColor="text1"/>
           <w:szCs w:val="24"/>
         </w:rPr>
       </w:pPr>
@@ -882,89 +978,287 @@
     <w:p>
       <w:pPr>
         <w:rPr>
-          <w:rFonts w:ascii="Times New Roman" w:eastAsia="Times New Roman" w:hAnsi="Times New Roman" w:cs="Times New Roman"/>
+          <w:rFonts w:ascii="TH SarabunPSK" w:eastAsia="Times New Roman" w:hAnsi="TH SarabunPSK" w:cs="TH SarabunPSK" w:hint="cs"/>
+          <w:color w:val="000000" w:themeColor="text1"/>
+        </w:rPr>
+      </w:pPr>
+      <w:r>
+        <w:rPr>
+          <w:rFonts w:ascii="TH SarabunPSK" w:eastAsia="Times New Roman" w:hAnsi="TH SarabunPSK" w:cs="TH SarabunPSK" w:hint="cs"/>
+          <w:color w:val="000000" w:themeColor="text1"/>
+        </w:rPr>
+        <w:t>------ note ------</w:t>
+      </w:r>
+    </w:p>
+    <w:p>
+      <w:pPr>
+        <w:rPr>
+          <w:rFonts w:ascii="TH SarabunPSK" w:eastAsia="Times New Roman" w:hAnsi="TH SarabunPSK" w:cs="TH SarabunPSK" w:hint="cs"/>
+          <w:color w:val="000000" w:themeColor="text1"/>
+        </w:rPr>
+      </w:pPr>
+      <w:r>
+        <w:rPr>
+          <w:rFonts w:ascii="TH SarabunPSK" w:eastAsia="Times New Roman" w:hAnsi="TH SarabunPSK" w:cs="TH SarabunPSK" w:hint="cs"/>
+          <w:color w:val="000000" w:themeColor="text1"/>
+        </w:rPr>
+        <w:t xml:space="preserve">Font </w:t>
+      </w:r>
+      <w:proofErr w:type="spellStart"/>
+      <w:r>
+        <w:rPr>
+          <w:rFonts w:ascii="TH SarabunPSK" w:eastAsia="Times New Roman" w:hAnsi="TH SarabunPSK" w:cs="TH SarabunPSK" w:hint="cs"/>
+          <w:color w:val="000000" w:themeColor="text1"/>
+        </w:rPr>
+        <w:t>THSaraban</w:t>
+      </w:r>
+      <w:proofErr w:type="spellEnd"/>
+    </w:p>
+    <w:p>
+      <w:pPr>
+        <w:rPr>
+          <w:rFonts w:ascii="TH SarabunPSK" w:eastAsia="Times New Roman" w:hAnsi="TH SarabunPSK" w:cs="TH SarabunPSK" w:hint="cs"/>
+          <w:color w:val="000000" w:themeColor="text1"/>
+        </w:rPr>
+      </w:pPr>
+      <w:r>
+        <w:rPr>
+          <w:rFonts w:ascii="TH SarabunPSK" w:eastAsia="Times New Roman" w:hAnsi="TH SarabunPSK" w:cs="TH SarabunPSK" w:hint="cs"/>
+          <w:color w:val="000000" w:themeColor="text1"/>
+        </w:rPr>
+        <w:t>Heading 24 bold</w:t>
+      </w:r>
+    </w:p>
+    <w:p>
+      <w:pPr>
+        <w:rPr>
+          <w:rFonts w:ascii="TH SarabunPSK" w:eastAsia="Times New Roman" w:hAnsi="TH SarabunPSK" w:cs="TH SarabunPSK" w:hint="cs"/>
+          <w:color w:val="000000" w:themeColor="text1"/>
+        </w:rPr>
+      </w:pPr>
+      <w:r>
+        <w:rPr>
+          <w:rFonts w:ascii="TH SarabunPSK" w:eastAsia="Times New Roman" w:hAnsi="TH SarabunPSK" w:cs="TH SarabunPSK" w:hint="cs"/>
+          <w:color w:val="000000" w:themeColor="text1"/>
+        </w:rPr>
+        <w:t>Sub-Heading 20 bold</w:t>
+      </w:r>
+    </w:p>
+    <w:p>
+      <w:pPr>
+        <w:rPr>
+          <w:rFonts w:ascii="TH SarabunPSK" w:eastAsia="Times New Roman" w:hAnsi="TH SarabunPSK" w:cs="TH SarabunPSK" w:hint="cs"/>
+          <w:color w:val="000000" w:themeColor="text1"/>
+        </w:rPr>
+      </w:pPr>
+      <w:r>
+        <w:rPr>
+          <w:rFonts w:ascii="TH SarabunPSK" w:eastAsia="Times New Roman" w:hAnsi="TH SarabunPSK" w:cs="TH SarabunPSK" w:hint="cs"/>
+          <w:color w:val="000000" w:themeColor="text1"/>
+        </w:rPr>
+        <w:t>Text 16</w:t>
+      </w:r>
+    </w:p>
+    <w:p>
+      <w:pPr>
+        <w:rPr>
+          <w:rFonts w:ascii="TH SarabunPSK" w:hAnsi="TH SarabunPSK" w:cs="TH SarabunPSK"/>
+          <w:color w:val="000000" w:themeColor="text1"/>
+        </w:rPr>
+      </w:pPr>
+      <w:r>
+        <w:rPr>
+          <w:rFonts w:ascii="TH SarabunPSK" w:eastAsia="Times New Roman" w:hAnsi="TH SarabunPSK" w:cs="TH SarabunPSK" w:hint="cs"/>
+          <w:color w:val="000000" w:themeColor="text1"/>
+        </w:rPr>
+        <w:t xml:space="preserve">Heading number </w:t>
+      </w:r>
+      <w:r>
+        <w:rPr>
+          <w:rFonts w:ascii="TH SarabunPSK" w:eastAsia="Times New Roman" w:hAnsi="TH SarabunPSK" w:cs="TH SarabunPSK" w:hint="cs"/>
+          <w:color w:val="000000" w:themeColor="text1"/>
+          <w:cs/>
+        </w:rPr>
+        <w:t>ให้เป็นตัวเลขแล้วตามด้วยจุด แล้วเว้นวรรค</w:t>
+      </w:r>
+      <w:r>
+        <w:rPr>
+          <w:rFonts w:ascii="TH SarabunPSK" w:eastAsia="Times New Roman" w:hAnsi="TH SarabunPSK" w:cs="TH SarabunPSK" w:hint="cs"/>
+          <w:color w:val="000000" w:themeColor="text1"/>
+        </w:rPr>
+        <w:t xml:space="preserve"> 1 </w:t>
+      </w:r>
+      <w:r>
+        <w:rPr>
+          <w:rFonts w:ascii="TH SarabunPSK" w:eastAsia="Times New Roman" w:hAnsi="TH SarabunPSK" w:cs="TH SarabunPSK" w:hint="cs"/>
+          <w:color w:val="000000" w:themeColor="text1"/>
+          <w:cs/>
+        </w:rPr>
+        <w:t>ครั้ง</w:t>
+      </w:r>
+      <w:r>
+        <w:rPr>
+          <w:rFonts w:ascii="TH SarabunPSK" w:eastAsia="Times New Roman" w:hAnsi="TH SarabunPSK" w:cs="TH SarabunPSK" w:hint="cs"/>
+          <w:color w:val="000000" w:themeColor="text1"/>
           <w:szCs w:val="24"/>
         </w:rPr>
-      </w:pPr>
-      <w:r>
-        <w:rPr>
-          <w:rFonts w:ascii="Times New Roman" w:eastAsia="Times New Roman" w:hAnsi="Times New Roman" w:cs="Times New Roman"/>
+        <w:br w:type="page"/>
+      </w:r>
+      <w:r>
+        <w:rPr>
+          <w:rFonts w:ascii="TH SarabunPSK" w:eastAsia="Times New Roman" w:hAnsi="TH SarabunPSK" w:cs="TH SarabunPSK"/>
+          <w:b/>
+          <w:bCs/>
+          <w:color w:val="000000" w:themeColor="text1"/>
+          <w:sz w:val="48"/>
+          <w:szCs w:val="48"/>
+        </w:rPr>
+        <w:lastRenderedPageBreak/>
+        <w:t xml:space="preserve">1. </w:t>
+      </w:r>
+      <w:r>
+        <w:rPr>
+          <w:rFonts w:ascii="TH SarabunPSK" w:hAnsi="TH SarabunPSK" w:cs="TH SarabunPSK" w:hint="cs"/>
+          <w:b/>
+          <w:bCs/>
+          <w:color w:val="000000" w:themeColor="text1"/>
+          <w:sz w:val="48"/>
+          <w:szCs w:val="48"/>
+        </w:rPr>
+        <w:t>Introduction</w:t>
+      </w:r>
+    </w:p>
+    <w:p>
+      <w:pPr>
+        <w:ind w:firstLine="360"/>
+        <w:rPr>
+          <w:rFonts w:ascii="TH SarabunPSK" w:eastAsia="Times New Roman" w:hAnsi="TH SarabunPSK" w:cs="TH SarabunPSK"/>
+          <w:color w:val="000000" w:themeColor="text1"/>
           <w:szCs w:val="24"/>
         </w:rPr>
-        <w:br w:type="page"/>
+      </w:pPr>
+      <w:proofErr w:type="gramStart"/>
+      <w:r>
+        <w:rPr>
+          <w:rFonts w:ascii="TH SarabunPSK" w:hAnsi="TH SarabunPSK" w:cs="TH SarabunPSK" w:hint="cs"/>
+          <w:color w:val="000000" w:themeColor="text1"/>
+          <w:sz w:val="32"/>
+          <w:szCs w:val="32"/>
+        </w:rPr>
+        <w:t xml:space="preserve">“ </w:t>
+      </w:r>
+      <w:proofErr w:type="spellStart"/>
+      <w:r>
+        <w:rPr>
+          <w:rFonts w:ascii="TH SarabunPSK" w:hAnsi="TH SarabunPSK" w:cs="TH SarabunPSK" w:hint="cs"/>
+          <w:color w:val="000000" w:themeColor="text1"/>
+          <w:sz w:val="32"/>
+          <w:szCs w:val="32"/>
+        </w:rPr>
+        <w:t>PSUFoodie</w:t>
+      </w:r>
+      <w:proofErr w:type="spellEnd"/>
+      <w:proofErr w:type="gramEnd"/>
+      <w:r>
+        <w:rPr>
+          <w:rFonts w:ascii="TH SarabunPSK" w:hAnsi="TH SarabunPSK" w:cs="TH SarabunPSK" w:hint="cs"/>
+          <w:color w:val="000000" w:themeColor="text1"/>
+          <w:sz w:val="32"/>
+          <w:szCs w:val="32"/>
+        </w:rPr>
+        <w:t xml:space="preserve"> ” </w:t>
+      </w:r>
+      <w:r>
+        <w:rPr>
+          <w:rFonts w:ascii="TH SarabunPSK" w:hAnsi="TH SarabunPSK" w:cs="TH SarabunPSK" w:hint="cs"/>
+          <w:color w:val="000000" w:themeColor="text1"/>
+          <w:sz w:val="32"/>
+          <w:szCs w:val="32"/>
+          <w:cs/>
+        </w:rPr>
+        <w:t>เป็นแอพพลิเคชั่นที่ถูกออกแบบมาเพื่อการซื้อขายอาหารที่ใช้ได้ทั้งกับผู้ขายและผู้ซื้อ โดยลูกค้าที่มีความต้องการในการสั่งซื้ออาหารสามารถเลือกซื้อได้จากเจ้าของร้านอาหารผ่านทางแอพพลิเคชั่น และเจ้าของร้านอาหารก็สามารถโป</w:t>
+      </w:r>
+      <w:proofErr w:type="spellStart"/>
+      <w:r>
+        <w:rPr>
+          <w:rFonts w:ascii="TH SarabunPSK" w:hAnsi="TH SarabunPSK" w:cs="TH SarabunPSK" w:hint="cs"/>
+          <w:color w:val="000000" w:themeColor="text1"/>
+          <w:sz w:val="32"/>
+          <w:szCs w:val="32"/>
+          <w:cs/>
+        </w:rPr>
+        <w:t>รโมท</w:t>
+      </w:r>
+      <w:proofErr w:type="spellEnd"/>
+      <w:r>
+        <w:rPr>
+          <w:rFonts w:ascii="TH SarabunPSK" w:hAnsi="TH SarabunPSK" w:cs="TH SarabunPSK" w:hint="cs"/>
+          <w:color w:val="000000" w:themeColor="text1"/>
+          <w:sz w:val="32"/>
+          <w:szCs w:val="32"/>
+          <w:cs/>
+        </w:rPr>
+        <w:t>ร้านอาหารผ่านแอพพลิเคชั่นได้เช่นกัน</w:t>
       </w:r>
     </w:p>
     <w:p>
       <w:pPr>
         <w:pStyle w:val="Heading1"/>
         <w:spacing w:before="480" w:beforeAutospacing="0" w:after="120" w:afterAutospacing="0"/>
-        <w:rPr>
-          <w:rFonts w:ascii="-webkit-standard" w:hAnsi="-webkit-standard"/>
-          <w:color w:val="000000"/>
-        </w:rPr>
-      </w:pPr>
-      <w:r>
-        <w:rPr>
-          <w:rFonts w:ascii="Arial" w:hAnsi="Arial" w:cs="Arial"/>
-          <w:color w:val="000000"/>
-        </w:rPr>
-        <w:lastRenderedPageBreak/>
-        <w:t>1</w:t>
-      </w:r>
-      <w:r>
-        <w:rPr>
-          <w:rFonts w:ascii="Arial" w:hAnsi="Arial" w:cs="Arial"/>
+        <w:ind w:firstLine="360"/>
+        <w:rPr>
+          <w:rFonts w:ascii="TH SarabunPSK" w:hAnsi="TH SarabunPSK" w:cs="TH SarabunPSK" w:hint="cs"/>
           <w:b w:val="0"/>
           <w:bCs w:val="0"/>
-          <w:color w:val="000000"/>
-          <w:sz w:val="14"/>
-          <w:szCs w:val="14"/>
-        </w:rPr>
-        <w:t xml:space="preserve">   </w:t>
-      </w:r>
-      <w:r>
-        <w:rPr>
-          <w:rStyle w:val="apple-tab-span"/>
-          <w:rFonts w:ascii="Arial" w:hAnsi="Arial" w:cs="Arial"/>
+          <w:color w:val="000000" w:themeColor="text1"/>
+          <w:sz w:val="32"/>
+          <w:szCs w:val="32"/>
+        </w:rPr>
+      </w:pPr>
+      <w:r>
+        <w:rPr>
+          <w:rFonts w:ascii="TH SarabunPSK" w:hAnsi="TH SarabunPSK" w:cs="TH SarabunPSK" w:hint="cs"/>
           <w:b w:val="0"/>
           <w:bCs w:val="0"/>
-          <w:color w:val="000000"/>
-          <w:sz w:val="14"/>
-          <w:szCs w:val="14"/>
-        </w:rPr>
-        <w:tab/>
-      </w:r>
-      <w:r>
-        <w:rPr>
-          <w:rFonts w:ascii="Arial" w:hAnsi="Arial" w:cs="Arial"/>
-          <w:color w:val="000000"/>
-          <w:u w:val="single"/>
-        </w:rPr>
-        <w:t>Introduction</w:t>
-      </w:r>
-    </w:p>
-    <w:p>
-      <w:pPr>
-        <w:pStyle w:val="NormalWeb"/>
-        <w:spacing w:before="400" w:beforeAutospacing="0" w:after="120" w:afterAutospacing="0"/>
-        <w:rPr>
-          <w:rFonts w:ascii="-webkit-standard" w:hAnsi="-webkit-standard"/>
-          <w:color w:val="000000"/>
-        </w:rPr>
-      </w:pPr>
+          <w:color w:val="000000" w:themeColor="text1"/>
+          <w:sz w:val="32"/>
+          <w:szCs w:val="32"/>
+        </w:rPr>
+        <w:t xml:space="preserve">Software Project Management Plan </w:t>
+      </w:r>
+      <w:r>
+        <w:rPr>
+          <w:rFonts w:ascii="TH SarabunPSK" w:hAnsi="TH SarabunPSK" w:cs="TH SarabunPSK" w:hint="cs"/>
+          <w:b w:val="0"/>
+          <w:bCs w:val="0"/>
+          <w:color w:val="000000" w:themeColor="text1"/>
+          <w:sz w:val="32"/>
+          <w:szCs w:val="32"/>
+          <w:cs/>
+        </w:rPr>
+        <w:t xml:space="preserve">ฉบับนี้ได้ถูกเขียนขึ้นเพื่อใช้สำหรับแอพพลิเคชั่น </w:t>
+      </w:r>
       <w:proofErr w:type="gramStart"/>
       <w:r>
         <w:rPr>
-          <w:rFonts w:ascii="Arial" w:hAnsi="Arial" w:cs="Arial"/>
-          <w:color w:val="000000"/>
+          <w:rFonts w:ascii="TH SarabunPSK" w:hAnsi="TH SarabunPSK" w:cs="TH SarabunPSK" w:hint="cs"/>
+          <w:b w:val="0"/>
+          <w:bCs w:val="0"/>
+          <w:color w:val="000000" w:themeColor="text1"/>
+          <w:sz w:val="32"/>
+          <w:szCs w:val="32"/>
         </w:rPr>
         <w:t xml:space="preserve">“ </w:t>
       </w:r>
       <w:proofErr w:type="spellStart"/>
       <w:r>
         <w:rPr>
-          <w:rFonts w:ascii="Arial" w:hAnsi="Arial" w:cs="Arial"/>
-          <w:color w:val="000000"/>
+          <w:rFonts w:ascii="TH SarabunPSK" w:hAnsi="TH SarabunPSK" w:cs="TH SarabunPSK" w:hint="cs"/>
+          <w:b w:val="0"/>
+          <w:bCs w:val="0"/>
+          <w:color w:val="000000" w:themeColor="text1"/>
+          <w:sz w:val="32"/>
+          <w:szCs w:val="32"/>
         </w:rPr>
         <w:t>PSUFoodie</w:t>
       </w:r>
@@ -972,97 +1266,59 @@
       <w:proofErr w:type="gramEnd"/>
       <w:r>
         <w:rPr>
-          <w:rFonts w:ascii="Arial" w:hAnsi="Arial" w:cs="Arial"/>
-          <w:color w:val="000000"/>
+          <w:rFonts w:ascii="TH SarabunPSK" w:hAnsi="TH SarabunPSK" w:cs="TH SarabunPSK" w:hint="cs"/>
+          <w:b w:val="0"/>
+          <w:bCs w:val="0"/>
+          <w:color w:val="000000" w:themeColor="text1"/>
+          <w:sz w:val="32"/>
+          <w:szCs w:val="32"/>
         </w:rPr>
         <w:t xml:space="preserve"> ” </w:t>
       </w:r>
       <w:r>
         <w:rPr>
-          <w:rFonts w:ascii="Arial" w:hAnsi="Arial" w:cs="Angsana New"/>
-          <w:color w:val="000000"/>
+          <w:rFonts w:ascii="TH SarabunPSK" w:hAnsi="TH SarabunPSK" w:cs="TH SarabunPSK" w:hint="cs"/>
+          <w:b w:val="0"/>
+          <w:bCs w:val="0"/>
+          <w:color w:val="000000" w:themeColor="text1"/>
+          <w:sz w:val="32"/>
+          <w:szCs w:val="32"/>
           <w:cs/>
         </w:rPr>
-        <w:t>เป็นแอพพลิเคชั่นที่ถูกออกแบบมาเพื่อการซื้อขายอาหารที่ใช้ได้ทั้งกับผู้ขายและผู้ซื้อ โดยลูกค้าที่มีความต้องการในการสั่งซื้ออาหารสามารถเลือกซื้อได้จากเจ้าของร้านอาหารผ่านทางแอพพลิเคชั่น และเจ้าของร้านอาหารก็สามารถโปรโมทร้านอาหารผ่านแอพพลิเคชั่นได้เช่นกัน</w:t>
-      </w:r>
-    </w:p>
-    <w:p>
-      <w:pPr>
-        <w:pStyle w:val="NormalWeb"/>
-        <w:spacing w:before="400" w:beforeAutospacing="0" w:after="120" w:afterAutospacing="0"/>
-        <w:rPr>
-          <w:rFonts w:ascii="-webkit-standard" w:hAnsi="-webkit-standard"/>
-          <w:color w:val="000000"/>
-        </w:rPr>
-      </w:pPr>
-      <w:r>
-        <w:rPr>
-          <w:rFonts w:ascii="Arial" w:hAnsi="Arial" w:cs="Arial"/>
-          <w:color w:val="000000"/>
-        </w:rPr>
-        <w:t xml:space="preserve">Software Project Management Plan </w:t>
-      </w:r>
-      <w:r>
-        <w:rPr>
-          <w:rFonts w:ascii="Arial" w:hAnsi="Arial" w:cs="Angsana New"/>
-          <w:color w:val="000000"/>
-          <w:cs/>
-        </w:rPr>
-        <w:t xml:space="preserve">ฉบับนี้ได้ถูกเขียนขึ้นเพื่อใช้สำหรับแอพพลิเคชั่น </w:t>
-      </w:r>
-      <w:proofErr w:type="gramStart"/>
-      <w:r>
-        <w:rPr>
-          <w:rFonts w:ascii="Arial" w:hAnsi="Arial" w:cs="Arial"/>
-          <w:color w:val="000000"/>
+        <w:t xml:space="preserve">ซึ่งเนื้อหาต่างๆที่อยู่ภายในเอกสารฉบับนี้เกี่ยวข้องกับการพัฒนาแอพพลิเคชั่น และนำมาใช้ในการควบคุมการพัฒนาแอพพลิเคชั่น เช่น ระยะเวลาในการพัฒนาแอพพลิเคชั่น และขั้นตอนต่างๆที่เกี่ยวข้องกับการพัฒนาแอพพลิเคชั่น </w:t>
+      </w:r>
+      <w:r>
+        <w:rPr>
+          <w:rFonts w:ascii="TH SarabunPSK" w:hAnsi="TH SarabunPSK" w:cs="TH SarabunPSK" w:hint="cs"/>
+          <w:b w:val="0"/>
+          <w:bCs w:val="0"/>
+          <w:color w:val="000000" w:themeColor="text1"/>
+          <w:sz w:val="32"/>
+          <w:szCs w:val="32"/>
         </w:rPr>
         <w:t xml:space="preserve">“ </w:t>
       </w:r>
       <w:proofErr w:type="spellStart"/>
       <w:r>
         <w:rPr>
-          <w:rFonts w:ascii="Arial" w:hAnsi="Arial" w:cs="Arial"/>
-          <w:color w:val="000000"/>
+          <w:rFonts w:ascii="TH SarabunPSK" w:hAnsi="TH SarabunPSK" w:cs="TH SarabunPSK" w:hint="cs"/>
+          <w:b w:val="0"/>
+          <w:bCs w:val="0"/>
+          <w:color w:val="000000" w:themeColor="text1"/>
+          <w:sz w:val="32"/>
+          <w:szCs w:val="32"/>
         </w:rPr>
         <w:t>PSUFoodie</w:t>
       </w:r>
       <w:proofErr w:type="spellEnd"/>
-      <w:proofErr w:type="gramEnd"/>
-      <w:r>
-        <w:rPr>
-          <w:rFonts w:ascii="Arial" w:hAnsi="Arial" w:cs="Arial"/>
-          <w:color w:val="000000"/>
-        </w:rPr>
-        <w:t xml:space="preserve"> ” </w:t>
-      </w:r>
-      <w:r>
-        <w:rPr>
-          <w:rFonts w:ascii="Arial" w:hAnsi="Arial" w:cs="Angsana New"/>
-          <w:color w:val="000000"/>
-          <w:cs/>
-        </w:rPr>
-        <w:t xml:space="preserve">ซึ่งเนื้อหาต่างๆที่อยู่ภายในเอกสารฉบับนี้เกี่ยวข้องกับการพัฒนาแอพพลิเคชั่น และนำมาใช้ในการควบคุมการพัฒนาแอพพลิเคชั่น เช่น ระยะเวลาในการพัฒนาแอพพลิเคชั่น และขั้นตอนต่างๆที่เกี่ยวข้องกับการพัฒนาแอพพลิเคชั่น </w:t>
-      </w:r>
-      <w:r>
-        <w:rPr>
-          <w:rFonts w:ascii="Arial" w:hAnsi="Arial" w:cs="Arial"/>
-          <w:color w:val="000000"/>
-        </w:rPr>
-        <w:t xml:space="preserve">“ </w:t>
-      </w:r>
-      <w:proofErr w:type="spellStart"/>
-      <w:r>
-        <w:rPr>
-          <w:rFonts w:ascii="Arial" w:hAnsi="Arial" w:cs="Arial"/>
-          <w:color w:val="000000"/>
-        </w:rPr>
-        <w:t>PSUFoodie</w:t>
-      </w:r>
-      <w:proofErr w:type="spellEnd"/>
-      <w:r>
-        <w:rPr>
-          <w:rFonts w:ascii="Arial" w:hAnsi="Arial" w:cs="Arial"/>
-          <w:color w:val="000000"/>
+      <w:r>
+        <w:rPr>
+          <w:rFonts w:ascii="TH SarabunPSK" w:hAnsi="TH SarabunPSK" w:cs="TH SarabunPSK" w:hint="cs"/>
+          <w:b w:val="0"/>
+          <w:bCs w:val="0"/>
+          <w:color w:val="000000" w:themeColor="text1"/>
+          <w:sz w:val="32"/>
+          <w:szCs w:val="32"/>
         </w:rPr>
         <w:t xml:space="preserve"> ”</w:t>
       </w:r>
@@ -1071,7 +1327,8 @@
       <w:pPr>
         <w:spacing w:after="240"/>
         <w:rPr>
-          <w:rFonts w:ascii="Times New Roman" w:hAnsi="Times New Roman"/>
+          <w:rFonts w:ascii="TH SarabunPSK" w:hAnsi="TH SarabunPSK" w:cs="TH SarabunPSK" w:hint="cs"/>
+          <w:color w:val="000000" w:themeColor="text1"/>
         </w:rPr>
       </w:pPr>
     </w:p>
@@ -1079,95 +1336,361 @@
       <w:pPr>
         <w:spacing w:after="240"/>
         <w:rPr>
-          <w:rFonts w:ascii="Times New Roman" w:eastAsia="Times New Roman" w:hAnsi="Times New Roman" w:cs="Times New Roman"/>
+          <w:rFonts w:ascii="TH SarabunPSK" w:eastAsia="Times New Roman" w:hAnsi="TH SarabunPSK" w:cs="TH SarabunPSK" w:hint="cs"/>
+          <w:color w:val="000000" w:themeColor="text1"/>
           <w:szCs w:val="24"/>
         </w:rPr>
       </w:pPr>
     </w:p>
-    <w:p/>
-    <w:p/>
-    <w:p/>
-    <w:p/>
-    <w:p/>
-    <w:p/>
-    <w:p/>
-    <w:p/>
-    <w:p/>
-    <w:p/>
-    <w:p/>
-    <w:p/>
-    <w:p/>
-    <w:p/>
-    <w:p/>
-    <w:p/>
-    <w:p/>
-    <w:p/>
-    <w:p/>
-    <w:p/>
-    <w:p/>
-    <w:p/>
-    <w:p/>
-    <w:p/>
-    <w:p/>
-    <w:p/>
-    <w:p/>
-    <w:p/>
-    <w:p/>
-    <w:p/>
-    <w:p/>
-    <w:p/>
+    <w:p>
+      <w:pPr>
+        <w:rPr>
+          <w:rFonts w:ascii="TH SarabunPSK" w:hAnsi="TH SarabunPSK" w:cs="TH SarabunPSK" w:hint="cs"/>
+          <w:color w:val="000000" w:themeColor="text1"/>
+        </w:rPr>
+      </w:pPr>
+    </w:p>
+    <w:p>
+      <w:pPr>
+        <w:rPr>
+          <w:rFonts w:ascii="TH SarabunPSK" w:hAnsi="TH SarabunPSK" w:cs="TH SarabunPSK" w:hint="cs"/>
+          <w:color w:val="000000" w:themeColor="text1"/>
+        </w:rPr>
+      </w:pPr>
+    </w:p>
+    <w:p>
+      <w:pPr>
+        <w:rPr>
+          <w:rFonts w:ascii="TH SarabunPSK" w:hAnsi="TH SarabunPSK" w:cs="TH SarabunPSK" w:hint="cs"/>
+          <w:color w:val="000000" w:themeColor="text1"/>
+        </w:rPr>
+      </w:pPr>
+    </w:p>
+    <w:p>
+      <w:pPr>
+        <w:rPr>
+          <w:rFonts w:ascii="TH SarabunPSK" w:hAnsi="TH SarabunPSK" w:cs="TH SarabunPSK" w:hint="cs"/>
+          <w:color w:val="000000" w:themeColor="text1"/>
+        </w:rPr>
+      </w:pPr>
+    </w:p>
+    <w:p>
+      <w:pPr>
+        <w:rPr>
+          <w:rFonts w:ascii="TH SarabunPSK" w:hAnsi="TH SarabunPSK" w:cs="TH SarabunPSK" w:hint="cs"/>
+          <w:color w:val="000000" w:themeColor="text1"/>
+        </w:rPr>
+      </w:pPr>
+    </w:p>
+    <w:p>
+      <w:pPr>
+        <w:rPr>
+          <w:rFonts w:ascii="TH SarabunPSK" w:hAnsi="TH SarabunPSK" w:cs="TH SarabunPSK" w:hint="cs"/>
+          <w:color w:val="000000" w:themeColor="text1"/>
+        </w:rPr>
+      </w:pPr>
+    </w:p>
+    <w:p>
+      <w:pPr>
+        <w:rPr>
+          <w:rFonts w:ascii="TH SarabunPSK" w:hAnsi="TH SarabunPSK" w:cs="TH SarabunPSK" w:hint="cs"/>
+          <w:color w:val="000000" w:themeColor="text1"/>
+        </w:rPr>
+      </w:pPr>
+    </w:p>
+    <w:p>
+      <w:pPr>
+        <w:rPr>
+          <w:rFonts w:ascii="TH SarabunPSK" w:hAnsi="TH SarabunPSK" w:cs="TH SarabunPSK" w:hint="cs"/>
+          <w:color w:val="000000" w:themeColor="text1"/>
+        </w:rPr>
+      </w:pPr>
+    </w:p>
+    <w:p>
+      <w:pPr>
+        <w:rPr>
+          <w:rFonts w:ascii="TH SarabunPSK" w:hAnsi="TH SarabunPSK" w:cs="TH SarabunPSK" w:hint="cs"/>
+          <w:color w:val="000000" w:themeColor="text1"/>
+        </w:rPr>
+      </w:pPr>
+    </w:p>
+    <w:p>
+      <w:pPr>
+        <w:rPr>
+          <w:rFonts w:ascii="TH SarabunPSK" w:hAnsi="TH SarabunPSK" w:cs="TH SarabunPSK" w:hint="cs"/>
+          <w:color w:val="000000" w:themeColor="text1"/>
+        </w:rPr>
+      </w:pPr>
+    </w:p>
+    <w:p>
+      <w:pPr>
+        <w:rPr>
+          <w:rFonts w:ascii="TH SarabunPSK" w:hAnsi="TH SarabunPSK" w:cs="TH SarabunPSK" w:hint="cs"/>
+          <w:color w:val="000000" w:themeColor="text1"/>
+        </w:rPr>
+      </w:pPr>
+    </w:p>
+    <w:p>
+      <w:pPr>
+        <w:rPr>
+          <w:rFonts w:ascii="TH SarabunPSK" w:hAnsi="TH SarabunPSK" w:cs="TH SarabunPSK" w:hint="cs"/>
+          <w:color w:val="000000" w:themeColor="text1"/>
+        </w:rPr>
+      </w:pPr>
+    </w:p>
+    <w:p>
+      <w:pPr>
+        <w:rPr>
+          <w:rFonts w:ascii="TH SarabunPSK" w:hAnsi="TH SarabunPSK" w:cs="TH SarabunPSK" w:hint="cs"/>
+          <w:color w:val="000000" w:themeColor="text1"/>
+        </w:rPr>
+      </w:pPr>
+    </w:p>
+    <w:p>
+      <w:pPr>
+        <w:rPr>
+          <w:rFonts w:ascii="TH SarabunPSK" w:hAnsi="TH SarabunPSK" w:cs="TH SarabunPSK" w:hint="cs"/>
+          <w:color w:val="000000" w:themeColor="text1"/>
+        </w:rPr>
+      </w:pPr>
+    </w:p>
+    <w:p>
+      <w:pPr>
+        <w:rPr>
+          <w:rFonts w:ascii="TH SarabunPSK" w:hAnsi="TH SarabunPSK" w:cs="TH SarabunPSK" w:hint="cs"/>
+          <w:color w:val="000000" w:themeColor="text1"/>
+        </w:rPr>
+      </w:pPr>
+    </w:p>
+    <w:p>
+      <w:pPr>
+        <w:rPr>
+          <w:rFonts w:ascii="TH SarabunPSK" w:hAnsi="TH SarabunPSK" w:cs="TH SarabunPSK" w:hint="cs"/>
+          <w:color w:val="000000" w:themeColor="text1"/>
+        </w:rPr>
+      </w:pPr>
+    </w:p>
+    <w:p>
+      <w:pPr>
+        <w:rPr>
+          <w:rFonts w:ascii="TH SarabunPSK" w:hAnsi="TH SarabunPSK" w:cs="TH SarabunPSK" w:hint="cs"/>
+          <w:color w:val="000000" w:themeColor="text1"/>
+        </w:rPr>
+      </w:pPr>
+    </w:p>
+    <w:p>
+      <w:pPr>
+        <w:rPr>
+          <w:rFonts w:ascii="TH SarabunPSK" w:hAnsi="TH SarabunPSK" w:cs="TH SarabunPSK" w:hint="cs"/>
+          <w:color w:val="000000" w:themeColor="text1"/>
+        </w:rPr>
+      </w:pPr>
+    </w:p>
+    <w:p>
+      <w:pPr>
+        <w:rPr>
+          <w:rFonts w:ascii="TH SarabunPSK" w:hAnsi="TH SarabunPSK" w:cs="TH SarabunPSK" w:hint="cs"/>
+          <w:color w:val="000000" w:themeColor="text1"/>
+        </w:rPr>
+      </w:pPr>
+    </w:p>
+    <w:p>
+      <w:pPr>
+        <w:rPr>
+          <w:rFonts w:ascii="TH SarabunPSK" w:hAnsi="TH SarabunPSK" w:cs="TH SarabunPSK" w:hint="cs"/>
+          <w:color w:val="000000" w:themeColor="text1"/>
+        </w:rPr>
+      </w:pPr>
+    </w:p>
+    <w:p>
+      <w:pPr>
+        <w:rPr>
+          <w:rFonts w:ascii="TH SarabunPSK" w:hAnsi="TH SarabunPSK" w:cs="TH SarabunPSK" w:hint="cs"/>
+          <w:color w:val="000000" w:themeColor="text1"/>
+        </w:rPr>
+      </w:pPr>
+    </w:p>
+    <w:p>
+      <w:pPr>
+        <w:rPr>
+          <w:rFonts w:ascii="TH SarabunPSK" w:hAnsi="TH SarabunPSK" w:cs="TH SarabunPSK" w:hint="cs"/>
+          <w:color w:val="000000" w:themeColor="text1"/>
+        </w:rPr>
+      </w:pPr>
+    </w:p>
+    <w:p>
+      <w:pPr>
+        <w:rPr>
+          <w:rFonts w:ascii="TH SarabunPSK" w:hAnsi="TH SarabunPSK" w:cs="TH SarabunPSK" w:hint="cs"/>
+          <w:color w:val="000000" w:themeColor="text1"/>
+        </w:rPr>
+      </w:pPr>
+    </w:p>
+    <w:p>
+      <w:pPr>
+        <w:rPr>
+          <w:rFonts w:ascii="TH SarabunPSK" w:hAnsi="TH SarabunPSK" w:cs="TH SarabunPSK" w:hint="cs"/>
+          <w:color w:val="000000" w:themeColor="text1"/>
+        </w:rPr>
+      </w:pPr>
+    </w:p>
+    <w:p>
+      <w:pPr>
+        <w:rPr>
+          <w:rFonts w:ascii="TH SarabunPSK" w:hAnsi="TH SarabunPSK" w:cs="TH SarabunPSK" w:hint="cs"/>
+          <w:color w:val="000000" w:themeColor="text1"/>
+        </w:rPr>
+      </w:pPr>
+    </w:p>
+    <w:p>
+      <w:pPr>
+        <w:rPr>
+          <w:rFonts w:ascii="TH SarabunPSK" w:hAnsi="TH SarabunPSK" w:cs="TH SarabunPSK" w:hint="cs"/>
+          <w:color w:val="000000" w:themeColor="text1"/>
+        </w:rPr>
+      </w:pPr>
+    </w:p>
+    <w:p>
+      <w:pPr>
+        <w:rPr>
+          <w:rFonts w:ascii="TH SarabunPSK" w:hAnsi="TH SarabunPSK" w:cs="TH SarabunPSK" w:hint="cs"/>
+          <w:color w:val="000000" w:themeColor="text1"/>
+        </w:rPr>
+      </w:pPr>
+    </w:p>
+    <w:p>
+      <w:pPr>
+        <w:rPr>
+          <w:rFonts w:ascii="TH SarabunPSK" w:hAnsi="TH SarabunPSK" w:cs="TH SarabunPSK" w:hint="cs"/>
+          <w:color w:val="000000" w:themeColor="text1"/>
+        </w:rPr>
+      </w:pPr>
+    </w:p>
+    <w:p>
+      <w:pPr>
+        <w:rPr>
+          <w:rFonts w:ascii="TH SarabunPSK" w:hAnsi="TH SarabunPSK" w:cs="TH SarabunPSK" w:hint="cs"/>
+          <w:color w:val="000000" w:themeColor="text1"/>
+        </w:rPr>
+      </w:pPr>
+    </w:p>
+    <w:p>
+      <w:pPr>
+        <w:rPr>
+          <w:rFonts w:ascii="TH SarabunPSK" w:hAnsi="TH SarabunPSK" w:cs="TH SarabunPSK" w:hint="cs"/>
+          <w:color w:val="000000" w:themeColor="text1"/>
+        </w:rPr>
+      </w:pPr>
+    </w:p>
+    <w:p>
+      <w:pPr>
+        <w:rPr>
+          <w:rFonts w:ascii="TH SarabunPSK" w:hAnsi="TH SarabunPSK" w:cs="TH SarabunPSK" w:hint="cs"/>
+          <w:color w:val="000000" w:themeColor="text1"/>
+        </w:rPr>
+      </w:pPr>
+    </w:p>
+    <w:p>
+      <w:pPr>
+        <w:rPr>
+          <w:rFonts w:ascii="TH SarabunPSK" w:hAnsi="TH SarabunPSK" w:cs="TH SarabunPSK" w:hint="cs"/>
+          <w:color w:val="000000" w:themeColor="text1"/>
+        </w:rPr>
+      </w:pPr>
+    </w:p>
     <w:p>
       <w:pPr>
         <w:pStyle w:val="Heading1"/>
         <w:spacing w:before="240" w:after="240"/>
         <w:jc w:val="both"/>
         <w:rPr>
-          <w:b w:val="0"/>
-          <w:u w:val="single"/>
-        </w:rPr>
-      </w:pPr>
-      <w:r>
-        <w:rPr>
-          <w:u w:val="single"/>
-        </w:rPr>
-        <w:lastRenderedPageBreak/>
-        <w:t>3. Specific Requirement</w:t>
+          <w:rFonts w:ascii="TH SarabunPSK" w:hAnsi="TH SarabunPSK" w:cs="TH SarabunPSK" w:hint="cs"/>
+          <w:color w:val="000000" w:themeColor="text1"/>
+        </w:rPr>
+      </w:pPr>
+      <w:r>
+        <w:rPr>
+          <w:rFonts w:ascii="TH SarabunPSK" w:hAnsi="TH SarabunPSK" w:cs="TH SarabunPSK"/>
+          <w:color w:val="000000" w:themeColor="text1"/>
+        </w:rPr>
+        <w:t xml:space="preserve">3. </w:t>
+      </w:r>
+      <w:r>
+        <w:rPr>
+          <w:rFonts w:ascii="TH SarabunPSK" w:hAnsi="TH SarabunPSK" w:cs="TH SarabunPSK" w:hint="cs"/>
+          <w:color w:val="000000" w:themeColor="text1"/>
+        </w:rPr>
+        <w:t>Specific Requirement</w:t>
       </w:r>
     </w:p>
     <w:p>
       <w:pPr>
         <w:pStyle w:val="Heading2"/>
         <w:rPr>
-          <w:rFonts w:ascii="Sarabun" w:eastAsia="Sarabun" w:hAnsi="Sarabun" w:cs="Sarabun"/>
-          <w:sz w:val="28"/>
-          <w:szCs w:val="28"/>
+          <w:rFonts w:ascii="TH SarabunPSK" w:eastAsia="Sarabun" w:hAnsi="TH SarabunPSK" w:cs="TH SarabunPSK" w:hint="cs"/>
+          <w:b/>
+          <w:bCs/>
+          <w:color w:val="000000" w:themeColor="text1"/>
+          <w:sz w:val="40"/>
+          <w:szCs w:val="40"/>
         </w:rPr>
       </w:pPr>
       <w:bookmarkStart w:id="0" w:name="_v88ym8ypfrb6" w:colFirst="0" w:colLast="0"/>
       <w:bookmarkEnd w:id="0"/>
       <w:r>
         <w:rPr>
-          <w:rFonts w:ascii="Sarabun" w:eastAsia="Sarabun" w:hAnsi="Sarabun" w:cs="Sarabun"/>
-          <w:sz w:val="28"/>
-          <w:szCs w:val="28"/>
-        </w:rPr>
-        <w:t xml:space="preserve">3.1.  Use Case Diagram for </w:t>
+          <w:rFonts w:ascii="TH SarabunPSK" w:eastAsia="Sarabun" w:hAnsi="TH SarabunPSK" w:cs="TH SarabunPSK" w:hint="cs"/>
+          <w:b/>
+          <w:bCs/>
+          <w:color w:val="000000" w:themeColor="text1"/>
+          <w:sz w:val="40"/>
+          <w:szCs w:val="40"/>
+        </w:rPr>
+        <w:t>3.1</w:t>
+      </w:r>
+      <w:r>
+        <w:rPr>
+          <w:rFonts w:ascii="TH SarabunPSK" w:eastAsia="Sarabun" w:hAnsi="TH SarabunPSK" w:cs="TH SarabunPSK"/>
+          <w:b/>
+          <w:bCs/>
+          <w:color w:val="000000" w:themeColor="text1"/>
+          <w:sz w:val="40"/>
+          <w:szCs w:val="40"/>
+        </w:rPr>
+        <w:t xml:space="preserve">. </w:t>
+      </w:r>
+      <w:r>
+        <w:rPr>
+          <w:rFonts w:ascii="TH SarabunPSK" w:eastAsia="Sarabun" w:hAnsi="TH SarabunPSK" w:cs="TH SarabunPSK" w:hint="cs"/>
+          <w:b/>
+          <w:bCs/>
+          <w:color w:val="000000" w:themeColor="text1"/>
+          <w:sz w:val="40"/>
+          <w:szCs w:val="40"/>
+        </w:rPr>
+        <w:t xml:space="preserve">Use Case Diagram for </w:t>
       </w:r>
       <w:proofErr w:type="spellStart"/>
       <w:r>
         <w:rPr>
-          <w:rFonts w:ascii="Sarabun" w:eastAsia="Sarabun" w:hAnsi="Sarabun" w:cs="Sarabun"/>
-          <w:sz w:val="28"/>
-          <w:szCs w:val="28"/>
+          <w:rFonts w:ascii="TH SarabunPSK" w:eastAsia="Sarabun" w:hAnsi="TH SarabunPSK" w:cs="TH SarabunPSK" w:hint="cs"/>
+          <w:b/>
+          <w:bCs/>
+          <w:color w:val="000000" w:themeColor="text1"/>
+          <w:sz w:val="40"/>
+          <w:szCs w:val="40"/>
         </w:rPr>
         <w:t>PSUFoodie</w:t>
       </w:r>
       <w:proofErr w:type="spellEnd"/>
       <w:r>
         <w:rPr>
-          <w:rFonts w:ascii="Sarabun" w:eastAsia="Sarabun" w:hAnsi="Sarabun" w:cs="Sarabun"/>
-          <w:sz w:val="28"/>
-          <w:szCs w:val="28"/>
+          <w:rFonts w:ascii="TH SarabunPSK" w:eastAsia="Sarabun" w:hAnsi="TH SarabunPSK" w:cs="TH SarabunPSK" w:hint="cs"/>
+          <w:b/>
+          <w:bCs/>
+          <w:color w:val="000000" w:themeColor="text1"/>
+          <w:sz w:val="40"/>
+          <w:szCs w:val="40"/>
         </w:rPr>
         <w:t xml:space="preserve"> Application</w:t>
       </w:r>
@@ -1180,13 +1703,15 @@
         <w:spacing w:after="80"/>
         <w:jc w:val="center"/>
         <w:rPr>
-          <w:rFonts w:ascii="Sarabun" w:eastAsia="Sarabun" w:hAnsi="Sarabun" w:cs="Sarabun"/>
-        </w:rPr>
-      </w:pPr>
-      <w:r>
-        <w:rPr>
-          <w:rFonts w:ascii="Sarabun" w:eastAsia="Sarabun" w:hAnsi="Sarabun" w:cs="Sarabun"/>
+          <w:rFonts w:ascii="TH SarabunPSK" w:eastAsia="Sarabun" w:hAnsi="TH SarabunPSK" w:cs="TH SarabunPSK" w:hint="cs"/>
+          <w:color w:val="000000" w:themeColor="text1"/>
+        </w:rPr>
+      </w:pPr>
+      <w:r>
+        <w:rPr>
+          <w:rFonts w:ascii="TH SarabunPSK" w:eastAsia="Sarabun" w:hAnsi="TH SarabunPSK" w:cs="TH SarabunPSK" w:hint="cs"/>
           <w:noProof/>
+          <w:color w:val="000000" w:themeColor="text1"/>
         </w:rPr>
         <w:drawing>
           <wp:inline distT="114300" distB="114300" distL="114300" distR="114300" wp14:anchorId="0E70A5EF" wp14:editId="129A712F">
@@ -1233,7 +1758,8 @@
         <w:spacing w:after="80"/>
         <w:jc w:val="center"/>
         <w:rPr>
-          <w:rFonts w:ascii="Sarabun" w:eastAsia="Sarabun" w:hAnsi="Sarabun" w:cs="Sarabun"/>
+          <w:rFonts w:ascii="TH SarabunPSK" w:eastAsia="Sarabun" w:hAnsi="TH SarabunPSK" w:cs="TH SarabunPSK" w:hint="cs"/>
+          <w:color w:val="000000" w:themeColor="text1"/>
           <w:sz w:val="22"/>
           <w:szCs w:val="22"/>
         </w:rPr>
@@ -1243,7 +1769,8 @@
       <w:proofErr w:type="spellStart"/>
       <w:r>
         <w:rPr>
-          <w:rFonts w:ascii="Sarabun" w:eastAsia="Sarabun" w:hAnsi="Sarabun" w:cs="Sarabun"/>
+          <w:rFonts w:ascii="TH SarabunPSK" w:eastAsia="Sarabun" w:hAnsi="TH SarabunPSK" w:cs="TH SarabunPSK" w:hint="cs"/>
+          <w:color w:val="000000" w:themeColor="text1"/>
           <w:sz w:val="22"/>
           <w:szCs w:val="22"/>
         </w:rPr>
@@ -1252,7 +1779,8 @@
       <w:proofErr w:type="spellEnd"/>
       <w:r>
         <w:rPr>
-          <w:rFonts w:ascii="Sarabun" w:eastAsia="Sarabun" w:hAnsi="Sarabun" w:cs="Sarabun"/>
+          <w:rFonts w:ascii="TH SarabunPSK" w:eastAsia="Sarabun" w:hAnsi="TH SarabunPSK" w:cs="TH SarabunPSK" w:hint="cs"/>
+          <w:color w:val="000000" w:themeColor="text1"/>
           <w:sz w:val="22"/>
           <w:szCs w:val="22"/>
         </w:rPr>
@@ -1261,7 +1789,8 @@
       <w:proofErr w:type="spellStart"/>
       <w:r>
         <w:rPr>
-          <w:rFonts w:ascii="Sarabun" w:eastAsia="Sarabun" w:hAnsi="Sarabun" w:cs="Sarabun"/>
+          <w:rFonts w:ascii="TH SarabunPSK" w:eastAsia="Sarabun" w:hAnsi="TH SarabunPSK" w:cs="TH SarabunPSK" w:hint="cs"/>
+          <w:color w:val="000000" w:themeColor="text1"/>
           <w:sz w:val="22"/>
           <w:szCs w:val="22"/>
         </w:rPr>
@@ -1270,7 +1799,8 @@
       <w:proofErr w:type="spellEnd"/>
       <w:r>
         <w:rPr>
-          <w:rFonts w:ascii="Sarabun" w:eastAsia="Sarabun" w:hAnsi="Sarabun" w:cs="Sarabun"/>
+          <w:rFonts w:ascii="TH SarabunPSK" w:eastAsia="Sarabun" w:hAnsi="TH SarabunPSK" w:cs="TH SarabunPSK" w:hint="cs"/>
+          <w:color w:val="000000" w:themeColor="text1"/>
           <w:sz w:val="22"/>
           <w:szCs w:val="22"/>
         </w:rPr>
@@ -1279,7 +1809,8 @@
       <w:proofErr w:type="spellStart"/>
       <w:r>
         <w:rPr>
-          <w:rFonts w:ascii="Sarabun" w:eastAsia="Sarabun" w:hAnsi="Sarabun" w:cs="Sarabun"/>
+          <w:rFonts w:ascii="TH SarabunPSK" w:eastAsia="Sarabun" w:hAnsi="TH SarabunPSK" w:cs="TH SarabunPSK" w:hint="cs"/>
+          <w:color w:val="000000" w:themeColor="text1"/>
           <w:sz w:val="22"/>
           <w:szCs w:val="22"/>
         </w:rPr>
@@ -1288,7 +1819,8 @@
       <w:proofErr w:type="spellEnd"/>
       <w:r>
         <w:rPr>
-          <w:rFonts w:ascii="Sarabun" w:eastAsia="Sarabun" w:hAnsi="Sarabun" w:cs="Sarabun"/>
+          <w:rFonts w:ascii="TH SarabunPSK" w:eastAsia="Sarabun" w:hAnsi="TH SarabunPSK" w:cs="TH SarabunPSK" w:hint="cs"/>
+          <w:color w:val="000000" w:themeColor="text1"/>
           <w:sz w:val="22"/>
           <w:szCs w:val="22"/>
         </w:rPr>
@@ -1296,19 +1828,3234 @@
       </w:r>
     </w:p>
     <w:p>
-      <w:bookmarkStart w:id="2" w:name="_GoBack"/>
+      <w:pPr>
+        <w:rPr>
+          <w:rFonts w:ascii="TH SarabunPSK" w:hAnsi="TH SarabunPSK" w:cs="TH SarabunPSK"/>
+          <w:color w:val="000000" w:themeColor="text1"/>
+        </w:rPr>
+      </w:pPr>
+      <w:r>
+        <w:rPr>
+          <w:rFonts w:ascii="TH SarabunPSK" w:hAnsi="TH SarabunPSK" w:cs="TH SarabunPSK"/>
+          <w:color w:val="000000" w:themeColor="text1"/>
+        </w:rPr>
+        <w:br w:type="page"/>
+      </w:r>
+    </w:p>
+    <w:p>
+      <w:pPr>
+        <w:pStyle w:val="Heading2"/>
+        <w:keepNext w:val="0"/>
+        <w:keepLines w:val="0"/>
+        <w:spacing w:after="80"/>
+        <w:rPr>
+          <w:rFonts w:ascii="TH SarabunPSK" w:eastAsia="Sarabun" w:hAnsi="TH SarabunPSK" w:cs="TH SarabunPSK" w:hint="cs"/>
+          <w:b/>
+          <w:bCs/>
+          <w:color w:val="000000" w:themeColor="text1"/>
+          <w:sz w:val="40"/>
+          <w:szCs w:val="40"/>
+        </w:rPr>
+      </w:pPr>
+      <w:r>
+        <w:rPr>
+          <w:rFonts w:ascii="TH SarabunPSK" w:eastAsia="Sarabun" w:hAnsi="TH SarabunPSK" w:cs="TH SarabunPSK"/>
+          <w:b/>
+          <w:bCs/>
+          <w:color w:val="000000" w:themeColor="text1"/>
+          <w:sz w:val="40"/>
+          <w:szCs w:val="40"/>
+        </w:rPr>
+        <w:lastRenderedPageBreak/>
+        <w:t xml:space="preserve">3.2 </w:t>
+      </w:r>
+      <w:r>
+        <w:rPr>
+          <w:rFonts w:ascii="TH SarabunPSK" w:eastAsia="Sarabun" w:hAnsi="TH SarabunPSK" w:cs="TH SarabunPSK" w:hint="cs"/>
+          <w:b/>
+          <w:bCs/>
+          <w:color w:val="000000" w:themeColor="text1"/>
+          <w:sz w:val="40"/>
+          <w:szCs w:val="40"/>
+        </w:rPr>
+        <w:t>User Requirements</w:t>
+      </w:r>
+    </w:p>
+    <w:p>
+      <w:pPr>
+        <w:ind w:firstLine="720"/>
+        <w:rPr>
+          <w:rFonts w:ascii="TH SarabunPSK" w:eastAsia="Sarabun" w:hAnsi="TH SarabunPSK" w:cs="TH SarabunPSK" w:hint="cs"/>
+          <w:color w:val="000000" w:themeColor="text1"/>
+          <w:sz w:val="32"/>
+          <w:szCs w:val="32"/>
+        </w:rPr>
+      </w:pPr>
+      <w:proofErr w:type="spellStart"/>
+      <w:r>
+        <w:rPr>
+          <w:rFonts w:ascii="TH SarabunPSK" w:eastAsia="Sarabun" w:hAnsi="TH SarabunPSK" w:cs="TH SarabunPSK" w:hint="cs"/>
+          <w:color w:val="000000" w:themeColor="text1"/>
+          <w:sz w:val="32"/>
+          <w:szCs w:val="32"/>
+        </w:rPr>
+        <w:t>ความต้องการของผู้ใช้ที่ต้องการจากแอพพลิเคชั่นนี้</w:t>
+      </w:r>
+      <w:proofErr w:type="spellEnd"/>
+      <w:r>
+        <w:rPr>
+          <w:rFonts w:ascii="TH SarabunPSK" w:eastAsia="Sarabun" w:hAnsi="TH SarabunPSK" w:cs="TH SarabunPSK" w:hint="cs"/>
+          <w:color w:val="000000" w:themeColor="text1"/>
+          <w:sz w:val="32"/>
+          <w:szCs w:val="32"/>
+        </w:rPr>
+        <w:t xml:space="preserve"> </w:t>
+      </w:r>
+      <w:proofErr w:type="spellStart"/>
+      <w:r>
+        <w:rPr>
+          <w:rFonts w:ascii="TH SarabunPSK" w:eastAsia="Sarabun" w:hAnsi="TH SarabunPSK" w:cs="TH SarabunPSK" w:hint="cs"/>
+          <w:color w:val="000000" w:themeColor="text1"/>
+          <w:sz w:val="32"/>
+          <w:szCs w:val="32"/>
+        </w:rPr>
+        <w:t>คือ</w:t>
+      </w:r>
+      <w:proofErr w:type="spellEnd"/>
+    </w:p>
+    <w:p>
+      <w:pPr>
+        <w:rPr>
+          <w:rFonts w:ascii="TH SarabunPSK" w:eastAsia="Sarabun" w:hAnsi="TH SarabunPSK" w:cs="TH SarabunPSK" w:hint="cs"/>
+          <w:color w:val="000000" w:themeColor="text1"/>
+          <w:sz w:val="32"/>
+          <w:szCs w:val="32"/>
+        </w:rPr>
+      </w:pPr>
+      <w:r>
+        <w:rPr>
+          <w:rFonts w:ascii="TH SarabunPSK" w:eastAsia="Sarabun" w:hAnsi="TH SarabunPSK" w:cs="TH SarabunPSK" w:hint="cs"/>
+          <w:color w:val="000000" w:themeColor="text1"/>
+          <w:sz w:val="32"/>
+          <w:szCs w:val="32"/>
+        </w:rPr>
+        <w:t xml:space="preserve">URS1 </w:t>
+      </w:r>
+      <w:proofErr w:type="spellStart"/>
+      <w:r>
+        <w:rPr>
+          <w:rFonts w:ascii="TH SarabunPSK" w:eastAsia="Sarabun" w:hAnsi="TH SarabunPSK" w:cs="TH SarabunPSK" w:hint="cs"/>
+          <w:color w:val="000000" w:themeColor="text1"/>
+          <w:sz w:val="32"/>
+          <w:szCs w:val="32"/>
+        </w:rPr>
+        <w:t>มีระบบยืนยันตัวตนว่าผู้ใช้ในขณะนี้คือ ผู้ซื้อ เจ้าของกิจการ</w:t>
+      </w:r>
+      <w:proofErr w:type="spellEnd"/>
+      <w:r>
+        <w:rPr>
+          <w:rFonts w:ascii="TH SarabunPSK" w:eastAsia="Sarabun" w:hAnsi="TH SarabunPSK" w:cs="TH SarabunPSK" w:hint="cs"/>
+          <w:color w:val="000000" w:themeColor="text1"/>
+          <w:sz w:val="32"/>
+          <w:szCs w:val="32"/>
+        </w:rPr>
+        <w:t xml:space="preserve"> </w:t>
+      </w:r>
+      <w:proofErr w:type="spellStart"/>
+      <w:r>
+        <w:rPr>
+          <w:rFonts w:ascii="TH SarabunPSK" w:eastAsia="Sarabun" w:hAnsi="TH SarabunPSK" w:cs="TH SarabunPSK" w:hint="cs"/>
+          <w:color w:val="000000" w:themeColor="text1"/>
+          <w:sz w:val="32"/>
+          <w:szCs w:val="32"/>
+        </w:rPr>
+        <w:t>หรือผู้จัดการระบบ</w:t>
+      </w:r>
+      <w:proofErr w:type="spellEnd"/>
+    </w:p>
+    <w:p>
+      <w:pPr>
+        <w:rPr>
+          <w:rFonts w:ascii="TH SarabunPSK" w:eastAsia="Sarabun" w:hAnsi="TH SarabunPSK" w:cs="TH SarabunPSK" w:hint="cs"/>
+          <w:color w:val="000000" w:themeColor="text1"/>
+          <w:sz w:val="32"/>
+          <w:szCs w:val="32"/>
+        </w:rPr>
+      </w:pPr>
+      <w:r>
+        <w:rPr>
+          <w:rFonts w:ascii="TH SarabunPSK" w:eastAsia="Sarabun" w:hAnsi="TH SarabunPSK" w:cs="TH SarabunPSK" w:hint="cs"/>
+          <w:color w:val="000000" w:themeColor="text1"/>
+          <w:sz w:val="32"/>
+          <w:szCs w:val="32"/>
+        </w:rPr>
+        <w:t xml:space="preserve">URS2 </w:t>
+      </w:r>
+      <w:proofErr w:type="spellStart"/>
+      <w:r>
+        <w:rPr>
+          <w:rFonts w:ascii="TH SarabunPSK" w:eastAsia="Sarabun" w:hAnsi="TH SarabunPSK" w:cs="TH SarabunPSK" w:hint="cs"/>
+          <w:color w:val="000000" w:themeColor="text1"/>
+          <w:sz w:val="32"/>
+          <w:szCs w:val="32"/>
+        </w:rPr>
+        <w:t>แจ้งสถานะของร้านค้าได้</w:t>
+      </w:r>
+      <w:proofErr w:type="spellEnd"/>
+      <w:r>
+        <w:rPr>
+          <w:rFonts w:ascii="TH SarabunPSK" w:eastAsia="Sarabun" w:hAnsi="TH SarabunPSK" w:cs="TH SarabunPSK" w:hint="cs"/>
+          <w:color w:val="000000" w:themeColor="text1"/>
+          <w:sz w:val="32"/>
+          <w:szCs w:val="32"/>
+        </w:rPr>
+        <w:t xml:space="preserve"> </w:t>
+      </w:r>
+      <w:proofErr w:type="spellStart"/>
+      <w:r>
+        <w:rPr>
+          <w:rFonts w:ascii="TH SarabunPSK" w:eastAsia="Sarabun" w:hAnsi="TH SarabunPSK" w:cs="TH SarabunPSK" w:hint="cs"/>
+          <w:color w:val="000000" w:themeColor="text1"/>
+          <w:sz w:val="32"/>
+          <w:szCs w:val="32"/>
+        </w:rPr>
+        <w:t>ว่าขณะนี้ร้านเปิดหรือปิด</w:t>
+      </w:r>
+      <w:proofErr w:type="spellEnd"/>
+    </w:p>
+    <w:p>
+      <w:pPr>
+        <w:rPr>
+          <w:rFonts w:ascii="TH SarabunPSK" w:eastAsia="Sarabun" w:hAnsi="TH SarabunPSK" w:cs="TH SarabunPSK" w:hint="cs"/>
+          <w:color w:val="000000" w:themeColor="text1"/>
+          <w:sz w:val="32"/>
+          <w:szCs w:val="32"/>
+        </w:rPr>
+      </w:pPr>
+      <w:r>
+        <w:rPr>
+          <w:rFonts w:ascii="TH SarabunPSK" w:eastAsia="Sarabun" w:hAnsi="TH SarabunPSK" w:cs="TH SarabunPSK" w:hint="cs"/>
+          <w:color w:val="000000" w:themeColor="text1"/>
+          <w:sz w:val="32"/>
+          <w:szCs w:val="32"/>
+        </w:rPr>
+        <w:t xml:space="preserve">URS3 </w:t>
+      </w:r>
+      <w:proofErr w:type="spellStart"/>
+      <w:r>
+        <w:rPr>
+          <w:rFonts w:ascii="TH SarabunPSK" w:eastAsia="Sarabun" w:hAnsi="TH SarabunPSK" w:cs="TH SarabunPSK" w:hint="cs"/>
+          <w:color w:val="000000" w:themeColor="text1"/>
+          <w:sz w:val="32"/>
+          <w:szCs w:val="32"/>
+        </w:rPr>
+        <w:t>สามารถจัดการคิวของลูกค้าเพื่อช่วยลดปัญหาให้กับผู้ขาย</w:t>
+      </w:r>
+      <w:proofErr w:type="spellEnd"/>
+      <w:r>
+        <w:rPr>
+          <w:rFonts w:ascii="TH SarabunPSK" w:eastAsia="Sarabun" w:hAnsi="TH SarabunPSK" w:cs="TH SarabunPSK" w:hint="cs"/>
+          <w:color w:val="000000" w:themeColor="text1"/>
+          <w:sz w:val="32"/>
+          <w:szCs w:val="32"/>
+        </w:rPr>
+        <w:t xml:space="preserve"> </w:t>
+      </w:r>
+      <w:proofErr w:type="gramStart"/>
+      <w:r>
+        <w:rPr>
+          <w:rFonts w:ascii="TH SarabunPSK" w:eastAsia="Sarabun" w:hAnsi="TH SarabunPSK" w:cs="TH SarabunPSK" w:hint="cs"/>
+          <w:color w:val="000000" w:themeColor="text1"/>
+          <w:sz w:val="32"/>
+          <w:szCs w:val="32"/>
+        </w:rPr>
+        <w:t xml:space="preserve">( </w:t>
+      </w:r>
+      <w:proofErr w:type="spellStart"/>
+      <w:r>
+        <w:rPr>
+          <w:rFonts w:ascii="TH SarabunPSK" w:eastAsia="Sarabun" w:hAnsi="TH SarabunPSK" w:cs="TH SarabunPSK" w:hint="cs"/>
+          <w:color w:val="000000" w:themeColor="text1"/>
+          <w:sz w:val="32"/>
+          <w:szCs w:val="32"/>
+        </w:rPr>
+        <w:t>ร้านค้า</w:t>
+      </w:r>
+      <w:proofErr w:type="spellEnd"/>
+      <w:proofErr w:type="gramEnd"/>
+      <w:r>
+        <w:rPr>
+          <w:rFonts w:ascii="TH SarabunPSK" w:eastAsia="Sarabun" w:hAnsi="TH SarabunPSK" w:cs="TH SarabunPSK" w:hint="cs"/>
+          <w:color w:val="000000" w:themeColor="text1"/>
+          <w:sz w:val="32"/>
+          <w:szCs w:val="32"/>
+        </w:rPr>
+        <w:t xml:space="preserve"> ) </w:t>
+      </w:r>
+      <w:proofErr w:type="spellStart"/>
+      <w:r>
+        <w:rPr>
+          <w:rFonts w:ascii="TH SarabunPSK" w:eastAsia="Sarabun" w:hAnsi="TH SarabunPSK" w:cs="TH SarabunPSK" w:hint="cs"/>
+          <w:color w:val="000000" w:themeColor="text1"/>
+          <w:sz w:val="32"/>
+          <w:szCs w:val="32"/>
+        </w:rPr>
+        <w:t>เช่น</w:t>
+      </w:r>
+      <w:proofErr w:type="spellEnd"/>
+      <w:r>
+        <w:rPr>
+          <w:rFonts w:ascii="TH SarabunPSK" w:eastAsia="Sarabun" w:hAnsi="TH SarabunPSK" w:cs="TH SarabunPSK" w:hint="cs"/>
+          <w:color w:val="000000" w:themeColor="text1"/>
+          <w:sz w:val="32"/>
+          <w:szCs w:val="32"/>
+        </w:rPr>
+        <w:t xml:space="preserve"> </w:t>
+      </w:r>
+      <w:proofErr w:type="spellStart"/>
+      <w:r>
+        <w:rPr>
+          <w:rFonts w:ascii="TH SarabunPSK" w:eastAsia="Sarabun" w:hAnsi="TH SarabunPSK" w:cs="TH SarabunPSK" w:hint="cs"/>
+          <w:color w:val="000000" w:themeColor="text1"/>
+          <w:sz w:val="32"/>
+          <w:szCs w:val="32"/>
+        </w:rPr>
+        <w:t>แจกคิว</w:t>
+      </w:r>
+      <w:proofErr w:type="spellEnd"/>
+      <w:r>
+        <w:rPr>
+          <w:rFonts w:ascii="TH SarabunPSK" w:eastAsia="Sarabun" w:hAnsi="TH SarabunPSK" w:cs="TH SarabunPSK" w:hint="cs"/>
+          <w:color w:val="000000" w:themeColor="text1"/>
+          <w:sz w:val="32"/>
+          <w:szCs w:val="32"/>
+        </w:rPr>
+        <w:t xml:space="preserve"> </w:t>
+      </w:r>
+      <w:proofErr w:type="spellStart"/>
+      <w:r>
+        <w:rPr>
+          <w:rFonts w:ascii="TH SarabunPSK" w:eastAsia="Sarabun" w:hAnsi="TH SarabunPSK" w:cs="TH SarabunPSK" w:hint="cs"/>
+          <w:color w:val="000000" w:themeColor="text1"/>
+          <w:sz w:val="32"/>
+          <w:szCs w:val="32"/>
+        </w:rPr>
+        <w:t>เรียกคิว</w:t>
+      </w:r>
+      <w:proofErr w:type="spellEnd"/>
+      <w:r>
+        <w:rPr>
+          <w:rFonts w:ascii="TH SarabunPSK" w:eastAsia="Sarabun" w:hAnsi="TH SarabunPSK" w:cs="TH SarabunPSK" w:hint="cs"/>
+          <w:color w:val="000000" w:themeColor="text1"/>
+          <w:sz w:val="32"/>
+          <w:szCs w:val="32"/>
+        </w:rPr>
+        <w:t xml:space="preserve"> </w:t>
+      </w:r>
+      <w:proofErr w:type="spellStart"/>
+      <w:r>
+        <w:rPr>
+          <w:rFonts w:ascii="TH SarabunPSK" w:eastAsia="Sarabun" w:hAnsi="TH SarabunPSK" w:cs="TH SarabunPSK" w:hint="cs"/>
+          <w:color w:val="000000" w:themeColor="text1"/>
+          <w:sz w:val="32"/>
+          <w:szCs w:val="32"/>
+        </w:rPr>
+        <w:t>เป็นต้น</w:t>
+      </w:r>
+      <w:proofErr w:type="spellEnd"/>
+    </w:p>
+    <w:p>
+      <w:pPr>
+        <w:rPr>
+          <w:rFonts w:ascii="TH SarabunPSK" w:eastAsia="Sarabun" w:hAnsi="TH SarabunPSK" w:cs="TH SarabunPSK" w:hint="cs"/>
+          <w:color w:val="000000" w:themeColor="text1"/>
+          <w:sz w:val="32"/>
+          <w:szCs w:val="32"/>
+        </w:rPr>
+      </w:pPr>
+      <w:r>
+        <w:rPr>
+          <w:rFonts w:ascii="TH SarabunPSK" w:eastAsia="Sarabun" w:hAnsi="TH SarabunPSK" w:cs="TH SarabunPSK" w:hint="cs"/>
+          <w:color w:val="000000" w:themeColor="text1"/>
+          <w:sz w:val="32"/>
+          <w:szCs w:val="32"/>
+        </w:rPr>
+        <w:t xml:space="preserve">URS4 </w:t>
+      </w:r>
+      <w:proofErr w:type="spellStart"/>
+      <w:r>
+        <w:rPr>
+          <w:rFonts w:ascii="TH SarabunPSK" w:eastAsia="Sarabun" w:hAnsi="TH SarabunPSK" w:cs="TH SarabunPSK" w:hint="cs"/>
+          <w:color w:val="000000" w:themeColor="text1"/>
+          <w:sz w:val="32"/>
+          <w:szCs w:val="32"/>
+        </w:rPr>
+        <w:t>ผู้ขายสามารถเรียกดูและจัดการระบบคิวหลังร้านได้</w:t>
+      </w:r>
+      <w:proofErr w:type="spellEnd"/>
+    </w:p>
+    <w:p>
+      <w:pPr>
+        <w:rPr>
+          <w:rFonts w:ascii="TH SarabunPSK" w:eastAsia="Sarabun" w:hAnsi="TH SarabunPSK" w:cs="TH SarabunPSK" w:hint="cs"/>
+          <w:color w:val="000000" w:themeColor="text1"/>
+          <w:sz w:val="32"/>
+          <w:szCs w:val="32"/>
+        </w:rPr>
+      </w:pPr>
+      <w:r>
+        <w:rPr>
+          <w:rFonts w:ascii="TH SarabunPSK" w:eastAsia="Sarabun" w:hAnsi="TH SarabunPSK" w:cs="TH SarabunPSK" w:hint="cs"/>
+          <w:color w:val="000000" w:themeColor="text1"/>
+          <w:sz w:val="32"/>
+          <w:szCs w:val="32"/>
+        </w:rPr>
+        <w:t xml:space="preserve">URS5 </w:t>
+      </w:r>
+      <w:proofErr w:type="spellStart"/>
+      <w:r>
+        <w:rPr>
+          <w:rFonts w:ascii="TH SarabunPSK" w:eastAsia="Sarabun" w:hAnsi="TH SarabunPSK" w:cs="TH SarabunPSK" w:hint="cs"/>
+          <w:color w:val="000000" w:themeColor="text1"/>
+          <w:sz w:val="32"/>
+          <w:szCs w:val="32"/>
+        </w:rPr>
+        <w:t>ผู้ใช้งานแอพลิเคชั่น</w:t>
+      </w:r>
+      <w:proofErr w:type="spellEnd"/>
+      <w:r>
+        <w:rPr>
+          <w:rFonts w:ascii="TH SarabunPSK" w:eastAsia="Sarabun" w:hAnsi="TH SarabunPSK" w:cs="TH SarabunPSK" w:hint="cs"/>
+          <w:color w:val="000000" w:themeColor="text1"/>
+          <w:sz w:val="32"/>
+          <w:szCs w:val="32"/>
+        </w:rPr>
+        <w:t xml:space="preserve"> </w:t>
+      </w:r>
+      <w:proofErr w:type="spellStart"/>
+      <w:r>
+        <w:rPr>
+          <w:rFonts w:ascii="TH SarabunPSK" w:eastAsia="Sarabun" w:hAnsi="TH SarabunPSK" w:cs="TH SarabunPSK" w:hint="cs"/>
+          <w:color w:val="000000" w:themeColor="text1"/>
+          <w:sz w:val="32"/>
+          <w:szCs w:val="32"/>
+        </w:rPr>
+        <w:t>หรือผู้ซื้อจากภายนอกแอพลิเคชั่น</w:t>
+      </w:r>
+      <w:proofErr w:type="spellEnd"/>
+      <w:r>
+        <w:rPr>
+          <w:rFonts w:ascii="TH SarabunPSK" w:eastAsia="Sarabun" w:hAnsi="TH SarabunPSK" w:cs="TH SarabunPSK" w:hint="cs"/>
+          <w:color w:val="000000" w:themeColor="text1"/>
+          <w:sz w:val="32"/>
+          <w:szCs w:val="32"/>
+        </w:rPr>
+        <w:t xml:space="preserve"> </w:t>
+      </w:r>
+      <w:proofErr w:type="spellStart"/>
+      <w:r>
+        <w:rPr>
+          <w:rFonts w:ascii="TH SarabunPSK" w:eastAsia="Sarabun" w:hAnsi="TH SarabunPSK" w:cs="TH SarabunPSK" w:hint="cs"/>
+          <w:color w:val="000000" w:themeColor="text1"/>
+          <w:sz w:val="32"/>
+          <w:szCs w:val="32"/>
+        </w:rPr>
+        <w:t>สามารถดูรายการอาหาร</w:t>
+      </w:r>
+      <w:proofErr w:type="spellEnd"/>
+      <w:r>
+        <w:rPr>
+          <w:rFonts w:ascii="TH SarabunPSK" w:eastAsia="Sarabun" w:hAnsi="TH SarabunPSK" w:cs="TH SarabunPSK" w:hint="cs"/>
+          <w:color w:val="000000" w:themeColor="text1"/>
+          <w:sz w:val="32"/>
+          <w:szCs w:val="32"/>
+        </w:rPr>
+        <w:t xml:space="preserve"> </w:t>
+      </w:r>
+      <w:proofErr w:type="spellStart"/>
+      <w:r>
+        <w:rPr>
+          <w:rFonts w:ascii="TH SarabunPSK" w:eastAsia="Sarabun" w:hAnsi="TH SarabunPSK" w:cs="TH SarabunPSK" w:hint="cs"/>
+          <w:color w:val="000000" w:themeColor="text1"/>
+          <w:sz w:val="32"/>
+          <w:szCs w:val="32"/>
+        </w:rPr>
+        <w:t>และสั่งอาหารได้ทันที</w:t>
+      </w:r>
+      <w:proofErr w:type="spellEnd"/>
+      <w:r>
+        <w:rPr>
+          <w:rFonts w:ascii="TH SarabunPSK" w:eastAsia="Sarabun" w:hAnsi="TH SarabunPSK" w:cs="TH SarabunPSK" w:hint="cs"/>
+          <w:color w:val="000000" w:themeColor="text1"/>
+          <w:sz w:val="32"/>
+          <w:szCs w:val="32"/>
+        </w:rPr>
+        <w:t xml:space="preserve"> </w:t>
+      </w:r>
+      <w:proofErr w:type="spellStart"/>
+      <w:r>
+        <w:rPr>
+          <w:rFonts w:ascii="TH SarabunPSK" w:eastAsia="Sarabun" w:hAnsi="TH SarabunPSK" w:cs="TH SarabunPSK" w:hint="cs"/>
+          <w:color w:val="000000" w:themeColor="text1"/>
+          <w:sz w:val="32"/>
+          <w:szCs w:val="32"/>
+        </w:rPr>
+        <w:t>หรือสามารถตั้งเวลาสั่งล่วงหน้าได้</w:t>
+      </w:r>
+      <w:proofErr w:type="spellEnd"/>
+    </w:p>
+    <w:p>
+      <w:pPr>
+        <w:rPr>
+          <w:rFonts w:ascii="TH SarabunPSK" w:eastAsia="Sarabun" w:hAnsi="TH SarabunPSK" w:cs="TH SarabunPSK" w:hint="cs"/>
+          <w:color w:val="000000" w:themeColor="text1"/>
+          <w:sz w:val="32"/>
+          <w:szCs w:val="32"/>
+        </w:rPr>
+      </w:pPr>
+      <w:r>
+        <w:rPr>
+          <w:rFonts w:ascii="TH SarabunPSK" w:eastAsia="Sarabun" w:hAnsi="TH SarabunPSK" w:cs="TH SarabunPSK" w:hint="cs"/>
+          <w:color w:val="000000" w:themeColor="text1"/>
+          <w:sz w:val="32"/>
+          <w:szCs w:val="32"/>
+        </w:rPr>
+        <w:t xml:space="preserve">URS6 </w:t>
+      </w:r>
+      <w:proofErr w:type="spellStart"/>
+      <w:r>
+        <w:rPr>
+          <w:rFonts w:ascii="TH SarabunPSK" w:eastAsia="Sarabun" w:hAnsi="TH SarabunPSK" w:cs="TH SarabunPSK" w:hint="cs"/>
+          <w:color w:val="000000" w:themeColor="text1"/>
+          <w:sz w:val="32"/>
+          <w:szCs w:val="32"/>
+        </w:rPr>
+        <w:t>ผู้ขายหรือผู้จัดการระบบสามารถอัพเดตสถานะของร้าน</w:t>
+      </w:r>
+      <w:proofErr w:type="spellEnd"/>
+      <w:r>
+        <w:rPr>
+          <w:rFonts w:ascii="TH SarabunPSK" w:eastAsia="Sarabun" w:hAnsi="TH SarabunPSK" w:cs="TH SarabunPSK" w:hint="cs"/>
+          <w:color w:val="000000" w:themeColor="text1"/>
+          <w:sz w:val="32"/>
+          <w:szCs w:val="32"/>
+        </w:rPr>
+        <w:t xml:space="preserve"> </w:t>
+      </w:r>
+      <w:proofErr w:type="spellStart"/>
+      <w:r>
+        <w:rPr>
+          <w:rFonts w:ascii="TH SarabunPSK" w:eastAsia="Sarabun" w:hAnsi="TH SarabunPSK" w:cs="TH SarabunPSK" w:hint="cs"/>
+          <w:color w:val="000000" w:themeColor="text1"/>
+          <w:sz w:val="32"/>
+          <w:szCs w:val="32"/>
+        </w:rPr>
+        <w:t>รายการอาหาร</w:t>
+      </w:r>
+      <w:proofErr w:type="spellEnd"/>
+    </w:p>
+    <w:p>
+      <w:pPr>
+        <w:rPr>
+          <w:rFonts w:ascii="TH SarabunPSK" w:eastAsia="Sarabun" w:hAnsi="TH SarabunPSK" w:cs="TH SarabunPSK" w:hint="cs"/>
+          <w:color w:val="000000" w:themeColor="text1"/>
+          <w:sz w:val="32"/>
+          <w:szCs w:val="32"/>
+        </w:rPr>
+      </w:pPr>
+      <w:r>
+        <w:rPr>
+          <w:rFonts w:ascii="TH SarabunPSK" w:eastAsia="Sarabun" w:hAnsi="TH SarabunPSK" w:cs="TH SarabunPSK" w:hint="cs"/>
+          <w:color w:val="000000" w:themeColor="text1"/>
+          <w:sz w:val="32"/>
+          <w:szCs w:val="32"/>
+        </w:rPr>
+        <w:t xml:space="preserve">URS7 </w:t>
+      </w:r>
+      <w:proofErr w:type="spellStart"/>
+      <w:r>
+        <w:rPr>
+          <w:rFonts w:ascii="TH SarabunPSK" w:eastAsia="Sarabun" w:hAnsi="TH SarabunPSK" w:cs="TH SarabunPSK" w:hint="cs"/>
+          <w:color w:val="000000" w:themeColor="text1"/>
+          <w:sz w:val="32"/>
+          <w:szCs w:val="32"/>
+        </w:rPr>
+        <w:t>ระบบต้องรองรับ</w:t>
+      </w:r>
+      <w:proofErr w:type="spellEnd"/>
+      <w:r>
+        <w:rPr>
+          <w:rFonts w:ascii="TH SarabunPSK" w:eastAsia="Sarabun" w:hAnsi="TH SarabunPSK" w:cs="TH SarabunPSK" w:hint="cs"/>
+          <w:color w:val="000000" w:themeColor="text1"/>
+          <w:sz w:val="32"/>
+          <w:szCs w:val="32"/>
+        </w:rPr>
+        <w:t xml:space="preserve"> E-Payment </w:t>
+      </w:r>
+      <w:proofErr w:type="spellStart"/>
+      <w:r>
+        <w:rPr>
+          <w:rFonts w:ascii="TH SarabunPSK" w:eastAsia="Sarabun" w:hAnsi="TH SarabunPSK" w:cs="TH SarabunPSK" w:hint="cs"/>
+          <w:color w:val="000000" w:themeColor="text1"/>
+          <w:sz w:val="32"/>
+          <w:szCs w:val="32"/>
+        </w:rPr>
+        <w:t>เช่น</w:t>
+      </w:r>
+      <w:proofErr w:type="spellEnd"/>
+      <w:r>
+        <w:rPr>
+          <w:rFonts w:ascii="TH SarabunPSK" w:eastAsia="Sarabun" w:hAnsi="TH SarabunPSK" w:cs="TH SarabunPSK" w:hint="cs"/>
+          <w:color w:val="000000" w:themeColor="text1"/>
+          <w:sz w:val="32"/>
+          <w:szCs w:val="32"/>
+        </w:rPr>
+        <w:t xml:space="preserve"> PSU E-wallet, Credit card </w:t>
+      </w:r>
+      <w:proofErr w:type="spellStart"/>
+      <w:r>
+        <w:rPr>
+          <w:rFonts w:ascii="TH SarabunPSK" w:eastAsia="Sarabun" w:hAnsi="TH SarabunPSK" w:cs="TH SarabunPSK" w:hint="cs"/>
+          <w:color w:val="000000" w:themeColor="text1"/>
+          <w:sz w:val="32"/>
+          <w:szCs w:val="32"/>
+        </w:rPr>
+        <w:t>เป็นต้น</w:t>
+      </w:r>
+      <w:proofErr w:type="spellEnd"/>
+    </w:p>
+    <w:p>
+      <w:pPr>
+        <w:rPr>
+          <w:rFonts w:ascii="TH SarabunPSK" w:eastAsia="Sarabun" w:hAnsi="TH SarabunPSK" w:cs="TH SarabunPSK" w:hint="cs"/>
+          <w:color w:val="000000" w:themeColor="text1"/>
+          <w:sz w:val="32"/>
+          <w:szCs w:val="32"/>
+        </w:rPr>
+      </w:pPr>
+      <w:r>
+        <w:rPr>
+          <w:rFonts w:ascii="TH SarabunPSK" w:eastAsia="Sarabun" w:hAnsi="TH SarabunPSK" w:cs="TH SarabunPSK" w:hint="cs"/>
+          <w:color w:val="000000" w:themeColor="text1"/>
+          <w:sz w:val="32"/>
+          <w:szCs w:val="32"/>
+        </w:rPr>
+        <w:t xml:space="preserve">URS8 </w:t>
+      </w:r>
+      <w:proofErr w:type="spellStart"/>
+      <w:r>
+        <w:rPr>
+          <w:rFonts w:ascii="TH SarabunPSK" w:eastAsia="Sarabun" w:hAnsi="TH SarabunPSK" w:cs="TH SarabunPSK" w:hint="cs"/>
+          <w:color w:val="000000" w:themeColor="text1"/>
+          <w:sz w:val="32"/>
+          <w:szCs w:val="32"/>
+        </w:rPr>
+        <w:t>ต้องมีระบบแจ้งเตือนลูกค้าเมื่อถึงคิวอาหาร</w:t>
+      </w:r>
+      <w:proofErr w:type="spellEnd"/>
+      <w:r>
+        <w:rPr>
+          <w:rFonts w:ascii="TH SarabunPSK" w:eastAsia="Sarabun" w:hAnsi="TH SarabunPSK" w:cs="TH SarabunPSK" w:hint="cs"/>
+          <w:color w:val="000000" w:themeColor="text1"/>
+          <w:sz w:val="32"/>
+          <w:szCs w:val="32"/>
+        </w:rPr>
+        <w:t xml:space="preserve"> </w:t>
+      </w:r>
+      <w:proofErr w:type="spellStart"/>
+      <w:r>
+        <w:rPr>
+          <w:rFonts w:ascii="TH SarabunPSK" w:eastAsia="Sarabun" w:hAnsi="TH SarabunPSK" w:cs="TH SarabunPSK" w:hint="cs"/>
+          <w:color w:val="000000" w:themeColor="text1"/>
+          <w:sz w:val="32"/>
+          <w:szCs w:val="32"/>
+        </w:rPr>
+        <w:t>หรือเมื่ออาหารเสร็จพร้อมรับ</w:t>
+      </w:r>
+      <w:proofErr w:type="spellEnd"/>
+    </w:p>
+    <w:p>
+      <w:pPr>
+        <w:pStyle w:val="Heading2"/>
+        <w:rPr>
+          <w:rFonts w:ascii="TH SarabunPSK" w:eastAsia="Sarabun" w:hAnsi="TH SarabunPSK" w:cs="TH SarabunPSK" w:hint="cs"/>
+          <w:b/>
+          <w:bCs/>
+          <w:color w:val="000000" w:themeColor="text1"/>
+          <w:sz w:val="40"/>
+          <w:szCs w:val="40"/>
+        </w:rPr>
+      </w:pPr>
+      <w:bookmarkStart w:id="2" w:name="_qnf5otcb4ua4" w:colFirst="0" w:colLast="0"/>
       <w:bookmarkEnd w:id="2"/>
-    </w:p>
-    <w:p/>
+      <w:r>
+        <w:rPr>
+          <w:rFonts w:ascii="TH SarabunPSK" w:eastAsia="Sarabun" w:hAnsi="TH SarabunPSK" w:cs="TH SarabunPSK" w:hint="cs"/>
+          <w:b/>
+          <w:bCs/>
+          <w:color w:val="000000" w:themeColor="text1"/>
+          <w:sz w:val="40"/>
+          <w:szCs w:val="40"/>
+        </w:rPr>
+        <w:t>3.3</w:t>
+      </w:r>
+      <w:r>
+        <w:rPr>
+          <w:rFonts w:ascii="TH SarabunPSK" w:eastAsia="Sarabun" w:hAnsi="TH SarabunPSK" w:cs="TH SarabunPSK"/>
+          <w:b/>
+          <w:bCs/>
+          <w:color w:val="000000" w:themeColor="text1"/>
+          <w:sz w:val="40"/>
+          <w:szCs w:val="40"/>
+        </w:rPr>
+        <w:t>.</w:t>
+      </w:r>
+      <w:r>
+        <w:rPr>
+          <w:rFonts w:ascii="TH SarabunPSK" w:eastAsia="Sarabun" w:hAnsi="TH SarabunPSK" w:cs="TH SarabunPSK" w:hint="cs"/>
+          <w:b/>
+          <w:bCs/>
+          <w:color w:val="000000" w:themeColor="text1"/>
+          <w:sz w:val="40"/>
+          <w:szCs w:val="40"/>
+        </w:rPr>
+        <w:t xml:space="preserve"> Functional Requirement</w:t>
+      </w:r>
+    </w:p>
+    <w:p>
+      <w:pPr>
+        <w:ind w:firstLine="720"/>
+        <w:rPr>
+          <w:rFonts w:ascii="TH SarabunPSK" w:eastAsia="Sarabun" w:hAnsi="TH SarabunPSK" w:cs="TH SarabunPSK" w:hint="cs"/>
+          <w:color w:val="000000" w:themeColor="text1"/>
+          <w:sz w:val="32"/>
+          <w:szCs w:val="32"/>
+        </w:rPr>
+      </w:pPr>
+      <w:proofErr w:type="spellStart"/>
+      <w:r>
+        <w:rPr>
+          <w:rFonts w:ascii="TH SarabunPSK" w:eastAsia="Sarabun" w:hAnsi="TH SarabunPSK" w:cs="TH SarabunPSK" w:hint="cs"/>
+          <w:color w:val="000000" w:themeColor="text1"/>
+          <w:sz w:val="32"/>
+          <w:szCs w:val="32"/>
+        </w:rPr>
+        <w:t>ในส่วนนี้จะแสดง</w:t>
+      </w:r>
+      <w:proofErr w:type="spellEnd"/>
+      <w:r>
+        <w:rPr>
+          <w:rFonts w:ascii="TH SarabunPSK" w:eastAsia="Sarabun" w:hAnsi="TH SarabunPSK" w:cs="TH SarabunPSK" w:hint="cs"/>
+          <w:color w:val="000000" w:themeColor="text1"/>
+          <w:sz w:val="32"/>
+          <w:szCs w:val="32"/>
+        </w:rPr>
+        <w:t xml:space="preserve"> Software Requirement Specification </w:t>
+      </w:r>
+      <w:proofErr w:type="spellStart"/>
+      <w:r>
+        <w:rPr>
+          <w:rFonts w:ascii="TH SarabunPSK" w:eastAsia="Sarabun" w:hAnsi="TH SarabunPSK" w:cs="TH SarabunPSK" w:hint="cs"/>
+          <w:color w:val="000000" w:themeColor="text1"/>
+          <w:sz w:val="32"/>
+          <w:szCs w:val="32"/>
+        </w:rPr>
+        <w:t>ที่ขยายความมาจากแต่ละ User Requirement</w:t>
+      </w:r>
+      <w:proofErr w:type="spellEnd"/>
+      <w:r>
+        <w:rPr>
+          <w:rFonts w:ascii="TH SarabunPSK" w:eastAsia="Sarabun" w:hAnsi="TH SarabunPSK" w:cs="TH SarabunPSK" w:hint="cs"/>
+          <w:color w:val="000000" w:themeColor="text1"/>
+          <w:sz w:val="32"/>
+          <w:szCs w:val="32"/>
+        </w:rPr>
+        <w:t xml:space="preserve"> Specification </w:t>
+      </w:r>
+      <w:proofErr w:type="spellStart"/>
+      <w:r>
+        <w:rPr>
+          <w:rFonts w:ascii="TH SarabunPSK" w:eastAsia="Sarabun" w:hAnsi="TH SarabunPSK" w:cs="TH SarabunPSK" w:hint="cs"/>
+          <w:color w:val="000000" w:themeColor="text1"/>
+          <w:sz w:val="32"/>
+          <w:szCs w:val="32"/>
+        </w:rPr>
+        <w:t>ของแอพพลิเคชั่น</w:t>
+      </w:r>
+      <w:proofErr w:type="spellEnd"/>
+      <w:r>
+        <w:rPr>
+          <w:rFonts w:ascii="TH SarabunPSK" w:eastAsia="Sarabun" w:hAnsi="TH SarabunPSK" w:cs="TH SarabunPSK" w:hint="cs"/>
+          <w:color w:val="000000" w:themeColor="text1"/>
+          <w:sz w:val="32"/>
+          <w:szCs w:val="32"/>
+        </w:rPr>
+        <w:t xml:space="preserve"> “</w:t>
+      </w:r>
+      <w:proofErr w:type="spellStart"/>
+      <w:r>
+        <w:rPr>
+          <w:rFonts w:ascii="TH SarabunPSK" w:eastAsia="Sarabun" w:hAnsi="TH SarabunPSK" w:cs="TH SarabunPSK" w:hint="cs"/>
+          <w:color w:val="000000" w:themeColor="text1"/>
+          <w:sz w:val="32"/>
+          <w:szCs w:val="32"/>
+        </w:rPr>
+        <w:t>PSUFoodie</w:t>
+      </w:r>
+      <w:proofErr w:type="spellEnd"/>
+      <w:r>
+        <w:rPr>
+          <w:rFonts w:ascii="TH SarabunPSK" w:eastAsia="Sarabun" w:hAnsi="TH SarabunPSK" w:cs="TH SarabunPSK" w:hint="cs"/>
+          <w:color w:val="000000" w:themeColor="text1"/>
+          <w:sz w:val="32"/>
+          <w:szCs w:val="32"/>
+        </w:rPr>
+        <w:t xml:space="preserve">” </w:t>
+      </w:r>
+      <w:proofErr w:type="spellStart"/>
+      <w:r>
+        <w:rPr>
+          <w:rFonts w:ascii="TH SarabunPSK" w:eastAsia="Sarabun" w:hAnsi="TH SarabunPSK" w:cs="TH SarabunPSK" w:hint="cs"/>
+          <w:color w:val="000000" w:themeColor="text1"/>
+          <w:sz w:val="32"/>
+          <w:szCs w:val="32"/>
+        </w:rPr>
+        <w:t>และแสดงให้เห็นถึงลักษณะ</w:t>
+      </w:r>
+      <w:proofErr w:type="spellEnd"/>
+      <w:r>
+        <w:rPr>
+          <w:rFonts w:ascii="TH SarabunPSK" w:eastAsia="Sarabun" w:hAnsi="TH SarabunPSK" w:cs="TH SarabunPSK" w:hint="cs"/>
+          <w:color w:val="000000" w:themeColor="text1"/>
+          <w:sz w:val="32"/>
+          <w:szCs w:val="32"/>
+        </w:rPr>
+        <w:t xml:space="preserve"> </w:t>
+      </w:r>
+      <w:proofErr w:type="spellStart"/>
+      <w:r>
+        <w:rPr>
+          <w:rFonts w:ascii="TH SarabunPSK" w:eastAsia="Sarabun" w:hAnsi="TH SarabunPSK" w:cs="TH SarabunPSK" w:hint="cs"/>
+          <w:color w:val="000000" w:themeColor="text1"/>
+          <w:sz w:val="32"/>
+          <w:szCs w:val="32"/>
+        </w:rPr>
+        <w:t>ขั้นตอน</w:t>
+      </w:r>
+      <w:proofErr w:type="spellEnd"/>
+      <w:r>
+        <w:rPr>
+          <w:rFonts w:ascii="TH SarabunPSK" w:eastAsia="Sarabun" w:hAnsi="TH SarabunPSK" w:cs="TH SarabunPSK" w:hint="cs"/>
+          <w:color w:val="000000" w:themeColor="text1"/>
+          <w:sz w:val="32"/>
+          <w:szCs w:val="32"/>
+        </w:rPr>
+        <w:t xml:space="preserve"> </w:t>
+      </w:r>
+      <w:proofErr w:type="spellStart"/>
+      <w:r>
+        <w:rPr>
+          <w:rFonts w:ascii="TH SarabunPSK" w:eastAsia="Sarabun" w:hAnsi="TH SarabunPSK" w:cs="TH SarabunPSK" w:hint="cs"/>
+          <w:color w:val="000000" w:themeColor="text1"/>
+          <w:sz w:val="32"/>
+          <w:szCs w:val="32"/>
+        </w:rPr>
+        <w:t>และการทำงานของระบบที่ควรจะทำงานได้</w:t>
+      </w:r>
+      <w:proofErr w:type="spellEnd"/>
+      <w:r>
+        <w:rPr>
+          <w:rFonts w:ascii="TH SarabunPSK" w:eastAsia="Sarabun" w:hAnsi="TH SarabunPSK" w:cs="TH SarabunPSK" w:hint="cs"/>
+          <w:color w:val="000000" w:themeColor="text1"/>
+          <w:sz w:val="32"/>
+          <w:szCs w:val="32"/>
+        </w:rPr>
+        <w:t xml:space="preserve"> </w:t>
+      </w:r>
+      <w:proofErr w:type="spellStart"/>
+      <w:r>
+        <w:rPr>
+          <w:rFonts w:ascii="TH SarabunPSK" w:eastAsia="Sarabun" w:hAnsi="TH SarabunPSK" w:cs="TH SarabunPSK" w:hint="cs"/>
+          <w:color w:val="000000" w:themeColor="text1"/>
+          <w:sz w:val="32"/>
+          <w:szCs w:val="32"/>
+        </w:rPr>
+        <w:t>เมื่อแอพพลิเคชั่นถูกจนสำเร็จ</w:t>
+      </w:r>
+      <w:proofErr w:type="spellEnd"/>
+      <w:r>
+        <w:rPr>
+          <w:rFonts w:ascii="TH SarabunPSK" w:eastAsia="Sarabun" w:hAnsi="TH SarabunPSK" w:cs="TH SarabunPSK" w:hint="cs"/>
+          <w:color w:val="000000" w:themeColor="text1"/>
+          <w:sz w:val="32"/>
+          <w:szCs w:val="32"/>
+        </w:rPr>
+        <w:t xml:space="preserve"> </w:t>
+      </w:r>
+      <w:proofErr w:type="spellStart"/>
+      <w:r>
+        <w:rPr>
+          <w:rFonts w:ascii="TH SarabunPSK" w:eastAsia="Sarabun" w:hAnsi="TH SarabunPSK" w:cs="TH SarabunPSK" w:hint="cs"/>
+          <w:color w:val="000000" w:themeColor="text1"/>
+          <w:sz w:val="32"/>
+          <w:szCs w:val="32"/>
+        </w:rPr>
+        <w:t>นอกจากนี้ยังกล่าวถึง</w:t>
+      </w:r>
+      <w:proofErr w:type="spellEnd"/>
+      <w:r>
+        <w:rPr>
+          <w:rFonts w:ascii="TH SarabunPSK" w:eastAsia="Sarabun" w:hAnsi="TH SarabunPSK" w:cs="TH SarabunPSK" w:hint="cs"/>
+          <w:color w:val="000000" w:themeColor="text1"/>
+          <w:sz w:val="32"/>
+          <w:szCs w:val="32"/>
+        </w:rPr>
+        <w:t xml:space="preserve"> </w:t>
+      </w:r>
+      <w:proofErr w:type="spellStart"/>
+      <w:r>
+        <w:rPr>
+          <w:rFonts w:ascii="TH SarabunPSK" w:eastAsia="Sarabun" w:hAnsi="TH SarabunPSK" w:cs="TH SarabunPSK" w:hint="cs"/>
+          <w:color w:val="000000" w:themeColor="text1"/>
+          <w:sz w:val="32"/>
+          <w:szCs w:val="32"/>
+        </w:rPr>
+        <w:t>สิ่งที่ต้องป้อนเข้าสู่ระบบ</w:t>
+      </w:r>
+      <w:proofErr w:type="spellEnd"/>
+      <w:r>
+        <w:rPr>
+          <w:rFonts w:ascii="TH SarabunPSK" w:eastAsia="Sarabun" w:hAnsi="TH SarabunPSK" w:cs="TH SarabunPSK" w:hint="cs"/>
+          <w:color w:val="000000" w:themeColor="text1"/>
+          <w:sz w:val="32"/>
+          <w:szCs w:val="32"/>
+        </w:rPr>
+        <w:t xml:space="preserve"> </w:t>
+      </w:r>
+      <w:proofErr w:type="spellStart"/>
+      <w:r>
+        <w:rPr>
+          <w:rFonts w:ascii="TH SarabunPSK" w:eastAsia="Sarabun" w:hAnsi="TH SarabunPSK" w:cs="TH SarabunPSK" w:hint="cs"/>
+          <w:color w:val="000000" w:themeColor="text1"/>
+          <w:sz w:val="32"/>
+          <w:szCs w:val="32"/>
+        </w:rPr>
+        <w:t>กระบวนการทำงาน</w:t>
+      </w:r>
+      <w:proofErr w:type="spellEnd"/>
+      <w:r>
+        <w:rPr>
+          <w:rFonts w:ascii="TH SarabunPSK" w:eastAsia="Sarabun" w:hAnsi="TH SarabunPSK" w:cs="TH SarabunPSK" w:hint="cs"/>
+          <w:color w:val="000000" w:themeColor="text1"/>
+          <w:sz w:val="32"/>
+          <w:szCs w:val="32"/>
+        </w:rPr>
+        <w:t xml:space="preserve"> </w:t>
+      </w:r>
+      <w:proofErr w:type="spellStart"/>
+      <w:r>
+        <w:rPr>
+          <w:rFonts w:ascii="TH SarabunPSK" w:eastAsia="Sarabun" w:hAnsi="TH SarabunPSK" w:cs="TH SarabunPSK" w:hint="cs"/>
+          <w:color w:val="000000" w:themeColor="text1"/>
+          <w:sz w:val="32"/>
+          <w:szCs w:val="32"/>
+        </w:rPr>
+        <w:t>และผลลัพธ์ของระบบอีกด้วย</w:t>
+      </w:r>
+      <w:proofErr w:type="spellEnd"/>
+      <w:r>
+        <w:rPr>
+          <w:rFonts w:ascii="TH SarabunPSK" w:eastAsia="Sarabun" w:hAnsi="TH SarabunPSK" w:cs="TH SarabunPSK" w:hint="cs"/>
+          <w:color w:val="000000" w:themeColor="text1"/>
+          <w:sz w:val="32"/>
+          <w:szCs w:val="32"/>
+        </w:rPr>
+        <w:t xml:space="preserve"> </w:t>
+      </w:r>
+      <w:proofErr w:type="spellStart"/>
+      <w:r>
+        <w:rPr>
+          <w:rFonts w:ascii="TH SarabunPSK" w:eastAsia="Sarabun" w:hAnsi="TH SarabunPSK" w:cs="TH SarabunPSK" w:hint="cs"/>
+          <w:color w:val="000000" w:themeColor="text1"/>
+          <w:sz w:val="32"/>
+          <w:szCs w:val="32"/>
+        </w:rPr>
+        <w:t>ผู้พัฒนาสามารถใช้พัฒนาเอกสารนี้เพื่อเป็นแนวทางในการพัฒนา</w:t>
+      </w:r>
+      <w:proofErr w:type="spellEnd"/>
+      <w:r>
+        <w:rPr>
+          <w:rFonts w:ascii="TH SarabunPSK" w:eastAsia="Sarabun" w:hAnsi="TH SarabunPSK" w:cs="TH SarabunPSK" w:hint="cs"/>
+          <w:color w:val="000000" w:themeColor="text1"/>
+          <w:sz w:val="32"/>
+          <w:szCs w:val="32"/>
+        </w:rPr>
+        <w:t xml:space="preserve"> </w:t>
+      </w:r>
+      <w:proofErr w:type="spellStart"/>
+      <w:r>
+        <w:rPr>
+          <w:rFonts w:ascii="TH SarabunPSK" w:eastAsia="Sarabun" w:hAnsi="TH SarabunPSK" w:cs="TH SarabunPSK" w:hint="cs"/>
+          <w:color w:val="000000" w:themeColor="text1"/>
+          <w:sz w:val="32"/>
+          <w:szCs w:val="32"/>
+        </w:rPr>
+        <w:t>และทำให้เข้าใจ</w:t>
+      </w:r>
+      <w:proofErr w:type="spellEnd"/>
+      <w:r>
+        <w:rPr>
+          <w:rFonts w:ascii="TH SarabunPSK" w:eastAsia="Sarabun" w:hAnsi="TH SarabunPSK" w:cs="TH SarabunPSK" w:hint="cs"/>
+          <w:color w:val="000000" w:themeColor="text1"/>
+          <w:sz w:val="32"/>
+          <w:szCs w:val="32"/>
+        </w:rPr>
+        <w:t xml:space="preserve"> requirement </w:t>
+      </w:r>
+      <w:proofErr w:type="spellStart"/>
+      <w:r>
+        <w:rPr>
+          <w:rFonts w:ascii="TH SarabunPSK" w:eastAsia="Sarabun" w:hAnsi="TH SarabunPSK" w:cs="TH SarabunPSK" w:hint="cs"/>
+          <w:color w:val="000000" w:themeColor="text1"/>
+          <w:sz w:val="32"/>
+          <w:szCs w:val="32"/>
+        </w:rPr>
+        <w:t>จากลูกค้ามากขึ้น</w:t>
+      </w:r>
+      <w:proofErr w:type="spellEnd"/>
+      <w:r>
+        <w:rPr>
+          <w:rFonts w:ascii="TH SarabunPSK" w:eastAsia="Sarabun" w:hAnsi="TH SarabunPSK" w:cs="TH SarabunPSK" w:hint="cs"/>
+          <w:color w:val="000000" w:themeColor="text1"/>
+          <w:sz w:val="32"/>
+          <w:szCs w:val="32"/>
+        </w:rPr>
+        <w:t xml:space="preserve"> </w:t>
+      </w:r>
+      <w:proofErr w:type="spellStart"/>
+      <w:r>
+        <w:rPr>
+          <w:rFonts w:ascii="TH SarabunPSK" w:eastAsia="Sarabun" w:hAnsi="TH SarabunPSK" w:cs="TH SarabunPSK" w:hint="cs"/>
+          <w:color w:val="000000" w:themeColor="text1"/>
+          <w:sz w:val="32"/>
+          <w:szCs w:val="32"/>
+        </w:rPr>
+        <w:t>ซึ่งเนื้อหาที่ต่อจากนี้คือระบบการทำงานของ</w:t>
+      </w:r>
+      <w:proofErr w:type="spellEnd"/>
+      <w:r>
+        <w:rPr>
+          <w:rFonts w:ascii="TH SarabunPSK" w:eastAsia="Sarabun" w:hAnsi="TH SarabunPSK" w:cs="TH SarabunPSK" w:hint="cs"/>
+          <w:color w:val="000000" w:themeColor="text1"/>
+          <w:sz w:val="32"/>
+          <w:szCs w:val="32"/>
+        </w:rPr>
+        <w:t xml:space="preserve"> </w:t>
+      </w:r>
+      <w:proofErr w:type="spellStart"/>
+      <w:r>
+        <w:rPr>
+          <w:rFonts w:ascii="TH SarabunPSK" w:eastAsia="Sarabun" w:hAnsi="TH SarabunPSK" w:cs="TH SarabunPSK" w:hint="cs"/>
+          <w:color w:val="000000" w:themeColor="text1"/>
+          <w:sz w:val="32"/>
+          <w:szCs w:val="32"/>
+        </w:rPr>
+        <w:t>แอพพลิเคชั่น</w:t>
+      </w:r>
+      <w:proofErr w:type="spellEnd"/>
+      <w:r>
+        <w:rPr>
+          <w:rFonts w:ascii="TH SarabunPSK" w:eastAsia="Sarabun" w:hAnsi="TH SarabunPSK" w:cs="TH SarabunPSK" w:hint="cs"/>
+          <w:color w:val="000000" w:themeColor="text1"/>
+          <w:sz w:val="32"/>
+          <w:szCs w:val="32"/>
+        </w:rPr>
+        <w:t xml:space="preserve"> “</w:t>
+      </w:r>
+      <w:proofErr w:type="spellStart"/>
+      <w:r>
+        <w:rPr>
+          <w:rFonts w:ascii="TH SarabunPSK" w:eastAsia="Sarabun" w:hAnsi="TH SarabunPSK" w:cs="TH SarabunPSK" w:hint="cs"/>
+          <w:color w:val="000000" w:themeColor="text1"/>
+          <w:sz w:val="32"/>
+          <w:szCs w:val="32"/>
+        </w:rPr>
+        <w:t>PSUFoodie</w:t>
+      </w:r>
+      <w:proofErr w:type="spellEnd"/>
+      <w:r>
+        <w:rPr>
+          <w:rFonts w:ascii="TH SarabunPSK" w:eastAsia="Sarabun" w:hAnsi="TH SarabunPSK" w:cs="TH SarabunPSK" w:hint="cs"/>
+          <w:color w:val="000000" w:themeColor="text1"/>
+          <w:sz w:val="32"/>
+          <w:szCs w:val="32"/>
+        </w:rPr>
+        <w:t>”</w:t>
+      </w:r>
+    </w:p>
+    <w:p>
+      <w:pPr>
+        <w:pStyle w:val="Heading2"/>
+        <w:keepNext w:val="0"/>
+        <w:keepLines w:val="0"/>
+        <w:spacing w:before="280"/>
+        <w:rPr>
+          <w:rFonts w:ascii="TH SarabunPSK" w:eastAsia="Sarabun" w:hAnsi="TH SarabunPSK" w:cs="TH SarabunPSK" w:hint="cs"/>
+          <w:b/>
+          <w:bCs/>
+          <w:color w:val="000000" w:themeColor="text1"/>
+          <w:sz w:val="40"/>
+          <w:szCs w:val="40"/>
+        </w:rPr>
+      </w:pPr>
+      <w:bookmarkStart w:id="3" w:name="_sv04p68tu843" w:colFirst="0" w:colLast="0"/>
+      <w:bookmarkEnd w:id="3"/>
+      <w:r>
+        <w:rPr>
+          <w:rFonts w:ascii="TH SarabunPSK" w:eastAsia="Sarabun" w:hAnsi="TH SarabunPSK" w:cs="TH SarabunPSK" w:hint="cs"/>
+          <w:b/>
+          <w:bCs/>
+          <w:color w:val="000000" w:themeColor="text1"/>
+          <w:sz w:val="40"/>
+          <w:szCs w:val="40"/>
+        </w:rPr>
+        <w:t>3.3.1</w:t>
+      </w:r>
+      <w:r>
+        <w:rPr>
+          <w:rFonts w:ascii="TH SarabunPSK" w:eastAsia="Sarabun" w:hAnsi="TH SarabunPSK" w:cs="TH SarabunPSK"/>
+          <w:b/>
+          <w:bCs/>
+          <w:color w:val="000000" w:themeColor="text1"/>
+          <w:sz w:val="40"/>
+          <w:szCs w:val="40"/>
+        </w:rPr>
+        <w:t xml:space="preserve">. </w:t>
+      </w:r>
+      <w:proofErr w:type="gramStart"/>
+      <w:r>
+        <w:rPr>
+          <w:rFonts w:ascii="TH SarabunPSK" w:eastAsia="Sarabun" w:hAnsi="TH SarabunPSK" w:cs="TH SarabunPSK" w:hint="cs"/>
+          <w:b/>
+          <w:bCs/>
+          <w:color w:val="000000" w:themeColor="text1"/>
+          <w:sz w:val="40"/>
+          <w:szCs w:val="40"/>
+        </w:rPr>
+        <w:t>Software</w:t>
+      </w:r>
+      <w:proofErr w:type="gramEnd"/>
+      <w:r>
+        <w:rPr>
+          <w:rFonts w:ascii="TH SarabunPSK" w:eastAsia="Sarabun" w:hAnsi="TH SarabunPSK" w:cs="TH SarabunPSK" w:hint="cs"/>
+          <w:b/>
+          <w:bCs/>
+          <w:color w:val="000000" w:themeColor="text1"/>
+          <w:sz w:val="40"/>
+          <w:szCs w:val="40"/>
+        </w:rPr>
+        <w:t xml:space="preserve"> Requirement Specification for  Login system</w:t>
+      </w:r>
+    </w:p>
+    <w:p>
+      <w:pPr>
+        <w:pStyle w:val="Heading2"/>
+        <w:ind w:firstLine="720"/>
+        <w:rPr>
+          <w:rFonts w:ascii="TH SarabunPSK" w:eastAsia="Sarabun" w:hAnsi="TH SarabunPSK" w:cs="TH SarabunPSK" w:hint="cs"/>
+          <w:b/>
+          <w:bCs/>
+          <w:color w:val="000000" w:themeColor="text1"/>
+          <w:sz w:val="40"/>
+          <w:szCs w:val="40"/>
+        </w:rPr>
+      </w:pPr>
+      <w:bookmarkStart w:id="4" w:name="_5w8imiso6n4f" w:colFirst="0" w:colLast="0"/>
+      <w:bookmarkEnd w:id="4"/>
+      <w:r>
+        <w:rPr>
+          <w:rFonts w:ascii="TH SarabunPSK" w:eastAsia="Sarabun" w:hAnsi="TH SarabunPSK" w:cs="TH SarabunPSK" w:hint="cs"/>
+          <w:b/>
+          <w:bCs/>
+          <w:color w:val="000000" w:themeColor="text1"/>
+          <w:sz w:val="40"/>
+          <w:szCs w:val="40"/>
+        </w:rPr>
+        <w:t>3.3.1.1</w:t>
+      </w:r>
+      <w:r>
+        <w:rPr>
+          <w:rFonts w:ascii="TH SarabunPSK" w:eastAsia="Sarabun" w:hAnsi="TH SarabunPSK" w:cs="TH SarabunPSK"/>
+          <w:b/>
+          <w:bCs/>
+          <w:color w:val="000000" w:themeColor="text1"/>
+          <w:sz w:val="40"/>
+          <w:szCs w:val="40"/>
+        </w:rPr>
+        <w:t xml:space="preserve">. </w:t>
+      </w:r>
+      <w:r>
+        <w:rPr>
+          <w:rFonts w:ascii="TH SarabunPSK" w:eastAsia="Sarabun" w:hAnsi="TH SarabunPSK" w:cs="TH SarabunPSK" w:hint="cs"/>
+          <w:b/>
+          <w:bCs/>
+          <w:color w:val="000000" w:themeColor="text1"/>
+          <w:sz w:val="40"/>
+          <w:szCs w:val="40"/>
+        </w:rPr>
+        <w:t>Description</w:t>
+      </w:r>
+    </w:p>
+    <w:p>
+      <w:pPr>
+        <w:spacing w:after="120"/>
+        <w:ind w:left="720" w:firstLine="720"/>
+        <w:rPr>
+          <w:rFonts w:ascii="TH SarabunPSK" w:hAnsi="TH SarabunPSK" w:cs="TH SarabunPSK" w:hint="cs"/>
+          <w:color w:val="000000" w:themeColor="text1"/>
+          <w:sz w:val="32"/>
+          <w:szCs w:val="32"/>
+        </w:rPr>
+      </w:pPr>
+      <w:proofErr w:type="spellStart"/>
+      <w:r>
+        <w:rPr>
+          <w:rFonts w:ascii="TH SarabunPSK" w:eastAsia="Sarabun" w:hAnsi="TH SarabunPSK" w:cs="TH SarabunPSK" w:hint="cs"/>
+          <w:color w:val="000000" w:themeColor="text1"/>
+          <w:sz w:val="32"/>
+          <w:szCs w:val="32"/>
+        </w:rPr>
+        <w:t>ฟังก์ชั่นนี้ระบบจะให้ทำการ</w:t>
+      </w:r>
+      <w:proofErr w:type="spellEnd"/>
+      <w:r>
+        <w:rPr>
+          <w:rFonts w:ascii="TH SarabunPSK" w:eastAsia="Sarabun" w:hAnsi="TH SarabunPSK" w:cs="TH SarabunPSK" w:hint="cs"/>
+          <w:color w:val="000000" w:themeColor="text1"/>
+          <w:sz w:val="32"/>
+          <w:szCs w:val="32"/>
+        </w:rPr>
+        <w:t xml:space="preserve"> Login </w:t>
+      </w:r>
+      <w:proofErr w:type="spellStart"/>
+      <w:r>
+        <w:rPr>
+          <w:rFonts w:ascii="TH SarabunPSK" w:eastAsia="Sarabun" w:hAnsi="TH SarabunPSK" w:cs="TH SarabunPSK" w:hint="cs"/>
+          <w:color w:val="000000" w:themeColor="text1"/>
+          <w:sz w:val="32"/>
+          <w:szCs w:val="32"/>
+        </w:rPr>
+        <w:t>เพื่อเชื่อมต่อแอพพลิเคชั่นกับ</w:t>
+      </w:r>
+      <w:proofErr w:type="spellEnd"/>
+      <w:r>
+        <w:rPr>
+          <w:rFonts w:ascii="TH SarabunPSK" w:eastAsia="Sarabun" w:hAnsi="TH SarabunPSK" w:cs="TH SarabunPSK" w:hint="cs"/>
+          <w:color w:val="000000" w:themeColor="text1"/>
+          <w:sz w:val="32"/>
+          <w:szCs w:val="32"/>
+        </w:rPr>
+        <w:t xml:space="preserve"> Server </w:t>
+      </w:r>
+      <w:proofErr w:type="spellStart"/>
+      <w:r>
+        <w:rPr>
+          <w:rFonts w:ascii="TH SarabunPSK" w:eastAsia="Sarabun" w:hAnsi="TH SarabunPSK" w:cs="TH SarabunPSK" w:hint="cs"/>
+          <w:color w:val="000000" w:themeColor="text1"/>
+          <w:sz w:val="32"/>
+          <w:szCs w:val="32"/>
+        </w:rPr>
+        <w:t>และ</w:t>
+      </w:r>
+      <w:proofErr w:type="spellEnd"/>
+      <w:r>
+        <w:rPr>
+          <w:rFonts w:ascii="TH SarabunPSK" w:eastAsia="Sarabun" w:hAnsi="TH SarabunPSK" w:cs="TH SarabunPSK" w:hint="cs"/>
+          <w:color w:val="000000" w:themeColor="text1"/>
+          <w:sz w:val="32"/>
+          <w:szCs w:val="32"/>
+        </w:rPr>
+        <w:t xml:space="preserve"> Database </w:t>
+      </w:r>
+      <w:proofErr w:type="spellStart"/>
+      <w:r>
+        <w:rPr>
+          <w:rFonts w:ascii="TH SarabunPSK" w:eastAsia="Sarabun" w:hAnsi="TH SarabunPSK" w:cs="TH SarabunPSK" w:hint="cs"/>
+          <w:color w:val="000000" w:themeColor="text1"/>
+          <w:sz w:val="32"/>
+          <w:szCs w:val="32"/>
+        </w:rPr>
+        <w:t>จะทำเรียกใช้และเก็บข้อมูลต่าง</w:t>
+      </w:r>
+      <w:proofErr w:type="spellEnd"/>
+      <w:r>
+        <w:rPr>
+          <w:rFonts w:ascii="TH SarabunPSK" w:eastAsia="Sarabun" w:hAnsi="TH SarabunPSK" w:cs="TH SarabunPSK" w:hint="cs"/>
+          <w:color w:val="000000" w:themeColor="text1"/>
+          <w:sz w:val="32"/>
+          <w:szCs w:val="32"/>
+        </w:rPr>
+        <w:t xml:space="preserve"> ๆ </w:t>
+      </w:r>
+      <w:proofErr w:type="spellStart"/>
+      <w:r>
+        <w:rPr>
+          <w:rFonts w:ascii="TH SarabunPSK" w:eastAsia="Sarabun" w:hAnsi="TH SarabunPSK" w:cs="TH SarabunPSK" w:hint="cs"/>
+          <w:color w:val="000000" w:themeColor="text1"/>
+          <w:sz w:val="32"/>
+          <w:szCs w:val="32"/>
+        </w:rPr>
+        <w:t>ภายใน</w:t>
+      </w:r>
+      <w:proofErr w:type="spellEnd"/>
+      <w:r>
+        <w:rPr>
+          <w:rFonts w:ascii="TH SarabunPSK" w:eastAsia="Sarabun" w:hAnsi="TH SarabunPSK" w:cs="TH SarabunPSK" w:hint="cs"/>
+          <w:color w:val="000000" w:themeColor="text1"/>
+          <w:sz w:val="32"/>
+          <w:szCs w:val="32"/>
+        </w:rPr>
+        <w:t xml:space="preserve"> Server </w:t>
+      </w:r>
+      <w:proofErr w:type="spellStart"/>
+      <w:r>
+        <w:rPr>
+          <w:rFonts w:ascii="TH SarabunPSK" w:eastAsia="Sarabun" w:hAnsi="TH SarabunPSK" w:cs="TH SarabunPSK" w:hint="cs"/>
+          <w:color w:val="000000" w:themeColor="text1"/>
+          <w:sz w:val="32"/>
+          <w:szCs w:val="32"/>
+        </w:rPr>
+        <w:t>และ</w:t>
+      </w:r>
+      <w:proofErr w:type="spellEnd"/>
+      <w:r>
+        <w:rPr>
+          <w:rFonts w:ascii="TH SarabunPSK" w:eastAsia="Sarabun" w:hAnsi="TH SarabunPSK" w:cs="TH SarabunPSK" w:hint="cs"/>
+          <w:color w:val="000000" w:themeColor="text1"/>
+          <w:sz w:val="32"/>
+          <w:szCs w:val="32"/>
+        </w:rPr>
+        <w:t xml:space="preserve"> Database</w:t>
+      </w:r>
+    </w:p>
+    <w:p>
+      <w:pPr>
+        <w:pStyle w:val="Heading2"/>
+        <w:keepNext w:val="0"/>
+        <w:keepLines w:val="0"/>
+        <w:spacing w:before="240" w:after="40"/>
+        <w:ind w:firstLine="720"/>
+        <w:rPr>
+          <w:rFonts w:ascii="TH SarabunPSK" w:eastAsia="Sarabun" w:hAnsi="TH SarabunPSK" w:cs="TH SarabunPSK" w:hint="cs"/>
+          <w:b/>
+          <w:bCs/>
+          <w:color w:val="000000" w:themeColor="text1"/>
+          <w:sz w:val="40"/>
+          <w:szCs w:val="40"/>
+        </w:rPr>
+      </w:pPr>
+      <w:bookmarkStart w:id="5" w:name="_oilbh0ny56dr" w:colFirst="0" w:colLast="0"/>
+      <w:bookmarkEnd w:id="5"/>
+      <w:r>
+        <w:rPr>
+          <w:rFonts w:ascii="TH SarabunPSK" w:eastAsia="Sarabun" w:hAnsi="TH SarabunPSK" w:cs="TH SarabunPSK" w:hint="cs"/>
+          <w:b/>
+          <w:bCs/>
+          <w:color w:val="000000" w:themeColor="text1"/>
+          <w:sz w:val="40"/>
+          <w:szCs w:val="40"/>
+        </w:rPr>
+        <w:t>3.3.1.2</w:t>
+      </w:r>
+      <w:r>
+        <w:rPr>
+          <w:rFonts w:ascii="TH SarabunPSK" w:eastAsia="Sarabun" w:hAnsi="TH SarabunPSK" w:cs="TH SarabunPSK"/>
+          <w:b/>
+          <w:bCs/>
+          <w:color w:val="000000" w:themeColor="text1"/>
+          <w:sz w:val="40"/>
+          <w:szCs w:val="40"/>
+        </w:rPr>
+        <w:t xml:space="preserve">. </w:t>
+      </w:r>
+      <w:r>
+        <w:rPr>
+          <w:rFonts w:ascii="TH SarabunPSK" w:eastAsia="Sarabun" w:hAnsi="TH SarabunPSK" w:cs="TH SarabunPSK" w:hint="cs"/>
+          <w:b/>
+          <w:bCs/>
+          <w:color w:val="000000" w:themeColor="text1"/>
+          <w:sz w:val="40"/>
+          <w:szCs w:val="40"/>
+        </w:rPr>
+        <w:t>Stimulus/Response Sequences</w:t>
+      </w:r>
+    </w:p>
+    <w:p>
+      <w:pPr>
+        <w:ind w:firstLine="720"/>
+        <w:rPr>
+          <w:rFonts w:ascii="TH SarabunPSK" w:eastAsia="Sarabun" w:hAnsi="TH SarabunPSK" w:cs="TH SarabunPSK" w:hint="cs"/>
+          <w:color w:val="000000" w:themeColor="text1"/>
+          <w:sz w:val="32"/>
+          <w:szCs w:val="32"/>
+        </w:rPr>
+      </w:pPr>
+      <w:proofErr w:type="spellStart"/>
+      <w:r>
+        <w:rPr>
+          <w:rFonts w:ascii="TH SarabunPSK" w:eastAsia="Sarabun" w:hAnsi="TH SarabunPSK" w:cs="TH SarabunPSK" w:hint="cs"/>
+          <w:color w:val="000000" w:themeColor="text1"/>
+          <w:sz w:val="32"/>
+          <w:szCs w:val="32"/>
+        </w:rPr>
+        <w:t>เงื่อนไขก่อนการทำงาน</w:t>
+      </w:r>
+      <w:proofErr w:type="spellEnd"/>
+      <w:r>
+        <w:rPr>
+          <w:rFonts w:ascii="TH SarabunPSK" w:eastAsia="Sarabun" w:hAnsi="TH SarabunPSK" w:cs="TH SarabunPSK" w:hint="cs"/>
+          <w:color w:val="000000" w:themeColor="text1"/>
+          <w:sz w:val="32"/>
+          <w:szCs w:val="32"/>
+        </w:rPr>
+        <w:t xml:space="preserve">: </w:t>
+      </w:r>
+      <w:proofErr w:type="spellStart"/>
+      <w:r>
+        <w:rPr>
+          <w:rFonts w:ascii="TH SarabunPSK" w:eastAsia="Sarabun" w:hAnsi="TH SarabunPSK" w:cs="TH SarabunPSK" w:hint="cs"/>
+          <w:color w:val="000000" w:themeColor="text1"/>
+          <w:sz w:val="32"/>
+          <w:szCs w:val="32"/>
+        </w:rPr>
+        <w:t>อุปกรณ์ต้องเชื่อมต่ออินเตอร์เน็ต</w:t>
+      </w:r>
+      <w:proofErr w:type="spellEnd"/>
+    </w:p>
+    <w:p>
+      <w:pPr>
+        <w:ind w:firstLine="720"/>
+        <w:rPr>
+          <w:rFonts w:ascii="TH SarabunPSK" w:eastAsia="Sarabun" w:hAnsi="TH SarabunPSK" w:cs="TH SarabunPSK" w:hint="cs"/>
+          <w:color w:val="000000" w:themeColor="text1"/>
+          <w:sz w:val="32"/>
+          <w:szCs w:val="32"/>
+        </w:rPr>
+      </w:pPr>
+      <w:proofErr w:type="spellStart"/>
+      <w:r>
+        <w:rPr>
+          <w:rFonts w:ascii="TH SarabunPSK" w:eastAsia="Sarabun" w:hAnsi="TH SarabunPSK" w:cs="TH SarabunPSK" w:hint="cs"/>
+          <w:color w:val="000000" w:themeColor="text1"/>
+          <w:sz w:val="32"/>
+          <w:szCs w:val="32"/>
+        </w:rPr>
+        <w:t>ขั้นตอนการปฏิบัติ</w:t>
+      </w:r>
+      <w:proofErr w:type="spellEnd"/>
+      <w:r>
+        <w:rPr>
+          <w:rFonts w:ascii="TH SarabunPSK" w:eastAsia="Sarabun" w:hAnsi="TH SarabunPSK" w:cs="TH SarabunPSK" w:hint="cs"/>
+          <w:color w:val="000000" w:themeColor="text1"/>
+          <w:sz w:val="32"/>
+          <w:szCs w:val="32"/>
+        </w:rPr>
+        <w:t xml:space="preserve">:     </w:t>
+      </w:r>
+      <w:r>
+        <w:rPr>
+          <w:rFonts w:ascii="TH SarabunPSK" w:eastAsia="Sarabun" w:hAnsi="TH SarabunPSK" w:cs="TH SarabunPSK" w:hint="cs"/>
+          <w:color w:val="000000" w:themeColor="text1"/>
+          <w:sz w:val="32"/>
+          <w:szCs w:val="32"/>
+        </w:rPr>
+        <w:tab/>
+        <w:t xml:space="preserve">1. </w:t>
+      </w:r>
+      <w:proofErr w:type="spellStart"/>
+      <w:r>
+        <w:rPr>
+          <w:rFonts w:ascii="TH SarabunPSK" w:eastAsia="Sarabun" w:hAnsi="TH SarabunPSK" w:cs="TH SarabunPSK" w:hint="cs"/>
+          <w:color w:val="000000" w:themeColor="text1"/>
+          <w:sz w:val="32"/>
+          <w:szCs w:val="32"/>
+        </w:rPr>
+        <w:t>ผู้ใช้เริ่มใช้งานแอพพลิเคชั่นครั้งแรก</w:t>
+      </w:r>
+      <w:proofErr w:type="spellEnd"/>
+    </w:p>
+    <w:p>
+      <w:pPr>
+        <w:ind w:left="2160" w:firstLine="720"/>
+        <w:rPr>
+          <w:rFonts w:ascii="TH SarabunPSK" w:eastAsia="Sarabun" w:hAnsi="TH SarabunPSK" w:cs="TH SarabunPSK" w:hint="cs"/>
+          <w:color w:val="000000" w:themeColor="text1"/>
+          <w:sz w:val="32"/>
+          <w:szCs w:val="32"/>
+        </w:rPr>
+      </w:pPr>
+      <w:r>
+        <w:rPr>
+          <w:rFonts w:ascii="TH SarabunPSK" w:eastAsia="Sarabun" w:hAnsi="TH SarabunPSK" w:cs="TH SarabunPSK" w:hint="cs"/>
+          <w:color w:val="000000" w:themeColor="text1"/>
+          <w:sz w:val="32"/>
+          <w:szCs w:val="32"/>
+        </w:rPr>
+        <w:t xml:space="preserve">2. </w:t>
+      </w:r>
+      <w:proofErr w:type="spellStart"/>
+      <w:r>
+        <w:rPr>
+          <w:rFonts w:ascii="TH SarabunPSK" w:eastAsia="Sarabun" w:hAnsi="TH SarabunPSK" w:cs="TH SarabunPSK" w:hint="cs"/>
+          <w:color w:val="000000" w:themeColor="text1"/>
+          <w:sz w:val="32"/>
+          <w:szCs w:val="32"/>
+        </w:rPr>
+        <w:t>แอพพลิเคชั่นแสดงหน้า</w:t>
+      </w:r>
+      <w:proofErr w:type="spellEnd"/>
+      <w:r>
+        <w:rPr>
+          <w:rFonts w:ascii="TH SarabunPSK" w:eastAsia="Sarabun" w:hAnsi="TH SarabunPSK" w:cs="TH SarabunPSK" w:hint="cs"/>
+          <w:color w:val="000000" w:themeColor="text1"/>
+          <w:sz w:val="32"/>
+          <w:szCs w:val="32"/>
+        </w:rPr>
+        <w:t xml:space="preserve"> login</w:t>
+      </w:r>
+    </w:p>
+    <w:p>
+      <w:pPr>
+        <w:ind w:firstLine="720"/>
+        <w:rPr>
+          <w:rFonts w:ascii="TH SarabunPSK" w:eastAsia="Sarabun" w:hAnsi="TH SarabunPSK" w:cs="TH SarabunPSK" w:hint="cs"/>
+          <w:color w:val="000000" w:themeColor="text1"/>
+          <w:sz w:val="32"/>
+          <w:szCs w:val="32"/>
+        </w:rPr>
+      </w:pPr>
+      <w:proofErr w:type="spellStart"/>
+      <w:r>
+        <w:rPr>
+          <w:rFonts w:ascii="TH SarabunPSK" w:eastAsia="Sarabun" w:hAnsi="TH SarabunPSK" w:cs="TH SarabunPSK" w:hint="cs"/>
+          <w:color w:val="000000" w:themeColor="text1"/>
+          <w:sz w:val="32"/>
+          <w:szCs w:val="32"/>
+        </w:rPr>
+        <w:t>เงื่อนไขหลังการทำงาน</w:t>
+      </w:r>
+      <w:proofErr w:type="spellEnd"/>
+      <w:r>
+        <w:rPr>
+          <w:rFonts w:ascii="TH SarabunPSK" w:eastAsia="Sarabun" w:hAnsi="TH SarabunPSK" w:cs="TH SarabunPSK" w:hint="cs"/>
+          <w:color w:val="000000" w:themeColor="text1"/>
+          <w:sz w:val="32"/>
+          <w:szCs w:val="32"/>
+        </w:rPr>
+        <w:t xml:space="preserve">:  </w:t>
+      </w:r>
+      <w:proofErr w:type="spellStart"/>
+      <w:r>
+        <w:rPr>
+          <w:rFonts w:ascii="TH SarabunPSK" w:eastAsia="Sarabun" w:hAnsi="TH SarabunPSK" w:cs="TH SarabunPSK" w:hint="cs"/>
+          <w:color w:val="000000" w:themeColor="text1"/>
+          <w:sz w:val="32"/>
+          <w:szCs w:val="32"/>
+        </w:rPr>
+        <w:t>ปรากฏหน้าต่าง</w:t>
+      </w:r>
+      <w:proofErr w:type="spellEnd"/>
+      <w:r>
+        <w:rPr>
+          <w:rFonts w:ascii="TH SarabunPSK" w:eastAsia="Sarabun" w:hAnsi="TH SarabunPSK" w:cs="TH SarabunPSK" w:hint="cs"/>
+          <w:color w:val="000000" w:themeColor="text1"/>
+          <w:sz w:val="32"/>
+          <w:szCs w:val="32"/>
+        </w:rPr>
+        <w:t xml:space="preserve"> Login</w:t>
+      </w:r>
+    </w:p>
+    <w:p>
+      <w:pPr>
+        <w:ind w:firstLine="720"/>
+        <w:rPr>
+          <w:rFonts w:ascii="TH SarabunPSK" w:eastAsia="Sarabun" w:hAnsi="TH SarabunPSK" w:cs="TH SarabunPSK" w:hint="cs"/>
+          <w:color w:val="000000" w:themeColor="text1"/>
+          <w:sz w:val="32"/>
+          <w:szCs w:val="32"/>
+        </w:rPr>
+      </w:pPr>
+    </w:p>
+    <w:p>
+      <w:pPr>
+        <w:ind w:firstLine="720"/>
+        <w:rPr>
+          <w:rFonts w:ascii="TH SarabunPSK" w:eastAsia="Sarabun" w:hAnsi="TH SarabunPSK" w:cs="TH SarabunPSK" w:hint="cs"/>
+          <w:color w:val="000000" w:themeColor="text1"/>
+          <w:sz w:val="32"/>
+          <w:szCs w:val="32"/>
+        </w:rPr>
+      </w:pPr>
+    </w:p>
+    <w:p>
+      <w:pPr>
+        <w:pStyle w:val="Heading2"/>
+        <w:keepNext w:val="0"/>
+        <w:keepLines w:val="0"/>
+        <w:spacing w:before="240" w:after="40"/>
+        <w:ind w:firstLine="720"/>
+        <w:rPr>
+          <w:rFonts w:ascii="TH SarabunPSK" w:eastAsia="Sarabun" w:hAnsi="TH SarabunPSK" w:cs="TH SarabunPSK" w:hint="cs"/>
+          <w:b/>
+          <w:bCs/>
+          <w:color w:val="000000" w:themeColor="text1"/>
+          <w:sz w:val="40"/>
+          <w:szCs w:val="40"/>
+        </w:rPr>
+      </w:pPr>
+      <w:bookmarkStart w:id="6" w:name="_g53c5ljfxt7u" w:colFirst="0" w:colLast="0"/>
+      <w:bookmarkEnd w:id="6"/>
+      <w:r>
+        <w:rPr>
+          <w:rFonts w:ascii="TH SarabunPSK" w:eastAsia="Sarabun" w:hAnsi="TH SarabunPSK" w:cs="TH SarabunPSK" w:hint="cs"/>
+          <w:b/>
+          <w:bCs/>
+          <w:color w:val="000000" w:themeColor="text1"/>
+          <w:sz w:val="40"/>
+          <w:szCs w:val="40"/>
+        </w:rPr>
+        <w:lastRenderedPageBreak/>
+        <w:t>3.3.1.3</w:t>
+      </w:r>
+      <w:r>
+        <w:rPr>
+          <w:rFonts w:ascii="TH SarabunPSK" w:eastAsia="Sarabun" w:hAnsi="TH SarabunPSK" w:cs="TH SarabunPSK"/>
+          <w:b/>
+          <w:bCs/>
+          <w:color w:val="000000" w:themeColor="text1"/>
+          <w:sz w:val="40"/>
+          <w:szCs w:val="40"/>
+        </w:rPr>
+        <w:t xml:space="preserve">. </w:t>
+      </w:r>
+      <w:r>
+        <w:rPr>
+          <w:rFonts w:ascii="TH SarabunPSK" w:eastAsia="Sarabun" w:hAnsi="TH SarabunPSK" w:cs="TH SarabunPSK" w:hint="cs"/>
+          <w:b/>
+          <w:bCs/>
+          <w:color w:val="000000" w:themeColor="text1"/>
+          <w:sz w:val="40"/>
+          <w:szCs w:val="40"/>
+        </w:rPr>
+        <w:t>Functional Requirement</w:t>
+      </w:r>
+    </w:p>
+    <w:p>
+      <w:pPr>
+        <w:rPr>
+          <w:rFonts w:ascii="TH SarabunPSK" w:eastAsia="Sarabun" w:hAnsi="TH SarabunPSK" w:cs="TH SarabunPSK" w:hint="cs"/>
+          <w:color w:val="000000" w:themeColor="text1"/>
+          <w:sz w:val="32"/>
+          <w:szCs w:val="32"/>
+        </w:rPr>
+      </w:pPr>
+      <w:r>
+        <w:rPr>
+          <w:rFonts w:ascii="TH SarabunPSK" w:eastAsia="Sarabun" w:hAnsi="TH SarabunPSK" w:cs="TH SarabunPSK" w:hint="cs"/>
+          <w:color w:val="000000" w:themeColor="text1"/>
+          <w:sz w:val="32"/>
+          <w:szCs w:val="32"/>
+        </w:rPr>
+        <w:t xml:space="preserve">SRS-1: </w:t>
+      </w:r>
+      <w:proofErr w:type="spellStart"/>
+      <w:r>
+        <w:rPr>
+          <w:rFonts w:ascii="TH SarabunPSK" w:eastAsia="Sarabun" w:hAnsi="TH SarabunPSK" w:cs="TH SarabunPSK" w:hint="cs"/>
+          <w:color w:val="000000" w:themeColor="text1"/>
+          <w:sz w:val="32"/>
+          <w:szCs w:val="32"/>
+        </w:rPr>
+        <w:t>แอพพลิเคชั่นจะต้องแสดงหน้า</w:t>
+      </w:r>
+      <w:proofErr w:type="spellEnd"/>
+      <w:r>
+        <w:rPr>
+          <w:rFonts w:ascii="TH SarabunPSK" w:eastAsia="Sarabun" w:hAnsi="TH SarabunPSK" w:cs="TH SarabunPSK" w:hint="cs"/>
+          <w:color w:val="000000" w:themeColor="text1"/>
+          <w:sz w:val="32"/>
+          <w:szCs w:val="32"/>
+        </w:rPr>
+        <w:t xml:space="preserve"> login </w:t>
+      </w:r>
+      <w:proofErr w:type="spellStart"/>
+      <w:r>
+        <w:rPr>
+          <w:rFonts w:ascii="TH SarabunPSK" w:eastAsia="Sarabun" w:hAnsi="TH SarabunPSK" w:cs="TH SarabunPSK" w:hint="cs"/>
+          <w:color w:val="000000" w:themeColor="text1"/>
+          <w:sz w:val="32"/>
+          <w:szCs w:val="32"/>
+        </w:rPr>
+        <w:t>เป็นหน้าแรกเมื่อผู้ใช้เริ่มแอพพลิเคชั่นครั้งแรก</w:t>
+      </w:r>
+      <w:proofErr w:type="spellEnd"/>
+    </w:p>
+    <w:p>
+      <w:pPr>
+        <w:rPr>
+          <w:rFonts w:ascii="TH SarabunPSK" w:eastAsia="Sarabun" w:hAnsi="TH SarabunPSK" w:cs="TH SarabunPSK" w:hint="cs"/>
+          <w:color w:val="000000" w:themeColor="text1"/>
+          <w:sz w:val="32"/>
+          <w:szCs w:val="32"/>
+        </w:rPr>
+      </w:pPr>
+      <w:r>
+        <w:rPr>
+          <w:rFonts w:ascii="TH SarabunPSK" w:eastAsia="Sarabun" w:hAnsi="TH SarabunPSK" w:cs="TH SarabunPSK" w:hint="cs"/>
+          <w:color w:val="000000" w:themeColor="text1"/>
+          <w:sz w:val="32"/>
+          <w:szCs w:val="32"/>
+        </w:rPr>
+        <w:t xml:space="preserve">SRS-2: </w:t>
+      </w:r>
+      <w:proofErr w:type="spellStart"/>
+      <w:r>
+        <w:rPr>
+          <w:rFonts w:ascii="TH SarabunPSK" w:eastAsia="Sarabun" w:hAnsi="TH SarabunPSK" w:cs="TH SarabunPSK" w:hint="cs"/>
+          <w:color w:val="000000" w:themeColor="text1"/>
+          <w:sz w:val="32"/>
+          <w:szCs w:val="32"/>
+        </w:rPr>
+        <w:t>แอพพลิเคชั่นจะต้องดึงข้อมูลยืนยันตัวบุคคลจากแคช</w:t>
+      </w:r>
+      <w:proofErr w:type="spellEnd"/>
+      <w:r>
+        <w:rPr>
+          <w:rFonts w:ascii="TH SarabunPSK" w:eastAsia="Sarabun" w:hAnsi="TH SarabunPSK" w:cs="TH SarabunPSK" w:hint="cs"/>
+          <w:color w:val="000000" w:themeColor="text1"/>
+          <w:sz w:val="32"/>
+          <w:szCs w:val="32"/>
+        </w:rPr>
+        <w:t xml:space="preserve"> </w:t>
+      </w:r>
+      <w:proofErr w:type="spellStart"/>
+      <w:r>
+        <w:rPr>
+          <w:rFonts w:ascii="TH SarabunPSK" w:eastAsia="Sarabun" w:hAnsi="TH SarabunPSK" w:cs="TH SarabunPSK" w:hint="cs"/>
+          <w:color w:val="000000" w:themeColor="text1"/>
+          <w:sz w:val="32"/>
+          <w:szCs w:val="32"/>
+        </w:rPr>
+        <w:t>แล้วจะต้องเชื่อมต่อ</w:t>
+      </w:r>
+      <w:proofErr w:type="spellEnd"/>
+      <w:r>
+        <w:rPr>
+          <w:rFonts w:ascii="TH SarabunPSK" w:eastAsia="Sarabun" w:hAnsi="TH SarabunPSK" w:cs="TH SarabunPSK" w:hint="cs"/>
+          <w:color w:val="000000" w:themeColor="text1"/>
+          <w:sz w:val="32"/>
+          <w:szCs w:val="32"/>
+        </w:rPr>
+        <w:t xml:space="preserve"> Server </w:t>
+      </w:r>
+      <w:proofErr w:type="spellStart"/>
+      <w:r>
+        <w:rPr>
+          <w:rFonts w:ascii="TH SarabunPSK" w:eastAsia="Sarabun" w:hAnsi="TH SarabunPSK" w:cs="TH SarabunPSK" w:hint="cs"/>
+          <w:color w:val="000000" w:themeColor="text1"/>
+          <w:sz w:val="32"/>
+          <w:szCs w:val="32"/>
+        </w:rPr>
+        <w:t>ระหว่างที่โหลดหน้าหลักในหน้าหลัก</w:t>
+      </w:r>
+      <w:proofErr w:type="spellEnd"/>
+      <w:r>
+        <w:rPr>
+          <w:rFonts w:ascii="TH SarabunPSK" w:eastAsia="Sarabun" w:hAnsi="TH SarabunPSK" w:cs="TH SarabunPSK" w:hint="cs"/>
+          <w:color w:val="000000" w:themeColor="text1"/>
+          <w:sz w:val="32"/>
+          <w:szCs w:val="32"/>
+        </w:rPr>
+        <w:t xml:space="preserve"> </w:t>
+      </w:r>
+      <w:proofErr w:type="gramStart"/>
+      <w:r>
+        <w:rPr>
+          <w:rFonts w:ascii="TH SarabunPSK" w:eastAsia="Sarabun" w:hAnsi="TH SarabunPSK" w:cs="TH SarabunPSK" w:hint="cs"/>
+          <w:color w:val="000000" w:themeColor="text1"/>
+          <w:sz w:val="32"/>
+          <w:szCs w:val="32"/>
+        </w:rPr>
+        <w:t>( home</w:t>
+      </w:r>
+      <w:proofErr w:type="gramEnd"/>
+      <w:r>
+        <w:rPr>
+          <w:rFonts w:ascii="TH SarabunPSK" w:eastAsia="Sarabun" w:hAnsi="TH SarabunPSK" w:cs="TH SarabunPSK" w:hint="cs"/>
+          <w:color w:val="000000" w:themeColor="text1"/>
+          <w:sz w:val="32"/>
+          <w:szCs w:val="32"/>
+        </w:rPr>
+        <w:t xml:space="preserve"> )</w:t>
+      </w:r>
+    </w:p>
+    <w:p>
+      <w:pPr>
+        <w:rPr>
+          <w:rFonts w:ascii="TH SarabunPSK" w:eastAsia="Sarabun" w:hAnsi="TH SarabunPSK" w:cs="TH SarabunPSK" w:hint="cs"/>
+          <w:color w:val="000000" w:themeColor="text1"/>
+          <w:sz w:val="32"/>
+          <w:szCs w:val="32"/>
+        </w:rPr>
+      </w:pPr>
+      <w:r>
+        <w:rPr>
+          <w:rFonts w:ascii="TH SarabunPSK" w:eastAsia="Sarabun" w:hAnsi="TH SarabunPSK" w:cs="TH SarabunPSK" w:hint="cs"/>
+          <w:color w:val="000000" w:themeColor="text1"/>
+          <w:sz w:val="32"/>
+          <w:szCs w:val="32"/>
+        </w:rPr>
+        <w:t xml:space="preserve">SRS-3: </w:t>
+      </w:r>
+      <w:proofErr w:type="spellStart"/>
+      <w:r>
+        <w:rPr>
+          <w:rFonts w:ascii="TH SarabunPSK" w:eastAsia="Sarabun" w:hAnsi="TH SarabunPSK" w:cs="TH SarabunPSK" w:hint="cs"/>
+          <w:color w:val="000000" w:themeColor="text1"/>
+          <w:sz w:val="32"/>
+          <w:szCs w:val="32"/>
+        </w:rPr>
+        <w:t>ถ้าแอพพลิเคชั่นไม่สามารถดึงข้อมูลยืนยันตัวบุคคลจากแคชได้</w:t>
+      </w:r>
+      <w:proofErr w:type="spellEnd"/>
+      <w:r>
+        <w:rPr>
+          <w:rFonts w:ascii="TH SarabunPSK" w:eastAsia="Sarabun" w:hAnsi="TH SarabunPSK" w:cs="TH SarabunPSK" w:hint="cs"/>
+          <w:color w:val="000000" w:themeColor="text1"/>
+          <w:sz w:val="32"/>
+          <w:szCs w:val="32"/>
+        </w:rPr>
+        <w:t xml:space="preserve"> </w:t>
+      </w:r>
+      <w:proofErr w:type="spellStart"/>
+      <w:r>
+        <w:rPr>
+          <w:rFonts w:ascii="TH SarabunPSK" w:eastAsia="Sarabun" w:hAnsi="TH SarabunPSK" w:cs="TH SarabunPSK" w:hint="cs"/>
+          <w:color w:val="000000" w:themeColor="text1"/>
+          <w:sz w:val="32"/>
+          <w:szCs w:val="32"/>
+        </w:rPr>
+        <w:t>จะต้องแสดงหน้าต่าง</w:t>
+      </w:r>
+      <w:proofErr w:type="spellEnd"/>
+      <w:r>
+        <w:rPr>
+          <w:rFonts w:ascii="TH SarabunPSK" w:eastAsia="Sarabun" w:hAnsi="TH SarabunPSK" w:cs="TH SarabunPSK" w:hint="cs"/>
+          <w:color w:val="000000" w:themeColor="text1"/>
+          <w:sz w:val="32"/>
+          <w:szCs w:val="32"/>
+        </w:rPr>
+        <w:t xml:space="preserve"> </w:t>
+      </w:r>
+    </w:p>
+    <w:p>
+      <w:pPr>
+        <w:ind w:left="720"/>
+        <w:rPr>
+          <w:rFonts w:ascii="TH SarabunPSK" w:eastAsia="Sarabun" w:hAnsi="TH SarabunPSK" w:cs="TH SarabunPSK" w:hint="cs"/>
+          <w:color w:val="000000" w:themeColor="text1"/>
+          <w:sz w:val="32"/>
+          <w:szCs w:val="32"/>
+        </w:rPr>
+      </w:pPr>
+      <w:r>
+        <w:rPr>
+          <w:rFonts w:ascii="TH SarabunPSK" w:eastAsia="Sarabun" w:hAnsi="TH SarabunPSK" w:cs="TH SarabunPSK" w:hint="cs"/>
+          <w:color w:val="000000" w:themeColor="text1"/>
+          <w:sz w:val="32"/>
+          <w:szCs w:val="32"/>
+        </w:rPr>
+        <w:t xml:space="preserve">Login </w:t>
+      </w:r>
+      <w:proofErr w:type="spellStart"/>
+      <w:r>
+        <w:rPr>
+          <w:rFonts w:ascii="TH SarabunPSK" w:eastAsia="Sarabun" w:hAnsi="TH SarabunPSK" w:cs="TH SarabunPSK" w:hint="cs"/>
+          <w:color w:val="000000" w:themeColor="text1"/>
+          <w:sz w:val="32"/>
+          <w:szCs w:val="32"/>
+        </w:rPr>
+        <w:t>ให้</w:t>
+      </w:r>
+      <w:proofErr w:type="spellEnd"/>
+      <w:r>
+        <w:rPr>
+          <w:rFonts w:ascii="TH SarabunPSK" w:eastAsia="Sarabun" w:hAnsi="TH SarabunPSK" w:cs="TH SarabunPSK" w:hint="cs"/>
+          <w:color w:val="000000" w:themeColor="text1"/>
+          <w:sz w:val="32"/>
+          <w:szCs w:val="32"/>
+        </w:rPr>
+        <w:t xml:space="preserve"> Login </w:t>
+      </w:r>
+      <w:proofErr w:type="spellStart"/>
+      <w:r>
+        <w:rPr>
+          <w:rFonts w:ascii="TH SarabunPSK" w:eastAsia="Sarabun" w:hAnsi="TH SarabunPSK" w:cs="TH SarabunPSK" w:hint="cs"/>
+          <w:color w:val="000000" w:themeColor="text1"/>
+          <w:sz w:val="32"/>
+          <w:szCs w:val="32"/>
+        </w:rPr>
+        <w:t>ใหม่อีกครั้ง</w:t>
+      </w:r>
+      <w:proofErr w:type="spellEnd"/>
+    </w:p>
+    <w:p>
+      <w:pPr>
+        <w:rPr>
+          <w:rFonts w:ascii="TH SarabunPSK" w:eastAsia="Sarabun" w:hAnsi="TH SarabunPSK" w:cs="TH SarabunPSK" w:hint="cs"/>
+          <w:color w:val="000000" w:themeColor="text1"/>
+          <w:sz w:val="32"/>
+          <w:szCs w:val="32"/>
+        </w:rPr>
+      </w:pPr>
+      <w:r>
+        <w:rPr>
+          <w:rFonts w:ascii="TH SarabunPSK" w:eastAsia="Sarabun" w:hAnsi="TH SarabunPSK" w:cs="TH SarabunPSK" w:hint="cs"/>
+          <w:color w:val="000000" w:themeColor="text1"/>
+          <w:sz w:val="32"/>
+          <w:szCs w:val="32"/>
+        </w:rPr>
+        <w:t xml:space="preserve">SRS-4: </w:t>
+      </w:r>
+      <w:proofErr w:type="spellStart"/>
+      <w:r>
+        <w:rPr>
+          <w:rFonts w:ascii="TH SarabunPSK" w:eastAsia="Sarabun" w:hAnsi="TH SarabunPSK" w:cs="TH SarabunPSK" w:hint="cs"/>
+          <w:color w:val="000000" w:themeColor="text1"/>
+          <w:sz w:val="32"/>
+          <w:szCs w:val="32"/>
+        </w:rPr>
+        <w:t>แอพพลิเคชั่นต้องอนุญาติให้เข้าใช้ได้ต่อเมื่อ</w:t>
+      </w:r>
+      <w:proofErr w:type="spellEnd"/>
+      <w:r>
+        <w:rPr>
+          <w:rFonts w:ascii="TH SarabunPSK" w:eastAsia="Sarabun" w:hAnsi="TH SarabunPSK" w:cs="TH SarabunPSK" w:hint="cs"/>
+          <w:color w:val="000000" w:themeColor="text1"/>
+          <w:sz w:val="32"/>
+          <w:szCs w:val="32"/>
+        </w:rPr>
+        <w:t xml:space="preserve"> Username </w:t>
+      </w:r>
+      <w:proofErr w:type="spellStart"/>
+      <w:r>
+        <w:rPr>
+          <w:rFonts w:ascii="TH SarabunPSK" w:eastAsia="Sarabun" w:hAnsi="TH SarabunPSK" w:cs="TH SarabunPSK" w:hint="cs"/>
+          <w:color w:val="000000" w:themeColor="text1"/>
+          <w:sz w:val="32"/>
+          <w:szCs w:val="32"/>
+        </w:rPr>
+        <w:t>และ</w:t>
+      </w:r>
+      <w:proofErr w:type="spellEnd"/>
+      <w:r>
+        <w:rPr>
+          <w:rFonts w:ascii="TH SarabunPSK" w:eastAsia="Sarabun" w:hAnsi="TH SarabunPSK" w:cs="TH SarabunPSK" w:hint="cs"/>
+          <w:color w:val="000000" w:themeColor="text1"/>
+          <w:sz w:val="32"/>
+          <w:szCs w:val="32"/>
+        </w:rPr>
+        <w:t xml:space="preserve"> password </w:t>
+      </w:r>
+      <w:proofErr w:type="spellStart"/>
+      <w:r>
+        <w:rPr>
+          <w:rFonts w:ascii="TH SarabunPSK" w:eastAsia="Sarabun" w:hAnsi="TH SarabunPSK" w:cs="TH SarabunPSK" w:hint="cs"/>
+          <w:color w:val="000000" w:themeColor="text1"/>
+          <w:sz w:val="32"/>
+          <w:szCs w:val="32"/>
+        </w:rPr>
+        <w:t>มีความถูกต้องเท่านั้น</w:t>
+      </w:r>
+      <w:proofErr w:type="spellEnd"/>
+    </w:p>
+    <w:p>
+      <w:pPr>
+        <w:pStyle w:val="Heading2"/>
+        <w:keepNext w:val="0"/>
+        <w:keepLines w:val="0"/>
+        <w:spacing w:before="240" w:after="40"/>
+        <w:ind w:firstLine="720"/>
+        <w:rPr>
+          <w:rFonts w:ascii="TH SarabunPSK" w:eastAsia="Sarabun" w:hAnsi="TH SarabunPSK" w:cs="TH SarabunPSK" w:hint="cs"/>
+          <w:b/>
+          <w:bCs/>
+          <w:color w:val="000000" w:themeColor="text1"/>
+          <w:sz w:val="40"/>
+          <w:szCs w:val="40"/>
+        </w:rPr>
+      </w:pPr>
+      <w:bookmarkStart w:id="7" w:name="_ynab5fwqyum" w:colFirst="0" w:colLast="0"/>
+      <w:bookmarkEnd w:id="7"/>
+      <w:r>
+        <w:rPr>
+          <w:rFonts w:ascii="TH SarabunPSK" w:eastAsia="Sarabun" w:hAnsi="TH SarabunPSK" w:cs="TH SarabunPSK" w:hint="cs"/>
+          <w:b/>
+          <w:bCs/>
+          <w:color w:val="000000" w:themeColor="text1"/>
+          <w:sz w:val="40"/>
+          <w:szCs w:val="40"/>
+        </w:rPr>
+        <w:t>3.3.1.4</w:t>
+      </w:r>
+      <w:r>
+        <w:rPr>
+          <w:rFonts w:ascii="TH SarabunPSK" w:eastAsia="Sarabun" w:hAnsi="TH SarabunPSK" w:cs="TH SarabunPSK"/>
+          <w:b/>
+          <w:bCs/>
+          <w:color w:val="000000" w:themeColor="text1"/>
+          <w:sz w:val="40"/>
+          <w:szCs w:val="40"/>
+        </w:rPr>
+        <w:t xml:space="preserve">. </w:t>
+      </w:r>
+      <w:r>
+        <w:rPr>
+          <w:rFonts w:ascii="TH SarabunPSK" w:eastAsia="Sarabun" w:hAnsi="TH SarabunPSK" w:cs="TH SarabunPSK" w:hint="cs"/>
+          <w:b/>
+          <w:bCs/>
+          <w:color w:val="000000" w:themeColor="text1"/>
+          <w:sz w:val="40"/>
+          <w:szCs w:val="40"/>
+        </w:rPr>
+        <w:t>Inputs, Processing and Outputs</w:t>
+      </w:r>
+    </w:p>
+    <w:p>
+      <w:pPr>
+        <w:pStyle w:val="Heading2"/>
+        <w:keepNext w:val="0"/>
+        <w:keepLines w:val="0"/>
+        <w:spacing w:before="220" w:after="40"/>
+        <w:ind w:left="720" w:firstLine="720"/>
+        <w:rPr>
+          <w:rFonts w:ascii="TH SarabunPSK" w:eastAsia="Sarabun" w:hAnsi="TH SarabunPSK" w:cs="TH SarabunPSK" w:hint="cs"/>
+          <w:b/>
+          <w:bCs/>
+          <w:color w:val="000000" w:themeColor="text1"/>
+          <w:sz w:val="40"/>
+          <w:szCs w:val="40"/>
+        </w:rPr>
+      </w:pPr>
+      <w:bookmarkStart w:id="8" w:name="_kd10nw8gt563" w:colFirst="0" w:colLast="0"/>
+      <w:bookmarkEnd w:id="8"/>
+      <w:r>
+        <w:rPr>
+          <w:rFonts w:ascii="TH SarabunPSK" w:eastAsia="Sarabun" w:hAnsi="TH SarabunPSK" w:cs="TH SarabunPSK" w:hint="cs"/>
+          <w:b/>
+          <w:bCs/>
+          <w:color w:val="000000" w:themeColor="text1"/>
+          <w:sz w:val="40"/>
+          <w:szCs w:val="40"/>
+        </w:rPr>
+        <w:t>3.3.1.4.1</w:t>
+      </w:r>
+      <w:r>
+        <w:rPr>
+          <w:rFonts w:ascii="TH SarabunPSK" w:eastAsia="Sarabun" w:hAnsi="TH SarabunPSK" w:cs="TH SarabunPSK"/>
+          <w:b/>
+          <w:bCs/>
+          <w:color w:val="000000" w:themeColor="text1"/>
+          <w:sz w:val="40"/>
+          <w:szCs w:val="40"/>
+        </w:rPr>
+        <w:t xml:space="preserve">. </w:t>
+      </w:r>
+      <w:r>
+        <w:rPr>
+          <w:rFonts w:ascii="TH SarabunPSK" w:eastAsia="Sarabun" w:hAnsi="TH SarabunPSK" w:cs="TH SarabunPSK" w:hint="cs"/>
+          <w:b/>
+          <w:bCs/>
+          <w:color w:val="000000" w:themeColor="text1"/>
+          <w:sz w:val="40"/>
+          <w:szCs w:val="40"/>
+        </w:rPr>
+        <w:t>Inputs</w:t>
+      </w:r>
+    </w:p>
+    <w:tbl>
+      <w:tblPr>
+        <w:tblW w:w="9705" w:type="dxa"/>
+        <w:tblBorders>
+          <w:top w:val="nil"/>
+          <w:left w:val="nil"/>
+          <w:bottom w:val="nil"/>
+          <w:right w:val="nil"/>
+          <w:insideH w:val="nil"/>
+          <w:insideV w:val="nil"/>
+        </w:tblBorders>
+        <w:tblLayout w:type="fixed"/>
+        <w:tblLook w:val="0600" w:firstRow="0" w:lastRow="0" w:firstColumn="0" w:lastColumn="0" w:noHBand="1" w:noVBand="1"/>
+      </w:tblPr>
+      <w:tblGrid>
+        <w:gridCol w:w="4740"/>
+        <w:gridCol w:w="4965"/>
+      </w:tblGrid>
+      <w:tr>
+        <w:trPr>
+          <w:trHeight w:val="560"/>
+        </w:trPr>
+        <w:tc>
+          <w:tcPr>
+            <w:tcW w:w="4740" w:type="dxa"/>
+            <w:tcBorders>
+              <w:top w:val="single" w:sz="8" w:space="0" w:color="000000"/>
+              <w:left w:val="single" w:sz="8" w:space="0" w:color="000000"/>
+              <w:bottom w:val="single" w:sz="8" w:space="0" w:color="000000"/>
+              <w:right w:val="single" w:sz="8" w:space="0" w:color="000000"/>
+            </w:tcBorders>
+            <w:shd w:val="clear" w:color="auto" w:fill="CCCCCC"/>
+            <w:tcMar>
+              <w:top w:w="100" w:type="dxa"/>
+              <w:left w:w="100" w:type="dxa"/>
+              <w:bottom w:w="100" w:type="dxa"/>
+              <w:right w:w="100" w:type="dxa"/>
+            </w:tcMar>
+          </w:tcPr>
+          <w:p>
+            <w:pPr>
+              <w:spacing w:before="240" w:after="240"/>
+              <w:jc w:val="center"/>
+              <w:rPr>
+                <w:rFonts w:ascii="TH SarabunPSK" w:eastAsia="Sarabun" w:hAnsi="TH SarabunPSK" w:cs="TH SarabunPSK" w:hint="cs"/>
+                <w:b/>
+                <w:color w:val="000000" w:themeColor="text1"/>
+                <w:sz w:val="32"/>
+                <w:szCs w:val="32"/>
+              </w:rPr>
+            </w:pPr>
+            <w:proofErr w:type="spellStart"/>
+            <w:r>
+              <w:rPr>
+                <w:rFonts w:ascii="TH SarabunPSK" w:eastAsia="Sarabun" w:hAnsi="TH SarabunPSK" w:cs="TH SarabunPSK" w:hint="cs"/>
+                <w:b/>
+                <w:color w:val="000000" w:themeColor="text1"/>
+                <w:sz w:val="32"/>
+                <w:szCs w:val="32"/>
+              </w:rPr>
+              <w:t>สิ่งที่ป้อนเข้าสู่ระบบ</w:t>
+            </w:r>
+            <w:proofErr w:type="spellEnd"/>
+          </w:p>
+        </w:tc>
+        <w:tc>
+          <w:tcPr>
+            <w:tcW w:w="4965" w:type="dxa"/>
+            <w:tcBorders>
+              <w:top w:val="single" w:sz="8" w:space="0" w:color="000000"/>
+              <w:left w:val="nil"/>
+              <w:bottom w:val="single" w:sz="8" w:space="0" w:color="000000"/>
+              <w:right w:val="single" w:sz="8" w:space="0" w:color="000000"/>
+            </w:tcBorders>
+            <w:shd w:val="clear" w:color="auto" w:fill="CCCCCC"/>
+            <w:tcMar>
+              <w:top w:w="100" w:type="dxa"/>
+              <w:left w:w="100" w:type="dxa"/>
+              <w:bottom w:w="100" w:type="dxa"/>
+              <w:right w:w="100" w:type="dxa"/>
+            </w:tcMar>
+          </w:tcPr>
+          <w:p>
+            <w:pPr>
+              <w:spacing w:before="240" w:after="240"/>
+              <w:jc w:val="center"/>
+              <w:rPr>
+                <w:rFonts w:ascii="TH SarabunPSK" w:eastAsia="Sarabun" w:hAnsi="TH SarabunPSK" w:cs="TH SarabunPSK" w:hint="cs"/>
+                <w:b/>
+                <w:color w:val="000000" w:themeColor="text1"/>
+                <w:sz w:val="32"/>
+                <w:szCs w:val="32"/>
+              </w:rPr>
+            </w:pPr>
+            <w:proofErr w:type="spellStart"/>
+            <w:r>
+              <w:rPr>
+                <w:rFonts w:ascii="TH SarabunPSK" w:eastAsia="Sarabun" w:hAnsi="TH SarabunPSK" w:cs="TH SarabunPSK" w:hint="cs"/>
+                <w:b/>
+                <w:color w:val="000000" w:themeColor="text1"/>
+                <w:sz w:val="32"/>
+                <w:szCs w:val="32"/>
+              </w:rPr>
+              <w:t>รายละเอียด</w:t>
+            </w:r>
+            <w:proofErr w:type="spellEnd"/>
+          </w:p>
+        </w:tc>
+      </w:tr>
+      <w:tr>
+        <w:trPr>
+          <w:trHeight w:val="1140"/>
+        </w:trPr>
+        <w:tc>
+          <w:tcPr>
+            <w:tcW w:w="4740" w:type="dxa"/>
+            <w:tcBorders>
+              <w:top w:val="nil"/>
+              <w:left w:val="single" w:sz="8" w:space="0" w:color="000000"/>
+              <w:bottom w:val="single" w:sz="8" w:space="0" w:color="000000"/>
+              <w:right w:val="single" w:sz="8" w:space="0" w:color="000000"/>
+            </w:tcBorders>
+            <w:tcMar>
+              <w:top w:w="100" w:type="dxa"/>
+              <w:left w:w="100" w:type="dxa"/>
+              <w:bottom w:w="100" w:type="dxa"/>
+              <w:right w:w="100" w:type="dxa"/>
+            </w:tcMar>
+          </w:tcPr>
+          <w:p>
+            <w:pPr>
+              <w:spacing w:before="240" w:after="240"/>
+              <w:ind w:left="400"/>
+              <w:rPr>
+                <w:rFonts w:ascii="TH SarabunPSK" w:eastAsia="Sarabun" w:hAnsi="TH SarabunPSK" w:cs="TH SarabunPSK" w:hint="cs"/>
+                <w:color w:val="000000" w:themeColor="text1"/>
+                <w:sz w:val="32"/>
+                <w:szCs w:val="32"/>
+              </w:rPr>
+            </w:pPr>
+            <w:r>
+              <w:rPr>
+                <w:rFonts w:ascii="TH SarabunPSK" w:eastAsia="Sarabun" w:hAnsi="TH SarabunPSK" w:cs="TH SarabunPSK" w:hint="cs"/>
+                <w:color w:val="000000" w:themeColor="text1"/>
+                <w:sz w:val="32"/>
+                <w:szCs w:val="32"/>
+              </w:rPr>
+              <w:t>-user</w:t>
+            </w:r>
+            <w:bookmarkStart w:id="9" w:name="_GoBack"/>
+            <w:bookmarkEnd w:id="9"/>
+            <w:r>
+              <w:rPr>
+                <w:rFonts w:ascii="TH SarabunPSK" w:eastAsia="Sarabun" w:hAnsi="TH SarabunPSK" w:cs="TH SarabunPSK" w:hint="cs"/>
+                <w:color w:val="000000" w:themeColor="text1"/>
+                <w:sz w:val="32"/>
+                <w:szCs w:val="32"/>
+              </w:rPr>
+              <w:t>name</w:t>
+            </w:r>
+          </w:p>
+          <w:p>
+            <w:pPr>
+              <w:spacing w:before="240" w:after="240"/>
+              <w:ind w:left="400"/>
+              <w:rPr>
+                <w:rFonts w:ascii="TH SarabunPSK" w:eastAsia="Sarabun" w:hAnsi="TH SarabunPSK" w:cs="TH SarabunPSK" w:hint="cs"/>
+                <w:color w:val="000000" w:themeColor="text1"/>
+                <w:sz w:val="32"/>
+                <w:szCs w:val="32"/>
+              </w:rPr>
+            </w:pPr>
+            <w:r>
+              <w:rPr>
+                <w:rFonts w:ascii="TH SarabunPSK" w:eastAsia="Sarabun" w:hAnsi="TH SarabunPSK" w:cs="TH SarabunPSK" w:hint="cs"/>
+                <w:color w:val="000000" w:themeColor="text1"/>
+                <w:sz w:val="32"/>
+                <w:szCs w:val="32"/>
+              </w:rPr>
+              <w:t>-password</w:t>
+            </w:r>
+          </w:p>
+        </w:tc>
+        <w:tc>
+          <w:tcPr>
+            <w:tcW w:w="4965" w:type="dxa"/>
+            <w:tcBorders>
+              <w:top w:val="nil"/>
+              <w:left w:val="nil"/>
+              <w:bottom w:val="single" w:sz="8" w:space="0" w:color="000000"/>
+              <w:right w:val="single" w:sz="8" w:space="0" w:color="000000"/>
+            </w:tcBorders>
+            <w:tcMar>
+              <w:top w:w="100" w:type="dxa"/>
+              <w:left w:w="100" w:type="dxa"/>
+              <w:bottom w:w="100" w:type="dxa"/>
+              <w:right w:w="100" w:type="dxa"/>
+            </w:tcMar>
+          </w:tcPr>
+          <w:p>
+            <w:pPr>
+              <w:spacing w:before="240" w:after="240"/>
+              <w:ind w:left="400"/>
+              <w:rPr>
+                <w:rFonts w:ascii="TH SarabunPSK" w:eastAsia="Sarabun" w:hAnsi="TH SarabunPSK" w:cs="TH SarabunPSK" w:hint="cs"/>
+                <w:color w:val="000000" w:themeColor="text1"/>
+                <w:sz w:val="32"/>
+                <w:szCs w:val="32"/>
+              </w:rPr>
+            </w:pPr>
+            <w:r>
+              <w:rPr>
+                <w:rFonts w:ascii="TH SarabunPSK" w:eastAsia="Sarabun" w:hAnsi="TH SarabunPSK" w:cs="TH SarabunPSK" w:hint="cs"/>
+                <w:color w:val="000000" w:themeColor="text1"/>
+                <w:sz w:val="32"/>
+                <w:szCs w:val="32"/>
+              </w:rPr>
+              <w:t xml:space="preserve"> </w:t>
+            </w:r>
+          </w:p>
+        </w:tc>
+      </w:tr>
+    </w:tbl>
+    <w:p>
+      <w:pPr>
+        <w:pStyle w:val="Heading2"/>
+        <w:keepNext w:val="0"/>
+        <w:keepLines w:val="0"/>
+        <w:spacing w:before="220" w:after="40"/>
+        <w:jc w:val="center"/>
+        <w:rPr>
+          <w:rFonts w:ascii="TH SarabunPSK" w:eastAsia="Sarabun" w:hAnsi="TH SarabunPSK" w:cs="TH SarabunPSK" w:hint="cs"/>
+          <w:color w:val="000000" w:themeColor="text1"/>
+          <w:sz w:val="32"/>
+          <w:szCs w:val="32"/>
+        </w:rPr>
+      </w:pPr>
+      <w:bookmarkStart w:id="10" w:name="_j6w11twj42go" w:colFirst="0" w:colLast="0"/>
+      <w:bookmarkEnd w:id="10"/>
+      <w:proofErr w:type="spellStart"/>
+      <w:r>
+        <w:rPr>
+          <w:rFonts w:ascii="TH SarabunPSK" w:eastAsia="Sarabun" w:hAnsi="TH SarabunPSK" w:cs="TH SarabunPSK" w:hint="cs"/>
+          <w:color w:val="000000" w:themeColor="text1"/>
+          <w:sz w:val="32"/>
+          <w:szCs w:val="32"/>
+        </w:rPr>
+        <w:t>ตาราง</w:t>
+      </w:r>
+      <w:proofErr w:type="spellEnd"/>
+      <w:r>
+        <w:rPr>
+          <w:rFonts w:ascii="TH SarabunPSK" w:eastAsia="Sarabun" w:hAnsi="TH SarabunPSK" w:cs="TH SarabunPSK" w:hint="cs"/>
+          <w:color w:val="000000" w:themeColor="text1"/>
+          <w:sz w:val="32"/>
+          <w:szCs w:val="32"/>
+        </w:rPr>
+        <w:t xml:space="preserve"> 3.3.1.4.1 </w:t>
+      </w:r>
+      <w:proofErr w:type="spellStart"/>
+      <w:r>
+        <w:rPr>
+          <w:rFonts w:ascii="TH SarabunPSK" w:eastAsia="Sarabun" w:hAnsi="TH SarabunPSK" w:cs="TH SarabunPSK" w:hint="cs"/>
+          <w:color w:val="000000" w:themeColor="text1"/>
+          <w:sz w:val="32"/>
+          <w:szCs w:val="32"/>
+        </w:rPr>
+        <w:t>สิ่งที่ป้อนเข้าสู่ระบบ</w:t>
+      </w:r>
+      <w:proofErr w:type="spellEnd"/>
+    </w:p>
+    <w:p>
+      <w:pPr>
+        <w:pStyle w:val="Heading2"/>
+        <w:keepNext w:val="0"/>
+        <w:keepLines w:val="0"/>
+        <w:spacing w:before="220" w:after="40"/>
+        <w:ind w:left="720" w:firstLine="720"/>
+        <w:rPr>
+          <w:rFonts w:ascii="TH SarabunPSK" w:eastAsia="Sarabun" w:hAnsi="TH SarabunPSK" w:cs="TH SarabunPSK" w:hint="cs"/>
+          <w:b/>
+          <w:bCs/>
+          <w:color w:val="000000" w:themeColor="text1"/>
+          <w:sz w:val="40"/>
+          <w:szCs w:val="40"/>
+        </w:rPr>
+      </w:pPr>
+      <w:bookmarkStart w:id="11" w:name="_qv3aian0q6x" w:colFirst="0" w:colLast="0"/>
+      <w:bookmarkEnd w:id="11"/>
+      <w:r>
+        <w:rPr>
+          <w:rFonts w:ascii="TH SarabunPSK" w:eastAsia="Sarabun" w:hAnsi="TH SarabunPSK" w:cs="TH SarabunPSK" w:hint="cs"/>
+          <w:b/>
+          <w:bCs/>
+          <w:color w:val="000000" w:themeColor="text1"/>
+          <w:sz w:val="40"/>
+          <w:szCs w:val="40"/>
+        </w:rPr>
+        <w:t>3.3.1.4.2</w:t>
+      </w:r>
+      <w:r>
+        <w:rPr>
+          <w:rFonts w:ascii="TH SarabunPSK" w:eastAsia="Sarabun" w:hAnsi="TH SarabunPSK" w:cs="TH SarabunPSK"/>
+          <w:b/>
+          <w:bCs/>
+          <w:color w:val="000000" w:themeColor="text1"/>
+          <w:sz w:val="40"/>
+          <w:szCs w:val="40"/>
+        </w:rPr>
+        <w:t xml:space="preserve">. </w:t>
+      </w:r>
+      <w:r>
+        <w:rPr>
+          <w:rFonts w:ascii="TH SarabunPSK" w:eastAsia="Sarabun" w:hAnsi="TH SarabunPSK" w:cs="TH SarabunPSK" w:hint="cs"/>
+          <w:b/>
+          <w:bCs/>
+          <w:color w:val="000000" w:themeColor="text1"/>
+          <w:sz w:val="40"/>
+          <w:szCs w:val="40"/>
+        </w:rPr>
+        <w:t>Processing</w:t>
+      </w:r>
+    </w:p>
+    <w:tbl>
+      <w:tblPr>
+        <w:tblW w:w="9615" w:type="dxa"/>
+        <w:tblBorders>
+          <w:top w:val="nil"/>
+          <w:left w:val="nil"/>
+          <w:bottom w:val="nil"/>
+          <w:right w:val="nil"/>
+          <w:insideH w:val="nil"/>
+          <w:insideV w:val="nil"/>
+        </w:tblBorders>
+        <w:tblLayout w:type="fixed"/>
+        <w:tblLook w:val="0600" w:firstRow="0" w:lastRow="0" w:firstColumn="0" w:lastColumn="0" w:noHBand="1" w:noVBand="1"/>
+      </w:tblPr>
+      <w:tblGrid>
+        <w:gridCol w:w="4725"/>
+        <w:gridCol w:w="4890"/>
+      </w:tblGrid>
+      <w:tr>
+        <w:trPr>
+          <w:trHeight w:val="433"/>
+        </w:trPr>
+        <w:tc>
+          <w:tcPr>
+            <w:tcW w:w="4725" w:type="dxa"/>
+            <w:tcBorders>
+              <w:top w:val="single" w:sz="8" w:space="0" w:color="000000"/>
+              <w:left w:val="single" w:sz="8" w:space="0" w:color="000000"/>
+              <w:bottom w:val="single" w:sz="8" w:space="0" w:color="000000"/>
+              <w:right w:val="single" w:sz="8" w:space="0" w:color="000000"/>
+            </w:tcBorders>
+            <w:shd w:val="clear" w:color="auto" w:fill="CCCCCC"/>
+            <w:tcMar>
+              <w:top w:w="100" w:type="dxa"/>
+              <w:left w:w="100" w:type="dxa"/>
+              <w:bottom w:w="100" w:type="dxa"/>
+              <w:right w:w="100" w:type="dxa"/>
+            </w:tcMar>
+          </w:tcPr>
+          <w:p>
+            <w:pPr>
+              <w:spacing w:before="240" w:after="240"/>
+              <w:jc w:val="center"/>
+              <w:rPr>
+                <w:rFonts w:ascii="TH SarabunPSK" w:eastAsia="Sarabun" w:hAnsi="TH SarabunPSK" w:cs="TH SarabunPSK" w:hint="cs"/>
+                <w:b/>
+                <w:color w:val="000000" w:themeColor="text1"/>
+                <w:sz w:val="32"/>
+                <w:szCs w:val="32"/>
+              </w:rPr>
+            </w:pPr>
+            <w:proofErr w:type="spellStart"/>
+            <w:r>
+              <w:rPr>
+                <w:rFonts w:ascii="TH SarabunPSK" w:eastAsia="Sarabun" w:hAnsi="TH SarabunPSK" w:cs="TH SarabunPSK" w:hint="cs"/>
+                <w:b/>
+                <w:color w:val="000000" w:themeColor="text1"/>
+                <w:sz w:val="32"/>
+                <w:szCs w:val="32"/>
+              </w:rPr>
+              <w:t>ข้อมูล</w:t>
+            </w:r>
+            <w:proofErr w:type="spellEnd"/>
+          </w:p>
+        </w:tc>
+        <w:tc>
+          <w:tcPr>
+            <w:tcW w:w="4890" w:type="dxa"/>
+            <w:tcBorders>
+              <w:top w:val="single" w:sz="8" w:space="0" w:color="000000"/>
+              <w:left w:val="nil"/>
+              <w:bottom w:val="single" w:sz="8" w:space="0" w:color="000000"/>
+              <w:right w:val="single" w:sz="8" w:space="0" w:color="000000"/>
+            </w:tcBorders>
+            <w:shd w:val="clear" w:color="auto" w:fill="CCCCCC"/>
+            <w:tcMar>
+              <w:top w:w="100" w:type="dxa"/>
+              <w:left w:w="100" w:type="dxa"/>
+              <w:bottom w:w="100" w:type="dxa"/>
+              <w:right w:w="100" w:type="dxa"/>
+            </w:tcMar>
+          </w:tcPr>
+          <w:p>
+            <w:pPr>
+              <w:spacing w:before="240" w:after="240"/>
+              <w:jc w:val="center"/>
+              <w:rPr>
+                <w:rFonts w:ascii="TH SarabunPSK" w:eastAsia="Sarabun" w:hAnsi="TH SarabunPSK" w:cs="TH SarabunPSK" w:hint="cs"/>
+                <w:b/>
+                <w:color w:val="000000" w:themeColor="text1"/>
+                <w:sz w:val="32"/>
+                <w:szCs w:val="32"/>
+              </w:rPr>
+            </w:pPr>
+            <w:proofErr w:type="spellStart"/>
+            <w:r>
+              <w:rPr>
+                <w:rFonts w:ascii="TH SarabunPSK" w:eastAsia="Sarabun" w:hAnsi="TH SarabunPSK" w:cs="TH SarabunPSK" w:hint="cs"/>
+                <w:b/>
+                <w:color w:val="000000" w:themeColor="text1"/>
+                <w:sz w:val="32"/>
+                <w:szCs w:val="32"/>
+              </w:rPr>
+              <w:t>การตรวจสอบ</w:t>
+            </w:r>
+            <w:proofErr w:type="spellEnd"/>
+          </w:p>
+        </w:tc>
+      </w:tr>
+      <w:tr>
+        <w:trPr>
+          <w:trHeight w:val="2220"/>
+        </w:trPr>
+        <w:tc>
+          <w:tcPr>
+            <w:tcW w:w="4725" w:type="dxa"/>
+            <w:tcBorders>
+              <w:top w:val="nil"/>
+              <w:left w:val="single" w:sz="8" w:space="0" w:color="000000"/>
+              <w:bottom w:val="single" w:sz="8" w:space="0" w:color="000000"/>
+              <w:right w:val="single" w:sz="8" w:space="0" w:color="000000"/>
+            </w:tcBorders>
+            <w:tcMar>
+              <w:top w:w="100" w:type="dxa"/>
+              <w:left w:w="100" w:type="dxa"/>
+              <w:bottom w:w="100" w:type="dxa"/>
+              <w:right w:w="100" w:type="dxa"/>
+            </w:tcMar>
+          </w:tcPr>
+          <w:p>
+            <w:pPr>
+              <w:numPr>
+                <w:ilvl w:val="0"/>
+                <w:numId w:val="5"/>
+              </w:numPr>
+              <w:spacing w:before="240" w:line="276" w:lineRule="auto"/>
+              <w:rPr>
+                <w:rFonts w:ascii="TH SarabunPSK" w:eastAsia="Sarabun" w:hAnsi="TH SarabunPSK" w:cs="TH SarabunPSK" w:hint="cs"/>
+                <w:color w:val="000000" w:themeColor="text1"/>
+                <w:sz w:val="32"/>
+                <w:szCs w:val="32"/>
+              </w:rPr>
+            </w:pPr>
+            <w:proofErr w:type="spellStart"/>
+            <w:r>
+              <w:rPr>
+                <w:rFonts w:ascii="TH SarabunPSK" w:eastAsia="Sarabun" w:hAnsi="TH SarabunPSK" w:cs="TH SarabunPSK" w:hint="cs"/>
+                <w:color w:val="000000" w:themeColor="text1"/>
+                <w:sz w:val="32"/>
+                <w:szCs w:val="32"/>
+              </w:rPr>
+              <w:t>ระบบจะทำการส่งคำขอยืนยันตัวตนไปยัง</w:t>
+            </w:r>
+            <w:proofErr w:type="spellEnd"/>
+            <w:r>
+              <w:rPr>
+                <w:rFonts w:ascii="TH SarabunPSK" w:eastAsia="Sarabun" w:hAnsi="TH SarabunPSK" w:cs="TH SarabunPSK" w:hint="cs"/>
+                <w:color w:val="000000" w:themeColor="text1"/>
+                <w:sz w:val="32"/>
+                <w:szCs w:val="32"/>
+              </w:rPr>
+              <w:t xml:space="preserve"> Server </w:t>
+            </w:r>
+            <w:proofErr w:type="spellStart"/>
+            <w:r>
+              <w:rPr>
+                <w:rFonts w:ascii="TH SarabunPSK" w:eastAsia="Sarabun" w:hAnsi="TH SarabunPSK" w:cs="TH SarabunPSK" w:hint="cs"/>
+                <w:color w:val="000000" w:themeColor="text1"/>
+                <w:sz w:val="32"/>
+                <w:szCs w:val="32"/>
+              </w:rPr>
+              <w:t>ของ</w:t>
+            </w:r>
+            <w:proofErr w:type="spellEnd"/>
+            <w:r>
+              <w:rPr>
+                <w:rFonts w:ascii="TH SarabunPSK" w:eastAsia="Sarabun" w:hAnsi="TH SarabunPSK" w:cs="TH SarabunPSK" w:hint="cs"/>
+                <w:color w:val="000000" w:themeColor="text1"/>
+                <w:sz w:val="32"/>
+                <w:szCs w:val="32"/>
+              </w:rPr>
+              <w:t xml:space="preserve"> </w:t>
+            </w:r>
+            <w:proofErr w:type="spellStart"/>
+            <w:r>
+              <w:rPr>
+                <w:rFonts w:ascii="TH SarabunPSK" w:eastAsia="Sarabun" w:hAnsi="TH SarabunPSK" w:cs="TH SarabunPSK" w:hint="cs"/>
+                <w:color w:val="000000" w:themeColor="text1"/>
+                <w:sz w:val="32"/>
+                <w:szCs w:val="32"/>
+              </w:rPr>
+              <w:t>PSUFoodie</w:t>
+            </w:r>
+            <w:proofErr w:type="spellEnd"/>
+            <w:r>
+              <w:rPr>
+                <w:rFonts w:ascii="TH SarabunPSK" w:eastAsia="Sarabun" w:hAnsi="TH SarabunPSK" w:cs="TH SarabunPSK" w:hint="cs"/>
+                <w:color w:val="000000" w:themeColor="text1"/>
+                <w:sz w:val="32"/>
+                <w:szCs w:val="32"/>
+              </w:rPr>
+              <w:t xml:space="preserve"> App</w:t>
+            </w:r>
+          </w:p>
+          <w:p>
+            <w:pPr>
+              <w:numPr>
+                <w:ilvl w:val="0"/>
+                <w:numId w:val="5"/>
+              </w:numPr>
+              <w:spacing w:after="240" w:line="276" w:lineRule="auto"/>
+              <w:rPr>
+                <w:rFonts w:ascii="TH SarabunPSK" w:eastAsia="Sarabun" w:hAnsi="TH SarabunPSK" w:cs="TH SarabunPSK" w:hint="cs"/>
+                <w:color w:val="000000" w:themeColor="text1"/>
+                <w:sz w:val="32"/>
+                <w:szCs w:val="32"/>
+              </w:rPr>
+            </w:pPr>
+            <w:proofErr w:type="spellStart"/>
+            <w:r>
+              <w:rPr>
+                <w:rFonts w:ascii="TH SarabunPSK" w:eastAsia="Sarabun" w:hAnsi="TH SarabunPSK" w:cs="TH SarabunPSK" w:hint="cs"/>
+                <w:color w:val="000000" w:themeColor="text1"/>
+                <w:sz w:val="32"/>
+                <w:szCs w:val="32"/>
+              </w:rPr>
+              <w:t>ระบบจะทำการส่งคำขอยืนยันตัวตนผ่านระบบของ</w:t>
+            </w:r>
+            <w:proofErr w:type="spellEnd"/>
+            <w:r>
+              <w:rPr>
+                <w:rFonts w:ascii="TH SarabunPSK" w:eastAsia="Sarabun" w:hAnsi="TH SarabunPSK" w:cs="TH SarabunPSK" w:hint="cs"/>
+                <w:color w:val="000000" w:themeColor="text1"/>
+                <w:sz w:val="32"/>
+                <w:szCs w:val="32"/>
+              </w:rPr>
+              <w:t xml:space="preserve"> Facebook </w:t>
+            </w:r>
+            <w:proofErr w:type="spellStart"/>
+            <w:r>
+              <w:rPr>
+                <w:rFonts w:ascii="TH SarabunPSK" w:eastAsia="Sarabun" w:hAnsi="TH SarabunPSK" w:cs="TH SarabunPSK" w:hint="cs"/>
+                <w:color w:val="000000" w:themeColor="text1"/>
+                <w:sz w:val="32"/>
+                <w:szCs w:val="32"/>
+              </w:rPr>
+              <w:t>หรือ</w:t>
+            </w:r>
+            <w:proofErr w:type="spellEnd"/>
+            <w:r>
+              <w:rPr>
+                <w:rFonts w:ascii="TH SarabunPSK" w:eastAsia="Sarabun" w:hAnsi="TH SarabunPSK" w:cs="TH SarabunPSK" w:hint="cs"/>
+                <w:color w:val="000000" w:themeColor="text1"/>
+                <w:sz w:val="32"/>
+                <w:szCs w:val="32"/>
+              </w:rPr>
+              <w:t xml:space="preserve"> </w:t>
+            </w:r>
+            <w:proofErr w:type="spellStart"/>
+            <w:r>
+              <w:rPr>
+                <w:rFonts w:ascii="TH SarabunPSK" w:eastAsia="Sarabun" w:hAnsi="TH SarabunPSK" w:cs="TH SarabunPSK" w:hint="cs"/>
+                <w:color w:val="000000" w:themeColor="text1"/>
+                <w:sz w:val="32"/>
+                <w:szCs w:val="32"/>
+              </w:rPr>
+              <w:t>PSUPassport</w:t>
+            </w:r>
+            <w:proofErr w:type="spellEnd"/>
+          </w:p>
+        </w:tc>
+        <w:tc>
+          <w:tcPr>
+            <w:tcW w:w="4890" w:type="dxa"/>
+            <w:tcBorders>
+              <w:top w:val="nil"/>
+              <w:left w:val="nil"/>
+              <w:bottom w:val="single" w:sz="8" w:space="0" w:color="000000"/>
+              <w:right w:val="single" w:sz="8" w:space="0" w:color="000000"/>
+            </w:tcBorders>
+            <w:tcMar>
+              <w:top w:w="100" w:type="dxa"/>
+              <w:left w:w="100" w:type="dxa"/>
+              <w:bottom w:w="100" w:type="dxa"/>
+              <w:right w:w="100" w:type="dxa"/>
+            </w:tcMar>
+          </w:tcPr>
+          <w:p>
+            <w:pPr>
+              <w:numPr>
+                <w:ilvl w:val="0"/>
+                <w:numId w:val="6"/>
+              </w:numPr>
+              <w:spacing w:before="240" w:line="276" w:lineRule="auto"/>
+              <w:rPr>
+                <w:rFonts w:ascii="TH SarabunPSK" w:eastAsia="Sarabun" w:hAnsi="TH SarabunPSK" w:cs="TH SarabunPSK" w:hint="cs"/>
+                <w:color w:val="000000" w:themeColor="text1"/>
+                <w:sz w:val="32"/>
+                <w:szCs w:val="32"/>
+              </w:rPr>
+            </w:pPr>
+            <w:proofErr w:type="spellStart"/>
+            <w:r>
+              <w:rPr>
+                <w:rFonts w:ascii="TH SarabunPSK" w:eastAsia="Sarabun" w:hAnsi="TH SarabunPSK" w:cs="TH SarabunPSK" w:hint="cs"/>
+                <w:color w:val="000000" w:themeColor="text1"/>
+                <w:sz w:val="32"/>
+                <w:szCs w:val="32"/>
+              </w:rPr>
+              <w:t>ถ้ามีข้อมูลผู้ใช้อยู่ในระบบ</w:t>
+            </w:r>
+            <w:proofErr w:type="spellEnd"/>
+            <w:r>
+              <w:rPr>
+                <w:rFonts w:ascii="TH SarabunPSK" w:eastAsia="Sarabun" w:hAnsi="TH SarabunPSK" w:cs="TH SarabunPSK" w:hint="cs"/>
+                <w:color w:val="000000" w:themeColor="text1"/>
+                <w:sz w:val="32"/>
+                <w:szCs w:val="32"/>
+              </w:rPr>
+              <w:t xml:space="preserve"> Server </w:t>
+            </w:r>
+            <w:proofErr w:type="spellStart"/>
+            <w:r>
+              <w:rPr>
+                <w:rFonts w:ascii="TH SarabunPSK" w:eastAsia="Sarabun" w:hAnsi="TH SarabunPSK" w:cs="TH SarabunPSK" w:hint="cs"/>
+                <w:color w:val="000000" w:themeColor="text1"/>
+                <w:sz w:val="32"/>
+                <w:szCs w:val="32"/>
+              </w:rPr>
+              <w:t>ของ</w:t>
+            </w:r>
+            <w:proofErr w:type="spellEnd"/>
+            <w:r>
+              <w:rPr>
+                <w:rFonts w:ascii="TH SarabunPSK" w:eastAsia="Sarabun" w:hAnsi="TH SarabunPSK" w:cs="TH SarabunPSK" w:hint="cs"/>
+                <w:color w:val="000000" w:themeColor="text1"/>
+                <w:sz w:val="32"/>
+                <w:szCs w:val="32"/>
+              </w:rPr>
+              <w:t xml:space="preserve"> </w:t>
+            </w:r>
+            <w:proofErr w:type="spellStart"/>
+            <w:r>
+              <w:rPr>
+                <w:rFonts w:ascii="TH SarabunPSK" w:eastAsia="Sarabun" w:hAnsi="TH SarabunPSK" w:cs="TH SarabunPSK" w:hint="cs"/>
+                <w:color w:val="000000" w:themeColor="text1"/>
+                <w:sz w:val="32"/>
+                <w:szCs w:val="32"/>
+              </w:rPr>
+              <w:t>PSUFoodie</w:t>
+            </w:r>
+            <w:proofErr w:type="spellEnd"/>
+            <w:r>
+              <w:rPr>
+                <w:rFonts w:ascii="TH SarabunPSK" w:eastAsia="Sarabun" w:hAnsi="TH SarabunPSK" w:cs="TH SarabunPSK" w:hint="cs"/>
+                <w:color w:val="000000" w:themeColor="text1"/>
+                <w:sz w:val="32"/>
+                <w:szCs w:val="32"/>
+              </w:rPr>
+              <w:t xml:space="preserve"> </w:t>
+            </w:r>
+            <w:proofErr w:type="spellStart"/>
+            <w:r>
+              <w:rPr>
+                <w:rFonts w:ascii="TH SarabunPSK" w:eastAsia="Sarabun" w:hAnsi="TH SarabunPSK" w:cs="TH SarabunPSK" w:hint="cs"/>
+                <w:color w:val="000000" w:themeColor="text1"/>
+                <w:sz w:val="32"/>
+                <w:szCs w:val="32"/>
+              </w:rPr>
+              <w:t>ระบบจะอนุญาติให้เข้าถึงข้อมูลของระบบ</w:t>
+            </w:r>
+            <w:proofErr w:type="spellEnd"/>
+          </w:p>
+          <w:p>
+            <w:pPr>
+              <w:numPr>
+                <w:ilvl w:val="0"/>
+                <w:numId w:val="6"/>
+              </w:numPr>
+              <w:spacing w:after="240" w:line="276" w:lineRule="auto"/>
+              <w:rPr>
+                <w:rFonts w:ascii="TH SarabunPSK" w:eastAsia="Sarabun" w:hAnsi="TH SarabunPSK" w:cs="TH SarabunPSK" w:hint="cs"/>
+                <w:color w:val="000000" w:themeColor="text1"/>
+                <w:sz w:val="32"/>
+                <w:szCs w:val="32"/>
+              </w:rPr>
+            </w:pPr>
+            <w:proofErr w:type="spellStart"/>
+            <w:r>
+              <w:rPr>
+                <w:rFonts w:ascii="TH SarabunPSK" w:eastAsia="Sarabun" w:hAnsi="TH SarabunPSK" w:cs="TH SarabunPSK" w:hint="cs"/>
+                <w:color w:val="000000" w:themeColor="text1"/>
+                <w:sz w:val="32"/>
+                <w:szCs w:val="32"/>
+              </w:rPr>
+              <w:t>ถ้าไม่เกิด</w:t>
+            </w:r>
+            <w:proofErr w:type="spellEnd"/>
+            <w:r>
+              <w:rPr>
+                <w:rFonts w:ascii="TH SarabunPSK" w:eastAsia="Sarabun" w:hAnsi="TH SarabunPSK" w:cs="TH SarabunPSK" w:hint="cs"/>
+                <w:color w:val="000000" w:themeColor="text1"/>
+                <w:sz w:val="32"/>
+                <w:szCs w:val="32"/>
+              </w:rPr>
+              <w:t xml:space="preserve"> Error </w:t>
+            </w:r>
+            <w:proofErr w:type="spellStart"/>
+            <w:r>
+              <w:rPr>
+                <w:rFonts w:ascii="TH SarabunPSK" w:eastAsia="Sarabun" w:hAnsi="TH SarabunPSK" w:cs="TH SarabunPSK" w:hint="cs"/>
+                <w:color w:val="000000" w:themeColor="text1"/>
+                <w:sz w:val="32"/>
+                <w:szCs w:val="32"/>
+              </w:rPr>
+              <w:t>จากการทำ</w:t>
+            </w:r>
+            <w:proofErr w:type="spellEnd"/>
+            <w:r>
+              <w:rPr>
+                <w:rFonts w:ascii="TH SarabunPSK" w:eastAsia="Sarabun" w:hAnsi="TH SarabunPSK" w:cs="TH SarabunPSK" w:hint="cs"/>
+                <w:color w:val="000000" w:themeColor="text1"/>
+                <w:sz w:val="32"/>
+                <w:szCs w:val="32"/>
+              </w:rPr>
+              <w:t xml:space="preserve"> OAuth </w:t>
+            </w:r>
+            <w:proofErr w:type="spellStart"/>
+            <w:r>
+              <w:rPr>
+                <w:rFonts w:ascii="TH SarabunPSK" w:eastAsia="Sarabun" w:hAnsi="TH SarabunPSK" w:cs="TH SarabunPSK" w:hint="cs"/>
+                <w:color w:val="000000" w:themeColor="text1"/>
+                <w:sz w:val="32"/>
+                <w:szCs w:val="32"/>
+              </w:rPr>
+              <w:t>จะอนุญาติให้เข้าถึงข้อมูลใน</w:t>
+            </w:r>
+            <w:proofErr w:type="spellEnd"/>
+            <w:r>
+              <w:rPr>
+                <w:rFonts w:ascii="TH SarabunPSK" w:eastAsia="Sarabun" w:hAnsi="TH SarabunPSK" w:cs="TH SarabunPSK" w:hint="cs"/>
+                <w:color w:val="000000" w:themeColor="text1"/>
+                <w:sz w:val="32"/>
+                <w:szCs w:val="32"/>
+              </w:rPr>
+              <w:t xml:space="preserve"> Server </w:t>
+            </w:r>
+            <w:proofErr w:type="spellStart"/>
+            <w:r>
+              <w:rPr>
+                <w:rFonts w:ascii="TH SarabunPSK" w:eastAsia="Sarabun" w:hAnsi="TH SarabunPSK" w:cs="TH SarabunPSK" w:hint="cs"/>
+                <w:color w:val="000000" w:themeColor="text1"/>
+                <w:sz w:val="32"/>
+                <w:szCs w:val="32"/>
+              </w:rPr>
+              <w:t>ได้</w:t>
+            </w:r>
+            <w:proofErr w:type="spellEnd"/>
+          </w:p>
+        </w:tc>
+      </w:tr>
+    </w:tbl>
+    <w:p>
+      <w:pPr>
+        <w:pStyle w:val="Heading2"/>
+        <w:keepNext w:val="0"/>
+        <w:keepLines w:val="0"/>
+        <w:spacing w:before="220" w:after="40"/>
+        <w:jc w:val="center"/>
+        <w:rPr>
+          <w:rFonts w:ascii="TH SarabunPSK" w:eastAsia="Sarabun" w:hAnsi="TH SarabunPSK" w:cs="TH SarabunPSK" w:hint="cs"/>
+          <w:color w:val="000000" w:themeColor="text1"/>
+          <w:sz w:val="32"/>
+          <w:szCs w:val="32"/>
+        </w:rPr>
+      </w:pPr>
+      <w:bookmarkStart w:id="12" w:name="_ta7iusqetb9v" w:colFirst="0" w:colLast="0"/>
+      <w:bookmarkEnd w:id="12"/>
+      <w:proofErr w:type="spellStart"/>
+      <w:r>
+        <w:rPr>
+          <w:rFonts w:ascii="TH SarabunPSK" w:eastAsia="Sarabun" w:hAnsi="TH SarabunPSK" w:cs="TH SarabunPSK" w:hint="cs"/>
+          <w:color w:val="000000" w:themeColor="text1"/>
+          <w:sz w:val="32"/>
+          <w:szCs w:val="32"/>
+        </w:rPr>
+        <w:lastRenderedPageBreak/>
+        <w:t>ตาราง</w:t>
+      </w:r>
+      <w:proofErr w:type="spellEnd"/>
+      <w:r>
+        <w:rPr>
+          <w:rFonts w:ascii="TH SarabunPSK" w:eastAsia="Sarabun" w:hAnsi="TH SarabunPSK" w:cs="TH SarabunPSK" w:hint="cs"/>
+          <w:color w:val="000000" w:themeColor="text1"/>
+          <w:sz w:val="32"/>
+          <w:szCs w:val="32"/>
+        </w:rPr>
+        <w:t xml:space="preserve"> 3.3.1.4.1 </w:t>
+      </w:r>
+      <w:proofErr w:type="spellStart"/>
+      <w:r>
+        <w:rPr>
+          <w:rFonts w:ascii="TH SarabunPSK" w:eastAsia="Sarabun" w:hAnsi="TH SarabunPSK" w:cs="TH SarabunPSK" w:hint="cs"/>
+          <w:color w:val="000000" w:themeColor="text1"/>
+          <w:sz w:val="32"/>
+          <w:szCs w:val="32"/>
+        </w:rPr>
+        <w:t>การประมวล</w:t>
+      </w:r>
+      <w:proofErr w:type="spellEnd"/>
+      <w:r>
+        <w:rPr>
+          <w:rFonts w:ascii="TH SarabunPSK" w:eastAsia="Sarabun" w:hAnsi="TH SarabunPSK" w:cs="TH SarabunPSK" w:hint="cs"/>
+          <w:color w:val="000000" w:themeColor="text1"/>
+          <w:sz w:val="32"/>
+          <w:szCs w:val="32"/>
+        </w:rPr>
+        <w:br/>
+      </w:r>
+    </w:p>
+    <w:p>
+      <w:pPr>
+        <w:pStyle w:val="Heading2"/>
+        <w:keepNext w:val="0"/>
+        <w:keepLines w:val="0"/>
+        <w:spacing w:before="220" w:after="40"/>
+        <w:ind w:left="720" w:firstLine="720"/>
+        <w:rPr>
+          <w:rFonts w:ascii="TH SarabunPSK" w:eastAsia="Sarabun" w:hAnsi="TH SarabunPSK" w:cs="TH SarabunPSK" w:hint="cs"/>
+          <w:b/>
+          <w:bCs/>
+          <w:color w:val="000000" w:themeColor="text1"/>
+          <w:sz w:val="40"/>
+          <w:szCs w:val="40"/>
+        </w:rPr>
+      </w:pPr>
+      <w:bookmarkStart w:id="13" w:name="_ts4dt1dn7rm2" w:colFirst="0" w:colLast="0"/>
+      <w:bookmarkEnd w:id="13"/>
+      <w:r>
+        <w:rPr>
+          <w:rFonts w:ascii="TH SarabunPSK" w:eastAsia="Sarabun" w:hAnsi="TH SarabunPSK" w:cs="TH SarabunPSK" w:hint="cs"/>
+          <w:b/>
+          <w:bCs/>
+          <w:color w:val="000000" w:themeColor="text1"/>
+          <w:sz w:val="40"/>
+          <w:szCs w:val="40"/>
+        </w:rPr>
+        <w:t>3.3.1.4.3</w:t>
+      </w:r>
+      <w:r>
+        <w:rPr>
+          <w:rFonts w:ascii="TH SarabunPSK" w:eastAsia="Sarabun" w:hAnsi="TH SarabunPSK" w:cs="TH SarabunPSK"/>
+          <w:b/>
+          <w:bCs/>
+          <w:color w:val="000000" w:themeColor="text1"/>
+          <w:sz w:val="40"/>
+          <w:szCs w:val="40"/>
+        </w:rPr>
+        <w:t xml:space="preserve">. </w:t>
+      </w:r>
+      <w:r>
+        <w:rPr>
+          <w:rFonts w:ascii="TH SarabunPSK" w:eastAsia="Sarabun" w:hAnsi="TH SarabunPSK" w:cs="TH SarabunPSK" w:hint="cs"/>
+          <w:b/>
+          <w:bCs/>
+          <w:color w:val="000000" w:themeColor="text1"/>
+          <w:sz w:val="40"/>
+          <w:szCs w:val="40"/>
+        </w:rPr>
+        <w:t>Outputs</w:t>
+      </w:r>
+    </w:p>
+    <w:tbl>
+      <w:tblPr>
+        <w:tblW w:w="9660" w:type="dxa"/>
+        <w:tblBorders>
+          <w:top w:val="nil"/>
+          <w:left w:val="nil"/>
+          <w:bottom w:val="nil"/>
+          <w:right w:val="nil"/>
+          <w:insideH w:val="nil"/>
+          <w:insideV w:val="nil"/>
+        </w:tblBorders>
+        <w:tblLayout w:type="fixed"/>
+        <w:tblLook w:val="0600" w:firstRow="0" w:lastRow="0" w:firstColumn="0" w:lastColumn="0" w:noHBand="1" w:noVBand="1"/>
+      </w:tblPr>
+      <w:tblGrid>
+        <w:gridCol w:w="4935"/>
+        <w:gridCol w:w="4725"/>
+      </w:tblGrid>
+      <w:tr>
+        <w:trPr>
+          <w:trHeight w:val="600"/>
+        </w:trPr>
+        <w:tc>
+          <w:tcPr>
+            <w:tcW w:w="4935" w:type="dxa"/>
+            <w:tcBorders>
+              <w:top w:val="single" w:sz="8" w:space="0" w:color="0D0D0D"/>
+              <w:left w:val="single" w:sz="8" w:space="0" w:color="0D0D0D"/>
+              <w:bottom w:val="single" w:sz="8" w:space="0" w:color="0D0D0D"/>
+              <w:right w:val="single" w:sz="8" w:space="0" w:color="0D0D0D"/>
+            </w:tcBorders>
+            <w:shd w:val="clear" w:color="auto" w:fill="CCCCCC"/>
+            <w:tcMar>
+              <w:top w:w="100" w:type="dxa"/>
+              <w:left w:w="100" w:type="dxa"/>
+              <w:bottom w:w="100" w:type="dxa"/>
+              <w:right w:w="100" w:type="dxa"/>
+            </w:tcMar>
+          </w:tcPr>
+          <w:p>
+            <w:pPr>
+              <w:spacing w:before="240" w:after="240"/>
+              <w:jc w:val="center"/>
+              <w:rPr>
+                <w:rFonts w:ascii="TH SarabunPSK" w:eastAsia="Sarabun" w:hAnsi="TH SarabunPSK" w:cs="TH SarabunPSK" w:hint="cs"/>
+                <w:b/>
+                <w:color w:val="000000" w:themeColor="text1"/>
+                <w:sz w:val="32"/>
+                <w:szCs w:val="32"/>
+              </w:rPr>
+            </w:pPr>
+            <w:proofErr w:type="spellStart"/>
+            <w:r>
+              <w:rPr>
+                <w:rFonts w:ascii="TH SarabunPSK" w:eastAsia="Sarabun" w:hAnsi="TH SarabunPSK" w:cs="TH SarabunPSK" w:hint="cs"/>
+                <w:b/>
+                <w:color w:val="000000" w:themeColor="text1"/>
+                <w:sz w:val="32"/>
+                <w:szCs w:val="32"/>
+              </w:rPr>
+              <w:t>การแสดงผล</w:t>
+            </w:r>
+            <w:proofErr w:type="spellEnd"/>
+          </w:p>
+        </w:tc>
+        <w:tc>
+          <w:tcPr>
+            <w:tcW w:w="4725" w:type="dxa"/>
+            <w:tcBorders>
+              <w:top w:val="single" w:sz="8" w:space="0" w:color="0D0D0D"/>
+              <w:left w:val="nil"/>
+              <w:bottom w:val="single" w:sz="8" w:space="0" w:color="0D0D0D"/>
+              <w:right w:val="single" w:sz="8" w:space="0" w:color="0D0D0D"/>
+            </w:tcBorders>
+            <w:shd w:val="clear" w:color="auto" w:fill="CCCCCC"/>
+            <w:tcMar>
+              <w:top w:w="100" w:type="dxa"/>
+              <w:left w:w="100" w:type="dxa"/>
+              <w:bottom w:w="100" w:type="dxa"/>
+              <w:right w:w="100" w:type="dxa"/>
+            </w:tcMar>
+          </w:tcPr>
+          <w:p>
+            <w:pPr>
+              <w:spacing w:before="240" w:after="240"/>
+              <w:jc w:val="center"/>
+              <w:rPr>
+                <w:rFonts w:ascii="TH SarabunPSK" w:eastAsia="Sarabun" w:hAnsi="TH SarabunPSK" w:cs="TH SarabunPSK" w:hint="cs"/>
+                <w:b/>
+                <w:color w:val="000000" w:themeColor="text1"/>
+                <w:sz w:val="32"/>
+                <w:szCs w:val="32"/>
+              </w:rPr>
+            </w:pPr>
+            <w:proofErr w:type="spellStart"/>
+            <w:r>
+              <w:rPr>
+                <w:rFonts w:ascii="TH SarabunPSK" w:eastAsia="Sarabun" w:hAnsi="TH SarabunPSK" w:cs="TH SarabunPSK" w:hint="cs"/>
+                <w:b/>
+                <w:color w:val="000000" w:themeColor="text1"/>
+                <w:sz w:val="32"/>
+                <w:szCs w:val="32"/>
+              </w:rPr>
+              <w:t>ผลลัพธ์ของระบบ</w:t>
+            </w:r>
+            <w:proofErr w:type="spellEnd"/>
+          </w:p>
+        </w:tc>
+      </w:tr>
+      <w:tr>
+        <w:trPr>
+          <w:trHeight w:val="1020"/>
+        </w:trPr>
+        <w:tc>
+          <w:tcPr>
+            <w:tcW w:w="4935" w:type="dxa"/>
+            <w:tcBorders>
+              <w:top w:val="nil"/>
+              <w:left w:val="single" w:sz="8" w:space="0" w:color="0D0D0D"/>
+              <w:bottom w:val="single" w:sz="8" w:space="0" w:color="0D0D0D"/>
+              <w:right w:val="single" w:sz="8" w:space="0" w:color="0D0D0D"/>
+            </w:tcBorders>
+            <w:tcMar>
+              <w:top w:w="100" w:type="dxa"/>
+              <w:left w:w="100" w:type="dxa"/>
+              <w:bottom w:w="100" w:type="dxa"/>
+              <w:right w:w="100" w:type="dxa"/>
+            </w:tcMar>
+          </w:tcPr>
+          <w:p>
+            <w:pPr>
+              <w:numPr>
+                <w:ilvl w:val="0"/>
+                <w:numId w:val="7"/>
+              </w:numPr>
+              <w:spacing w:before="240" w:after="240" w:line="276" w:lineRule="auto"/>
+              <w:rPr>
+                <w:rFonts w:ascii="TH SarabunPSK" w:eastAsia="Sarabun" w:hAnsi="TH SarabunPSK" w:cs="TH SarabunPSK" w:hint="cs"/>
+                <w:color w:val="000000" w:themeColor="text1"/>
+                <w:sz w:val="32"/>
+                <w:szCs w:val="32"/>
+              </w:rPr>
+            </w:pPr>
+            <w:proofErr w:type="spellStart"/>
+            <w:r>
+              <w:rPr>
+                <w:rFonts w:ascii="TH SarabunPSK" w:eastAsia="Sarabun" w:hAnsi="TH SarabunPSK" w:cs="TH SarabunPSK" w:hint="cs"/>
+                <w:color w:val="000000" w:themeColor="text1"/>
+                <w:sz w:val="32"/>
+                <w:szCs w:val="32"/>
+              </w:rPr>
+              <w:t>แอพลิเคชั่นจะแสดงหน้าถัดไป</w:t>
+            </w:r>
+            <w:proofErr w:type="spellEnd"/>
+          </w:p>
+        </w:tc>
+        <w:tc>
+          <w:tcPr>
+            <w:tcW w:w="4725" w:type="dxa"/>
+            <w:tcBorders>
+              <w:top w:val="nil"/>
+              <w:left w:val="nil"/>
+              <w:bottom w:val="single" w:sz="8" w:space="0" w:color="0D0D0D"/>
+              <w:right w:val="single" w:sz="8" w:space="0" w:color="0D0D0D"/>
+            </w:tcBorders>
+            <w:tcMar>
+              <w:top w:w="100" w:type="dxa"/>
+              <w:left w:w="100" w:type="dxa"/>
+              <w:bottom w:w="100" w:type="dxa"/>
+              <w:right w:w="100" w:type="dxa"/>
+            </w:tcMar>
+          </w:tcPr>
+          <w:p>
+            <w:pPr>
+              <w:numPr>
+                <w:ilvl w:val="0"/>
+                <w:numId w:val="8"/>
+              </w:numPr>
+              <w:spacing w:before="240" w:after="240" w:line="276" w:lineRule="auto"/>
+              <w:rPr>
+                <w:rFonts w:ascii="TH SarabunPSK" w:eastAsia="Sarabun" w:hAnsi="TH SarabunPSK" w:cs="TH SarabunPSK" w:hint="cs"/>
+                <w:color w:val="000000" w:themeColor="text1"/>
+                <w:sz w:val="32"/>
+                <w:szCs w:val="32"/>
+              </w:rPr>
+            </w:pPr>
+            <w:proofErr w:type="spellStart"/>
+            <w:r>
+              <w:rPr>
+                <w:rFonts w:ascii="TH SarabunPSK" w:eastAsia="Sarabun" w:hAnsi="TH SarabunPSK" w:cs="TH SarabunPSK" w:hint="cs"/>
+                <w:color w:val="000000" w:themeColor="text1"/>
+                <w:sz w:val="32"/>
+                <w:szCs w:val="32"/>
+              </w:rPr>
+              <w:t>แอพพลิเคชั่นจะทำการตรวจสอบและแสดงผลในส่วนของหน้าถัดไป</w:t>
+            </w:r>
+            <w:proofErr w:type="spellEnd"/>
+          </w:p>
+        </w:tc>
+      </w:tr>
+    </w:tbl>
+    <w:p>
+      <w:pPr>
+        <w:pStyle w:val="Heading2"/>
+        <w:keepNext w:val="0"/>
+        <w:keepLines w:val="0"/>
+        <w:spacing w:before="220" w:after="40"/>
+        <w:jc w:val="center"/>
+        <w:rPr>
+          <w:rFonts w:ascii="TH SarabunPSK" w:eastAsia="Sarabun" w:hAnsi="TH SarabunPSK" w:cs="TH SarabunPSK" w:hint="cs"/>
+          <w:color w:val="000000" w:themeColor="text1"/>
+          <w:sz w:val="32"/>
+          <w:szCs w:val="32"/>
+        </w:rPr>
+      </w:pPr>
+      <w:bookmarkStart w:id="14" w:name="_4qj1u5r2b26s" w:colFirst="0" w:colLast="0"/>
+      <w:bookmarkEnd w:id="14"/>
+      <w:proofErr w:type="spellStart"/>
+      <w:r>
+        <w:rPr>
+          <w:rFonts w:ascii="TH SarabunPSK" w:eastAsia="Sarabun" w:hAnsi="TH SarabunPSK" w:cs="TH SarabunPSK" w:hint="cs"/>
+          <w:color w:val="000000" w:themeColor="text1"/>
+          <w:sz w:val="32"/>
+          <w:szCs w:val="32"/>
+        </w:rPr>
+        <w:t>ตาราง</w:t>
+      </w:r>
+      <w:proofErr w:type="spellEnd"/>
+      <w:r>
+        <w:rPr>
+          <w:rFonts w:ascii="TH SarabunPSK" w:eastAsia="Sarabun" w:hAnsi="TH SarabunPSK" w:cs="TH SarabunPSK" w:hint="cs"/>
+          <w:color w:val="000000" w:themeColor="text1"/>
+          <w:sz w:val="32"/>
+          <w:szCs w:val="32"/>
+        </w:rPr>
+        <w:t xml:space="preserve"> 3.3.1.4.1 </w:t>
+      </w:r>
+      <w:proofErr w:type="spellStart"/>
+      <w:r>
+        <w:rPr>
+          <w:rFonts w:ascii="TH SarabunPSK" w:eastAsia="Sarabun" w:hAnsi="TH SarabunPSK" w:cs="TH SarabunPSK" w:hint="cs"/>
+          <w:color w:val="000000" w:themeColor="text1"/>
+          <w:sz w:val="32"/>
+          <w:szCs w:val="32"/>
+        </w:rPr>
+        <w:t>การแสดงผล</w:t>
+      </w:r>
+      <w:proofErr w:type="spellEnd"/>
+    </w:p>
+    <w:p>
+      <w:pPr>
+        <w:rPr>
+          <w:rFonts w:ascii="TH SarabunPSK" w:hAnsi="TH SarabunPSK" w:cs="TH SarabunPSK" w:hint="cs"/>
+          <w:color w:val="000000" w:themeColor="text1"/>
+        </w:rPr>
+      </w:pPr>
+    </w:p>
+    <w:p>
+      <w:pPr>
+        <w:rPr>
+          <w:rFonts w:ascii="TH SarabunPSK" w:hAnsi="TH SarabunPSK" w:cs="TH SarabunPSK" w:hint="cs"/>
+          <w:color w:val="000000" w:themeColor="text1"/>
+        </w:rPr>
+      </w:pPr>
+    </w:p>
     <w:p>
       <w:pPr>
         <w:pStyle w:val="Heading2"/>
         <w:spacing w:before="360" w:after="120"/>
-      </w:pPr>
-      <w:r>
-        <w:rPr>
-          <w:rFonts w:ascii="Arial" w:hAnsi="Arial" w:cs="Arial"/>
-          <w:color w:val="000000"/>
+        <w:rPr>
+          <w:rFonts w:ascii="TH SarabunPSK" w:hAnsi="TH SarabunPSK" w:cs="TH SarabunPSK" w:hint="cs"/>
+          <w:color w:val="000000" w:themeColor="text1"/>
+        </w:rPr>
+      </w:pPr>
+      <w:r>
+        <w:rPr>
+          <w:rFonts w:ascii="TH SarabunPSK" w:hAnsi="TH SarabunPSK" w:cs="TH SarabunPSK" w:hint="cs"/>
+          <w:color w:val="000000" w:themeColor="text1"/>
           <w:sz w:val="32"/>
           <w:szCs w:val="32"/>
         </w:rPr>
@@ -1319,14 +5066,18 @@
       <w:pPr>
         <w:pStyle w:val="Heading2"/>
         <w:spacing w:before="360" w:after="120"/>
+        <w:rPr>
+          <w:rFonts w:ascii="TH SarabunPSK" w:hAnsi="TH SarabunPSK" w:cs="TH SarabunPSK" w:hint="cs"/>
+          <w:color w:val="000000" w:themeColor="text1"/>
+        </w:rPr>
       </w:pPr>
       <w:r>
         <w:rPr>
           <w:rStyle w:val="apple-tab-span"/>
-          <w:rFonts w:ascii="Arial" w:hAnsi="Arial" w:cs="Arial"/>
+          <w:rFonts w:ascii="TH SarabunPSK" w:hAnsi="TH SarabunPSK" w:cs="TH SarabunPSK" w:hint="cs"/>
           <w:b/>
           <w:bCs/>
-          <w:color w:val="000000"/>
+          <w:color w:val="000000" w:themeColor="text1"/>
           <w:sz w:val="32"/>
           <w:szCs w:val="32"/>
         </w:rPr>
@@ -1335,10 +5086,10 @@
       <w:r>
         <w:rPr>
           <w:rStyle w:val="apple-tab-span"/>
-          <w:rFonts w:ascii="Arial" w:hAnsi="Arial" w:cs="Arial"/>
+          <w:rFonts w:ascii="TH SarabunPSK" w:hAnsi="TH SarabunPSK" w:cs="TH SarabunPSK" w:hint="cs"/>
           <w:b/>
           <w:bCs/>
-          <w:color w:val="000000"/>
+          <w:color w:val="000000" w:themeColor="text1"/>
           <w:sz w:val="32"/>
           <w:szCs w:val="32"/>
         </w:rPr>
@@ -1347,8 +5098,8 @@
       <w:proofErr w:type="gramStart"/>
       <w:r>
         <w:rPr>
-          <w:rFonts w:ascii="Arial" w:hAnsi="Arial" w:cs="Arial"/>
-          <w:color w:val="000000"/>
+          <w:rFonts w:ascii="TH SarabunPSK" w:hAnsi="TH SarabunPSK" w:cs="TH SarabunPSK" w:hint="cs"/>
+          <w:color w:val="000000" w:themeColor="text1"/>
           <w:sz w:val="32"/>
           <w:szCs w:val="32"/>
         </w:rPr>
@@ -1361,26 +5112,30 @@
         <w:pStyle w:val="NormalWeb"/>
         <w:spacing w:before="0" w:beforeAutospacing="0" w:after="0" w:afterAutospacing="0"/>
         <w:ind w:left="1440" w:firstLine="720"/>
-      </w:pPr>
-      <w:r>
-        <w:rPr>
-          <w:rFonts w:ascii="Arial" w:hAnsi="Arial" w:cs="Angsana New"/>
-          <w:color w:val="000000"/>
+        <w:rPr>
+          <w:rFonts w:ascii="TH SarabunPSK" w:hAnsi="TH SarabunPSK" w:cs="TH SarabunPSK" w:hint="cs"/>
+          <w:color w:val="000000" w:themeColor="text1"/>
+        </w:rPr>
+      </w:pPr>
+      <w:r>
+        <w:rPr>
+          <w:rFonts w:ascii="TH SarabunPSK" w:hAnsi="TH SarabunPSK" w:cs="TH SarabunPSK" w:hint="cs"/>
+          <w:color w:val="000000" w:themeColor="text1"/>
           <w:cs/>
         </w:rPr>
         <w:t xml:space="preserve">ฟังก์ชั่นนี้แอพพลิเคชั่นจะทำการแสดงรายชื่อรายการอาหารที่มีภายในร้าน แบ่งออกเป็น </w:t>
       </w:r>
       <w:r>
         <w:rPr>
-          <w:rFonts w:ascii="Arial" w:hAnsi="Arial" w:cs="Arial"/>
-          <w:color w:val="000000"/>
+          <w:rFonts w:ascii="TH SarabunPSK" w:hAnsi="TH SarabunPSK" w:cs="TH SarabunPSK" w:hint="cs"/>
+          <w:color w:val="000000" w:themeColor="text1"/>
         </w:rPr>
         <w:t xml:space="preserve">4 </w:t>
       </w:r>
       <w:r>
         <w:rPr>
-          <w:rFonts w:ascii="Arial" w:hAnsi="Arial" w:cs="Angsana New"/>
-          <w:color w:val="000000"/>
+          <w:rFonts w:ascii="TH SarabunPSK" w:hAnsi="TH SarabunPSK" w:cs="TH SarabunPSK" w:hint="cs"/>
+          <w:color w:val="000000" w:themeColor="text1"/>
           <w:cs/>
         </w:rPr>
         <w:t>หมวดหลักๆ</w:t>
@@ -1389,18 +5144,26 @@
     <w:p>
       <w:pPr>
         <w:spacing w:after="240"/>
+        <w:rPr>
+          <w:rFonts w:ascii="TH SarabunPSK" w:hAnsi="TH SarabunPSK" w:cs="TH SarabunPSK" w:hint="cs"/>
+          <w:color w:val="000000" w:themeColor="text1"/>
+        </w:rPr>
       </w:pPr>
     </w:p>
     <w:p>
       <w:pPr>
         <w:pStyle w:val="NormalWeb"/>
         <w:spacing w:before="0" w:beforeAutospacing="0" w:after="0" w:afterAutospacing="0"/>
+        <w:rPr>
+          <w:rFonts w:ascii="TH SarabunPSK" w:hAnsi="TH SarabunPSK" w:cs="TH SarabunPSK" w:hint="cs"/>
+          <w:color w:val="000000" w:themeColor="text1"/>
+        </w:rPr>
       </w:pPr>
       <w:r>
         <w:rPr>
           <w:rStyle w:val="apple-tab-span"/>
-          <w:rFonts w:ascii="Arial" w:hAnsi="Arial" w:cs="Arial"/>
-          <w:color w:val="000000"/>
+          <w:rFonts w:ascii="TH SarabunPSK" w:hAnsi="TH SarabunPSK" w:cs="TH SarabunPSK" w:hint="cs"/>
+          <w:color w:val="000000" w:themeColor="text1"/>
           <w:sz w:val="32"/>
           <w:szCs w:val="32"/>
         </w:rPr>
@@ -1409,8 +5172,8 @@
       <w:r>
         <w:rPr>
           <w:rStyle w:val="apple-tab-span"/>
-          <w:rFonts w:ascii="Arial" w:hAnsi="Arial" w:cs="Arial"/>
-          <w:color w:val="000000"/>
+          <w:rFonts w:ascii="TH SarabunPSK" w:hAnsi="TH SarabunPSK" w:cs="TH SarabunPSK" w:hint="cs"/>
+          <w:color w:val="000000" w:themeColor="text1"/>
           <w:sz w:val="32"/>
           <w:szCs w:val="32"/>
         </w:rPr>
@@ -1422,11 +5185,15 @@
         <w:pStyle w:val="NormalWeb"/>
         <w:spacing w:before="0" w:beforeAutospacing="0" w:after="0" w:afterAutospacing="0"/>
         <w:ind w:left="720" w:firstLine="720"/>
-      </w:pPr>
-      <w:r>
-        <w:rPr>
-          <w:rFonts w:ascii="Arial" w:hAnsi="Arial" w:cs="Arial"/>
-          <w:color w:val="000000"/>
+        <w:rPr>
+          <w:rFonts w:ascii="TH SarabunPSK" w:hAnsi="TH SarabunPSK" w:cs="TH SarabunPSK" w:hint="cs"/>
+          <w:color w:val="000000" w:themeColor="text1"/>
+        </w:rPr>
+      </w:pPr>
+      <w:r>
+        <w:rPr>
+          <w:rFonts w:ascii="TH SarabunPSK" w:hAnsi="TH SarabunPSK" w:cs="TH SarabunPSK" w:hint="cs"/>
+          <w:color w:val="000000" w:themeColor="text1"/>
           <w:sz w:val="32"/>
           <w:szCs w:val="32"/>
         </w:rPr>
@@ -1434,8 +5201,8 @@
       </w:r>
       <w:r>
         <w:rPr>
-          <w:rFonts w:ascii="Arial" w:hAnsi="Arial" w:cs="Arial"/>
-          <w:color w:val="000000"/>
+          <w:rFonts w:ascii="TH SarabunPSK" w:hAnsi="TH SarabunPSK" w:cs="TH SarabunPSK" w:hint="cs"/>
+          <w:color w:val="000000" w:themeColor="text1"/>
           <w:sz w:val="14"/>
           <w:szCs w:val="14"/>
         </w:rPr>
@@ -1443,8 +5210,8 @@
       </w:r>
       <w:r>
         <w:rPr>
-          <w:rFonts w:ascii="Arial" w:hAnsi="Arial" w:cs="Arial"/>
-          <w:color w:val="000000"/>
+          <w:rFonts w:ascii="TH SarabunPSK" w:hAnsi="TH SarabunPSK" w:cs="TH SarabunPSK" w:hint="cs"/>
+          <w:color w:val="000000" w:themeColor="text1"/>
           <w:sz w:val="32"/>
           <w:szCs w:val="32"/>
         </w:rPr>
@@ -1456,26 +5223,30 @@
         <w:pStyle w:val="NormalWeb"/>
         <w:spacing w:before="0" w:beforeAutospacing="0" w:after="0" w:afterAutospacing="0"/>
         <w:ind w:left="1440" w:firstLine="720"/>
-      </w:pPr>
-      <w:r>
-        <w:rPr>
-          <w:rFonts w:ascii="Arial" w:hAnsi="Arial" w:cs="Angsana New"/>
-          <w:color w:val="000000"/>
+        <w:rPr>
+          <w:rFonts w:ascii="TH SarabunPSK" w:hAnsi="TH SarabunPSK" w:cs="TH SarabunPSK" w:hint="cs"/>
+          <w:color w:val="000000" w:themeColor="text1"/>
+        </w:rPr>
+      </w:pPr>
+      <w:r>
+        <w:rPr>
+          <w:rFonts w:ascii="TH SarabunPSK" w:hAnsi="TH SarabunPSK" w:cs="TH SarabunPSK" w:hint="cs"/>
+          <w:color w:val="000000" w:themeColor="text1"/>
           <w:cs/>
         </w:rPr>
         <w:t xml:space="preserve">เงื่อนไขก่อนการทำงาน : </w:t>
       </w:r>
       <w:r>
         <w:rPr>
-          <w:rFonts w:ascii="Arial" w:hAnsi="Arial" w:cs="Arial"/>
-          <w:color w:val="000000"/>
+          <w:rFonts w:ascii="TH SarabunPSK" w:hAnsi="TH SarabunPSK" w:cs="TH SarabunPSK" w:hint="cs"/>
+          <w:color w:val="000000" w:themeColor="text1"/>
         </w:rPr>
         <w:t>1.</w:t>
       </w:r>
       <w:r>
         <w:rPr>
-          <w:rFonts w:ascii="Arial" w:hAnsi="Arial" w:cs="Angsana New"/>
-          <w:color w:val="000000"/>
+          <w:rFonts w:ascii="TH SarabunPSK" w:hAnsi="TH SarabunPSK" w:cs="TH SarabunPSK" w:hint="cs"/>
+          <w:color w:val="000000" w:themeColor="text1"/>
           <w:cs/>
         </w:rPr>
         <w:t>อุปกรณ์ต้องเชื่อมต่ออินเตอร์เน็ต</w:t>
@@ -1486,12 +5257,16 @@
         <w:pStyle w:val="NormalWeb"/>
         <w:spacing w:before="0" w:beforeAutospacing="0" w:after="0" w:afterAutospacing="0"/>
         <w:ind w:left="720" w:firstLine="720"/>
+        <w:rPr>
+          <w:rFonts w:ascii="TH SarabunPSK" w:hAnsi="TH SarabunPSK" w:cs="TH SarabunPSK" w:hint="cs"/>
+          <w:color w:val="000000" w:themeColor="text1"/>
+        </w:rPr>
       </w:pPr>
       <w:r>
         <w:rPr>
           <w:rStyle w:val="apple-tab-span"/>
-          <w:rFonts w:ascii="Arial" w:hAnsi="Arial" w:cs="Arial"/>
-          <w:color w:val="000000"/>
+          <w:rFonts w:ascii="TH SarabunPSK" w:hAnsi="TH SarabunPSK" w:cs="TH SarabunPSK" w:hint="cs"/>
+          <w:color w:val="000000" w:themeColor="text1"/>
           <w:sz w:val="32"/>
           <w:szCs w:val="32"/>
         </w:rPr>
@@ -1499,23 +5274,23 @@
       </w:r>
       <w:r>
         <w:rPr>
-          <w:rFonts w:ascii="Arial" w:hAnsi="Arial" w:cs="Angsana New"/>
-          <w:color w:val="000000"/>
+          <w:rFonts w:ascii="TH SarabunPSK" w:hAnsi="TH SarabunPSK" w:cs="TH SarabunPSK" w:hint="cs"/>
+          <w:color w:val="000000" w:themeColor="text1"/>
           <w:cs/>
         </w:rPr>
         <w:t>ขั้นตอนการปฏิบัติ :</w:t>
       </w:r>
       <w:r>
         <w:rPr>
-          <w:rFonts w:ascii="Arial" w:hAnsi="Arial" w:cs="Arial"/>
-          <w:color w:val="000000"/>
+          <w:rFonts w:ascii="TH SarabunPSK" w:hAnsi="TH SarabunPSK" w:cs="TH SarabunPSK" w:hint="cs"/>
+          <w:color w:val="000000" w:themeColor="text1"/>
         </w:rPr>
         <w:t>        1.</w:t>
       </w:r>
       <w:r>
         <w:rPr>
-          <w:rFonts w:ascii="Arial" w:hAnsi="Arial" w:cs="Angsana New"/>
-          <w:color w:val="000000"/>
+          <w:rFonts w:ascii="TH SarabunPSK" w:hAnsi="TH SarabunPSK" w:cs="TH SarabunPSK" w:hint="cs"/>
+          <w:color w:val="000000" w:themeColor="text1"/>
           <w:cs/>
         </w:rPr>
         <w:t>เมื่อมีการเข้าสู่หน้านี้แอพพลิเคชั่น</w:t>
@@ -1526,26 +5301,30 @@
         <w:pStyle w:val="NormalWeb"/>
         <w:spacing w:before="0" w:beforeAutospacing="0" w:after="0" w:afterAutospacing="0"/>
         <w:ind w:left="720" w:firstLine="720"/>
-      </w:pPr>
-      <w:r>
-        <w:rPr>
-          <w:rFonts w:ascii="Arial" w:hAnsi="Arial" w:cs="Arial"/>
-          <w:color w:val="000000"/>
+        <w:rPr>
+          <w:rFonts w:ascii="TH SarabunPSK" w:hAnsi="TH SarabunPSK" w:cs="TH SarabunPSK" w:hint="cs"/>
+          <w:color w:val="000000" w:themeColor="text1"/>
+        </w:rPr>
+      </w:pPr>
+      <w:r>
+        <w:rPr>
+          <w:rFonts w:ascii="TH SarabunPSK" w:hAnsi="TH SarabunPSK" w:cs="TH SarabunPSK" w:hint="cs"/>
+          <w:color w:val="000000" w:themeColor="text1"/>
         </w:rPr>
         <w:t>                                                    </w:t>
       </w:r>
       <w:r>
         <w:rPr>
-          <w:rFonts w:ascii="Arial" w:hAnsi="Arial" w:cs="Angsana New"/>
-          <w:color w:val="000000"/>
+          <w:rFonts w:ascii="TH SarabunPSK" w:hAnsi="TH SarabunPSK" w:cs="TH SarabunPSK" w:hint="cs"/>
+          <w:color w:val="000000" w:themeColor="text1"/>
           <w:cs/>
         </w:rPr>
         <w:t>จะแสดงเมนูที่มีอยู่</w:t>
       </w:r>
       <w:r>
         <w:rPr>
-          <w:rFonts w:ascii="Arial" w:hAnsi="Arial" w:cs="Arial"/>
-          <w:color w:val="000000"/>
+          <w:rFonts w:ascii="TH SarabunPSK" w:hAnsi="TH SarabunPSK" w:cs="TH SarabunPSK" w:hint="cs"/>
+          <w:color w:val="000000" w:themeColor="text1"/>
         </w:rPr>
         <w:t>     </w:t>
       </w:r>
@@ -1554,33 +5333,37 @@
       <w:pPr>
         <w:pStyle w:val="NormalWeb"/>
         <w:spacing w:before="0" w:beforeAutospacing="0" w:after="0" w:afterAutospacing="0"/>
-      </w:pPr>
-      <w:r>
-        <w:rPr>
-          <w:rFonts w:ascii="Arial" w:hAnsi="Arial" w:cs="Arial"/>
-          <w:color w:val="000000"/>
+        <w:rPr>
+          <w:rFonts w:ascii="TH SarabunPSK" w:hAnsi="TH SarabunPSK" w:cs="TH SarabunPSK" w:hint="cs"/>
+          <w:color w:val="000000" w:themeColor="text1"/>
+        </w:rPr>
+      </w:pPr>
+      <w:r>
+        <w:rPr>
+          <w:rFonts w:ascii="TH SarabunPSK" w:hAnsi="TH SarabunPSK" w:cs="TH SarabunPSK" w:hint="cs"/>
+          <w:color w:val="000000" w:themeColor="text1"/>
         </w:rPr>
         <w:t>                                                                 </w:t>
       </w:r>
       <w:r>
         <w:rPr>
           <w:rStyle w:val="apple-tab-span"/>
-          <w:rFonts w:ascii="Arial" w:hAnsi="Arial" w:cs="Arial"/>
-          <w:color w:val="000000"/>
+          <w:rFonts w:ascii="TH SarabunPSK" w:hAnsi="TH SarabunPSK" w:cs="TH SarabunPSK" w:hint="cs"/>
+          <w:color w:val="000000" w:themeColor="text1"/>
         </w:rPr>
         <w:tab/>
       </w:r>
       <w:r>
         <w:rPr>
-          <w:rFonts w:ascii="Arial" w:hAnsi="Arial" w:cs="Arial"/>
-          <w:color w:val="000000"/>
+          <w:rFonts w:ascii="TH SarabunPSK" w:hAnsi="TH SarabunPSK" w:cs="TH SarabunPSK" w:hint="cs"/>
+          <w:color w:val="000000" w:themeColor="text1"/>
         </w:rPr>
         <w:t>  2.</w:t>
       </w:r>
       <w:r>
         <w:rPr>
-          <w:rFonts w:ascii="Arial" w:hAnsi="Arial" w:cs="Angsana New"/>
-          <w:color w:val="000000"/>
+          <w:rFonts w:ascii="TH SarabunPSK" w:hAnsi="TH SarabunPSK" w:cs="TH SarabunPSK" w:hint="cs"/>
+          <w:color w:val="000000" w:themeColor="text1"/>
           <w:cs/>
         </w:rPr>
         <w:t>ลูกค้าสามารถกดเลือกเมนูต่างๆที่</w:t>
@@ -1590,18 +5373,22 @@
       <w:pPr>
         <w:pStyle w:val="NormalWeb"/>
         <w:spacing w:before="0" w:beforeAutospacing="0" w:after="0" w:afterAutospacing="0"/>
-      </w:pPr>
-      <w:r>
-        <w:rPr>
-          <w:rFonts w:ascii="Arial" w:hAnsi="Arial" w:cs="Arial"/>
-          <w:color w:val="000000"/>
+        <w:rPr>
+          <w:rFonts w:ascii="TH SarabunPSK" w:hAnsi="TH SarabunPSK" w:cs="TH SarabunPSK" w:hint="cs"/>
+          <w:color w:val="000000" w:themeColor="text1"/>
+        </w:rPr>
+      </w:pPr>
+      <w:r>
+        <w:rPr>
+          <w:rFonts w:ascii="TH SarabunPSK" w:hAnsi="TH SarabunPSK" w:cs="TH SarabunPSK" w:hint="cs"/>
+          <w:color w:val="000000" w:themeColor="text1"/>
         </w:rPr>
         <w:t>                                                                             </w:t>
       </w:r>
       <w:r>
         <w:rPr>
-          <w:rFonts w:ascii="Arial" w:hAnsi="Arial" w:cs="Angsana New"/>
-          <w:color w:val="000000"/>
+          <w:rFonts w:ascii="TH SarabunPSK" w:hAnsi="TH SarabunPSK" w:cs="TH SarabunPSK" w:hint="cs"/>
+          <w:color w:val="000000" w:themeColor="text1"/>
           <w:cs/>
         </w:rPr>
         <w:t>ลูกค้าต้องการ</w:t>
@@ -1612,18 +5399,22 @@
         <w:pStyle w:val="NormalWeb"/>
         <w:spacing w:before="0" w:beforeAutospacing="0" w:after="0" w:afterAutospacing="0"/>
         <w:ind w:left="2160" w:firstLine="720"/>
-      </w:pPr>
-      <w:r>
-        <w:rPr>
-          <w:rFonts w:ascii="Arial" w:hAnsi="Arial" w:cs="Arial"/>
-          <w:color w:val="000000"/>
+        <w:rPr>
+          <w:rFonts w:ascii="TH SarabunPSK" w:hAnsi="TH SarabunPSK" w:cs="TH SarabunPSK" w:hint="cs"/>
+          <w:color w:val="000000" w:themeColor="text1"/>
+        </w:rPr>
+      </w:pPr>
+      <w:r>
+        <w:rPr>
+          <w:rFonts w:ascii="TH SarabunPSK" w:hAnsi="TH SarabunPSK" w:cs="TH SarabunPSK" w:hint="cs"/>
+          <w:color w:val="000000" w:themeColor="text1"/>
         </w:rPr>
         <w:t>                          3.</w:t>
       </w:r>
       <w:r>
         <w:rPr>
-          <w:rFonts w:ascii="Arial" w:hAnsi="Arial" w:cs="Angsana New"/>
-          <w:color w:val="000000"/>
+          <w:rFonts w:ascii="TH SarabunPSK" w:hAnsi="TH SarabunPSK" w:cs="TH SarabunPSK" w:hint="cs"/>
+          <w:color w:val="000000" w:themeColor="text1"/>
           <w:cs/>
         </w:rPr>
         <w:t>ลูกค้าสามารถกดปุ่มชำระเงินเพื่อยัง</w:t>
@@ -1635,18 +5426,22 @@
         <w:spacing w:before="0" w:beforeAutospacing="0" w:after="0" w:afterAutospacing="0"/>
         <w:ind w:left="720" w:firstLine="720"/>
         <w:jc w:val="center"/>
-      </w:pPr>
-      <w:r>
-        <w:rPr>
-          <w:rFonts w:ascii="Arial" w:hAnsi="Arial" w:cs="Arial"/>
-          <w:color w:val="000000"/>
+        <w:rPr>
+          <w:rFonts w:ascii="TH SarabunPSK" w:hAnsi="TH SarabunPSK" w:cs="TH SarabunPSK" w:hint="cs"/>
+          <w:color w:val="000000" w:themeColor="text1"/>
+        </w:rPr>
+      </w:pPr>
+      <w:r>
+        <w:rPr>
+          <w:rFonts w:ascii="TH SarabunPSK" w:hAnsi="TH SarabunPSK" w:cs="TH SarabunPSK" w:hint="cs"/>
+          <w:color w:val="000000" w:themeColor="text1"/>
         </w:rPr>
         <w:t>              </w:t>
       </w:r>
       <w:r>
         <w:rPr>
-          <w:rFonts w:ascii="Arial" w:hAnsi="Arial" w:cs="Angsana New"/>
-          <w:color w:val="000000"/>
+          <w:rFonts w:ascii="TH SarabunPSK" w:hAnsi="TH SarabunPSK" w:cs="TH SarabunPSK" w:hint="cs"/>
+          <w:color w:val="000000" w:themeColor="text1"/>
           <w:cs/>
         </w:rPr>
         <w:t>หน้าต่างถัดไปในการชำระเงินน</w:t>
@@ -1657,15 +5452,18 @@
         <w:pStyle w:val="Heading2"/>
         <w:spacing w:before="360" w:after="120"/>
         <w:ind w:left="720" w:firstLine="720"/>
-      </w:pPr>
-      <w:r>
-        <w:rPr>
-          <w:rFonts w:ascii="Arial" w:hAnsi="Arial" w:cs="Arial"/>
-          <w:color w:val="000000"/>
-          <w:sz w:val="32"/>
-          <w:szCs w:val="32"/>
-        </w:rPr>
-        <w:lastRenderedPageBreak/>
+        <w:rPr>
+          <w:rFonts w:ascii="TH SarabunPSK" w:hAnsi="TH SarabunPSK" w:cs="TH SarabunPSK" w:hint="cs"/>
+          <w:color w:val="000000" w:themeColor="text1"/>
+        </w:rPr>
+      </w:pPr>
+      <w:r>
+        <w:rPr>
+          <w:rFonts w:ascii="TH SarabunPSK" w:hAnsi="TH SarabunPSK" w:cs="TH SarabunPSK" w:hint="cs"/>
+          <w:color w:val="000000" w:themeColor="text1"/>
+          <w:sz w:val="32"/>
+          <w:szCs w:val="32"/>
+        </w:rPr>
         <w:t>3.3.3.3   Functional Requirement</w:t>
       </w:r>
     </w:p>
@@ -1673,12 +5471,16 @@
       <w:pPr>
         <w:pStyle w:val="NormalWeb"/>
         <w:spacing w:before="0" w:beforeAutospacing="0" w:after="0" w:afterAutospacing="0"/>
+        <w:rPr>
+          <w:rFonts w:ascii="TH SarabunPSK" w:hAnsi="TH SarabunPSK" w:cs="TH SarabunPSK" w:hint="cs"/>
+          <w:color w:val="000000" w:themeColor="text1"/>
+        </w:rPr>
       </w:pPr>
       <w:r>
         <w:rPr>
           <w:rStyle w:val="apple-tab-span"/>
-          <w:rFonts w:ascii="Arial" w:hAnsi="Arial" w:cs="Arial"/>
-          <w:color w:val="000000"/>
+          <w:rFonts w:ascii="TH SarabunPSK" w:hAnsi="TH SarabunPSK" w:cs="TH SarabunPSK" w:hint="cs"/>
+          <w:color w:val="000000" w:themeColor="text1"/>
           <w:sz w:val="22"/>
           <w:szCs w:val="22"/>
         </w:rPr>
@@ -1687,8 +5489,8 @@
       <w:r>
         <w:rPr>
           <w:rStyle w:val="apple-tab-span"/>
-          <w:rFonts w:ascii="Arial" w:hAnsi="Arial" w:cs="Arial"/>
-          <w:color w:val="000000"/>
+          <w:rFonts w:ascii="TH SarabunPSK" w:hAnsi="TH SarabunPSK" w:cs="TH SarabunPSK" w:hint="cs"/>
+          <w:color w:val="000000" w:themeColor="text1"/>
           <w:sz w:val="22"/>
           <w:szCs w:val="22"/>
         </w:rPr>
@@ -1697,8 +5499,8 @@
       <w:r>
         <w:rPr>
           <w:rStyle w:val="apple-tab-span"/>
-          <w:rFonts w:ascii="Arial" w:hAnsi="Arial" w:cs="Arial"/>
-          <w:color w:val="000000"/>
+          <w:rFonts w:ascii="TH SarabunPSK" w:hAnsi="TH SarabunPSK" w:cs="TH SarabunPSK" w:hint="cs"/>
+          <w:color w:val="000000" w:themeColor="text1"/>
           <w:sz w:val="22"/>
           <w:szCs w:val="22"/>
         </w:rPr>
@@ -1706,31 +5508,31 @@
       </w:r>
       <w:r>
         <w:rPr>
-          <w:rFonts w:ascii="Arial" w:hAnsi="Arial" w:cs="Arial"/>
-          <w:color w:val="000000"/>
+          <w:rFonts w:ascii="TH SarabunPSK" w:hAnsi="TH SarabunPSK" w:cs="TH SarabunPSK" w:hint="cs"/>
+          <w:color w:val="000000" w:themeColor="text1"/>
         </w:rPr>
         <w:t>SRS-</w:t>
       </w:r>
       <w:proofErr w:type="gramStart"/>
       <w:r>
         <w:rPr>
-          <w:rFonts w:ascii="Arial" w:hAnsi="Arial" w:cs="Arial"/>
-          <w:color w:val="000000"/>
+          <w:rFonts w:ascii="TH SarabunPSK" w:hAnsi="TH SarabunPSK" w:cs="TH SarabunPSK" w:hint="cs"/>
+          <w:color w:val="000000" w:themeColor="text1"/>
         </w:rPr>
         <w:t>1 :</w:t>
       </w:r>
       <w:proofErr w:type="gramEnd"/>
       <w:r>
         <w:rPr>
-          <w:rFonts w:ascii="Arial" w:hAnsi="Arial" w:cs="Arial"/>
-          <w:color w:val="000000"/>
+          <w:rFonts w:ascii="TH SarabunPSK" w:hAnsi="TH SarabunPSK" w:cs="TH SarabunPSK" w:hint="cs"/>
+          <w:color w:val="000000" w:themeColor="text1"/>
         </w:rPr>
         <w:t xml:space="preserve"> </w:t>
       </w:r>
       <w:r>
         <w:rPr>
-          <w:rFonts w:ascii="Arial" w:hAnsi="Arial" w:cs="Angsana New"/>
-          <w:color w:val="000000"/>
+          <w:rFonts w:ascii="TH SarabunPSK" w:hAnsi="TH SarabunPSK" w:cs="TH SarabunPSK" w:hint="cs"/>
+          <w:color w:val="000000" w:themeColor="text1"/>
           <w:cs/>
         </w:rPr>
         <w:t>แอพพลิเคชั่นจะต้องเรียกข้อมูลรายการอาหารที่มีภายในร้านจาก</w:t>
@@ -1740,41 +5542,45 @@
       <w:pPr>
         <w:pStyle w:val="NormalWeb"/>
         <w:spacing w:before="0" w:beforeAutospacing="0" w:after="0" w:afterAutospacing="0"/>
-      </w:pPr>
-      <w:r>
-        <w:rPr>
-          <w:rFonts w:ascii="Arial" w:hAnsi="Arial" w:cs="Arial"/>
-          <w:color w:val="000000"/>
+        <w:rPr>
+          <w:rFonts w:ascii="TH SarabunPSK" w:hAnsi="TH SarabunPSK" w:cs="TH SarabunPSK" w:hint="cs"/>
+          <w:color w:val="000000" w:themeColor="text1"/>
+        </w:rPr>
+      </w:pPr>
+      <w:r>
+        <w:rPr>
+          <w:rFonts w:ascii="TH SarabunPSK" w:hAnsi="TH SarabunPSK" w:cs="TH SarabunPSK" w:hint="cs"/>
+          <w:color w:val="000000" w:themeColor="text1"/>
         </w:rPr>
         <w:t>                       </w:t>
       </w:r>
       <w:r>
         <w:rPr>
           <w:rStyle w:val="apple-tab-span"/>
-          <w:rFonts w:ascii="Arial" w:hAnsi="Arial" w:cs="Arial"/>
-          <w:color w:val="000000"/>
+          <w:rFonts w:ascii="TH SarabunPSK" w:hAnsi="TH SarabunPSK" w:cs="TH SarabunPSK" w:hint="cs"/>
+          <w:color w:val="000000" w:themeColor="text1"/>
         </w:rPr>
         <w:tab/>
       </w:r>
       <w:r>
         <w:rPr>
           <w:rStyle w:val="apple-tab-span"/>
-          <w:rFonts w:ascii="Arial" w:hAnsi="Arial" w:cs="Arial"/>
-          <w:color w:val="000000"/>
+          <w:rFonts w:ascii="TH SarabunPSK" w:hAnsi="TH SarabunPSK" w:cs="TH SarabunPSK" w:hint="cs"/>
+          <w:color w:val="000000" w:themeColor="text1"/>
         </w:rPr>
         <w:tab/>
       </w:r>
       <w:r>
         <w:rPr>
-          <w:rFonts w:ascii="Arial" w:hAnsi="Arial" w:cs="Arial"/>
-          <w:color w:val="000000"/>
+          <w:rFonts w:ascii="TH SarabunPSK" w:hAnsi="TH SarabunPSK" w:cs="TH SarabunPSK" w:hint="cs"/>
+          <w:color w:val="000000" w:themeColor="text1"/>
         </w:rPr>
         <w:t xml:space="preserve">Server </w:t>
       </w:r>
       <w:r>
         <w:rPr>
-          <w:rFonts w:ascii="Arial" w:hAnsi="Arial" w:cs="Angsana New"/>
-          <w:color w:val="000000"/>
+          <w:rFonts w:ascii="TH SarabunPSK" w:hAnsi="TH SarabunPSK" w:cs="TH SarabunPSK" w:hint="cs"/>
+          <w:color w:val="000000" w:themeColor="text1"/>
           <w:cs/>
         </w:rPr>
         <w:t>เก็บข้อมูล</w:t>
@@ -1785,42 +5591,46 @@
         <w:pStyle w:val="NormalWeb"/>
         <w:spacing w:before="0" w:beforeAutospacing="0" w:after="0" w:afterAutospacing="0"/>
         <w:ind w:left="1440" w:firstLine="720"/>
-      </w:pPr>
-      <w:r>
-        <w:rPr>
-          <w:rFonts w:ascii="Arial" w:hAnsi="Arial" w:cs="Arial"/>
-          <w:color w:val="000000"/>
+        <w:rPr>
+          <w:rFonts w:ascii="TH SarabunPSK" w:hAnsi="TH SarabunPSK" w:cs="TH SarabunPSK" w:hint="cs"/>
+          <w:color w:val="000000" w:themeColor="text1"/>
+        </w:rPr>
+      </w:pPr>
+      <w:r>
+        <w:rPr>
+          <w:rFonts w:ascii="TH SarabunPSK" w:hAnsi="TH SarabunPSK" w:cs="TH SarabunPSK" w:hint="cs"/>
+          <w:color w:val="000000" w:themeColor="text1"/>
         </w:rPr>
         <w:t>SRS-</w:t>
       </w:r>
       <w:proofErr w:type="gramStart"/>
       <w:r>
         <w:rPr>
-          <w:rFonts w:ascii="Arial" w:hAnsi="Arial" w:cs="Arial"/>
-          <w:color w:val="000000"/>
+          <w:rFonts w:ascii="TH SarabunPSK" w:hAnsi="TH SarabunPSK" w:cs="TH SarabunPSK" w:hint="cs"/>
+          <w:color w:val="000000" w:themeColor="text1"/>
         </w:rPr>
         <w:t>2 :</w:t>
       </w:r>
       <w:proofErr w:type="gramEnd"/>
       <w:r>
         <w:rPr>
-          <w:rFonts w:ascii="Arial" w:hAnsi="Arial" w:cs="Arial"/>
-          <w:color w:val="000000"/>
+          <w:rFonts w:ascii="TH SarabunPSK" w:hAnsi="TH SarabunPSK" w:cs="TH SarabunPSK" w:hint="cs"/>
+          <w:color w:val="000000" w:themeColor="text1"/>
         </w:rPr>
         <w:t xml:space="preserve"> </w:t>
       </w:r>
       <w:r>
         <w:rPr>
-          <w:rFonts w:ascii="Arial" w:hAnsi="Arial" w:cs="Angsana New"/>
-          <w:color w:val="000000"/>
+          <w:rFonts w:ascii="TH SarabunPSK" w:hAnsi="TH SarabunPSK" w:cs="TH SarabunPSK" w:hint="cs"/>
+          <w:color w:val="000000" w:themeColor="text1"/>
           <w:cs/>
         </w:rPr>
         <w:t>แอพพลิเคชั่นจะดึงข้อมูลรายการอาหาร/เครื่องดื่มต่างๆเพื่อมาแสดง</w:t>
       </w:r>
       <w:r>
         <w:rPr>
-          <w:rFonts w:ascii="Arial" w:hAnsi="Arial" w:cs="Arial"/>
-          <w:color w:val="000000"/>
+          <w:rFonts w:ascii="TH SarabunPSK" w:hAnsi="TH SarabunPSK" w:cs="TH SarabunPSK" w:hint="cs"/>
+          <w:color w:val="000000" w:themeColor="text1"/>
         </w:rPr>
         <w:t> </w:t>
       </w:r>
@@ -1828,8 +5638,16 @@
     <w:p>
       <w:pPr>
         <w:spacing w:after="240"/>
-      </w:pPr>
-      <w:r>
+        <w:rPr>
+          <w:rFonts w:ascii="TH SarabunPSK" w:hAnsi="TH SarabunPSK" w:cs="TH SarabunPSK" w:hint="cs"/>
+          <w:color w:val="000000" w:themeColor="text1"/>
+        </w:rPr>
+      </w:pPr>
+      <w:r>
+        <w:rPr>
+          <w:rFonts w:ascii="TH SarabunPSK" w:hAnsi="TH SarabunPSK" w:cs="TH SarabunPSK" w:hint="cs"/>
+          <w:color w:val="000000" w:themeColor="text1"/>
+        </w:rPr>
         <w:br/>
       </w:r>
     </w:p>
@@ -1837,26 +5655,31 @@
       <w:pPr>
         <w:pStyle w:val="Heading2"/>
         <w:spacing w:before="360" w:after="120"/>
+        <w:rPr>
+          <w:rFonts w:ascii="TH SarabunPSK" w:hAnsi="TH SarabunPSK" w:cs="TH SarabunPSK" w:hint="cs"/>
+          <w:color w:val="000000" w:themeColor="text1"/>
+        </w:rPr>
       </w:pPr>
       <w:r>
         <w:rPr>
           <w:rStyle w:val="apple-tab-span"/>
-          <w:rFonts w:ascii="Arial" w:hAnsi="Arial" w:cs="Arial"/>
+          <w:rFonts w:ascii="TH SarabunPSK" w:hAnsi="TH SarabunPSK" w:cs="TH SarabunPSK" w:hint="cs"/>
           <w:b/>
           <w:bCs/>
-          <w:color w:val="000000"/>
-          <w:sz w:val="32"/>
-          <w:szCs w:val="32"/>
-        </w:rPr>
+          <w:color w:val="000000" w:themeColor="text1"/>
+          <w:sz w:val="32"/>
+          <w:szCs w:val="32"/>
+        </w:rPr>
+        <w:lastRenderedPageBreak/>
         <w:tab/>
       </w:r>
       <w:r>
         <w:rPr>
           <w:rStyle w:val="apple-tab-span"/>
-          <w:rFonts w:ascii="Arial" w:hAnsi="Arial" w:cs="Arial"/>
+          <w:rFonts w:ascii="TH SarabunPSK" w:hAnsi="TH SarabunPSK" w:cs="TH SarabunPSK" w:hint="cs"/>
           <w:b/>
           <w:bCs/>
-          <w:color w:val="000000"/>
+          <w:color w:val="000000" w:themeColor="text1"/>
           <w:sz w:val="32"/>
           <w:szCs w:val="32"/>
         </w:rPr>
@@ -1864,8 +5687,8 @@
       </w:r>
       <w:r>
         <w:rPr>
-          <w:rFonts w:ascii="Arial" w:hAnsi="Arial" w:cs="Arial"/>
-          <w:color w:val="000000"/>
+          <w:rFonts w:ascii="TH SarabunPSK" w:hAnsi="TH SarabunPSK" w:cs="TH SarabunPSK" w:hint="cs"/>
+          <w:color w:val="000000" w:themeColor="text1"/>
           <w:sz w:val="32"/>
           <w:szCs w:val="32"/>
         </w:rPr>
@@ -1873,8 +5696,8 @@
       </w:r>
       <w:r>
         <w:rPr>
-          <w:rFonts w:ascii="Arial" w:hAnsi="Arial" w:cs="Arial"/>
-          <w:color w:val="000000"/>
+          <w:rFonts w:ascii="TH SarabunPSK" w:hAnsi="TH SarabunPSK" w:cs="TH SarabunPSK" w:hint="cs"/>
+          <w:color w:val="000000" w:themeColor="text1"/>
           <w:sz w:val="14"/>
           <w:szCs w:val="14"/>
         </w:rPr>
@@ -1882,25 +5705,36 @@
       </w:r>
       <w:r>
         <w:rPr>
-          <w:rFonts w:ascii="Arial" w:hAnsi="Arial" w:cs="Arial"/>
-          <w:color w:val="000000"/>
+          <w:rFonts w:ascii="TH SarabunPSK" w:hAnsi="TH SarabunPSK" w:cs="TH SarabunPSK" w:hint="cs"/>
+          <w:color w:val="000000" w:themeColor="text1"/>
           <w:sz w:val="32"/>
           <w:szCs w:val="32"/>
         </w:rPr>
         <w:t>Inputs, Processing and Outputs</w:t>
       </w:r>
     </w:p>
-    <w:p/>
+    <w:p>
+      <w:pPr>
+        <w:rPr>
+          <w:rFonts w:ascii="TH SarabunPSK" w:hAnsi="TH SarabunPSK" w:cs="TH SarabunPSK" w:hint="cs"/>
+          <w:color w:val="000000" w:themeColor="text1"/>
+        </w:rPr>
+      </w:pPr>
+    </w:p>
     <w:p>
       <w:pPr>
         <w:pStyle w:val="Heading2"/>
         <w:spacing w:before="360" w:after="120"/>
+        <w:rPr>
+          <w:rFonts w:ascii="TH SarabunPSK" w:hAnsi="TH SarabunPSK" w:cs="TH SarabunPSK" w:hint="cs"/>
+          <w:color w:val="000000" w:themeColor="text1"/>
+        </w:rPr>
       </w:pPr>
       <w:r>
         <w:rPr>
           <w:rStyle w:val="apple-tab-span"/>
-          <w:rFonts w:ascii="Arial" w:hAnsi="Arial" w:cs="Arial"/>
-          <w:color w:val="000000"/>
+          <w:rFonts w:ascii="TH SarabunPSK" w:hAnsi="TH SarabunPSK" w:cs="TH SarabunPSK" w:hint="cs"/>
+          <w:color w:val="000000" w:themeColor="text1"/>
           <w:sz w:val="32"/>
           <w:szCs w:val="32"/>
         </w:rPr>
@@ -1909,8 +5743,8 @@
       <w:r>
         <w:rPr>
           <w:rStyle w:val="apple-tab-span"/>
-          <w:rFonts w:ascii="Arial" w:hAnsi="Arial" w:cs="Arial"/>
-          <w:color w:val="000000"/>
+          <w:rFonts w:ascii="TH SarabunPSK" w:hAnsi="TH SarabunPSK" w:cs="TH SarabunPSK" w:hint="cs"/>
+          <w:color w:val="000000" w:themeColor="text1"/>
           <w:sz w:val="32"/>
           <w:szCs w:val="32"/>
         </w:rPr>
@@ -1918,8 +5752,8 @@
       </w:r>
       <w:r>
         <w:rPr>
-          <w:rFonts w:ascii="Arial" w:hAnsi="Arial" w:cs="Arial"/>
-          <w:color w:val="000000"/>
+          <w:rFonts w:ascii="TH SarabunPSK" w:hAnsi="TH SarabunPSK" w:cs="TH SarabunPSK" w:hint="cs"/>
+          <w:color w:val="000000" w:themeColor="text1"/>
           <w:sz w:val="32"/>
           <w:szCs w:val="32"/>
         </w:rPr>
@@ -1927,8 +5761,8 @@
       </w:r>
       <w:r>
         <w:rPr>
-          <w:rFonts w:ascii="Arial" w:hAnsi="Arial" w:cs="Arial"/>
-          <w:color w:val="000000"/>
+          <w:rFonts w:ascii="TH SarabunPSK" w:hAnsi="TH SarabunPSK" w:cs="TH SarabunPSK" w:hint="cs"/>
+          <w:color w:val="000000" w:themeColor="text1"/>
           <w:sz w:val="14"/>
           <w:szCs w:val="14"/>
         </w:rPr>
@@ -1936,8 +5770,8 @@
       </w:r>
       <w:r>
         <w:rPr>
-          <w:rFonts w:ascii="Arial" w:hAnsi="Arial" w:cs="Arial"/>
-          <w:color w:val="000000"/>
+          <w:rFonts w:ascii="TH SarabunPSK" w:hAnsi="TH SarabunPSK" w:cs="TH SarabunPSK" w:hint="cs"/>
+          <w:color w:val="000000" w:themeColor="text1"/>
           <w:sz w:val="32"/>
           <w:szCs w:val="32"/>
         </w:rPr>
@@ -1948,13 +5782,17 @@
       <w:pPr>
         <w:pStyle w:val="NormalWeb"/>
         <w:spacing w:before="0" w:beforeAutospacing="0" w:after="0" w:afterAutospacing="0"/>
-      </w:pPr>
-      <w:r>
-        <w:rPr>
-          <w:rFonts w:ascii="Arial" w:hAnsi="Arial" w:cs="Arial"/>
+        <w:rPr>
+          <w:rFonts w:ascii="TH SarabunPSK" w:hAnsi="TH SarabunPSK" w:cs="TH SarabunPSK" w:hint="cs"/>
+          <w:color w:val="000000" w:themeColor="text1"/>
+        </w:rPr>
+      </w:pPr>
+      <w:r>
+        <w:rPr>
+          <w:rFonts w:ascii="TH SarabunPSK" w:hAnsi="TH SarabunPSK" w:cs="TH SarabunPSK" w:hint="cs"/>
           <w:b/>
           <w:bCs/>
-          <w:color w:val="000000"/>
+          <w:color w:val="000000" w:themeColor="text1"/>
           <w:sz w:val="32"/>
           <w:szCs w:val="32"/>
         </w:rPr>
@@ -2004,13 +5842,17 @@
               <w:spacing w:before="240" w:after="240"/>
               <w:ind w:left="400"/>
               <w:jc w:val="center"/>
+              <w:rPr>
+                <w:rFonts w:ascii="TH SarabunPSK" w:hAnsi="TH SarabunPSK" w:cs="TH SarabunPSK" w:hint="cs"/>
+                <w:color w:val="000000" w:themeColor="text1"/>
+              </w:rPr>
             </w:pPr>
             <w:r>
               <w:rPr>
-                <w:rFonts w:ascii="Arial" w:hAnsi="Arial" w:cs="Angsana New"/>
+                <w:rFonts w:ascii="TH SarabunPSK" w:hAnsi="TH SarabunPSK" w:cs="TH SarabunPSK" w:hint="cs"/>
                 <w:b/>
                 <w:bCs/>
-                <w:color w:val="000000"/>
+                <w:color w:val="000000" w:themeColor="text1"/>
                 <w:sz w:val="32"/>
                 <w:szCs w:val="32"/>
                 <w:cs/>
@@ -2043,13 +5885,17 @@
               <w:spacing w:before="240" w:after="240"/>
               <w:ind w:left="400"/>
               <w:jc w:val="center"/>
+              <w:rPr>
+                <w:rFonts w:ascii="TH SarabunPSK" w:hAnsi="TH SarabunPSK" w:cs="TH SarabunPSK" w:hint="cs"/>
+                <w:color w:val="000000" w:themeColor="text1"/>
+              </w:rPr>
             </w:pPr>
             <w:r>
               <w:rPr>
-                <w:rFonts w:ascii="Arial" w:hAnsi="Arial" w:cs="Angsana New"/>
+                <w:rFonts w:ascii="TH SarabunPSK" w:hAnsi="TH SarabunPSK" w:cs="TH SarabunPSK" w:hint="cs"/>
                 <w:b/>
                 <w:bCs/>
-                <w:color w:val="000000"/>
+                <w:color w:val="000000" w:themeColor="text1"/>
                 <w:sz w:val="32"/>
                 <w:szCs w:val="32"/>
                 <w:cs/>
@@ -2085,16 +5931,16 @@
               <w:spacing w:before="100" w:beforeAutospacing="1" w:after="100" w:afterAutospacing="1"/>
               <w:textAlignment w:val="baseline"/>
               <w:rPr>
-                <w:rFonts w:ascii="Arial" w:hAnsi="Arial" w:cs="Arial"/>
-                <w:color w:val="000000"/>
+                <w:rFonts w:ascii="TH SarabunPSK" w:hAnsi="TH SarabunPSK" w:cs="TH SarabunPSK" w:hint="cs"/>
+                <w:color w:val="000000" w:themeColor="text1"/>
                 <w:sz w:val="32"/>
                 <w:szCs w:val="32"/>
               </w:rPr>
             </w:pPr>
             <w:r>
               <w:rPr>
-                <w:rFonts w:ascii="Arial" w:hAnsi="Arial" w:cs="Arial"/>
-                <w:color w:val="000000"/>
+                <w:rFonts w:ascii="TH SarabunPSK" w:hAnsi="TH SarabunPSK" w:cs="TH SarabunPSK" w:hint="cs"/>
+                <w:color w:val="000000" w:themeColor="text1"/>
                 <w:sz w:val="32"/>
                 <w:szCs w:val="32"/>
               </w:rPr>
@@ -2107,13 +5953,14 @@
               <w:spacing w:before="240" w:beforeAutospacing="0" w:after="240" w:afterAutospacing="0"/>
               <w:ind w:left="400"/>
               <w:rPr>
-                <w:rFonts w:ascii="Tahoma" w:hAnsi="Tahoma" w:cs="Tahoma"/>
+                <w:rFonts w:ascii="TH SarabunPSK" w:hAnsi="TH SarabunPSK" w:cs="TH SarabunPSK" w:hint="cs"/>
+                <w:color w:val="000000" w:themeColor="text1"/>
               </w:rPr>
             </w:pPr>
             <w:r>
               <w:rPr>
-                <w:rFonts w:ascii="Arial" w:hAnsi="Arial" w:cs="Arial"/>
-                <w:color w:val="000000"/>
+                <w:rFonts w:ascii="TH SarabunPSK" w:hAnsi="TH SarabunPSK" w:cs="TH SarabunPSK" w:hint="cs"/>
+                <w:color w:val="000000" w:themeColor="text1"/>
                 <w:sz w:val="32"/>
                 <w:szCs w:val="32"/>
               </w:rPr>
@@ -2142,8 +5989,16 @@
             <w:pPr>
               <w:pStyle w:val="NormalWeb"/>
               <w:spacing w:before="240" w:beforeAutospacing="0" w:after="240" w:afterAutospacing="0"/>
+              <w:rPr>
+                <w:rFonts w:ascii="TH SarabunPSK" w:hAnsi="TH SarabunPSK" w:cs="TH SarabunPSK" w:hint="cs"/>
+                <w:color w:val="000000" w:themeColor="text1"/>
+              </w:rPr>
             </w:pPr>
             <w:r>
+              <w:rPr>
+                <w:rFonts w:ascii="TH SarabunPSK" w:hAnsi="TH SarabunPSK" w:cs="TH SarabunPSK" w:hint="cs"/>
+                <w:color w:val="000000" w:themeColor="text1"/>
+              </w:rPr>
               <w:t>-</w:t>
             </w:r>
           </w:p>
@@ -2154,12 +6009,16 @@
       <w:pPr>
         <w:pStyle w:val="NormalWeb"/>
         <w:spacing w:before="0" w:beforeAutospacing="0" w:after="0" w:afterAutospacing="0"/>
+        <w:rPr>
+          <w:rFonts w:ascii="TH SarabunPSK" w:hAnsi="TH SarabunPSK" w:cs="TH SarabunPSK" w:hint="cs"/>
+          <w:color w:val="000000" w:themeColor="text1"/>
+        </w:rPr>
       </w:pPr>
       <w:r>
         <w:rPr>
           <w:rStyle w:val="apple-tab-span"/>
-          <w:rFonts w:ascii="Arial" w:hAnsi="Arial" w:cs="Arial"/>
-          <w:color w:val="000000"/>
+          <w:rFonts w:ascii="TH SarabunPSK" w:hAnsi="TH SarabunPSK" w:cs="TH SarabunPSK" w:hint="cs"/>
+          <w:color w:val="000000" w:themeColor="text1"/>
           <w:sz w:val="32"/>
           <w:szCs w:val="32"/>
         </w:rPr>
@@ -2168,8 +6027,8 @@
       <w:r>
         <w:rPr>
           <w:rStyle w:val="apple-tab-span"/>
-          <w:rFonts w:ascii="Arial" w:hAnsi="Arial" w:cs="Arial"/>
-          <w:color w:val="000000"/>
+          <w:rFonts w:ascii="TH SarabunPSK" w:hAnsi="TH SarabunPSK" w:cs="TH SarabunPSK" w:hint="cs"/>
+          <w:color w:val="000000" w:themeColor="text1"/>
           <w:sz w:val="32"/>
           <w:szCs w:val="32"/>
         </w:rPr>
@@ -2180,12 +6039,16 @@
       <w:pPr>
         <w:pStyle w:val="Heading2"/>
         <w:spacing w:before="360" w:after="120"/>
+        <w:rPr>
+          <w:rFonts w:ascii="TH SarabunPSK" w:hAnsi="TH SarabunPSK" w:cs="TH SarabunPSK" w:hint="cs"/>
+          <w:color w:val="000000" w:themeColor="text1"/>
+        </w:rPr>
       </w:pPr>
       <w:r>
         <w:rPr>
           <w:rStyle w:val="apple-tab-span"/>
-          <w:rFonts w:ascii="Arial" w:hAnsi="Arial" w:cs="Arial"/>
-          <w:color w:val="000000"/>
+          <w:rFonts w:ascii="TH SarabunPSK" w:hAnsi="TH SarabunPSK" w:cs="TH SarabunPSK" w:hint="cs"/>
+          <w:color w:val="000000" w:themeColor="text1"/>
           <w:sz w:val="32"/>
           <w:szCs w:val="32"/>
         </w:rPr>
@@ -2193,8 +6056,8 @@
       </w:r>
       <w:r>
         <w:rPr>
-          <w:rFonts w:ascii="Arial" w:hAnsi="Arial" w:cs="Arial"/>
-          <w:color w:val="000000"/>
+          <w:rFonts w:ascii="TH SarabunPSK" w:hAnsi="TH SarabunPSK" w:cs="TH SarabunPSK" w:hint="cs"/>
+          <w:color w:val="000000" w:themeColor="text1"/>
           <w:sz w:val="32"/>
           <w:szCs w:val="32"/>
         </w:rPr>
@@ -2202,8 +6065,8 @@
       </w:r>
       <w:r>
         <w:rPr>
-          <w:rFonts w:ascii="Arial" w:hAnsi="Arial" w:cs="Arial"/>
-          <w:color w:val="000000"/>
+          <w:rFonts w:ascii="TH SarabunPSK" w:hAnsi="TH SarabunPSK" w:cs="TH SarabunPSK" w:hint="cs"/>
+          <w:color w:val="000000" w:themeColor="text1"/>
           <w:sz w:val="14"/>
           <w:szCs w:val="14"/>
         </w:rPr>
@@ -2211,8 +6074,8 @@
       </w:r>
       <w:r>
         <w:rPr>
-          <w:rFonts w:ascii="Arial" w:hAnsi="Arial" w:cs="Arial"/>
-          <w:color w:val="000000"/>
+          <w:rFonts w:ascii="TH SarabunPSK" w:hAnsi="TH SarabunPSK" w:cs="TH SarabunPSK" w:hint="cs"/>
+          <w:color w:val="000000" w:themeColor="text1"/>
           <w:sz w:val="32"/>
           <w:szCs w:val="32"/>
         </w:rPr>
@@ -2231,8 +6094,8 @@
         <w:tblLook w:val="04A0" w:firstRow="1" w:lastRow="0" w:firstColumn="1" w:lastColumn="0" w:noHBand="0" w:noVBand="1"/>
       </w:tblPr>
       <w:tblGrid>
-        <w:gridCol w:w="3901"/>
-        <w:gridCol w:w="5099"/>
+        <w:gridCol w:w="3893"/>
+        <w:gridCol w:w="5107"/>
       </w:tblGrid>
       <w:tr>
         <w:trPr>
@@ -2262,13 +6125,17 @@
               <w:spacing w:before="240" w:after="240"/>
               <w:ind w:left="440"/>
               <w:jc w:val="center"/>
+              <w:rPr>
+                <w:rFonts w:ascii="TH SarabunPSK" w:hAnsi="TH SarabunPSK" w:cs="TH SarabunPSK" w:hint="cs"/>
+                <w:color w:val="000000" w:themeColor="text1"/>
+              </w:rPr>
             </w:pPr>
             <w:r>
               <w:rPr>
-                <w:rFonts w:ascii="Arial" w:hAnsi="Arial" w:cs="Angsana New"/>
+                <w:rFonts w:ascii="TH SarabunPSK" w:hAnsi="TH SarabunPSK" w:cs="TH SarabunPSK" w:hint="cs"/>
                 <w:b/>
                 <w:bCs/>
-                <w:color w:val="000000"/>
+                <w:color w:val="000000" w:themeColor="text1"/>
                 <w:sz w:val="32"/>
                 <w:szCs w:val="32"/>
                 <w:cs/>
@@ -2301,13 +6168,17 @@
               <w:spacing w:before="240" w:after="240"/>
               <w:ind w:left="440"/>
               <w:jc w:val="center"/>
+              <w:rPr>
+                <w:rFonts w:ascii="TH SarabunPSK" w:hAnsi="TH SarabunPSK" w:cs="TH SarabunPSK" w:hint="cs"/>
+                <w:color w:val="000000" w:themeColor="text1"/>
+              </w:rPr>
             </w:pPr>
             <w:r>
               <w:rPr>
-                <w:rFonts w:ascii="Arial" w:hAnsi="Arial" w:cs="Angsana New"/>
+                <w:rFonts w:ascii="TH SarabunPSK" w:hAnsi="TH SarabunPSK" w:cs="TH SarabunPSK" w:hint="cs"/>
                 <w:b/>
                 <w:bCs/>
-                <w:color w:val="000000"/>
+                <w:color w:val="000000" w:themeColor="text1"/>
                 <w:sz w:val="32"/>
                 <w:szCs w:val="32"/>
                 <w:cs/>
@@ -2343,18 +6214,22 @@
               <w:pStyle w:val="NormalWeb"/>
               <w:spacing w:before="240" w:beforeAutospacing="0" w:after="240" w:afterAutospacing="0"/>
               <w:ind w:left="400"/>
+              <w:rPr>
+                <w:rFonts w:ascii="TH SarabunPSK" w:hAnsi="TH SarabunPSK" w:cs="TH SarabunPSK" w:hint="cs"/>
+                <w:color w:val="000000" w:themeColor="text1"/>
+              </w:rPr>
             </w:pPr>
             <w:r>
               <w:rPr>
-                <w:rFonts w:ascii="Arial" w:hAnsi="Arial" w:cs="Arial"/>
-                <w:color w:val="000000"/>
+                <w:rFonts w:ascii="TH SarabunPSK" w:hAnsi="TH SarabunPSK" w:cs="TH SarabunPSK" w:hint="cs"/>
+                <w:color w:val="000000" w:themeColor="text1"/>
               </w:rPr>
               <w:t>-</w:t>
             </w:r>
             <w:r>
               <w:rPr>
-                <w:rFonts w:ascii="Arial" w:hAnsi="Arial" w:cs="Angsana New"/>
-                <w:color w:val="000000"/>
+                <w:rFonts w:ascii="TH SarabunPSK" w:hAnsi="TH SarabunPSK" w:cs="TH SarabunPSK" w:hint="cs"/>
+                <w:color w:val="000000" w:themeColor="text1"/>
                 <w:cs/>
               </w:rPr>
               <w:t>ระบบจะส่งการขอข้อมูลไปยังฐานข้อมูลเพื่อมาแสดงรายการ</w:t>
@@ -2388,14 +6263,14 @@
               <w:spacing w:before="0" w:beforeAutospacing="0" w:after="240" w:afterAutospacing="0"/>
               <w:textAlignment w:val="baseline"/>
               <w:rPr>
-                <w:rFonts w:ascii="Arial" w:hAnsi="Arial" w:cs="Arial"/>
-                <w:color w:val="000000"/>
+                <w:rFonts w:ascii="TH SarabunPSK" w:hAnsi="TH SarabunPSK" w:cs="TH SarabunPSK" w:hint="cs"/>
+                <w:color w:val="000000" w:themeColor="text1"/>
               </w:rPr>
             </w:pPr>
             <w:r>
               <w:rPr>
-                <w:rFonts w:ascii="Arial" w:hAnsi="Arial" w:cs="Angsana New"/>
-                <w:color w:val="000000"/>
+                <w:rFonts w:ascii="TH SarabunPSK" w:hAnsi="TH SarabunPSK" w:cs="TH SarabunPSK" w:hint="cs"/>
+                <w:color w:val="000000" w:themeColor="text1"/>
                 <w:cs/>
               </w:rPr>
               <w:t>หากข้อมูลของผู้ใช้งานแอพพลิเคชั่นถูกต้องระบบจะทำการยินยอมให้ดึงข้อมูล</w:t>
@@ -2409,14 +6284,15 @@
         <w:pStyle w:val="NormalWeb"/>
         <w:spacing w:before="0" w:beforeAutospacing="0" w:after="0" w:afterAutospacing="0"/>
         <w:rPr>
-          <w:rFonts w:ascii="Tahoma" w:hAnsi="Tahoma" w:cs="Tahoma"/>
+          <w:rFonts w:ascii="TH SarabunPSK" w:hAnsi="TH SarabunPSK" w:cs="TH SarabunPSK" w:hint="cs"/>
+          <w:color w:val="000000" w:themeColor="text1"/>
         </w:rPr>
       </w:pPr>
       <w:r>
         <w:rPr>
           <w:rStyle w:val="apple-tab-span"/>
-          <w:rFonts w:ascii="Arial" w:hAnsi="Arial" w:cs="Arial"/>
-          <w:color w:val="000000"/>
+          <w:rFonts w:ascii="TH SarabunPSK" w:hAnsi="TH SarabunPSK" w:cs="TH SarabunPSK" w:hint="cs"/>
+          <w:color w:val="000000" w:themeColor="text1"/>
           <w:sz w:val="32"/>
           <w:szCs w:val="32"/>
         </w:rPr>
@@ -2424,8 +6300,8 @@
       </w:r>
       <w:r>
         <w:rPr>
-          <w:rFonts w:ascii="Arial" w:hAnsi="Arial" w:cs="Arial"/>
-          <w:color w:val="000000"/>
+          <w:rFonts w:ascii="TH SarabunPSK" w:hAnsi="TH SarabunPSK" w:cs="TH SarabunPSK" w:hint="cs"/>
+          <w:color w:val="000000" w:themeColor="text1"/>
           <w:sz w:val="32"/>
           <w:szCs w:val="32"/>
         </w:rPr>
@@ -2433,8 +6309,8 @@
       </w:r>
       <w:r>
         <w:rPr>
-          <w:rFonts w:ascii="Arial" w:hAnsi="Arial" w:cs="Arial"/>
-          <w:color w:val="000000"/>
+          <w:rFonts w:ascii="TH SarabunPSK" w:hAnsi="TH SarabunPSK" w:cs="TH SarabunPSK" w:hint="cs"/>
+          <w:color w:val="000000" w:themeColor="text1"/>
           <w:sz w:val="14"/>
           <w:szCs w:val="14"/>
         </w:rPr>
@@ -2442,8 +6318,8 @@
       </w:r>
       <w:r>
         <w:rPr>
-          <w:rFonts w:ascii="Arial" w:hAnsi="Arial" w:cs="Arial"/>
-          <w:color w:val="000000"/>
+          <w:rFonts w:ascii="TH SarabunPSK" w:hAnsi="TH SarabunPSK" w:cs="TH SarabunPSK" w:hint="cs"/>
+          <w:color w:val="000000" w:themeColor="text1"/>
           <w:sz w:val="32"/>
           <w:szCs w:val="32"/>
         </w:rPr>
@@ -2451,8 +6327,8 @@
       </w:r>
       <w:r>
         <w:rPr>
-          <w:rFonts w:ascii="Arial" w:hAnsi="Arial" w:cs="Arial"/>
-          <w:color w:val="000000"/>
+          <w:rFonts w:ascii="TH SarabunPSK" w:hAnsi="TH SarabunPSK" w:cs="TH SarabunPSK" w:hint="cs"/>
+          <w:color w:val="000000" w:themeColor="text1"/>
           <w:sz w:val="14"/>
           <w:szCs w:val="14"/>
         </w:rPr>
@@ -2460,10 +6336,10 @@
       </w:r>
       <w:r>
         <w:rPr>
-          <w:rFonts w:ascii="Arial" w:hAnsi="Arial" w:cs="Arial"/>
+          <w:rFonts w:ascii="TH SarabunPSK" w:hAnsi="TH SarabunPSK" w:cs="TH SarabunPSK" w:hint="cs"/>
           <w:b/>
           <w:bCs/>
-          <w:color w:val="000000"/>
+          <w:color w:val="000000" w:themeColor="text1"/>
           <w:sz w:val="32"/>
           <w:szCs w:val="32"/>
         </w:rPr>
@@ -2513,18 +6389,21 @@
               <w:spacing w:before="240" w:after="240"/>
               <w:ind w:left="400"/>
               <w:jc w:val="center"/>
+              <w:rPr>
+                <w:rFonts w:ascii="TH SarabunPSK" w:hAnsi="TH SarabunPSK" w:cs="TH SarabunPSK" w:hint="cs"/>
+                <w:color w:val="000000" w:themeColor="text1"/>
+              </w:rPr>
             </w:pPr>
             <w:r>
               <w:rPr>
-                <w:rFonts w:ascii="Arial" w:hAnsi="Arial" w:cs="Angsana New"/>
+                <w:rFonts w:ascii="TH SarabunPSK" w:hAnsi="TH SarabunPSK" w:cs="TH SarabunPSK" w:hint="cs"/>
                 <w:b/>
                 <w:bCs/>
-                <w:color w:val="000000"/>
+                <w:color w:val="000000" w:themeColor="text1"/>
                 <w:sz w:val="32"/>
                 <w:szCs w:val="32"/>
                 <w:cs/>
               </w:rPr>
-              <w:lastRenderedPageBreak/>
               <w:t>การแสดงผล</w:t>
             </w:r>
           </w:p>
@@ -2553,13 +6432,17 @@
               <w:spacing w:before="240" w:after="240"/>
               <w:ind w:left="400"/>
               <w:jc w:val="center"/>
+              <w:rPr>
+                <w:rFonts w:ascii="TH SarabunPSK" w:hAnsi="TH SarabunPSK" w:cs="TH SarabunPSK" w:hint="cs"/>
+                <w:color w:val="000000" w:themeColor="text1"/>
+              </w:rPr>
             </w:pPr>
             <w:r>
               <w:rPr>
-                <w:rFonts w:ascii="Arial" w:hAnsi="Arial" w:cs="Angsana New"/>
+                <w:rFonts w:ascii="TH SarabunPSK" w:hAnsi="TH SarabunPSK" w:cs="TH SarabunPSK" w:hint="cs"/>
                 <w:b/>
                 <w:bCs/>
-                <w:color w:val="000000"/>
+                <w:color w:val="000000" w:themeColor="text1"/>
                 <w:sz w:val="32"/>
                 <w:szCs w:val="32"/>
                 <w:cs/>
@@ -2595,26 +6478,30 @@
               <w:pStyle w:val="NormalWeb"/>
               <w:spacing w:before="240" w:beforeAutospacing="0" w:after="240" w:afterAutospacing="0"/>
               <w:ind w:left="400"/>
+              <w:rPr>
+                <w:rFonts w:ascii="TH SarabunPSK" w:hAnsi="TH SarabunPSK" w:cs="TH SarabunPSK" w:hint="cs"/>
+                <w:color w:val="000000" w:themeColor="text1"/>
+              </w:rPr>
             </w:pPr>
             <w:r>
               <w:rPr>
-                <w:rFonts w:ascii="Arial" w:hAnsi="Arial" w:cs="Arial"/>
-                <w:color w:val="000000"/>
+                <w:rFonts w:ascii="TH SarabunPSK" w:hAnsi="TH SarabunPSK" w:cs="TH SarabunPSK" w:hint="cs"/>
+                <w:color w:val="000000" w:themeColor="text1"/>
               </w:rPr>
               <w:t>-</w:t>
             </w:r>
             <w:r>
               <w:rPr>
-                <w:rFonts w:ascii="Arial" w:hAnsi="Arial" w:cs="Angsana New"/>
-                <w:color w:val="000000"/>
+                <w:rFonts w:ascii="TH SarabunPSK" w:hAnsi="TH SarabunPSK" w:cs="TH SarabunPSK" w:hint="cs"/>
+                <w:color w:val="000000" w:themeColor="text1"/>
                 <w:cs/>
               </w:rPr>
               <w:t>แอพพลิเคชั่นแสดงข้อมูลรายการอาหาร จาก</w:t>
             </w:r>
             <w:r>
               <w:rPr>
-                <w:rFonts w:ascii="Arial" w:hAnsi="Arial" w:cs="Arial"/>
-                <w:color w:val="000000"/>
+                <w:rFonts w:ascii="TH SarabunPSK" w:hAnsi="TH SarabunPSK" w:cs="TH SarabunPSK" w:hint="cs"/>
+                <w:color w:val="000000" w:themeColor="text1"/>
               </w:rPr>
               <w:t>Server</w:t>
             </w:r>
@@ -2624,11 +6511,15 @@
               <w:pStyle w:val="NormalWeb"/>
               <w:spacing w:before="240" w:beforeAutospacing="0" w:after="240" w:afterAutospacing="0"/>
               <w:ind w:left="400"/>
+              <w:rPr>
+                <w:rFonts w:ascii="TH SarabunPSK" w:hAnsi="TH SarabunPSK" w:cs="TH SarabunPSK" w:hint="cs"/>
+                <w:color w:val="000000" w:themeColor="text1"/>
+              </w:rPr>
             </w:pPr>
             <w:r>
               <w:rPr>
-                <w:rFonts w:ascii="Arial" w:hAnsi="Arial" w:cs="Arial"/>
-                <w:color w:val="000000"/>
+                <w:rFonts w:ascii="TH SarabunPSK" w:hAnsi="TH SarabunPSK" w:cs="TH SarabunPSK" w:hint="cs"/>
+                <w:color w:val="000000" w:themeColor="text1"/>
                 <w:sz w:val="32"/>
                 <w:szCs w:val="32"/>
               </w:rPr>
@@ -2663,29 +6554,29 @@
               <w:spacing w:before="0" w:beforeAutospacing="0" w:after="240" w:afterAutospacing="0"/>
               <w:textAlignment w:val="baseline"/>
               <w:rPr>
-                <w:rFonts w:ascii="Arial" w:hAnsi="Arial" w:cs="Arial"/>
-                <w:color w:val="000000"/>
+                <w:rFonts w:ascii="TH SarabunPSK" w:hAnsi="TH SarabunPSK" w:cs="TH SarabunPSK" w:hint="cs"/>
+                <w:color w:val="000000" w:themeColor="text1"/>
               </w:rPr>
             </w:pPr>
             <w:r>
               <w:rPr>
-                <w:rFonts w:ascii="Arial" w:hAnsi="Arial" w:cs="Angsana New"/>
-                <w:color w:val="000000"/>
+                <w:rFonts w:ascii="TH SarabunPSK" w:hAnsi="TH SarabunPSK" w:cs="TH SarabunPSK" w:hint="cs"/>
+                <w:color w:val="000000" w:themeColor="text1"/>
                 <w:cs/>
               </w:rPr>
               <w:t xml:space="preserve">หลังจากแสดงผลจะทำการรอผู้ใช้จนกว่าจะกดปุ่ม </w:t>
             </w:r>
             <w:r>
               <w:rPr>
-                <w:rFonts w:ascii="Arial" w:hAnsi="Arial" w:cs="Arial"/>
-                <w:color w:val="000000"/>
+                <w:rFonts w:ascii="TH SarabunPSK" w:hAnsi="TH SarabunPSK" w:cs="TH SarabunPSK" w:hint="cs"/>
+                <w:color w:val="000000" w:themeColor="text1"/>
               </w:rPr>
               <w:t xml:space="preserve">Check your order </w:t>
             </w:r>
             <w:r>
               <w:rPr>
-                <w:rFonts w:ascii="Arial" w:hAnsi="Arial" w:cs="Angsana New"/>
-                <w:color w:val="000000"/>
+                <w:rFonts w:ascii="TH SarabunPSK" w:hAnsi="TH SarabunPSK" w:cs="TH SarabunPSK" w:hint="cs"/>
+                <w:color w:val="000000" w:themeColor="text1"/>
                 <w:cs/>
               </w:rPr>
               <w:t>เพื่อรอทำการชำระเงิน</w:t>
@@ -2694,20 +6585,118 @@
         </w:tc>
       </w:tr>
     </w:tbl>
-    <w:p/>
-    <w:p/>
-    <w:p/>
-    <w:p/>
-    <w:p/>
-    <w:p/>
-    <w:p/>
-    <w:p/>
-    <w:p/>
-    <w:p/>
-    <w:p/>
-    <w:p/>
-    <w:p/>
-    <w:p/>
+    <w:p>
+      <w:pPr>
+        <w:rPr>
+          <w:rFonts w:ascii="TH SarabunPSK" w:hAnsi="TH SarabunPSK" w:cs="TH SarabunPSK" w:hint="cs"/>
+          <w:color w:val="000000" w:themeColor="text1"/>
+        </w:rPr>
+      </w:pPr>
+    </w:p>
+    <w:p>
+      <w:pPr>
+        <w:rPr>
+          <w:rFonts w:ascii="TH SarabunPSK" w:hAnsi="TH SarabunPSK" w:cs="TH SarabunPSK" w:hint="cs"/>
+          <w:color w:val="000000" w:themeColor="text1"/>
+        </w:rPr>
+      </w:pPr>
+    </w:p>
+    <w:p>
+      <w:pPr>
+        <w:rPr>
+          <w:rFonts w:ascii="TH SarabunPSK" w:hAnsi="TH SarabunPSK" w:cs="TH SarabunPSK" w:hint="cs"/>
+          <w:color w:val="000000" w:themeColor="text1"/>
+        </w:rPr>
+      </w:pPr>
+    </w:p>
+    <w:p>
+      <w:pPr>
+        <w:rPr>
+          <w:rFonts w:ascii="TH SarabunPSK" w:hAnsi="TH SarabunPSK" w:cs="TH SarabunPSK" w:hint="cs"/>
+          <w:color w:val="000000" w:themeColor="text1"/>
+        </w:rPr>
+      </w:pPr>
+    </w:p>
+    <w:p>
+      <w:pPr>
+        <w:rPr>
+          <w:rFonts w:ascii="TH SarabunPSK" w:hAnsi="TH SarabunPSK" w:cs="TH SarabunPSK" w:hint="cs"/>
+          <w:color w:val="000000" w:themeColor="text1"/>
+        </w:rPr>
+      </w:pPr>
+    </w:p>
+    <w:p>
+      <w:pPr>
+        <w:rPr>
+          <w:rFonts w:ascii="TH SarabunPSK" w:hAnsi="TH SarabunPSK" w:cs="TH SarabunPSK" w:hint="cs"/>
+          <w:color w:val="000000" w:themeColor="text1"/>
+        </w:rPr>
+      </w:pPr>
+    </w:p>
+    <w:p>
+      <w:pPr>
+        <w:rPr>
+          <w:rFonts w:ascii="TH SarabunPSK" w:hAnsi="TH SarabunPSK" w:cs="TH SarabunPSK" w:hint="cs"/>
+          <w:color w:val="000000" w:themeColor="text1"/>
+        </w:rPr>
+      </w:pPr>
+    </w:p>
+    <w:p>
+      <w:pPr>
+        <w:rPr>
+          <w:rFonts w:ascii="TH SarabunPSK" w:hAnsi="TH SarabunPSK" w:cs="TH SarabunPSK" w:hint="cs"/>
+          <w:color w:val="000000" w:themeColor="text1"/>
+        </w:rPr>
+      </w:pPr>
+    </w:p>
+    <w:p>
+      <w:pPr>
+        <w:rPr>
+          <w:rFonts w:ascii="TH SarabunPSK" w:hAnsi="TH SarabunPSK" w:cs="TH SarabunPSK" w:hint="cs"/>
+          <w:color w:val="000000" w:themeColor="text1"/>
+        </w:rPr>
+      </w:pPr>
+    </w:p>
+    <w:p>
+      <w:pPr>
+        <w:rPr>
+          <w:rFonts w:ascii="TH SarabunPSK" w:hAnsi="TH SarabunPSK" w:cs="TH SarabunPSK" w:hint="cs"/>
+          <w:color w:val="000000" w:themeColor="text1"/>
+        </w:rPr>
+      </w:pPr>
+    </w:p>
+    <w:p>
+      <w:pPr>
+        <w:rPr>
+          <w:rFonts w:ascii="TH SarabunPSK" w:hAnsi="TH SarabunPSK" w:cs="TH SarabunPSK" w:hint="cs"/>
+          <w:color w:val="000000" w:themeColor="text1"/>
+        </w:rPr>
+      </w:pPr>
+    </w:p>
+    <w:p>
+      <w:pPr>
+        <w:rPr>
+          <w:rFonts w:ascii="TH SarabunPSK" w:hAnsi="TH SarabunPSK" w:cs="TH SarabunPSK" w:hint="cs"/>
+          <w:color w:val="000000" w:themeColor="text1"/>
+        </w:rPr>
+      </w:pPr>
+    </w:p>
+    <w:p>
+      <w:pPr>
+        <w:rPr>
+          <w:rFonts w:ascii="TH SarabunPSK" w:hAnsi="TH SarabunPSK" w:cs="TH SarabunPSK" w:hint="cs"/>
+          <w:color w:val="000000" w:themeColor="text1"/>
+        </w:rPr>
+      </w:pPr>
+    </w:p>
+    <w:p>
+      <w:pPr>
+        <w:rPr>
+          <w:rFonts w:ascii="TH SarabunPSK" w:hAnsi="TH SarabunPSK" w:cs="TH SarabunPSK" w:hint="cs"/>
+          <w:color w:val="000000" w:themeColor="text1"/>
+        </w:rPr>
+      </w:pPr>
+    </w:p>
     <w:sectPr>
       <w:pgSz w:w="11900" w:h="16840"/>
       <w:pgMar w:top="1440" w:right="1440" w:bottom="1440" w:left="1440" w:header="708" w:footer="708" w:gutter="0"/>
@@ -2870,6 +6859,119 @@
     </w:lvl>
   </w:abstractNum>
   <w:abstractNum w:abstractNumId="1" w15:restartNumberingAfterBreak="0">
+    <w:nsid w:val="13170E3F"/>
+    <w:multiLevelType w:val="multilevel"/>
+    <w:tmpl w:val="881ABC9E"/>
+    <w:lvl w:ilvl="0">
+      <w:start w:val="1"/>
+      <w:numFmt w:val="bullet"/>
+      <w:lvlText w:val="-"/>
+      <w:lvlJc w:val="left"/>
+      <w:pPr>
+        <w:ind w:left="720" w:hanging="360"/>
+      </w:pPr>
+      <w:rPr>
+        <w:u w:val="none"/>
+      </w:rPr>
+    </w:lvl>
+    <w:lvl w:ilvl="1">
+      <w:start w:val="1"/>
+      <w:numFmt w:val="bullet"/>
+      <w:lvlText w:val="-"/>
+      <w:lvlJc w:val="left"/>
+      <w:pPr>
+        <w:ind w:left="1440" w:hanging="360"/>
+      </w:pPr>
+      <w:rPr>
+        <w:u w:val="none"/>
+      </w:rPr>
+    </w:lvl>
+    <w:lvl w:ilvl="2">
+      <w:start w:val="1"/>
+      <w:numFmt w:val="bullet"/>
+      <w:lvlText w:val="-"/>
+      <w:lvlJc w:val="left"/>
+      <w:pPr>
+        <w:ind w:left="2160" w:hanging="360"/>
+      </w:pPr>
+      <w:rPr>
+        <w:u w:val="none"/>
+      </w:rPr>
+    </w:lvl>
+    <w:lvl w:ilvl="3">
+      <w:start w:val="1"/>
+      <w:numFmt w:val="bullet"/>
+      <w:lvlText w:val="-"/>
+      <w:lvlJc w:val="left"/>
+      <w:pPr>
+        <w:ind w:left="2880" w:hanging="360"/>
+      </w:pPr>
+      <w:rPr>
+        <w:u w:val="none"/>
+      </w:rPr>
+    </w:lvl>
+    <w:lvl w:ilvl="4">
+      <w:start w:val="1"/>
+      <w:numFmt w:val="bullet"/>
+      <w:lvlText w:val="-"/>
+      <w:lvlJc w:val="left"/>
+      <w:pPr>
+        <w:ind w:left="3600" w:hanging="360"/>
+      </w:pPr>
+      <w:rPr>
+        <w:u w:val="none"/>
+      </w:rPr>
+    </w:lvl>
+    <w:lvl w:ilvl="5">
+      <w:start w:val="1"/>
+      <w:numFmt w:val="bullet"/>
+      <w:lvlText w:val="-"/>
+      <w:lvlJc w:val="left"/>
+      <w:pPr>
+        <w:ind w:left="4320" w:hanging="360"/>
+      </w:pPr>
+      <w:rPr>
+        <w:u w:val="none"/>
+      </w:rPr>
+    </w:lvl>
+    <w:lvl w:ilvl="6">
+      <w:start w:val="1"/>
+      <w:numFmt w:val="bullet"/>
+      <w:lvlText w:val="-"/>
+      <w:lvlJc w:val="left"/>
+      <w:pPr>
+        <w:ind w:left="5040" w:hanging="360"/>
+      </w:pPr>
+      <w:rPr>
+        <w:u w:val="none"/>
+      </w:rPr>
+    </w:lvl>
+    <w:lvl w:ilvl="7">
+      <w:start w:val="1"/>
+      <w:numFmt w:val="bullet"/>
+      <w:lvlText w:val="-"/>
+      <w:lvlJc w:val="left"/>
+      <w:pPr>
+        <w:ind w:left="5760" w:hanging="360"/>
+      </w:pPr>
+      <w:rPr>
+        <w:u w:val="none"/>
+      </w:rPr>
+    </w:lvl>
+    <w:lvl w:ilvl="8">
+      <w:start w:val="1"/>
+      <w:numFmt w:val="bullet"/>
+      <w:lvlText w:val="-"/>
+      <w:lvlJc w:val="left"/>
+      <w:pPr>
+        <w:ind w:left="6480" w:hanging="360"/>
+      </w:pPr>
+      <w:rPr>
+        <w:u w:val="none"/>
+      </w:rPr>
+    </w:lvl>
+  </w:abstractNum>
+  <w:abstractNum w:abstractNumId="2" w15:restartNumberingAfterBreak="0">
     <w:nsid w:val="22AD6F4E"/>
     <w:multiLevelType w:val="multilevel"/>
     <w:tmpl w:val="AE961B44"/>
@@ -3018,7 +7120,120 @@
       </w:rPr>
     </w:lvl>
   </w:abstractNum>
-  <w:abstractNum w:abstractNumId="2" w15:restartNumberingAfterBreak="0">
+  <w:abstractNum w:abstractNumId="3" w15:restartNumberingAfterBreak="0">
+    <w:nsid w:val="23D609AA"/>
+    <w:multiLevelType w:val="multilevel"/>
+    <w:tmpl w:val="CBB69510"/>
+    <w:lvl w:ilvl="0">
+      <w:start w:val="1"/>
+      <w:numFmt w:val="bullet"/>
+      <w:lvlText w:val="-"/>
+      <w:lvlJc w:val="left"/>
+      <w:pPr>
+        <w:ind w:left="720" w:hanging="360"/>
+      </w:pPr>
+      <w:rPr>
+        <w:u w:val="none"/>
+      </w:rPr>
+    </w:lvl>
+    <w:lvl w:ilvl="1">
+      <w:start w:val="1"/>
+      <w:numFmt w:val="bullet"/>
+      <w:lvlText w:val="-"/>
+      <w:lvlJc w:val="left"/>
+      <w:pPr>
+        <w:ind w:left="1440" w:hanging="360"/>
+      </w:pPr>
+      <w:rPr>
+        <w:u w:val="none"/>
+      </w:rPr>
+    </w:lvl>
+    <w:lvl w:ilvl="2">
+      <w:start w:val="1"/>
+      <w:numFmt w:val="bullet"/>
+      <w:lvlText w:val="-"/>
+      <w:lvlJc w:val="left"/>
+      <w:pPr>
+        <w:ind w:left="2160" w:hanging="360"/>
+      </w:pPr>
+      <w:rPr>
+        <w:u w:val="none"/>
+      </w:rPr>
+    </w:lvl>
+    <w:lvl w:ilvl="3">
+      <w:start w:val="1"/>
+      <w:numFmt w:val="bullet"/>
+      <w:lvlText w:val="-"/>
+      <w:lvlJc w:val="left"/>
+      <w:pPr>
+        <w:ind w:left="2880" w:hanging="360"/>
+      </w:pPr>
+      <w:rPr>
+        <w:u w:val="none"/>
+      </w:rPr>
+    </w:lvl>
+    <w:lvl w:ilvl="4">
+      <w:start w:val="1"/>
+      <w:numFmt w:val="bullet"/>
+      <w:lvlText w:val="-"/>
+      <w:lvlJc w:val="left"/>
+      <w:pPr>
+        <w:ind w:left="3600" w:hanging="360"/>
+      </w:pPr>
+      <w:rPr>
+        <w:u w:val="none"/>
+      </w:rPr>
+    </w:lvl>
+    <w:lvl w:ilvl="5">
+      <w:start w:val="1"/>
+      <w:numFmt w:val="bullet"/>
+      <w:lvlText w:val="-"/>
+      <w:lvlJc w:val="left"/>
+      <w:pPr>
+        <w:ind w:left="4320" w:hanging="360"/>
+      </w:pPr>
+      <w:rPr>
+        <w:u w:val="none"/>
+      </w:rPr>
+    </w:lvl>
+    <w:lvl w:ilvl="6">
+      <w:start w:val="1"/>
+      <w:numFmt w:val="bullet"/>
+      <w:lvlText w:val="-"/>
+      <w:lvlJc w:val="left"/>
+      <w:pPr>
+        <w:ind w:left="5040" w:hanging="360"/>
+      </w:pPr>
+      <w:rPr>
+        <w:u w:val="none"/>
+      </w:rPr>
+    </w:lvl>
+    <w:lvl w:ilvl="7">
+      <w:start w:val="1"/>
+      <w:numFmt w:val="bullet"/>
+      <w:lvlText w:val="-"/>
+      <w:lvlJc w:val="left"/>
+      <w:pPr>
+        <w:ind w:left="5760" w:hanging="360"/>
+      </w:pPr>
+      <w:rPr>
+        <w:u w:val="none"/>
+      </w:rPr>
+    </w:lvl>
+    <w:lvl w:ilvl="8">
+      <w:start w:val="1"/>
+      <w:numFmt w:val="bullet"/>
+      <w:lvlText w:val="-"/>
+      <w:lvlJc w:val="left"/>
+      <w:pPr>
+        <w:ind w:left="6480" w:hanging="360"/>
+      </w:pPr>
+      <w:rPr>
+        <w:u w:val="none"/>
+      </w:rPr>
+    </w:lvl>
+  </w:abstractNum>
+  <w:abstractNum w:abstractNumId="4" w15:restartNumberingAfterBreak="0">
     <w:nsid w:val="37033DAB"/>
     <w:multiLevelType w:val="multilevel"/>
     <w:tmpl w:val="0B30A200"/>
@@ -3167,14 +7382,345 @@
       </w:rPr>
     </w:lvl>
   </w:abstractNum>
+  <w:abstractNum w:abstractNumId="5" w15:restartNumberingAfterBreak="0">
+    <w:nsid w:val="5022019D"/>
+    <w:multiLevelType w:val="multilevel"/>
+    <w:tmpl w:val="41363004"/>
+    <w:lvl w:ilvl="0">
+      <w:start w:val="1"/>
+      <w:numFmt w:val="bullet"/>
+      <w:lvlText w:val="-"/>
+      <w:lvlJc w:val="left"/>
+      <w:pPr>
+        <w:ind w:left="720" w:hanging="360"/>
+      </w:pPr>
+      <w:rPr>
+        <w:u w:val="none"/>
+      </w:rPr>
+    </w:lvl>
+    <w:lvl w:ilvl="1">
+      <w:start w:val="1"/>
+      <w:numFmt w:val="bullet"/>
+      <w:lvlText w:val="-"/>
+      <w:lvlJc w:val="left"/>
+      <w:pPr>
+        <w:ind w:left="1440" w:hanging="360"/>
+      </w:pPr>
+      <w:rPr>
+        <w:u w:val="none"/>
+      </w:rPr>
+    </w:lvl>
+    <w:lvl w:ilvl="2">
+      <w:start w:val="1"/>
+      <w:numFmt w:val="bullet"/>
+      <w:lvlText w:val="-"/>
+      <w:lvlJc w:val="left"/>
+      <w:pPr>
+        <w:ind w:left="2160" w:hanging="360"/>
+      </w:pPr>
+      <w:rPr>
+        <w:u w:val="none"/>
+      </w:rPr>
+    </w:lvl>
+    <w:lvl w:ilvl="3">
+      <w:start w:val="1"/>
+      <w:numFmt w:val="bullet"/>
+      <w:lvlText w:val="-"/>
+      <w:lvlJc w:val="left"/>
+      <w:pPr>
+        <w:ind w:left="2880" w:hanging="360"/>
+      </w:pPr>
+      <w:rPr>
+        <w:u w:val="none"/>
+      </w:rPr>
+    </w:lvl>
+    <w:lvl w:ilvl="4">
+      <w:start w:val="1"/>
+      <w:numFmt w:val="bullet"/>
+      <w:lvlText w:val="-"/>
+      <w:lvlJc w:val="left"/>
+      <w:pPr>
+        <w:ind w:left="3600" w:hanging="360"/>
+      </w:pPr>
+      <w:rPr>
+        <w:u w:val="none"/>
+      </w:rPr>
+    </w:lvl>
+    <w:lvl w:ilvl="5">
+      <w:start w:val="1"/>
+      <w:numFmt w:val="bullet"/>
+      <w:lvlText w:val="-"/>
+      <w:lvlJc w:val="left"/>
+      <w:pPr>
+        <w:ind w:left="4320" w:hanging="360"/>
+      </w:pPr>
+      <w:rPr>
+        <w:u w:val="none"/>
+      </w:rPr>
+    </w:lvl>
+    <w:lvl w:ilvl="6">
+      <w:start w:val="1"/>
+      <w:numFmt w:val="bullet"/>
+      <w:lvlText w:val="-"/>
+      <w:lvlJc w:val="left"/>
+      <w:pPr>
+        <w:ind w:left="5040" w:hanging="360"/>
+      </w:pPr>
+      <w:rPr>
+        <w:u w:val="none"/>
+      </w:rPr>
+    </w:lvl>
+    <w:lvl w:ilvl="7">
+      <w:start w:val="1"/>
+      <w:numFmt w:val="bullet"/>
+      <w:lvlText w:val="-"/>
+      <w:lvlJc w:val="left"/>
+      <w:pPr>
+        <w:ind w:left="5760" w:hanging="360"/>
+      </w:pPr>
+      <w:rPr>
+        <w:u w:val="none"/>
+      </w:rPr>
+    </w:lvl>
+    <w:lvl w:ilvl="8">
+      <w:start w:val="1"/>
+      <w:numFmt w:val="bullet"/>
+      <w:lvlText w:val="-"/>
+      <w:lvlJc w:val="left"/>
+      <w:pPr>
+        <w:ind w:left="6480" w:hanging="360"/>
+      </w:pPr>
+      <w:rPr>
+        <w:u w:val="none"/>
+      </w:rPr>
+    </w:lvl>
+  </w:abstractNum>
+  <w:abstractNum w:abstractNumId="6" w15:restartNumberingAfterBreak="0">
+    <w:nsid w:val="558050B1"/>
+    <w:multiLevelType w:val="multilevel"/>
+    <w:tmpl w:val="BCB885AE"/>
+    <w:lvl w:ilvl="0">
+      <w:start w:val="1"/>
+      <w:numFmt w:val="bullet"/>
+      <w:lvlText w:val="-"/>
+      <w:lvlJc w:val="left"/>
+      <w:pPr>
+        <w:ind w:left="720" w:hanging="360"/>
+      </w:pPr>
+      <w:rPr>
+        <w:u w:val="none"/>
+      </w:rPr>
+    </w:lvl>
+    <w:lvl w:ilvl="1">
+      <w:start w:val="1"/>
+      <w:numFmt w:val="bullet"/>
+      <w:lvlText w:val="-"/>
+      <w:lvlJc w:val="left"/>
+      <w:pPr>
+        <w:ind w:left="1440" w:hanging="360"/>
+      </w:pPr>
+      <w:rPr>
+        <w:u w:val="none"/>
+      </w:rPr>
+    </w:lvl>
+    <w:lvl w:ilvl="2">
+      <w:start w:val="1"/>
+      <w:numFmt w:val="bullet"/>
+      <w:lvlText w:val="-"/>
+      <w:lvlJc w:val="left"/>
+      <w:pPr>
+        <w:ind w:left="2160" w:hanging="360"/>
+      </w:pPr>
+      <w:rPr>
+        <w:u w:val="none"/>
+      </w:rPr>
+    </w:lvl>
+    <w:lvl w:ilvl="3">
+      <w:start w:val="1"/>
+      <w:numFmt w:val="bullet"/>
+      <w:lvlText w:val="-"/>
+      <w:lvlJc w:val="left"/>
+      <w:pPr>
+        <w:ind w:left="2880" w:hanging="360"/>
+      </w:pPr>
+      <w:rPr>
+        <w:u w:val="none"/>
+      </w:rPr>
+    </w:lvl>
+    <w:lvl w:ilvl="4">
+      <w:start w:val="1"/>
+      <w:numFmt w:val="bullet"/>
+      <w:lvlText w:val="-"/>
+      <w:lvlJc w:val="left"/>
+      <w:pPr>
+        <w:ind w:left="3600" w:hanging="360"/>
+      </w:pPr>
+      <w:rPr>
+        <w:u w:val="none"/>
+      </w:rPr>
+    </w:lvl>
+    <w:lvl w:ilvl="5">
+      <w:start w:val="1"/>
+      <w:numFmt w:val="bullet"/>
+      <w:lvlText w:val="-"/>
+      <w:lvlJc w:val="left"/>
+      <w:pPr>
+        <w:ind w:left="4320" w:hanging="360"/>
+      </w:pPr>
+      <w:rPr>
+        <w:u w:val="none"/>
+      </w:rPr>
+    </w:lvl>
+    <w:lvl w:ilvl="6">
+      <w:start w:val="1"/>
+      <w:numFmt w:val="bullet"/>
+      <w:lvlText w:val="-"/>
+      <w:lvlJc w:val="left"/>
+      <w:pPr>
+        <w:ind w:left="5040" w:hanging="360"/>
+      </w:pPr>
+      <w:rPr>
+        <w:u w:val="none"/>
+      </w:rPr>
+    </w:lvl>
+    <w:lvl w:ilvl="7">
+      <w:start w:val="1"/>
+      <w:numFmt w:val="bullet"/>
+      <w:lvlText w:val="-"/>
+      <w:lvlJc w:val="left"/>
+      <w:pPr>
+        <w:ind w:left="5760" w:hanging="360"/>
+      </w:pPr>
+      <w:rPr>
+        <w:u w:val="none"/>
+      </w:rPr>
+    </w:lvl>
+    <w:lvl w:ilvl="8">
+      <w:start w:val="1"/>
+      <w:numFmt w:val="bullet"/>
+      <w:lvlText w:val="-"/>
+      <w:lvlJc w:val="left"/>
+      <w:pPr>
+        <w:ind w:left="6480" w:hanging="360"/>
+      </w:pPr>
+      <w:rPr>
+        <w:u w:val="none"/>
+      </w:rPr>
+    </w:lvl>
+  </w:abstractNum>
+  <w:abstractNum w:abstractNumId="7" w15:restartNumberingAfterBreak="0">
+    <w:nsid w:val="5E855117"/>
+    <w:multiLevelType w:val="hybridMultilevel"/>
+    <w:tmpl w:val="6D5E43F8"/>
+    <w:lvl w:ilvl="0" w:tplc="09729632">
+      <w:start w:val="1"/>
+      <w:numFmt w:val="decimal"/>
+      <w:lvlText w:val="%1"/>
+      <w:lvlJc w:val="left"/>
+      <w:pPr>
+        <w:ind w:left="1080" w:hanging="720"/>
+      </w:pPr>
+      <w:rPr>
+        <w:rFonts w:hint="default"/>
+        <w:u w:val="none"/>
+      </w:rPr>
+    </w:lvl>
+    <w:lvl w:ilvl="1" w:tplc="04090019" w:tentative="1">
+      <w:start w:val="1"/>
+      <w:numFmt w:val="lowerLetter"/>
+      <w:lvlText w:val="%2."/>
+      <w:lvlJc w:val="left"/>
+      <w:pPr>
+        <w:ind w:left="1440" w:hanging="360"/>
+      </w:pPr>
+    </w:lvl>
+    <w:lvl w:ilvl="2" w:tplc="0409001B" w:tentative="1">
+      <w:start w:val="1"/>
+      <w:numFmt w:val="lowerRoman"/>
+      <w:lvlText w:val="%3."/>
+      <w:lvlJc w:val="right"/>
+      <w:pPr>
+        <w:ind w:left="2160" w:hanging="180"/>
+      </w:pPr>
+    </w:lvl>
+    <w:lvl w:ilvl="3" w:tplc="0409000F" w:tentative="1">
+      <w:start w:val="1"/>
+      <w:numFmt w:val="decimal"/>
+      <w:lvlText w:val="%4."/>
+      <w:lvlJc w:val="left"/>
+      <w:pPr>
+        <w:ind w:left="2880" w:hanging="360"/>
+      </w:pPr>
+    </w:lvl>
+    <w:lvl w:ilvl="4" w:tplc="04090019" w:tentative="1">
+      <w:start w:val="1"/>
+      <w:numFmt w:val="lowerLetter"/>
+      <w:lvlText w:val="%5."/>
+      <w:lvlJc w:val="left"/>
+      <w:pPr>
+        <w:ind w:left="3600" w:hanging="360"/>
+      </w:pPr>
+    </w:lvl>
+    <w:lvl w:ilvl="5" w:tplc="0409001B" w:tentative="1">
+      <w:start w:val="1"/>
+      <w:numFmt w:val="lowerRoman"/>
+      <w:lvlText w:val="%6."/>
+      <w:lvlJc w:val="right"/>
+      <w:pPr>
+        <w:ind w:left="4320" w:hanging="180"/>
+      </w:pPr>
+    </w:lvl>
+    <w:lvl w:ilvl="6" w:tplc="0409000F" w:tentative="1">
+      <w:start w:val="1"/>
+      <w:numFmt w:val="decimal"/>
+      <w:lvlText w:val="%7."/>
+      <w:lvlJc w:val="left"/>
+      <w:pPr>
+        <w:ind w:left="5040" w:hanging="360"/>
+      </w:pPr>
+    </w:lvl>
+    <w:lvl w:ilvl="7" w:tplc="04090019" w:tentative="1">
+      <w:start w:val="1"/>
+      <w:numFmt w:val="lowerLetter"/>
+      <w:lvlText w:val="%8."/>
+      <w:lvlJc w:val="left"/>
+      <w:pPr>
+        <w:ind w:left="5760" w:hanging="360"/>
+      </w:pPr>
+    </w:lvl>
+    <w:lvl w:ilvl="8" w:tplc="0409001B" w:tentative="1">
+      <w:start w:val="1"/>
+      <w:numFmt w:val="lowerRoman"/>
+      <w:lvlText w:val="%9."/>
+      <w:lvlJc w:val="right"/>
+      <w:pPr>
+        <w:ind w:left="6480" w:hanging="180"/>
+      </w:pPr>
+    </w:lvl>
+  </w:abstractNum>
   <w:num w:numId="1">
-    <w:abstractNumId w:val="2"/>
+    <w:abstractNumId w:val="4"/>
   </w:num>
   <w:num w:numId="2">
     <w:abstractNumId w:val="0"/>
   </w:num>
   <w:num w:numId="3">
+    <w:abstractNumId w:val="2"/>
+  </w:num>
+  <w:num w:numId="4">
+    <w:abstractNumId w:val="7"/>
+  </w:num>
+  <w:num w:numId="5">
+    <w:abstractNumId w:val="6"/>
+  </w:num>
+  <w:num w:numId="6">
+    <w:abstractNumId w:val="3"/>
+  </w:num>
+  <w:num w:numId="7">
     <w:abstractNumId w:val="1"/>
+  </w:num>
+  <w:num w:numId="8">
+    <w:abstractNumId w:val="5"/>
   </w:num>
 </w:numbering>
 </file>
@@ -3694,6 +8240,98 @@
       <w:szCs w:val="33"/>
     </w:rPr>
   </w:style>
+  <w:style w:type="paragraph" w:styleId="BalloonText">
+    <w:name w:val="Balloon Text"/>
+    <w:basedOn w:val="Normal"/>
+    <w:link w:val="BalloonTextChar"/>
+    <w:uiPriority w:val="99"/>
+    <w:semiHidden/>
+    <w:unhideWhenUsed/>
+    <w:rsid w:val="00EF4B7D"/>
+    <w:rPr>
+      <w:rFonts w:ascii="Times New Roman" w:hAnsi="Times New Roman" w:cs="Angsana New"/>
+      <w:sz w:val="18"/>
+      <w:szCs w:val="22"/>
+    </w:rPr>
+  </w:style>
+  <w:style w:type="character" w:customStyle="1" w:styleId="BalloonTextChar">
+    <w:name w:val="Balloon Text Char"/>
+    <w:basedOn w:val="DefaultParagraphFont"/>
+    <w:link w:val="BalloonText"/>
+    <w:uiPriority w:val="99"/>
+    <w:semiHidden/>
+    <w:rsid w:val="00EF4B7D"/>
+    <w:rPr>
+      <w:rFonts w:ascii="Times New Roman" w:hAnsi="Times New Roman" w:cs="Angsana New"/>
+      <w:sz w:val="18"/>
+      <w:szCs w:val="22"/>
+    </w:rPr>
+  </w:style>
+  <w:style w:type="character" w:styleId="CommentReference">
+    <w:name w:val="annotation reference"/>
+    <w:basedOn w:val="DefaultParagraphFont"/>
+    <w:uiPriority w:val="99"/>
+    <w:semiHidden/>
+    <w:unhideWhenUsed/>
+    <w:rsid w:val="00EF4B7D"/>
+    <w:rPr>
+      <w:sz w:val="16"/>
+      <w:szCs w:val="16"/>
+    </w:rPr>
+  </w:style>
+  <w:style w:type="paragraph" w:styleId="CommentText">
+    <w:name w:val="annotation text"/>
+    <w:basedOn w:val="Normal"/>
+    <w:link w:val="CommentTextChar"/>
+    <w:uiPriority w:val="99"/>
+    <w:semiHidden/>
+    <w:unhideWhenUsed/>
+    <w:rsid w:val="00EF4B7D"/>
+    <w:rPr>
+      <w:sz w:val="20"/>
+      <w:szCs w:val="25"/>
+    </w:rPr>
+  </w:style>
+  <w:style w:type="character" w:customStyle="1" w:styleId="CommentTextChar">
+    <w:name w:val="Comment Text Char"/>
+    <w:basedOn w:val="DefaultParagraphFont"/>
+    <w:link w:val="CommentText"/>
+    <w:uiPriority w:val="99"/>
+    <w:semiHidden/>
+    <w:rsid w:val="00EF4B7D"/>
+    <w:rPr>
+      <w:sz w:val="20"/>
+      <w:szCs w:val="25"/>
+    </w:rPr>
+  </w:style>
+  <w:style w:type="paragraph" w:styleId="CommentSubject">
+    <w:name w:val="annotation subject"/>
+    <w:basedOn w:val="CommentText"/>
+    <w:next w:val="CommentText"/>
+    <w:link w:val="CommentSubjectChar"/>
+    <w:uiPriority w:val="99"/>
+    <w:semiHidden/>
+    <w:unhideWhenUsed/>
+    <w:rsid w:val="00EF4B7D"/>
+    <w:rPr>
+      <w:b/>
+      <w:bCs/>
+    </w:rPr>
+  </w:style>
+  <w:style w:type="character" w:customStyle="1" w:styleId="CommentSubjectChar">
+    <w:name w:val="Comment Subject Char"/>
+    <w:basedOn w:val="CommentTextChar"/>
+    <w:link w:val="CommentSubject"/>
+    <w:uiPriority w:val="99"/>
+    <w:semiHidden/>
+    <w:rsid w:val="00EF4B7D"/>
+    <w:rPr>
+      <w:b/>
+      <w:bCs/>
+      <w:sz w:val="20"/>
+      <w:szCs w:val="25"/>
+    </w:rPr>
+  </w:style>
 </w:styles>
 </file>
 

--- a/PSUFoodie Application.docx
+++ b/PSUFoodie Application.docx
@@ -4030,18 +4030,7 @@
                 <w:sz w:val="32"/>
                 <w:szCs w:val="32"/>
               </w:rPr>
-              <w:t>-user</w:t>
-            </w:r>
-            <w:bookmarkStart w:id="9" w:name="_GoBack"/>
-            <w:bookmarkEnd w:id="9"/>
-            <w:r>
-              <w:rPr>
-                <w:rFonts w:ascii="TH SarabunPSK" w:eastAsia="Sarabun" w:hAnsi="TH SarabunPSK" w:cs="TH SarabunPSK" w:hint="cs"/>
-                <w:color w:val="000000" w:themeColor="text1"/>
-                <w:sz w:val="32"/>
-                <w:szCs w:val="32"/>
-              </w:rPr>
-              <w:t>name</w:t>
+              <w:t>-username</w:t>
             </w:r>
           </w:p>
           <w:p>
@@ -4120,8 +4109,8 @@
           <w:szCs w:val="32"/>
         </w:rPr>
       </w:pPr>
-      <w:bookmarkStart w:id="10" w:name="_j6w11twj42go" w:colFirst="0" w:colLast="0"/>
-      <w:bookmarkEnd w:id="10"/>
+      <w:bookmarkStart w:id="9" w:name="_j6w11twj42go" w:colFirst="0" w:colLast="0"/>
+      <w:bookmarkEnd w:id="9"/>
       <w:proofErr w:type="spellStart"/>
       <w:r>
         <w:rPr>
@@ -4170,8 +4159,8 @@
           <w:szCs w:val="40"/>
         </w:rPr>
       </w:pPr>
-      <w:bookmarkStart w:id="11" w:name="_qv3aian0q6x" w:colFirst="0" w:colLast="0"/>
-      <w:bookmarkEnd w:id="11"/>
+      <w:bookmarkStart w:id="10" w:name="_qv3aian0q6x" w:colFirst="0" w:colLast="0"/>
+      <w:bookmarkEnd w:id="10"/>
       <w:r>
         <w:rPr>
           <w:rFonts w:ascii="TH SarabunPSK" w:eastAsia="Sarabun" w:hAnsi="TH SarabunPSK" w:cs="TH SarabunPSK" w:hint="cs"/>
@@ -4682,8 +4671,8 @@
           <w:szCs w:val="32"/>
         </w:rPr>
       </w:pPr>
-      <w:bookmarkStart w:id="12" w:name="_ta7iusqetb9v" w:colFirst="0" w:colLast="0"/>
-      <w:bookmarkEnd w:id="12"/>
+      <w:bookmarkStart w:id="11" w:name="_ta7iusqetb9v" w:colFirst="0" w:colLast="0"/>
+      <w:bookmarkEnd w:id="11"/>
       <w:proofErr w:type="spellStart"/>
       <w:r>
         <w:rPr>
@@ -4742,8 +4731,8 @@
           <w:szCs w:val="40"/>
         </w:rPr>
       </w:pPr>
-      <w:bookmarkStart w:id="13" w:name="_ts4dt1dn7rm2" w:colFirst="0" w:colLast="0"/>
-      <w:bookmarkEnd w:id="13"/>
+      <w:bookmarkStart w:id="12" w:name="_ts4dt1dn7rm2" w:colFirst="0" w:colLast="0"/>
+      <w:bookmarkEnd w:id="12"/>
       <w:r>
         <w:rPr>
           <w:rFonts w:ascii="TH SarabunPSK" w:eastAsia="Sarabun" w:hAnsi="TH SarabunPSK" w:cs="TH SarabunPSK" w:hint="cs"/>
@@ -4993,8 +4982,8 @@
           <w:szCs w:val="32"/>
         </w:rPr>
       </w:pPr>
-      <w:bookmarkStart w:id="14" w:name="_4qj1u5r2b26s" w:colFirst="0" w:colLast="0"/>
-      <w:bookmarkEnd w:id="14"/>
+      <w:bookmarkStart w:id="13" w:name="_4qj1u5r2b26s" w:colFirst="0" w:colLast="0"/>
+      <w:bookmarkEnd w:id="13"/>
       <w:proofErr w:type="spellStart"/>
       <w:r>
         <w:rPr>
@@ -6604,8 +6593,2906 @@
     <w:p>
       <w:pPr>
         <w:rPr>
-          <w:rFonts w:ascii="TH SarabunPSK" w:hAnsi="TH SarabunPSK" w:cs="TH SarabunPSK" w:hint="cs"/>
-          <w:color w:val="000000" w:themeColor="text1"/>
+          <w:rFonts w:ascii="TH SarabunPSK" w:hAnsi="TH SarabunPSK" w:cs="TH SarabunPSK"/>
+          <w:color w:val="000000" w:themeColor="text1"/>
+        </w:rPr>
+      </w:pPr>
+    </w:p>
+    <w:p>
+      <w:pPr>
+        <w:rPr>
+          <w:rFonts w:ascii="TH SarabunPSK" w:hAnsi="TH SarabunPSK" w:cs="TH SarabunPSK"/>
+          <w:color w:val="000000" w:themeColor="text1"/>
+        </w:rPr>
+      </w:pPr>
+      <w:r>
+        <w:rPr>
+          <w:rFonts w:ascii="TH SarabunPSK" w:hAnsi="TH SarabunPSK" w:cs="TH SarabunPSK"/>
+          <w:color w:val="000000" w:themeColor="text1"/>
+        </w:rPr>
+        <w:br w:type="page"/>
+      </w:r>
+    </w:p>
+    <w:p>
+      <w:pPr>
+        <w:rPr>
+          <w:rFonts w:ascii="TH SarabunPSK" w:hAnsi="TH SarabunPSK" w:cs="TH SarabunPSK" w:hint="cs"/>
+          <w:b/>
+          <w:bCs/>
+          <w:sz w:val="40"/>
+          <w:szCs w:val="40"/>
+        </w:rPr>
+      </w:pPr>
+      <w:r>
+        <w:rPr>
+          <w:rFonts w:ascii="TH SarabunPSK" w:hAnsi="TH SarabunPSK" w:cs="TH SarabunPSK" w:hint="cs"/>
+          <w:b/>
+          <w:bCs/>
+          <w:sz w:val="40"/>
+          <w:szCs w:val="40"/>
+        </w:rPr>
+        <w:lastRenderedPageBreak/>
+        <w:t>UC - 1 LOGIN OR REGISTRATION</w:t>
+      </w:r>
+    </w:p>
+    <w:p/>
+    <w:tbl>
+      <w:tblPr>
+        <w:tblW w:w="9727" w:type="dxa"/>
+        <w:tblBorders>
+          <w:top w:val="nil"/>
+          <w:left w:val="nil"/>
+          <w:bottom w:val="nil"/>
+          <w:right w:val="nil"/>
+          <w:insideH w:val="nil"/>
+          <w:insideV w:val="nil"/>
+        </w:tblBorders>
+        <w:tblLayout w:type="fixed"/>
+        <w:tblLook w:val="0600" w:firstRow="0" w:lastRow="0" w:firstColumn="0" w:lastColumn="0" w:noHBand="1" w:noVBand="1"/>
+      </w:tblPr>
+      <w:tblGrid>
+        <w:gridCol w:w="1425"/>
+        <w:gridCol w:w="1155"/>
+        <w:gridCol w:w="3907"/>
+        <w:gridCol w:w="1740"/>
+        <w:gridCol w:w="1500"/>
+      </w:tblGrid>
+      <w:tr>
+        <w:trPr>
+          <w:trHeight w:val="134"/>
+        </w:trPr>
+        <w:tc>
+          <w:tcPr>
+            <w:tcW w:w="1425" w:type="dxa"/>
+            <w:tcBorders>
+              <w:top w:val="single" w:sz="12" w:space="0" w:color="000000"/>
+              <w:left w:val="single" w:sz="12" w:space="0" w:color="000000"/>
+              <w:bottom w:val="single" w:sz="8" w:space="0" w:color="000000"/>
+              <w:right w:val="single" w:sz="8" w:space="0" w:color="000000"/>
+            </w:tcBorders>
+            <w:tcMar>
+              <w:top w:w="100" w:type="dxa"/>
+              <w:left w:w="100" w:type="dxa"/>
+              <w:bottom w:w="100" w:type="dxa"/>
+              <w:right w:w="100" w:type="dxa"/>
+            </w:tcMar>
+          </w:tcPr>
+          <w:p>
+            <w:pPr>
+              <w:jc w:val="right"/>
+              <w:rPr>
+                <w:rFonts w:ascii="TH SarabunPSK" w:eastAsia="Sarabun" w:hAnsi="TH SarabunPSK" w:cs="TH SarabunPSK" w:hint="cs"/>
+                <w:szCs w:val="24"/>
+              </w:rPr>
+            </w:pPr>
+            <w:r>
+              <w:rPr>
+                <w:rFonts w:ascii="TH SarabunPSK" w:eastAsia="Sarabun" w:hAnsi="TH SarabunPSK" w:cs="TH SarabunPSK" w:hint="cs"/>
+                <w:szCs w:val="24"/>
+              </w:rPr>
+              <w:t>Use Case ID:</w:t>
+            </w:r>
+          </w:p>
+        </w:tc>
+        <w:tc>
+          <w:tcPr>
+            <w:tcW w:w="8302" w:type="dxa"/>
+            <w:gridSpan w:val="4"/>
+            <w:tcBorders>
+              <w:top w:val="single" w:sz="12" w:space="0" w:color="000000"/>
+              <w:left w:val="nil"/>
+              <w:bottom w:val="single" w:sz="8" w:space="0" w:color="000000"/>
+              <w:right w:val="single" w:sz="12" w:space="0" w:color="000000"/>
+            </w:tcBorders>
+            <w:tcMar>
+              <w:top w:w="100" w:type="dxa"/>
+              <w:left w:w="100" w:type="dxa"/>
+              <w:bottom w:w="100" w:type="dxa"/>
+              <w:right w:w="100" w:type="dxa"/>
+            </w:tcMar>
+          </w:tcPr>
+          <w:p>
+            <w:pPr>
+              <w:rPr>
+                <w:rFonts w:ascii="TH SarabunPSK" w:eastAsia="Sarabun" w:hAnsi="TH SarabunPSK" w:cs="TH SarabunPSK" w:hint="cs"/>
+                <w:szCs w:val="24"/>
+              </w:rPr>
+            </w:pPr>
+            <w:r>
+              <w:rPr>
+                <w:rFonts w:ascii="TH SarabunPSK" w:eastAsia="Sarabun" w:hAnsi="TH SarabunPSK" w:cs="TH SarabunPSK" w:hint="cs"/>
+                <w:szCs w:val="24"/>
+              </w:rPr>
+              <w:t>1</w:t>
+            </w:r>
+          </w:p>
+        </w:tc>
+      </w:tr>
+      <w:tr>
+        <w:trPr>
+          <w:trHeight w:val="18"/>
+        </w:trPr>
+        <w:tc>
+          <w:tcPr>
+            <w:tcW w:w="1425" w:type="dxa"/>
+            <w:tcBorders>
+              <w:top w:val="nil"/>
+              <w:left w:val="single" w:sz="12" w:space="0" w:color="000000"/>
+              <w:bottom w:val="single" w:sz="8" w:space="0" w:color="000000"/>
+              <w:right w:val="single" w:sz="8" w:space="0" w:color="000000"/>
+            </w:tcBorders>
+            <w:shd w:val="clear" w:color="auto" w:fill="auto"/>
+            <w:tcMar>
+              <w:top w:w="100" w:type="dxa"/>
+              <w:left w:w="100" w:type="dxa"/>
+              <w:bottom w:w="100" w:type="dxa"/>
+              <w:right w:w="100" w:type="dxa"/>
+            </w:tcMar>
+          </w:tcPr>
+          <w:p>
+            <w:pPr>
+              <w:jc w:val="right"/>
+              <w:rPr>
+                <w:rFonts w:ascii="TH SarabunPSK" w:eastAsia="Sarabun" w:hAnsi="TH SarabunPSK" w:cs="TH SarabunPSK" w:hint="cs"/>
+                <w:szCs w:val="24"/>
+              </w:rPr>
+            </w:pPr>
+            <w:r>
+              <w:rPr>
+                <w:rFonts w:ascii="TH SarabunPSK" w:eastAsia="Sarabun" w:hAnsi="TH SarabunPSK" w:cs="TH SarabunPSK" w:hint="cs"/>
+                <w:szCs w:val="24"/>
+              </w:rPr>
+              <w:t>Use Case Name:</w:t>
+            </w:r>
+          </w:p>
+        </w:tc>
+        <w:tc>
+          <w:tcPr>
+            <w:tcW w:w="8302" w:type="dxa"/>
+            <w:gridSpan w:val="4"/>
+            <w:tcBorders>
+              <w:top w:val="nil"/>
+              <w:left w:val="nil"/>
+              <w:bottom w:val="single" w:sz="8" w:space="0" w:color="000000"/>
+              <w:right w:val="single" w:sz="12" w:space="0" w:color="000000"/>
+            </w:tcBorders>
+            <w:shd w:val="clear" w:color="auto" w:fill="auto"/>
+            <w:tcMar>
+              <w:top w:w="100" w:type="dxa"/>
+              <w:left w:w="100" w:type="dxa"/>
+              <w:bottom w:w="100" w:type="dxa"/>
+              <w:right w:w="100" w:type="dxa"/>
+            </w:tcMar>
+          </w:tcPr>
+          <w:p>
+            <w:pPr>
+              <w:rPr>
+                <w:rFonts w:ascii="TH SarabunPSK" w:eastAsia="Sarabun" w:hAnsi="TH SarabunPSK" w:cs="TH SarabunPSK" w:hint="cs"/>
+                <w:szCs w:val="24"/>
+              </w:rPr>
+            </w:pPr>
+            <w:r>
+              <w:rPr>
+                <w:rFonts w:ascii="TH SarabunPSK" w:eastAsia="Sarabun" w:hAnsi="TH SarabunPSK" w:cs="TH SarabunPSK" w:hint="cs"/>
+                <w:szCs w:val="24"/>
+              </w:rPr>
+              <w:t>Login or Registration</w:t>
+            </w:r>
+          </w:p>
+        </w:tc>
+      </w:tr>
+      <w:tr>
+        <w:trPr>
+          <w:trHeight w:val="18"/>
+        </w:trPr>
+        <w:tc>
+          <w:tcPr>
+            <w:tcW w:w="1425" w:type="dxa"/>
+            <w:tcBorders>
+              <w:top w:val="nil"/>
+              <w:left w:val="single" w:sz="12" w:space="0" w:color="000000"/>
+              <w:bottom w:val="single" w:sz="8" w:space="0" w:color="000000"/>
+              <w:right w:val="single" w:sz="8" w:space="0" w:color="000000"/>
+            </w:tcBorders>
+            <w:shd w:val="clear" w:color="auto" w:fill="auto"/>
+            <w:tcMar>
+              <w:top w:w="100" w:type="dxa"/>
+              <w:left w:w="100" w:type="dxa"/>
+              <w:bottom w:w="100" w:type="dxa"/>
+              <w:right w:w="100" w:type="dxa"/>
+            </w:tcMar>
+          </w:tcPr>
+          <w:p>
+            <w:pPr>
+              <w:jc w:val="right"/>
+              <w:rPr>
+                <w:rFonts w:ascii="TH SarabunPSK" w:eastAsia="Sarabun" w:hAnsi="TH SarabunPSK" w:cs="TH SarabunPSK" w:hint="cs"/>
+                <w:szCs w:val="24"/>
+              </w:rPr>
+            </w:pPr>
+            <w:r>
+              <w:rPr>
+                <w:rFonts w:ascii="TH SarabunPSK" w:eastAsia="Sarabun" w:hAnsi="TH SarabunPSK" w:cs="TH SarabunPSK" w:hint="cs"/>
+                <w:szCs w:val="24"/>
+              </w:rPr>
+              <w:t>Created By:</w:t>
+            </w:r>
+          </w:p>
+        </w:tc>
+        <w:tc>
+          <w:tcPr>
+            <w:tcW w:w="5062" w:type="dxa"/>
+            <w:gridSpan w:val="2"/>
+            <w:tcBorders>
+              <w:top w:val="nil"/>
+              <w:left w:val="nil"/>
+              <w:bottom w:val="single" w:sz="8" w:space="0" w:color="000000"/>
+              <w:right w:val="single" w:sz="8" w:space="0" w:color="000000"/>
+            </w:tcBorders>
+            <w:shd w:val="clear" w:color="auto" w:fill="auto"/>
+            <w:tcMar>
+              <w:top w:w="100" w:type="dxa"/>
+              <w:left w:w="100" w:type="dxa"/>
+              <w:bottom w:w="100" w:type="dxa"/>
+              <w:right w:w="100" w:type="dxa"/>
+            </w:tcMar>
+          </w:tcPr>
+          <w:p>
+            <w:pPr>
+              <w:rPr>
+                <w:rFonts w:ascii="TH SarabunPSK" w:eastAsia="Sarabun" w:hAnsi="TH SarabunPSK" w:cs="TH SarabunPSK" w:hint="cs"/>
+                <w:szCs w:val="24"/>
+              </w:rPr>
+            </w:pPr>
+            <w:r>
+              <w:rPr>
+                <w:rFonts w:ascii="TH SarabunPSK" w:eastAsia="Sarabun" w:hAnsi="TH SarabunPSK" w:cs="TH SarabunPSK" w:hint="cs"/>
+                <w:szCs w:val="24"/>
+              </w:rPr>
+              <w:t>NOPPADOL BILSANHEEM</w:t>
+            </w:r>
+          </w:p>
+        </w:tc>
+        <w:tc>
+          <w:tcPr>
+            <w:tcW w:w="1740" w:type="dxa"/>
+            <w:tcBorders>
+              <w:top w:val="nil"/>
+              <w:left w:val="nil"/>
+              <w:bottom w:val="single" w:sz="8" w:space="0" w:color="000000"/>
+              <w:right w:val="single" w:sz="8" w:space="0" w:color="000000"/>
+            </w:tcBorders>
+            <w:shd w:val="clear" w:color="auto" w:fill="auto"/>
+            <w:tcMar>
+              <w:top w:w="100" w:type="dxa"/>
+              <w:left w:w="100" w:type="dxa"/>
+              <w:bottom w:w="100" w:type="dxa"/>
+              <w:right w:w="100" w:type="dxa"/>
+            </w:tcMar>
+          </w:tcPr>
+          <w:p>
+            <w:pPr>
+              <w:jc w:val="right"/>
+              <w:rPr>
+                <w:rFonts w:ascii="TH SarabunPSK" w:eastAsia="Sarabun" w:hAnsi="TH SarabunPSK" w:cs="TH SarabunPSK" w:hint="cs"/>
+                <w:szCs w:val="24"/>
+              </w:rPr>
+            </w:pPr>
+            <w:r>
+              <w:rPr>
+                <w:rFonts w:ascii="TH SarabunPSK" w:eastAsia="Sarabun" w:hAnsi="TH SarabunPSK" w:cs="TH SarabunPSK" w:hint="cs"/>
+                <w:szCs w:val="24"/>
+              </w:rPr>
+              <w:t>Last Updated By:</w:t>
+            </w:r>
+          </w:p>
+        </w:tc>
+        <w:tc>
+          <w:tcPr>
+            <w:tcW w:w="1500" w:type="dxa"/>
+            <w:tcBorders>
+              <w:top w:val="nil"/>
+              <w:left w:val="nil"/>
+              <w:bottom w:val="single" w:sz="8" w:space="0" w:color="000000"/>
+              <w:right w:val="single" w:sz="12" w:space="0" w:color="000000"/>
+            </w:tcBorders>
+            <w:shd w:val="clear" w:color="auto" w:fill="auto"/>
+            <w:tcMar>
+              <w:top w:w="100" w:type="dxa"/>
+              <w:left w:w="100" w:type="dxa"/>
+              <w:bottom w:w="100" w:type="dxa"/>
+              <w:right w:w="100" w:type="dxa"/>
+            </w:tcMar>
+          </w:tcPr>
+          <w:p>
+            <w:pPr>
+              <w:rPr>
+                <w:rFonts w:ascii="TH SarabunPSK" w:eastAsia="Sarabun" w:hAnsi="TH SarabunPSK" w:cs="TH SarabunPSK" w:hint="cs"/>
+                <w:szCs w:val="24"/>
+              </w:rPr>
+            </w:pPr>
+            <w:r>
+              <w:rPr>
+                <w:rFonts w:ascii="TH SarabunPSK" w:eastAsia="Sarabun" w:hAnsi="TH SarabunPSK" w:cs="TH SarabunPSK" w:hint="cs"/>
+                <w:szCs w:val="24"/>
+              </w:rPr>
+              <w:t>-</w:t>
+            </w:r>
+          </w:p>
+        </w:tc>
+      </w:tr>
+      <w:tr>
+        <w:trPr>
+          <w:trHeight w:val="117"/>
+        </w:trPr>
+        <w:tc>
+          <w:tcPr>
+            <w:tcW w:w="1425" w:type="dxa"/>
+            <w:tcBorders>
+              <w:top w:val="nil"/>
+              <w:left w:val="single" w:sz="12" w:space="0" w:color="000000"/>
+              <w:bottom w:val="single" w:sz="8" w:space="0" w:color="000000"/>
+              <w:right w:val="single" w:sz="8" w:space="0" w:color="000000"/>
+            </w:tcBorders>
+            <w:shd w:val="clear" w:color="auto" w:fill="auto"/>
+            <w:tcMar>
+              <w:top w:w="100" w:type="dxa"/>
+              <w:left w:w="100" w:type="dxa"/>
+              <w:bottom w:w="100" w:type="dxa"/>
+              <w:right w:w="100" w:type="dxa"/>
+            </w:tcMar>
+          </w:tcPr>
+          <w:p>
+            <w:pPr>
+              <w:jc w:val="right"/>
+              <w:rPr>
+                <w:rFonts w:ascii="TH SarabunPSK" w:eastAsia="Sarabun" w:hAnsi="TH SarabunPSK" w:cs="TH SarabunPSK" w:hint="cs"/>
+                <w:szCs w:val="24"/>
+              </w:rPr>
+            </w:pPr>
+            <w:r>
+              <w:rPr>
+                <w:rFonts w:ascii="TH SarabunPSK" w:eastAsia="Sarabun" w:hAnsi="TH SarabunPSK" w:cs="TH SarabunPSK" w:hint="cs"/>
+                <w:szCs w:val="24"/>
+              </w:rPr>
+              <w:t>Date Created:</w:t>
+            </w:r>
+          </w:p>
+        </w:tc>
+        <w:tc>
+          <w:tcPr>
+            <w:tcW w:w="5062" w:type="dxa"/>
+            <w:gridSpan w:val="2"/>
+            <w:tcBorders>
+              <w:top w:val="nil"/>
+              <w:left w:val="nil"/>
+              <w:bottom w:val="single" w:sz="8" w:space="0" w:color="000000"/>
+              <w:right w:val="single" w:sz="8" w:space="0" w:color="000000"/>
+            </w:tcBorders>
+            <w:shd w:val="clear" w:color="auto" w:fill="auto"/>
+            <w:tcMar>
+              <w:top w:w="100" w:type="dxa"/>
+              <w:left w:w="100" w:type="dxa"/>
+              <w:bottom w:w="100" w:type="dxa"/>
+              <w:right w:w="100" w:type="dxa"/>
+            </w:tcMar>
+          </w:tcPr>
+          <w:p>
+            <w:pPr>
+              <w:rPr>
+                <w:rFonts w:ascii="TH SarabunPSK" w:eastAsia="Sarabun" w:hAnsi="TH SarabunPSK" w:cs="TH SarabunPSK" w:hint="cs"/>
+                <w:szCs w:val="24"/>
+              </w:rPr>
+            </w:pPr>
+            <w:r>
+              <w:rPr>
+                <w:rFonts w:ascii="TH SarabunPSK" w:eastAsia="Sarabun" w:hAnsi="TH SarabunPSK" w:cs="TH SarabunPSK" w:hint="cs"/>
+                <w:szCs w:val="24"/>
+              </w:rPr>
+              <w:t>11/09/2562</w:t>
+            </w:r>
+          </w:p>
+        </w:tc>
+        <w:tc>
+          <w:tcPr>
+            <w:tcW w:w="1740" w:type="dxa"/>
+            <w:tcBorders>
+              <w:top w:val="nil"/>
+              <w:left w:val="nil"/>
+              <w:bottom w:val="single" w:sz="8" w:space="0" w:color="000000"/>
+              <w:right w:val="single" w:sz="8" w:space="0" w:color="000000"/>
+            </w:tcBorders>
+            <w:shd w:val="clear" w:color="auto" w:fill="auto"/>
+            <w:tcMar>
+              <w:top w:w="100" w:type="dxa"/>
+              <w:left w:w="100" w:type="dxa"/>
+              <w:bottom w:w="100" w:type="dxa"/>
+              <w:right w:w="100" w:type="dxa"/>
+            </w:tcMar>
+          </w:tcPr>
+          <w:p>
+            <w:pPr>
+              <w:jc w:val="right"/>
+              <w:rPr>
+                <w:rFonts w:ascii="TH SarabunPSK" w:eastAsia="Sarabun" w:hAnsi="TH SarabunPSK" w:cs="TH SarabunPSK" w:hint="cs"/>
+                <w:szCs w:val="24"/>
+              </w:rPr>
+            </w:pPr>
+            <w:r>
+              <w:rPr>
+                <w:rFonts w:ascii="TH SarabunPSK" w:eastAsia="Sarabun" w:hAnsi="TH SarabunPSK" w:cs="TH SarabunPSK" w:hint="cs"/>
+                <w:szCs w:val="24"/>
+              </w:rPr>
+              <w:t>Date Last Updated:</w:t>
+            </w:r>
+          </w:p>
+        </w:tc>
+        <w:tc>
+          <w:tcPr>
+            <w:tcW w:w="1500" w:type="dxa"/>
+            <w:tcBorders>
+              <w:top w:val="nil"/>
+              <w:left w:val="nil"/>
+              <w:bottom w:val="single" w:sz="8" w:space="0" w:color="000000"/>
+              <w:right w:val="single" w:sz="12" w:space="0" w:color="000000"/>
+            </w:tcBorders>
+            <w:shd w:val="clear" w:color="auto" w:fill="auto"/>
+            <w:tcMar>
+              <w:top w:w="100" w:type="dxa"/>
+              <w:left w:w="100" w:type="dxa"/>
+              <w:bottom w:w="100" w:type="dxa"/>
+              <w:right w:w="100" w:type="dxa"/>
+            </w:tcMar>
+          </w:tcPr>
+          <w:p>
+            <w:pPr>
+              <w:rPr>
+                <w:rFonts w:ascii="TH SarabunPSK" w:eastAsia="Sarabun" w:hAnsi="TH SarabunPSK" w:cs="TH SarabunPSK" w:hint="cs"/>
+                <w:szCs w:val="24"/>
+              </w:rPr>
+            </w:pPr>
+            <w:r>
+              <w:rPr>
+                <w:rFonts w:ascii="TH SarabunPSK" w:eastAsia="Sarabun" w:hAnsi="TH SarabunPSK" w:cs="TH SarabunPSK" w:hint="cs"/>
+                <w:szCs w:val="24"/>
+              </w:rPr>
+              <w:t>-</w:t>
+            </w:r>
+          </w:p>
+        </w:tc>
+      </w:tr>
+      <w:tr>
+        <w:trPr>
+          <w:trHeight w:val="1080"/>
+        </w:trPr>
+        <w:tc>
+          <w:tcPr>
+            <w:tcW w:w="2580" w:type="dxa"/>
+            <w:gridSpan w:val="2"/>
+            <w:tcBorders>
+              <w:top w:val="nil"/>
+              <w:left w:val="single" w:sz="12" w:space="0" w:color="000000"/>
+              <w:bottom w:val="single" w:sz="8" w:space="0" w:color="000000"/>
+              <w:right w:val="single" w:sz="8" w:space="0" w:color="000000"/>
+            </w:tcBorders>
+            <w:shd w:val="clear" w:color="auto" w:fill="auto"/>
+            <w:tcMar>
+              <w:top w:w="100" w:type="dxa"/>
+              <w:left w:w="100" w:type="dxa"/>
+              <w:bottom w:w="100" w:type="dxa"/>
+              <w:right w:w="100" w:type="dxa"/>
+            </w:tcMar>
+          </w:tcPr>
+          <w:p>
+            <w:pPr>
+              <w:jc w:val="right"/>
+              <w:rPr>
+                <w:rFonts w:ascii="TH SarabunPSK" w:eastAsia="Sarabun" w:hAnsi="TH SarabunPSK" w:cs="TH SarabunPSK" w:hint="cs"/>
+                <w:szCs w:val="24"/>
+              </w:rPr>
+            </w:pPr>
+            <w:r>
+              <w:rPr>
+                <w:rFonts w:ascii="TH SarabunPSK" w:eastAsia="Sarabun" w:hAnsi="TH SarabunPSK" w:cs="TH SarabunPSK" w:hint="cs"/>
+                <w:szCs w:val="24"/>
+              </w:rPr>
+              <w:t>Actors:</w:t>
+            </w:r>
+          </w:p>
+        </w:tc>
+        <w:tc>
+          <w:tcPr>
+            <w:tcW w:w="7147" w:type="dxa"/>
+            <w:gridSpan w:val="3"/>
+            <w:tcBorders>
+              <w:top w:val="nil"/>
+              <w:left w:val="nil"/>
+              <w:bottom w:val="single" w:sz="8" w:space="0" w:color="000000"/>
+              <w:right w:val="single" w:sz="12" w:space="0" w:color="000000"/>
+            </w:tcBorders>
+            <w:shd w:val="clear" w:color="auto" w:fill="auto"/>
+            <w:tcMar>
+              <w:top w:w="100" w:type="dxa"/>
+              <w:left w:w="100" w:type="dxa"/>
+              <w:bottom w:w="100" w:type="dxa"/>
+              <w:right w:w="100" w:type="dxa"/>
+            </w:tcMar>
+          </w:tcPr>
+          <w:p>
+            <w:pPr>
+              <w:rPr>
+                <w:rFonts w:ascii="TH SarabunPSK" w:eastAsia="Sarabun" w:hAnsi="TH SarabunPSK" w:cs="TH SarabunPSK" w:hint="cs"/>
+                <w:szCs w:val="24"/>
+              </w:rPr>
+            </w:pPr>
+            <w:proofErr w:type="spellStart"/>
+            <w:r>
+              <w:rPr>
+                <w:rFonts w:ascii="TH SarabunPSK" w:eastAsia="Sarabun" w:hAnsi="TH SarabunPSK" w:cs="TH SarabunPSK" w:hint="cs"/>
+                <w:szCs w:val="24"/>
+              </w:rPr>
+              <w:t>ผู้ใช้งานที่สั่งซื้อจากภายนอกแอพพลิเคชั่น</w:t>
+            </w:r>
+            <w:proofErr w:type="spellEnd"/>
+            <w:r>
+              <w:rPr>
+                <w:rFonts w:ascii="TH SarabunPSK" w:eastAsia="Sarabun" w:hAnsi="TH SarabunPSK" w:cs="TH SarabunPSK" w:hint="cs"/>
+                <w:szCs w:val="24"/>
+              </w:rPr>
+              <w:t xml:space="preserve"> “</w:t>
+            </w:r>
+            <w:proofErr w:type="spellStart"/>
+            <w:r>
+              <w:rPr>
+                <w:rFonts w:ascii="TH SarabunPSK" w:eastAsia="Sarabun" w:hAnsi="TH SarabunPSK" w:cs="TH SarabunPSK" w:hint="cs"/>
+                <w:szCs w:val="24"/>
+              </w:rPr>
+              <w:t>PSUFoodied</w:t>
+            </w:r>
+            <w:proofErr w:type="spellEnd"/>
+            <w:r>
+              <w:rPr>
+                <w:rFonts w:ascii="TH SarabunPSK" w:eastAsia="Sarabun" w:hAnsi="TH SarabunPSK" w:cs="TH SarabunPSK" w:hint="cs"/>
+                <w:szCs w:val="24"/>
+              </w:rPr>
+              <w:t>”</w:t>
+            </w:r>
+          </w:p>
+          <w:p>
+            <w:pPr>
+              <w:rPr>
+                <w:rFonts w:ascii="TH SarabunPSK" w:eastAsia="Sarabun" w:hAnsi="TH SarabunPSK" w:cs="TH SarabunPSK" w:hint="cs"/>
+                <w:szCs w:val="24"/>
+              </w:rPr>
+            </w:pPr>
+            <w:proofErr w:type="spellStart"/>
+            <w:r>
+              <w:rPr>
+                <w:rFonts w:ascii="TH SarabunPSK" w:eastAsia="Sarabun" w:hAnsi="TH SarabunPSK" w:cs="TH SarabunPSK" w:hint="cs"/>
+                <w:szCs w:val="24"/>
+              </w:rPr>
+              <w:t>ผู้ใช้งานที่สั่งซื้อจากภายในแอพพลิเคชั่น</w:t>
+            </w:r>
+            <w:proofErr w:type="spellEnd"/>
+            <w:r>
+              <w:rPr>
+                <w:rFonts w:ascii="TH SarabunPSK" w:eastAsia="Sarabun" w:hAnsi="TH SarabunPSK" w:cs="TH SarabunPSK" w:hint="cs"/>
+                <w:szCs w:val="24"/>
+              </w:rPr>
+              <w:t xml:space="preserve"> “</w:t>
+            </w:r>
+            <w:proofErr w:type="spellStart"/>
+            <w:r>
+              <w:rPr>
+                <w:rFonts w:ascii="TH SarabunPSK" w:eastAsia="Sarabun" w:hAnsi="TH SarabunPSK" w:cs="TH SarabunPSK" w:hint="cs"/>
+                <w:szCs w:val="24"/>
+              </w:rPr>
+              <w:t>PSUFoodied</w:t>
+            </w:r>
+            <w:proofErr w:type="spellEnd"/>
+            <w:r>
+              <w:rPr>
+                <w:rFonts w:ascii="TH SarabunPSK" w:eastAsia="Sarabun" w:hAnsi="TH SarabunPSK" w:cs="TH SarabunPSK" w:hint="cs"/>
+                <w:szCs w:val="24"/>
+              </w:rPr>
+              <w:t>”</w:t>
+            </w:r>
+          </w:p>
+          <w:p>
+            <w:pPr>
+              <w:rPr>
+                <w:rFonts w:ascii="TH SarabunPSK" w:eastAsia="Sarabun" w:hAnsi="TH SarabunPSK" w:cs="TH SarabunPSK" w:hint="cs"/>
+                <w:szCs w:val="24"/>
+              </w:rPr>
+            </w:pPr>
+            <w:proofErr w:type="spellStart"/>
+            <w:r>
+              <w:rPr>
+                <w:rFonts w:ascii="TH SarabunPSK" w:eastAsia="Sarabun" w:hAnsi="TH SarabunPSK" w:cs="TH SarabunPSK" w:hint="cs"/>
+                <w:szCs w:val="24"/>
+              </w:rPr>
+              <w:t>ผู้ใช้งานแอพพลิเคชั่นที่เป็นเจ้าของสถานประกอบการ</w:t>
+            </w:r>
+            <w:proofErr w:type="spellEnd"/>
+          </w:p>
+          <w:p>
+            <w:pPr>
+              <w:rPr>
+                <w:rFonts w:ascii="TH SarabunPSK" w:eastAsia="Sarabun" w:hAnsi="TH SarabunPSK" w:cs="TH SarabunPSK" w:hint="cs"/>
+                <w:szCs w:val="24"/>
+              </w:rPr>
+            </w:pPr>
+            <w:proofErr w:type="spellStart"/>
+            <w:r>
+              <w:rPr>
+                <w:rFonts w:ascii="TH SarabunPSK" w:eastAsia="Sarabun" w:hAnsi="TH SarabunPSK" w:cs="TH SarabunPSK" w:hint="cs"/>
+                <w:szCs w:val="24"/>
+              </w:rPr>
+              <w:t>ผู้ดูแลระบบ</w:t>
+            </w:r>
+            <w:proofErr w:type="spellEnd"/>
+          </w:p>
+        </w:tc>
+      </w:tr>
+      <w:tr>
+        <w:trPr>
+          <w:trHeight w:val="237"/>
+        </w:trPr>
+        <w:tc>
+          <w:tcPr>
+            <w:tcW w:w="2580" w:type="dxa"/>
+            <w:gridSpan w:val="2"/>
+            <w:tcBorders>
+              <w:top w:val="nil"/>
+              <w:left w:val="single" w:sz="12" w:space="0" w:color="000000"/>
+              <w:bottom w:val="single" w:sz="8" w:space="0" w:color="000000"/>
+              <w:right w:val="single" w:sz="8" w:space="0" w:color="000000"/>
+            </w:tcBorders>
+            <w:shd w:val="clear" w:color="auto" w:fill="auto"/>
+            <w:tcMar>
+              <w:top w:w="100" w:type="dxa"/>
+              <w:left w:w="100" w:type="dxa"/>
+              <w:bottom w:w="100" w:type="dxa"/>
+              <w:right w:w="100" w:type="dxa"/>
+            </w:tcMar>
+          </w:tcPr>
+          <w:p>
+            <w:pPr>
+              <w:jc w:val="right"/>
+              <w:rPr>
+                <w:rFonts w:ascii="TH SarabunPSK" w:eastAsia="Sarabun" w:hAnsi="TH SarabunPSK" w:cs="TH SarabunPSK" w:hint="cs"/>
+                <w:szCs w:val="24"/>
+              </w:rPr>
+            </w:pPr>
+            <w:r>
+              <w:rPr>
+                <w:rFonts w:ascii="TH SarabunPSK" w:eastAsia="Sarabun" w:hAnsi="TH SarabunPSK" w:cs="TH SarabunPSK" w:hint="cs"/>
+                <w:szCs w:val="24"/>
+              </w:rPr>
+              <w:t>Description:</w:t>
+            </w:r>
+          </w:p>
+        </w:tc>
+        <w:tc>
+          <w:tcPr>
+            <w:tcW w:w="7147" w:type="dxa"/>
+            <w:gridSpan w:val="3"/>
+            <w:tcBorders>
+              <w:top w:val="nil"/>
+              <w:left w:val="nil"/>
+              <w:bottom w:val="single" w:sz="8" w:space="0" w:color="000000"/>
+              <w:right w:val="single" w:sz="12" w:space="0" w:color="000000"/>
+            </w:tcBorders>
+            <w:shd w:val="clear" w:color="auto" w:fill="auto"/>
+            <w:tcMar>
+              <w:top w:w="100" w:type="dxa"/>
+              <w:left w:w="100" w:type="dxa"/>
+              <w:bottom w:w="100" w:type="dxa"/>
+              <w:right w:w="100" w:type="dxa"/>
+            </w:tcMar>
+          </w:tcPr>
+          <w:p>
+            <w:pPr>
+              <w:rPr>
+                <w:rFonts w:ascii="TH SarabunPSK" w:eastAsia="Sarabun" w:hAnsi="TH SarabunPSK" w:cs="TH SarabunPSK" w:hint="cs"/>
+                <w:szCs w:val="24"/>
+              </w:rPr>
+            </w:pPr>
+            <w:proofErr w:type="spellStart"/>
+            <w:r>
+              <w:rPr>
+                <w:rFonts w:ascii="TH SarabunPSK" w:eastAsia="Sarabun" w:hAnsi="TH SarabunPSK" w:cs="TH SarabunPSK" w:hint="cs"/>
+                <w:szCs w:val="24"/>
+              </w:rPr>
+              <w:t>ผู้ใช้งานแอพพลิเคชั่นทำการ</w:t>
+            </w:r>
+            <w:proofErr w:type="spellEnd"/>
+            <w:r>
+              <w:rPr>
+                <w:rFonts w:ascii="TH SarabunPSK" w:eastAsia="Sarabun" w:hAnsi="TH SarabunPSK" w:cs="TH SarabunPSK" w:hint="cs"/>
+                <w:szCs w:val="24"/>
+              </w:rPr>
+              <w:t xml:space="preserve"> Login </w:t>
+            </w:r>
+            <w:proofErr w:type="spellStart"/>
+            <w:r>
+              <w:rPr>
+                <w:rFonts w:ascii="TH SarabunPSK" w:eastAsia="Sarabun" w:hAnsi="TH SarabunPSK" w:cs="TH SarabunPSK" w:hint="cs"/>
+                <w:szCs w:val="24"/>
+              </w:rPr>
+              <w:t>เพื่อยืนยันตัวตน</w:t>
+            </w:r>
+            <w:proofErr w:type="spellEnd"/>
+            <w:r>
+              <w:rPr>
+                <w:rFonts w:ascii="TH SarabunPSK" w:eastAsia="Sarabun" w:hAnsi="TH SarabunPSK" w:cs="TH SarabunPSK" w:hint="cs"/>
+                <w:szCs w:val="24"/>
+              </w:rPr>
+              <w:t xml:space="preserve"> </w:t>
+            </w:r>
+            <w:proofErr w:type="spellStart"/>
+            <w:r>
+              <w:rPr>
+                <w:rFonts w:ascii="TH SarabunPSK" w:eastAsia="Sarabun" w:hAnsi="TH SarabunPSK" w:cs="TH SarabunPSK" w:hint="cs"/>
+                <w:szCs w:val="24"/>
+              </w:rPr>
+              <w:t>หรือทำการ</w:t>
+            </w:r>
+            <w:proofErr w:type="spellEnd"/>
+            <w:r>
+              <w:rPr>
+                <w:rFonts w:ascii="TH SarabunPSK" w:eastAsia="Sarabun" w:hAnsi="TH SarabunPSK" w:cs="TH SarabunPSK" w:hint="cs"/>
+                <w:szCs w:val="24"/>
+              </w:rPr>
+              <w:t xml:space="preserve"> Login </w:t>
+            </w:r>
+            <w:proofErr w:type="spellStart"/>
+            <w:r>
+              <w:rPr>
+                <w:rFonts w:ascii="TH SarabunPSK" w:eastAsia="Sarabun" w:hAnsi="TH SarabunPSK" w:cs="TH SarabunPSK" w:hint="cs"/>
+                <w:szCs w:val="24"/>
+              </w:rPr>
+              <w:t>เพื่อเข้าใช้งานหน้าแอพพลิเคชั่น</w:t>
+            </w:r>
+            <w:proofErr w:type="spellEnd"/>
+            <w:r>
+              <w:rPr>
+                <w:rFonts w:ascii="TH SarabunPSK" w:eastAsia="Sarabun" w:hAnsi="TH SarabunPSK" w:cs="TH SarabunPSK" w:hint="cs"/>
+                <w:szCs w:val="24"/>
+              </w:rPr>
+              <w:t xml:space="preserve"> </w:t>
+            </w:r>
+            <w:proofErr w:type="spellStart"/>
+            <w:r>
+              <w:rPr>
+                <w:rFonts w:ascii="TH SarabunPSK" w:eastAsia="Sarabun" w:hAnsi="TH SarabunPSK" w:cs="TH SarabunPSK" w:hint="cs"/>
+                <w:szCs w:val="24"/>
+              </w:rPr>
+              <w:t>ทั้งหมด</w:t>
+            </w:r>
+            <w:proofErr w:type="spellEnd"/>
+          </w:p>
+        </w:tc>
+      </w:tr>
+      <w:tr>
+        <w:trPr>
+          <w:trHeight w:val="18"/>
+        </w:trPr>
+        <w:tc>
+          <w:tcPr>
+            <w:tcW w:w="2580" w:type="dxa"/>
+            <w:gridSpan w:val="2"/>
+            <w:tcBorders>
+              <w:top w:val="nil"/>
+              <w:left w:val="single" w:sz="12" w:space="0" w:color="000000"/>
+              <w:bottom w:val="single" w:sz="8" w:space="0" w:color="000000"/>
+              <w:right w:val="single" w:sz="8" w:space="0" w:color="000000"/>
+            </w:tcBorders>
+            <w:shd w:val="clear" w:color="auto" w:fill="auto"/>
+            <w:tcMar>
+              <w:top w:w="100" w:type="dxa"/>
+              <w:left w:w="100" w:type="dxa"/>
+              <w:bottom w:w="100" w:type="dxa"/>
+              <w:right w:w="100" w:type="dxa"/>
+            </w:tcMar>
+          </w:tcPr>
+          <w:p>
+            <w:pPr>
+              <w:jc w:val="right"/>
+              <w:rPr>
+                <w:rFonts w:ascii="TH SarabunPSK" w:eastAsia="Sarabun" w:hAnsi="TH SarabunPSK" w:cs="TH SarabunPSK" w:hint="cs"/>
+                <w:szCs w:val="24"/>
+              </w:rPr>
+            </w:pPr>
+            <w:r>
+              <w:rPr>
+                <w:rFonts w:ascii="TH SarabunPSK" w:eastAsia="Sarabun" w:hAnsi="TH SarabunPSK" w:cs="TH SarabunPSK" w:hint="cs"/>
+                <w:szCs w:val="24"/>
+              </w:rPr>
+              <w:t>Trigger:</w:t>
+            </w:r>
+          </w:p>
+        </w:tc>
+        <w:tc>
+          <w:tcPr>
+            <w:tcW w:w="7147" w:type="dxa"/>
+            <w:gridSpan w:val="3"/>
+            <w:tcBorders>
+              <w:top w:val="nil"/>
+              <w:left w:val="nil"/>
+              <w:bottom w:val="single" w:sz="8" w:space="0" w:color="000000"/>
+              <w:right w:val="single" w:sz="12" w:space="0" w:color="000000"/>
+            </w:tcBorders>
+            <w:shd w:val="clear" w:color="auto" w:fill="auto"/>
+            <w:tcMar>
+              <w:top w:w="100" w:type="dxa"/>
+              <w:left w:w="100" w:type="dxa"/>
+              <w:bottom w:w="100" w:type="dxa"/>
+              <w:right w:w="100" w:type="dxa"/>
+            </w:tcMar>
+          </w:tcPr>
+          <w:p>
+            <w:pPr>
+              <w:rPr>
+                <w:rFonts w:ascii="TH SarabunPSK" w:eastAsia="Sarabun" w:hAnsi="TH SarabunPSK" w:cs="TH SarabunPSK" w:hint="cs"/>
+                <w:szCs w:val="24"/>
+              </w:rPr>
+            </w:pPr>
+            <w:proofErr w:type="spellStart"/>
+            <w:r>
+              <w:rPr>
+                <w:rFonts w:ascii="TH SarabunPSK" w:eastAsia="Sarabun" w:hAnsi="TH SarabunPSK" w:cs="TH SarabunPSK" w:hint="cs"/>
+                <w:szCs w:val="24"/>
+              </w:rPr>
+              <w:t>เมื่อผู้ใช้งานแอพพลิเคชั่นทำการ</w:t>
+            </w:r>
+            <w:proofErr w:type="spellEnd"/>
+            <w:r>
+              <w:rPr>
+                <w:rFonts w:ascii="TH SarabunPSK" w:eastAsia="Sarabun" w:hAnsi="TH SarabunPSK" w:cs="TH SarabunPSK" w:hint="cs"/>
+                <w:szCs w:val="24"/>
+              </w:rPr>
+              <w:t xml:space="preserve"> Login </w:t>
+            </w:r>
+            <w:proofErr w:type="spellStart"/>
+            <w:r>
+              <w:rPr>
+                <w:rFonts w:ascii="TH SarabunPSK" w:eastAsia="Sarabun" w:hAnsi="TH SarabunPSK" w:cs="TH SarabunPSK" w:hint="cs"/>
+                <w:szCs w:val="24"/>
+              </w:rPr>
+              <w:t>สำเร็จ</w:t>
+            </w:r>
+            <w:proofErr w:type="spellEnd"/>
+            <w:r>
+              <w:rPr>
+                <w:rFonts w:ascii="TH SarabunPSK" w:eastAsia="Sarabun" w:hAnsi="TH SarabunPSK" w:cs="TH SarabunPSK" w:hint="cs"/>
+                <w:szCs w:val="24"/>
+              </w:rPr>
+              <w:t xml:space="preserve"> </w:t>
+            </w:r>
+            <w:proofErr w:type="spellStart"/>
+            <w:r>
+              <w:rPr>
+                <w:rFonts w:ascii="TH SarabunPSK" w:eastAsia="Sarabun" w:hAnsi="TH SarabunPSK" w:cs="TH SarabunPSK" w:hint="cs"/>
+                <w:szCs w:val="24"/>
+              </w:rPr>
+              <w:t>จะสามารถเข้าใช้งานหน้า</w:t>
+            </w:r>
+            <w:proofErr w:type="spellEnd"/>
+            <w:r>
+              <w:rPr>
+                <w:rFonts w:ascii="TH SarabunPSK" w:eastAsia="Sarabun" w:hAnsi="TH SarabunPSK" w:cs="TH SarabunPSK" w:hint="cs"/>
+                <w:szCs w:val="24"/>
+              </w:rPr>
+              <w:t xml:space="preserve"> </w:t>
+            </w:r>
+            <w:proofErr w:type="spellStart"/>
+            <w:r>
+              <w:rPr>
+                <w:rFonts w:ascii="TH SarabunPSK" w:eastAsia="Sarabun" w:hAnsi="TH SarabunPSK" w:cs="TH SarabunPSK" w:hint="cs"/>
+                <w:szCs w:val="24"/>
+              </w:rPr>
+              <w:t>แอพพลิเคชั่นทั้งหมดได้</w:t>
+            </w:r>
+            <w:proofErr w:type="spellEnd"/>
+          </w:p>
+        </w:tc>
+      </w:tr>
+      <w:tr>
+        <w:trPr>
+          <w:trHeight w:val="840"/>
+        </w:trPr>
+        <w:tc>
+          <w:tcPr>
+            <w:tcW w:w="2580" w:type="dxa"/>
+            <w:gridSpan w:val="2"/>
+            <w:tcBorders>
+              <w:top w:val="nil"/>
+              <w:left w:val="single" w:sz="12" w:space="0" w:color="000000"/>
+              <w:bottom w:val="single" w:sz="8" w:space="0" w:color="000000"/>
+              <w:right w:val="single" w:sz="8" w:space="0" w:color="000000"/>
+            </w:tcBorders>
+            <w:shd w:val="clear" w:color="auto" w:fill="auto"/>
+            <w:tcMar>
+              <w:top w:w="100" w:type="dxa"/>
+              <w:left w:w="100" w:type="dxa"/>
+              <w:bottom w:w="100" w:type="dxa"/>
+              <w:right w:w="100" w:type="dxa"/>
+            </w:tcMar>
+          </w:tcPr>
+          <w:p>
+            <w:pPr>
+              <w:jc w:val="right"/>
+              <w:rPr>
+                <w:rFonts w:ascii="TH SarabunPSK" w:eastAsia="Sarabun" w:hAnsi="TH SarabunPSK" w:cs="TH SarabunPSK" w:hint="cs"/>
+                <w:szCs w:val="24"/>
+              </w:rPr>
+            </w:pPr>
+            <w:r>
+              <w:rPr>
+                <w:rFonts w:ascii="TH SarabunPSK" w:eastAsia="Sarabun" w:hAnsi="TH SarabunPSK" w:cs="TH SarabunPSK" w:hint="cs"/>
+                <w:szCs w:val="24"/>
+              </w:rPr>
+              <w:t>Preconditions:</w:t>
+            </w:r>
+          </w:p>
+        </w:tc>
+        <w:tc>
+          <w:tcPr>
+            <w:tcW w:w="7147" w:type="dxa"/>
+            <w:gridSpan w:val="3"/>
+            <w:tcBorders>
+              <w:top w:val="nil"/>
+              <w:left w:val="nil"/>
+              <w:bottom w:val="single" w:sz="8" w:space="0" w:color="000000"/>
+              <w:right w:val="single" w:sz="12" w:space="0" w:color="000000"/>
+            </w:tcBorders>
+            <w:shd w:val="clear" w:color="auto" w:fill="auto"/>
+            <w:tcMar>
+              <w:top w:w="100" w:type="dxa"/>
+              <w:left w:w="100" w:type="dxa"/>
+              <w:bottom w:w="100" w:type="dxa"/>
+              <w:right w:w="100" w:type="dxa"/>
+            </w:tcMar>
+          </w:tcPr>
+          <w:p>
+            <w:pPr>
+              <w:spacing w:line="261" w:lineRule="auto"/>
+              <w:rPr>
+                <w:rFonts w:ascii="TH SarabunPSK" w:eastAsia="Sarabun" w:hAnsi="TH SarabunPSK" w:cs="TH SarabunPSK" w:hint="cs"/>
+                <w:szCs w:val="24"/>
+              </w:rPr>
+            </w:pPr>
+            <w:r>
+              <w:rPr>
+                <w:rFonts w:ascii="TH SarabunPSK" w:eastAsia="Sarabun" w:hAnsi="TH SarabunPSK" w:cs="TH SarabunPSK" w:hint="cs"/>
+                <w:szCs w:val="24"/>
+              </w:rPr>
+              <w:t xml:space="preserve">1. </w:t>
+            </w:r>
+            <w:proofErr w:type="spellStart"/>
+            <w:r>
+              <w:rPr>
+                <w:rFonts w:ascii="TH SarabunPSK" w:eastAsia="Sarabun" w:hAnsi="TH SarabunPSK" w:cs="TH SarabunPSK" w:hint="cs"/>
+                <w:szCs w:val="24"/>
+              </w:rPr>
+              <w:t>ผู้ใช้งานแอพพลิเคชั่นจำเป็นต้องมี</w:t>
+            </w:r>
+            <w:proofErr w:type="spellEnd"/>
+            <w:r>
+              <w:rPr>
+                <w:rFonts w:ascii="TH SarabunPSK" w:eastAsia="Sarabun" w:hAnsi="TH SarabunPSK" w:cs="TH SarabunPSK" w:hint="cs"/>
+                <w:szCs w:val="24"/>
+              </w:rPr>
+              <w:t xml:space="preserve"> Username </w:t>
+            </w:r>
+            <w:proofErr w:type="spellStart"/>
+            <w:r>
+              <w:rPr>
+                <w:rFonts w:ascii="TH SarabunPSK" w:eastAsia="Sarabun" w:hAnsi="TH SarabunPSK" w:cs="TH SarabunPSK" w:hint="cs"/>
+                <w:szCs w:val="24"/>
+              </w:rPr>
+              <w:t>กับ</w:t>
+            </w:r>
+            <w:proofErr w:type="spellEnd"/>
+            <w:r>
+              <w:rPr>
+                <w:rFonts w:ascii="TH SarabunPSK" w:eastAsia="Sarabun" w:hAnsi="TH SarabunPSK" w:cs="TH SarabunPSK" w:hint="cs"/>
+                <w:szCs w:val="24"/>
+              </w:rPr>
+              <w:t xml:space="preserve"> Password ที่ลงทะเบียนกับpsufoodiepsu.ac.th </w:t>
+            </w:r>
+            <w:proofErr w:type="spellStart"/>
+            <w:r>
+              <w:rPr>
+                <w:rFonts w:ascii="TH SarabunPSK" w:eastAsia="Sarabun" w:hAnsi="TH SarabunPSK" w:cs="TH SarabunPSK" w:hint="cs"/>
+                <w:szCs w:val="24"/>
+              </w:rPr>
+              <w:t>เป็นที่เรียบร้อยแล้ว</w:t>
+            </w:r>
+            <w:proofErr w:type="spellEnd"/>
+            <w:r>
+              <w:rPr>
+                <w:rFonts w:ascii="TH SarabunPSK" w:eastAsia="Sarabun" w:hAnsi="TH SarabunPSK" w:cs="TH SarabunPSK" w:hint="cs"/>
+                <w:szCs w:val="24"/>
+              </w:rPr>
+              <w:t xml:space="preserve"> </w:t>
+            </w:r>
+            <w:proofErr w:type="spellStart"/>
+            <w:r>
+              <w:rPr>
+                <w:rFonts w:ascii="TH SarabunPSK" w:eastAsia="Sarabun" w:hAnsi="TH SarabunPSK" w:cs="TH SarabunPSK" w:hint="cs"/>
+                <w:szCs w:val="24"/>
+              </w:rPr>
+              <w:t>หรือใช้</w:t>
+            </w:r>
+            <w:proofErr w:type="spellEnd"/>
+            <w:r>
+              <w:rPr>
+                <w:rFonts w:ascii="TH SarabunPSK" w:eastAsia="Sarabun" w:hAnsi="TH SarabunPSK" w:cs="TH SarabunPSK" w:hint="cs"/>
+                <w:szCs w:val="24"/>
+              </w:rPr>
+              <w:t xml:space="preserve"> PSU Passport</w:t>
+            </w:r>
+          </w:p>
+          <w:p>
+            <w:pPr>
+              <w:spacing w:line="261" w:lineRule="auto"/>
+              <w:rPr>
+                <w:rFonts w:ascii="TH SarabunPSK" w:eastAsia="Sarabun" w:hAnsi="TH SarabunPSK" w:cs="TH SarabunPSK" w:hint="cs"/>
+                <w:szCs w:val="24"/>
+              </w:rPr>
+            </w:pPr>
+            <w:r>
+              <w:rPr>
+                <w:rFonts w:ascii="TH SarabunPSK" w:eastAsia="Sarabun" w:hAnsi="TH SarabunPSK" w:cs="TH SarabunPSK" w:hint="cs"/>
+                <w:szCs w:val="24"/>
+              </w:rPr>
+              <w:t xml:space="preserve">2. </w:t>
+            </w:r>
+            <w:proofErr w:type="spellStart"/>
+            <w:r>
+              <w:rPr>
+                <w:rFonts w:ascii="TH SarabunPSK" w:eastAsia="Sarabun" w:hAnsi="TH SarabunPSK" w:cs="TH SarabunPSK" w:hint="cs"/>
+                <w:szCs w:val="24"/>
+              </w:rPr>
+              <w:t>แอพพลิเคชั่นจำเป็นต้องเชื่อมต่อกับ</w:t>
+            </w:r>
+            <w:proofErr w:type="spellEnd"/>
+            <w:r>
+              <w:rPr>
+                <w:rFonts w:ascii="TH SarabunPSK" w:eastAsia="Sarabun" w:hAnsi="TH SarabunPSK" w:cs="TH SarabunPSK" w:hint="cs"/>
+                <w:szCs w:val="24"/>
+              </w:rPr>
+              <w:t xml:space="preserve"> internet</w:t>
+            </w:r>
+          </w:p>
+        </w:tc>
+      </w:tr>
+      <w:tr>
+        <w:trPr>
+          <w:trHeight w:val="18"/>
+        </w:trPr>
+        <w:tc>
+          <w:tcPr>
+            <w:tcW w:w="2580" w:type="dxa"/>
+            <w:gridSpan w:val="2"/>
+            <w:tcBorders>
+              <w:top w:val="nil"/>
+              <w:left w:val="single" w:sz="12" w:space="0" w:color="000000"/>
+              <w:bottom w:val="single" w:sz="8" w:space="0" w:color="000000"/>
+              <w:right w:val="single" w:sz="8" w:space="0" w:color="000000"/>
+            </w:tcBorders>
+            <w:shd w:val="clear" w:color="auto" w:fill="auto"/>
+            <w:tcMar>
+              <w:top w:w="100" w:type="dxa"/>
+              <w:left w:w="100" w:type="dxa"/>
+              <w:bottom w:w="100" w:type="dxa"/>
+              <w:right w:w="100" w:type="dxa"/>
+            </w:tcMar>
+          </w:tcPr>
+          <w:p>
+            <w:pPr>
+              <w:jc w:val="right"/>
+              <w:rPr>
+                <w:rFonts w:ascii="TH SarabunPSK" w:eastAsia="Sarabun" w:hAnsi="TH SarabunPSK" w:cs="TH SarabunPSK" w:hint="cs"/>
+                <w:szCs w:val="24"/>
+              </w:rPr>
+            </w:pPr>
+            <w:r>
+              <w:rPr>
+                <w:rFonts w:ascii="TH SarabunPSK" w:eastAsia="Sarabun" w:hAnsi="TH SarabunPSK" w:cs="TH SarabunPSK" w:hint="cs"/>
+                <w:szCs w:val="24"/>
+              </w:rPr>
+              <w:t>Normal Flow:</w:t>
+            </w:r>
+          </w:p>
+        </w:tc>
+        <w:tc>
+          <w:tcPr>
+            <w:tcW w:w="7147" w:type="dxa"/>
+            <w:gridSpan w:val="3"/>
+            <w:tcBorders>
+              <w:top w:val="nil"/>
+              <w:left w:val="nil"/>
+              <w:bottom w:val="single" w:sz="8" w:space="0" w:color="000000"/>
+              <w:right w:val="single" w:sz="12" w:space="0" w:color="000000"/>
+            </w:tcBorders>
+            <w:shd w:val="clear" w:color="auto" w:fill="auto"/>
+            <w:tcMar>
+              <w:top w:w="100" w:type="dxa"/>
+              <w:left w:w="100" w:type="dxa"/>
+              <w:bottom w:w="100" w:type="dxa"/>
+              <w:right w:w="100" w:type="dxa"/>
+            </w:tcMar>
+          </w:tcPr>
+          <w:p>
+            <w:pPr>
+              <w:rPr>
+                <w:rFonts w:ascii="TH SarabunPSK" w:eastAsia="Sarabun" w:hAnsi="TH SarabunPSK" w:cs="TH SarabunPSK" w:hint="cs"/>
+                <w:szCs w:val="24"/>
+              </w:rPr>
+            </w:pPr>
+            <w:r>
+              <w:rPr>
+                <w:rFonts w:ascii="TH SarabunPSK" w:eastAsia="Sarabun" w:hAnsi="TH SarabunPSK" w:cs="TH SarabunPSK" w:hint="cs"/>
+                <w:szCs w:val="24"/>
+              </w:rPr>
+              <w:t>1. แอพพลิเคชั่นอนุญาติให้ผู้ใช้งานสามารถใช้งานได้ในทุกๆหน้าของแอพพลิเคชั่น</w:t>
+            </w:r>
+          </w:p>
+        </w:tc>
+      </w:tr>
+      <w:tr>
+        <w:trPr>
+          <w:trHeight w:val="18"/>
+        </w:trPr>
+        <w:tc>
+          <w:tcPr>
+            <w:tcW w:w="2580" w:type="dxa"/>
+            <w:gridSpan w:val="2"/>
+            <w:tcBorders>
+              <w:top w:val="nil"/>
+              <w:left w:val="single" w:sz="12" w:space="0" w:color="000000"/>
+              <w:bottom w:val="single" w:sz="8" w:space="0" w:color="000000"/>
+              <w:right w:val="single" w:sz="8" w:space="0" w:color="000000"/>
+            </w:tcBorders>
+            <w:shd w:val="clear" w:color="auto" w:fill="auto"/>
+            <w:tcMar>
+              <w:top w:w="100" w:type="dxa"/>
+              <w:left w:w="100" w:type="dxa"/>
+              <w:bottom w:w="100" w:type="dxa"/>
+              <w:right w:w="100" w:type="dxa"/>
+            </w:tcMar>
+          </w:tcPr>
+          <w:p>
+            <w:pPr>
+              <w:jc w:val="right"/>
+              <w:rPr>
+                <w:rFonts w:ascii="TH SarabunPSK" w:eastAsia="Sarabun" w:hAnsi="TH SarabunPSK" w:cs="TH SarabunPSK" w:hint="cs"/>
+                <w:szCs w:val="24"/>
+              </w:rPr>
+            </w:pPr>
+            <w:r>
+              <w:rPr>
+                <w:rFonts w:ascii="TH SarabunPSK" w:eastAsia="Sarabun" w:hAnsi="TH SarabunPSK" w:cs="TH SarabunPSK" w:hint="cs"/>
+                <w:szCs w:val="24"/>
+              </w:rPr>
+              <w:t>Alternative Flows:</w:t>
+            </w:r>
+          </w:p>
+        </w:tc>
+        <w:tc>
+          <w:tcPr>
+            <w:tcW w:w="7147" w:type="dxa"/>
+            <w:gridSpan w:val="3"/>
+            <w:tcBorders>
+              <w:top w:val="nil"/>
+              <w:left w:val="nil"/>
+              <w:bottom w:val="single" w:sz="8" w:space="0" w:color="000000"/>
+              <w:right w:val="single" w:sz="12" w:space="0" w:color="000000"/>
+            </w:tcBorders>
+            <w:shd w:val="clear" w:color="auto" w:fill="auto"/>
+            <w:tcMar>
+              <w:top w:w="100" w:type="dxa"/>
+              <w:left w:w="100" w:type="dxa"/>
+              <w:bottom w:w="100" w:type="dxa"/>
+              <w:right w:w="100" w:type="dxa"/>
+            </w:tcMar>
+          </w:tcPr>
+          <w:p>
+            <w:pPr>
+              <w:rPr>
+                <w:rFonts w:ascii="TH SarabunPSK" w:eastAsia="Sarabun" w:hAnsi="TH SarabunPSK" w:cs="TH SarabunPSK" w:hint="cs"/>
+                <w:szCs w:val="24"/>
+              </w:rPr>
+            </w:pPr>
+            <w:r>
+              <w:rPr>
+                <w:rFonts w:ascii="TH SarabunPSK" w:eastAsia="Sarabun" w:hAnsi="TH SarabunPSK" w:cs="TH SarabunPSK" w:hint="cs"/>
+                <w:szCs w:val="24"/>
+              </w:rPr>
+              <w:t xml:space="preserve">1. </w:t>
+            </w:r>
+            <w:proofErr w:type="spellStart"/>
+            <w:r>
+              <w:rPr>
+                <w:rFonts w:ascii="TH SarabunPSK" w:eastAsia="Sarabun" w:hAnsi="TH SarabunPSK" w:cs="TH SarabunPSK" w:hint="cs"/>
+                <w:szCs w:val="24"/>
+              </w:rPr>
+              <w:t>ผู้ใช้งานสามารลงทะเบียน</w:t>
+            </w:r>
+            <w:proofErr w:type="spellEnd"/>
+            <w:r>
+              <w:rPr>
+                <w:rFonts w:ascii="TH SarabunPSK" w:eastAsia="Sarabun" w:hAnsi="TH SarabunPSK" w:cs="TH SarabunPSK" w:hint="cs"/>
+                <w:szCs w:val="24"/>
+              </w:rPr>
+              <w:t xml:space="preserve"> Username </w:t>
+            </w:r>
+            <w:proofErr w:type="spellStart"/>
+            <w:r>
+              <w:rPr>
+                <w:rFonts w:ascii="TH SarabunPSK" w:eastAsia="Sarabun" w:hAnsi="TH SarabunPSK" w:cs="TH SarabunPSK" w:hint="cs"/>
+                <w:szCs w:val="24"/>
+              </w:rPr>
+              <w:t>กับ</w:t>
+            </w:r>
+            <w:proofErr w:type="spellEnd"/>
+            <w:r>
+              <w:rPr>
+                <w:rFonts w:ascii="TH SarabunPSK" w:eastAsia="Sarabun" w:hAnsi="TH SarabunPSK" w:cs="TH SarabunPSK" w:hint="cs"/>
+                <w:szCs w:val="24"/>
+              </w:rPr>
+              <w:t xml:space="preserve"> Password </w:t>
+            </w:r>
+            <w:proofErr w:type="spellStart"/>
+            <w:r>
+              <w:rPr>
+                <w:rFonts w:ascii="TH SarabunPSK" w:eastAsia="Sarabun" w:hAnsi="TH SarabunPSK" w:cs="TH SarabunPSK" w:hint="cs"/>
+                <w:szCs w:val="24"/>
+              </w:rPr>
+              <w:t>ได้ที่</w:t>
+            </w:r>
+            <w:proofErr w:type="spellEnd"/>
+            <w:r>
+              <w:rPr>
+                <w:rFonts w:ascii="TH SarabunPSK" w:eastAsia="Sarabun" w:hAnsi="TH SarabunPSK" w:cs="TH SarabunPSK" w:hint="cs"/>
+                <w:szCs w:val="24"/>
+              </w:rPr>
+              <w:t xml:space="preserve"> psufoodie.psu.ac.th</w:t>
+            </w:r>
+          </w:p>
+        </w:tc>
+      </w:tr>
+      <w:tr>
+        <w:trPr>
+          <w:trHeight w:val="57"/>
+        </w:trPr>
+        <w:tc>
+          <w:tcPr>
+            <w:tcW w:w="2580" w:type="dxa"/>
+            <w:gridSpan w:val="2"/>
+            <w:tcBorders>
+              <w:top w:val="nil"/>
+              <w:left w:val="single" w:sz="12" w:space="0" w:color="000000"/>
+              <w:bottom w:val="single" w:sz="8" w:space="0" w:color="000000"/>
+              <w:right w:val="single" w:sz="8" w:space="0" w:color="000000"/>
+            </w:tcBorders>
+            <w:shd w:val="clear" w:color="auto" w:fill="auto"/>
+            <w:tcMar>
+              <w:top w:w="100" w:type="dxa"/>
+              <w:left w:w="100" w:type="dxa"/>
+              <w:bottom w:w="100" w:type="dxa"/>
+              <w:right w:w="100" w:type="dxa"/>
+            </w:tcMar>
+          </w:tcPr>
+          <w:p>
+            <w:pPr>
+              <w:jc w:val="right"/>
+              <w:rPr>
+                <w:rFonts w:ascii="TH SarabunPSK" w:eastAsia="Sarabun" w:hAnsi="TH SarabunPSK" w:cs="TH SarabunPSK" w:hint="cs"/>
+                <w:szCs w:val="24"/>
+              </w:rPr>
+            </w:pPr>
+            <w:r>
+              <w:rPr>
+                <w:rFonts w:ascii="TH SarabunPSK" w:eastAsia="Sarabun" w:hAnsi="TH SarabunPSK" w:cs="TH SarabunPSK" w:hint="cs"/>
+                <w:szCs w:val="24"/>
+              </w:rPr>
+              <w:t>Exceptions:</w:t>
+            </w:r>
+          </w:p>
+        </w:tc>
+        <w:tc>
+          <w:tcPr>
+            <w:tcW w:w="7147" w:type="dxa"/>
+            <w:gridSpan w:val="3"/>
+            <w:tcBorders>
+              <w:top w:val="nil"/>
+              <w:left w:val="nil"/>
+              <w:bottom w:val="single" w:sz="8" w:space="0" w:color="000000"/>
+              <w:right w:val="single" w:sz="12" w:space="0" w:color="000000"/>
+            </w:tcBorders>
+            <w:shd w:val="clear" w:color="auto" w:fill="auto"/>
+            <w:tcMar>
+              <w:top w:w="100" w:type="dxa"/>
+              <w:left w:w="100" w:type="dxa"/>
+              <w:bottom w:w="100" w:type="dxa"/>
+              <w:right w:w="100" w:type="dxa"/>
+            </w:tcMar>
+          </w:tcPr>
+          <w:p>
+            <w:pPr>
+              <w:rPr>
+                <w:rFonts w:ascii="TH SarabunPSK" w:eastAsia="Sarabun" w:hAnsi="TH SarabunPSK" w:cs="TH SarabunPSK" w:hint="cs"/>
+                <w:szCs w:val="24"/>
+              </w:rPr>
+            </w:pPr>
+            <w:r>
+              <w:rPr>
+                <w:rFonts w:ascii="TH SarabunPSK" w:eastAsia="Sarabun" w:hAnsi="TH SarabunPSK" w:cs="TH SarabunPSK" w:hint="cs"/>
+                <w:szCs w:val="24"/>
+              </w:rPr>
+              <w:t xml:space="preserve">1. </w:t>
+            </w:r>
+            <w:proofErr w:type="spellStart"/>
+            <w:r>
+              <w:rPr>
+                <w:rFonts w:ascii="TH SarabunPSK" w:eastAsia="Sarabun" w:hAnsi="TH SarabunPSK" w:cs="TH SarabunPSK" w:hint="cs"/>
+                <w:szCs w:val="24"/>
+              </w:rPr>
+              <w:t>ผู้ใช้งานใส่ข้อมูล</w:t>
+            </w:r>
+            <w:proofErr w:type="spellEnd"/>
+            <w:r>
+              <w:rPr>
+                <w:rFonts w:ascii="TH SarabunPSK" w:eastAsia="Sarabun" w:hAnsi="TH SarabunPSK" w:cs="TH SarabunPSK" w:hint="cs"/>
+                <w:szCs w:val="24"/>
+              </w:rPr>
+              <w:t xml:space="preserve"> Username </w:t>
+            </w:r>
+            <w:proofErr w:type="spellStart"/>
+            <w:r>
+              <w:rPr>
+                <w:rFonts w:ascii="TH SarabunPSK" w:eastAsia="Sarabun" w:hAnsi="TH SarabunPSK" w:cs="TH SarabunPSK" w:hint="cs"/>
+                <w:szCs w:val="24"/>
+              </w:rPr>
+              <w:t>กับ</w:t>
+            </w:r>
+            <w:proofErr w:type="spellEnd"/>
+            <w:r>
+              <w:rPr>
+                <w:rFonts w:ascii="TH SarabunPSK" w:eastAsia="Sarabun" w:hAnsi="TH SarabunPSK" w:cs="TH SarabunPSK" w:hint="cs"/>
+                <w:szCs w:val="24"/>
+              </w:rPr>
+              <w:t xml:space="preserve"> Password </w:t>
+            </w:r>
+            <w:proofErr w:type="spellStart"/>
+            <w:r>
+              <w:rPr>
+                <w:rFonts w:ascii="TH SarabunPSK" w:eastAsia="Sarabun" w:hAnsi="TH SarabunPSK" w:cs="TH SarabunPSK" w:hint="cs"/>
+                <w:szCs w:val="24"/>
+              </w:rPr>
+              <w:t>ไม่ถูกต้อง</w:t>
+            </w:r>
+            <w:proofErr w:type="spellEnd"/>
+          </w:p>
+        </w:tc>
+      </w:tr>
+      <w:tr>
+        <w:trPr>
+          <w:trHeight w:val="18"/>
+        </w:trPr>
+        <w:tc>
+          <w:tcPr>
+            <w:tcW w:w="2580" w:type="dxa"/>
+            <w:gridSpan w:val="2"/>
+            <w:tcBorders>
+              <w:top w:val="nil"/>
+              <w:left w:val="single" w:sz="12" w:space="0" w:color="000000"/>
+              <w:bottom w:val="single" w:sz="8" w:space="0" w:color="000000"/>
+              <w:right w:val="single" w:sz="8" w:space="0" w:color="000000"/>
+            </w:tcBorders>
+            <w:shd w:val="clear" w:color="auto" w:fill="auto"/>
+            <w:tcMar>
+              <w:top w:w="100" w:type="dxa"/>
+              <w:left w:w="100" w:type="dxa"/>
+              <w:bottom w:w="100" w:type="dxa"/>
+              <w:right w:w="100" w:type="dxa"/>
+            </w:tcMar>
+          </w:tcPr>
+          <w:p>
+            <w:pPr>
+              <w:jc w:val="right"/>
+              <w:rPr>
+                <w:rFonts w:ascii="TH SarabunPSK" w:eastAsia="Sarabun" w:hAnsi="TH SarabunPSK" w:cs="TH SarabunPSK" w:hint="cs"/>
+                <w:szCs w:val="24"/>
+              </w:rPr>
+            </w:pPr>
+            <w:r>
+              <w:rPr>
+                <w:rFonts w:ascii="TH SarabunPSK" w:eastAsia="Sarabun" w:hAnsi="TH SarabunPSK" w:cs="TH SarabunPSK" w:hint="cs"/>
+                <w:szCs w:val="24"/>
+              </w:rPr>
+              <w:t>Includes:</w:t>
+            </w:r>
+          </w:p>
+        </w:tc>
+        <w:tc>
+          <w:tcPr>
+            <w:tcW w:w="7147" w:type="dxa"/>
+            <w:gridSpan w:val="3"/>
+            <w:tcBorders>
+              <w:top w:val="nil"/>
+              <w:left w:val="nil"/>
+              <w:bottom w:val="single" w:sz="8" w:space="0" w:color="000000"/>
+              <w:right w:val="single" w:sz="12" w:space="0" w:color="000000"/>
+            </w:tcBorders>
+            <w:shd w:val="clear" w:color="auto" w:fill="auto"/>
+            <w:tcMar>
+              <w:top w:w="100" w:type="dxa"/>
+              <w:left w:w="100" w:type="dxa"/>
+              <w:bottom w:w="100" w:type="dxa"/>
+              <w:right w:w="100" w:type="dxa"/>
+            </w:tcMar>
+          </w:tcPr>
+          <w:p>
+            <w:pPr>
+              <w:rPr>
+                <w:rFonts w:ascii="TH SarabunPSK" w:eastAsia="Sarabun" w:hAnsi="TH SarabunPSK" w:cs="TH SarabunPSK" w:hint="cs"/>
+                <w:szCs w:val="24"/>
+              </w:rPr>
+            </w:pPr>
+            <w:r>
+              <w:rPr>
+                <w:rFonts w:ascii="TH SarabunPSK" w:eastAsia="Sarabun" w:hAnsi="TH SarabunPSK" w:cs="TH SarabunPSK" w:hint="cs"/>
+                <w:szCs w:val="24"/>
+              </w:rPr>
+              <w:t xml:space="preserve">      -</w:t>
+            </w:r>
+          </w:p>
+        </w:tc>
+      </w:tr>
+      <w:tr>
+        <w:trPr>
+          <w:trHeight w:val="18"/>
+        </w:trPr>
+        <w:tc>
+          <w:tcPr>
+            <w:tcW w:w="2580" w:type="dxa"/>
+            <w:gridSpan w:val="2"/>
+            <w:tcBorders>
+              <w:top w:val="nil"/>
+              <w:left w:val="single" w:sz="12" w:space="0" w:color="000000"/>
+              <w:bottom w:val="single" w:sz="12" w:space="0" w:color="000000"/>
+              <w:right w:val="single" w:sz="8" w:space="0" w:color="000000"/>
+            </w:tcBorders>
+            <w:shd w:val="clear" w:color="auto" w:fill="auto"/>
+            <w:tcMar>
+              <w:top w:w="100" w:type="dxa"/>
+              <w:left w:w="100" w:type="dxa"/>
+              <w:bottom w:w="100" w:type="dxa"/>
+              <w:right w:w="100" w:type="dxa"/>
+            </w:tcMar>
+          </w:tcPr>
+          <w:p>
+            <w:pPr>
+              <w:jc w:val="right"/>
+              <w:rPr>
+                <w:rFonts w:ascii="TH SarabunPSK" w:eastAsia="Sarabun" w:hAnsi="TH SarabunPSK" w:cs="TH SarabunPSK" w:hint="cs"/>
+                <w:szCs w:val="24"/>
+              </w:rPr>
+            </w:pPr>
+            <w:r>
+              <w:rPr>
+                <w:rFonts w:ascii="TH SarabunPSK" w:eastAsia="Sarabun" w:hAnsi="TH SarabunPSK" w:cs="TH SarabunPSK" w:hint="cs"/>
+                <w:szCs w:val="24"/>
+              </w:rPr>
+              <w:t>Priority:</w:t>
+            </w:r>
+          </w:p>
+        </w:tc>
+        <w:tc>
+          <w:tcPr>
+            <w:tcW w:w="7147" w:type="dxa"/>
+            <w:gridSpan w:val="3"/>
+            <w:tcBorders>
+              <w:top w:val="nil"/>
+              <w:left w:val="nil"/>
+              <w:bottom w:val="single" w:sz="12" w:space="0" w:color="000000"/>
+              <w:right w:val="single" w:sz="12" w:space="0" w:color="000000"/>
+            </w:tcBorders>
+            <w:shd w:val="clear" w:color="auto" w:fill="auto"/>
+            <w:tcMar>
+              <w:top w:w="100" w:type="dxa"/>
+              <w:left w:w="100" w:type="dxa"/>
+              <w:bottom w:w="100" w:type="dxa"/>
+              <w:right w:w="100" w:type="dxa"/>
+            </w:tcMar>
+          </w:tcPr>
+          <w:p>
+            <w:pPr>
+              <w:rPr>
+                <w:rFonts w:ascii="TH SarabunPSK" w:eastAsia="Sarabun" w:hAnsi="TH SarabunPSK" w:cs="TH SarabunPSK" w:hint="cs"/>
+                <w:szCs w:val="24"/>
+              </w:rPr>
+            </w:pPr>
+            <w:r>
+              <w:rPr>
+                <w:rFonts w:ascii="TH SarabunPSK" w:eastAsia="Sarabun" w:hAnsi="TH SarabunPSK" w:cs="TH SarabunPSK" w:hint="cs"/>
+                <w:szCs w:val="24"/>
+              </w:rPr>
+              <w:t>2</w:t>
+            </w:r>
+          </w:p>
+        </w:tc>
+      </w:tr>
+    </w:tbl>
+    <w:p>
+      <w:pPr>
+        <w:rPr>
+          <w:rFonts w:ascii="TH SarabunPSK" w:hAnsi="TH SarabunPSK" w:cs="TH SarabunPSK" w:hint="cs"/>
+          <w:szCs w:val="24"/>
+        </w:rPr>
+      </w:pPr>
+    </w:p>
+    <w:p>
+      <w:pPr>
+        <w:rPr>
+          <w:rFonts w:ascii="TH SarabunPSK" w:hAnsi="TH SarabunPSK" w:cs="TH SarabunPSK" w:hint="cs"/>
+          <w:szCs w:val="24"/>
+        </w:rPr>
+      </w:pPr>
+    </w:p>
+    <w:p>
+      <w:pPr>
+        <w:rPr>
+          <w:rFonts w:ascii="TH SarabunPSK" w:hAnsi="TH SarabunPSK" w:cs="TH SarabunPSK" w:hint="cs"/>
+          <w:szCs w:val="24"/>
+        </w:rPr>
+      </w:pPr>
+      <w:r>
+        <w:rPr>
+          <w:rFonts w:ascii="TH SarabunPSK" w:hAnsi="TH SarabunPSK" w:cs="TH SarabunPSK" w:hint="cs"/>
+          <w:szCs w:val="24"/>
+        </w:rPr>
+        <w:br w:type="page"/>
+      </w:r>
+    </w:p>
+    <w:p>
+      <w:pPr>
+        <w:rPr>
+          <w:rFonts w:ascii="TH SarabunPSK" w:hAnsi="TH SarabunPSK" w:cs="TH SarabunPSK" w:hint="cs"/>
+          <w:b/>
+          <w:bCs/>
+          <w:sz w:val="40"/>
+          <w:szCs w:val="40"/>
+        </w:rPr>
+      </w:pPr>
+      <w:r>
+        <w:rPr>
+          <w:rFonts w:ascii="TH SarabunPSK" w:hAnsi="TH SarabunPSK" w:cs="TH SarabunPSK" w:hint="cs"/>
+          <w:b/>
+          <w:bCs/>
+          <w:sz w:val="40"/>
+          <w:szCs w:val="40"/>
+        </w:rPr>
+        <w:lastRenderedPageBreak/>
+        <w:t>UC - 2 SEEING MENU</w:t>
+      </w:r>
+      <w:bookmarkStart w:id="14" w:name="_GoBack"/>
+      <w:bookmarkEnd w:id="14"/>
+    </w:p>
+    <w:tbl>
+      <w:tblPr>
+        <w:tblW w:w="9727" w:type="dxa"/>
+        <w:tblBorders>
+          <w:top w:val="nil"/>
+          <w:left w:val="nil"/>
+          <w:bottom w:val="nil"/>
+          <w:right w:val="nil"/>
+          <w:insideH w:val="nil"/>
+          <w:insideV w:val="nil"/>
+        </w:tblBorders>
+        <w:tblLayout w:type="fixed"/>
+        <w:tblLook w:val="0600" w:firstRow="0" w:lastRow="0" w:firstColumn="0" w:lastColumn="0" w:noHBand="1" w:noVBand="1"/>
+      </w:tblPr>
+      <w:tblGrid>
+        <w:gridCol w:w="1425"/>
+        <w:gridCol w:w="1155"/>
+        <w:gridCol w:w="3907"/>
+        <w:gridCol w:w="1740"/>
+        <w:gridCol w:w="1500"/>
+      </w:tblGrid>
+      <w:tr>
+        <w:trPr>
+          <w:trHeight w:val="234"/>
+        </w:trPr>
+        <w:tc>
+          <w:tcPr>
+            <w:tcW w:w="1425" w:type="dxa"/>
+            <w:tcBorders>
+              <w:top w:val="single" w:sz="12" w:space="0" w:color="000000"/>
+              <w:left w:val="single" w:sz="12" w:space="0" w:color="000000"/>
+              <w:bottom w:val="single" w:sz="8" w:space="0" w:color="000000"/>
+              <w:right w:val="single" w:sz="8" w:space="0" w:color="000000"/>
+            </w:tcBorders>
+            <w:tcMar>
+              <w:top w:w="100" w:type="dxa"/>
+              <w:left w:w="100" w:type="dxa"/>
+              <w:bottom w:w="100" w:type="dxa"/>
+              <w:right w:w="100" w:type="dxa"/>
+            </w:tcMar>
+          </w:tcPr>
+          <w:p>
+            <w:pPr>
+              <w:jc w:val="right"/>
+              <w:rPr>
+                <w:rFonts w:ascii="TH SarabunPSK" w:eastAsia="Sarabun" w:hAnsi="TH SarabunPSK" w:cs="TH SarabunPSK" w:hint="cs"/>
+                <w:szCs w:val="24"/>
+              </w:rPr>
+            </w:pPr>
+            <w:r>
+              <w:rPr>
+                <w:rFonts w:ascii="TH SarabunPSK" w:eastAsia="Sarabun" w:hAnsi="TH SarabunPSK" w:cs="TH SarabunPSK" w:hint="cs"/>
+                <w:szCs w:val="24"/>
+              </w:rPr>
+              <w:t>Use Case ID:</w:t>
+            </w:r>
+          </w:p>
+        </w:tc>
+        <w:tc>
+          <w:tcPr>
+            <w:tcW w:w="8302" w:type="dxa"/>
+            <w:gridSpan w:val="4"/>
+            <w:tcBorders>
+              <w:top w:val="single" w:sz="12" w:space="0" w:color="000000"/>
+              <w:left w:val="nil"/>
+              <w:bottom w:val="single" w:sz="8" w:space="0" w:color="000000"/>
+              <w:right w:val="single" w:sz="12" w:space="0" w:color="000000"/>
+            </w:tcBorders>
+            <w:tcMar>
+              <w:top w:w="100" w:type="dxa"/>
+              <w:left w:w="100" w:type="dxa"/>
+              <w:bottom w:w="100" w:type="dxa"/>
+              <w:right w:w="100" w:type="dxa"/>
+            </w:tcMar>
+          </w:tcPr>
+          <w:p>
+            <w:pPr>
+              <w:rPr>
+                <w:rFonts w:ascii="TH SarabunPSK" w:eastAsia="Sarabun" w:hAnsi="TH SarabunPSK" w:cs="TH SarabunPSK" w:hint="cs"/>
+                <w:szCs w:val="24"/>
+              </w:rPr>
+            </w:pPr>
+            <w:r>
+              <w:rPr>
+                <w:rFonts w:ascii="TH SarabunPSK" w:eastAsia="Sarabun" w:hAnsi="TH SarabunPSK" w:cs="TH SarabunPSK" w:hint="cs"/>
+                <w:szCs w:val="24"/>
+              </w:rPr>
+              <w:t>2</w:t>
+            </w:r>
+          </w:p>
+        </w:tc>
+      </w:tr>
+      <w:tr>
+        <w:trPr>
+          <w:trHeight w:val="18"/>
+        </w:trPr>
+        <w:tc>
+          <w:tcPr>
+            <w:tcW w:w="1425" w:type="dxa"/>
+            <w:tcBorders>
+              <w:top w:val="nil"/>
+              <w:left w:val="single" w:sz="12" w:space="0" w:color="000000"/>
+              <w:bottom w:val="single" w:sz="8" w:space="0" w:color="000000"/>
+              <w:right w:val="single" w:sz="8" w:space="0" w:color="000000"/>
+            </w:tcBorders>
+            <w:shd w:val="clear" w:color="auto" w:fill="auto"/>
+            <w:tcMar>
+              <w:top w:w="100" w:type="dxa"/>
+              <w:left w:w="100" w:type="dxa"/>
+              <w:bottom w:w="100" w:type="dxa"/>
+              <w:right w:w="100" w:type="dxa"/>
+            </w:tcMar>
+          </w:tcPr>
+          <w:p>
+            <w:pPr>
+              <w:jc w:val="right"/>
+              <w:rPr>
+                <w:rFonts w:ascii="TH SarabunPSK" w:eastAsia="Sarabun" w:hAnsi="TH SarabunPSK" w:cs="TH SarabunPSK" w:hint="cs"/>
+                <w:szCs w:val="24"/>
+              </w:rPr>
+            </w:pPr>
+            <w:r>
+              <w:rPr>
+                <w:rFonts w:ascii="TH SarabunPSK" w:eastAsia="Sarabun" w:hAnsi="TH SarabunPSK" w:cs="TH SarabunPSK" w:hint="cs"/>
+                <w:szCs w:val="24"/>
+              </w:rPr>
+              <w:t>Use Case Name:</w:t>
+            </w:r>
+          </w:p>
+        </w:tc>
+        <w:tc>
+          <w:tcPr>
+            <w:tcW w:w="8302" w:type="dxa"/>
+            <w:gridSpan w:val="4"/>
+            <w:tcBorders>
+              <w:top w:val="nil"/>
+              <w:left w:val="nil"/>
+              <w:bottom w:val="single" w:sz="8" w:space="0" w:color="000000"/>
+              <w:right w:val="single" w:sz="12" w:space="0" w:color="000000"/>
+            </w:tcBorders>
+            <w:shd w:val="clear" w:color="auto" w:fill="auto"/>
+            <w:tcMar>
+              <w:top w:w="100" w:type="dxa"/>
+              <w:left w:w="100" w:type="dxa"/>
+              <w:bottom w:w="100" w:type="dxa"/>
+              <w:right w:w="100" w:type="dxa"/>
+            </w:tcMar>
+          </w:tcPr>
+          <w:p>
+            <w:pPr>
+              <w:rPr>
+                <w:rFonts w:ascii="TH SarabunPSK" w:eastAsia="Sarabun" w:hAnsi="TH SarabunPSK" w:cs="TH SarabunPSK" w:hint="cs"/>
+                <w:szCs w:val="24"/>
+              </w:rPr>
+            </w:pPr>
+            <w:r>
+              <w:rPr>
+                <w:rFonts w:ascii="TH SarabunPSK" w:eastAsia="Sarabun" w:hAnsi="TH SarabunPSK" w:cs="TH SarabunPSK" w:hint="cs"/>
+                <w:szCs w:val="24"/>
+              </w:rPr>
+              <w:t>Seeing menu</w:t>
+            </w:r>
+          </w:p>
+        </w:tc>
+      </w:tr>
+      <w:tr>
+        <w:trPr>
+          <w:trHeight w:val="18"/>
+        </w:trPr>
+        <w:tc>
+          <w:tcPr>
+            <w:tcW w:w="1425" w:type="dxa"/>
+            <w:tcBorders>
+              <w:top w:val="nil"/>
+              <w:left w:val="single" w:sz="12" w:space="0" w:color="000000"/>
+              <w:bottom w:val="single" w:sz="8" w:space="0" w:color="000000"/>
+              <w:right w:val="single" w:sz="8" w:space="0" w:color="000000"/>
+            </w:tcBorders>
+            <w:shd w:val="clear" w:color="auto" w:fill="auto"/>
+            <w:tcMar>
+              <w:top w:w="100" w:type="dxa"/>
+              <w:left w:w="100" w:type="dxa"/>
+              <w:bottom w:w="100" w:type="dxa"/>
+              <w:right w:w="100" w:type="dxa"/>
+            </w:tcMar>
+          </w:tcPr>
+          <w:p>
+            <w:pPr>
+              <w:jc w:val="right"/>
+              <w:rPr>
+                <w:rFonts w:ascii="TH SarabunPSK" w:eastAsia="Sarabun" w:hAnsi="TH SarabunPSK" w:cs="TH SarabunPSK" w:hint="cs"/>
+                <w:szCs w:val="24"/>
+              </w:rPr>
+            </w:pPr>
+            <w:r>
+              <w:rPr>
+                <w:rFonts w:ascii="TH SarabunPSK" w:eastAsia="Sarabun" w:hAnsi="TH SarabunPSK" w:cs="TH SarabunPSK" w:hint="cs"/>
+                <w:szCs w:val="24"/>
+              </w:rPr>
+              <w:t>Created By:</w:t>
+            </w:r>
+          </w:p>
+        </w:tc>
+        <w:tc>
+          <w:tcPr>
+            <w:tcW w:w="5062" w:type="dxa"/>
+            <w:gridSpan w:val="2"/>
+            <w:tcBorders>
+              <w:top w:val="nil"/>
+              <w:left w:val="nil"/>
+              <w:bottom w:val="single" w:sz="8" w:space="0" w:color="000000"/>
+              <w:right w:val="single" w:sz="8" w:space="0" w:color="000000"/>
+            </w:tcBorders>
+            <w:shd w:val="clear" w:color="auto" w:fill="auto"/>
+            <w:tcMar>
+              <w:top w:w="100" w:type="dxa"/>
+              <w:left w:w="100" w:type="dxa"/>
+              <w:bottom w:w="100" w:type="dxa"/>
+              <w:right w:w="100" w:type="dxa"/>
+            </w:tcMar>
+          </w:tcPr>
+          <w:p>
+            <w:pPr>
+              <w:rPr>
+                <w:rFonts w:ascii="TH SarabunPSK" w:eastAsia="Sarabun" w:hAnsi="TH SarabunPSK" w:cs="TH SarabunPSK" w:hint="cs"/>
+                <w:szCs w:val="24"/>
+              </w:rPr>
+            </w:pPr>
+            <w:r>
+              <w:rPr>
+                <w:rFonts w:ascii="TH SarabunPSK" w:eastAsia="Sarabun" w:hAnsi="TH SarabunPSK" w:cs="TH SarabunPSK" w:hint="cs"/>
+                <w:szCs w:val="24"/>
+              </w:rPr>
+              <w:t>NOPPADOL BILSANHEEM</w:t>
+            </w:r>
+          </w:p>
+        </w:tc>
+        <w:tc>
+          <w:tcPr>
+            <w:tcW w:w="1740" w:type="dxa"/>
+            <w:tcBorders>
+              <w:top w:val="nil"/>
+              <w:left w:val="nil"/>
+              <w:bottom w:val="single" w:sz="8" w:space="0" w:color="000000"/>
+              <w:right w:val="single" w:sz="8" w:space="0" w:color="000000"/>
+            </w:tcBorders>
+            <w:shd w:val="clear" w:color="auto" w:fill="auto"/>
+            <w:tcMar>
+              <w:top w:w="100" w:type="dxa"/>
+              <w:left w:w="100" w:type="dxa"/>
+              <w:bottom w:w="100" w:type="dxa"/>
+              <w:right w:w="100" w:type="dxa"/>
+            </w:tcMar>
+          </w:tcPr>
+          <w:p>
+            <w:pPr>
+              <w:jc w:val="right"/>
+              <w:rPr>
+                <w:rFonts w:ascii="TH SarabunPSK" w:eastAsia="Sarabun" w:hAnsi="TH SarabunPSK" w:cs="TH SarabunPSK" w:hint="cs"/>
+                <w:szCs w:val="24"/>
+              </w:rPr>
+            </w:pPr>
+            <w:r>
+              <w:rPr>
+                <w:rFonts w:ascii="TH SarabunPSK" w:eastAsia="Sarabun" w:hAnsi="TH SarabunPSK" w:cs="TH SarabunPSK" w:hint="cs"/>
+                <w:szCs w:val="24"/>
+              </w:rPr>
+              <w:t>Last Updated By:</w:t>
+            </w:r>
+          </w:p>
+        </w:tc>
+        <w:tc>
+          <w:tcPr>
+            <w:tcW w:w="1500" w:type="dxa"/>
+            <w:tcBorders>
+              <w:top w:val="nil"/>
+              <w:left w:val="nil"/>
+              <w:bottom w:val="single" w:sz="8" w:space="0" w:color="000000"/>
+              <w:right w:val="single" w:sz="12" w:space="0" w:color="000000"/>
+            </w:tcBorders>
+            <w:shd w:val="clear" w:color="auto" w:fill="auto"/>
+            <w:tcMar>
+              <w:top w:w="100" w:type="dxa"/>
+              <w:left w:w="100" w:type="dxa"/>
+              <w:bottom w:w="100" w:type="dxa"/>
+              <w:right w:w="100" w:type="dxa"/>
+            </w:tcMar>
+          </w:tcPr>
+          <w:p>
+            <w:pPr>
+              <w:rPr>
+                <w:rFonts w:ascii="TH SarabunPSK" w:eastAsia="Sarabun" w:hAnsi="TH SarabunPSK" w:cs="TH SarabunPSK" w:hint="cs"/>
+                <w:szCs w:val="24"/>
+              </w:rPr>
+            </w:pPr>
+            <w:r>
+              <w:rPr>
+                <w:rFonts w:ascii="TH SarabunPSK" w:eastAsia="Sarabun" w:hAnsi="TH SarabunPSK" w:cs="TH SarabunPSK" w:hint="cs"/>
+                <w:szCs w:val="24"/>
+              </w:rPr>
+              <w:t>-</w:t>
+            </w:r>
+          </w:p>
+        </w:tc>
+      </w:tr>
+      <w:tr>
+        <w:trPr>
+          <w:trHeight w:val="66"/>
+        </w:trPr>
+        <w:tc>
+          <w:tcPr>
+            <w:tcW w:w="1425" w:type="dxa"/>
+            <w:tcBorders>
+              <w:top w:val="nil"/>
+              <w:left w:val="single" w:sz="12" w:space="0" w:color="000000"/>
+              <w:bottom w:val="single" w:sz="8" w:space="0" w:color="000000"/>
+              <w:right w:val="single" w:sz="8" w:space="0" w:color="000000"/>
+            </w:tcBorders>
+            <w:shd w:val="clear" w:color="auto" w:fill="auto"/>
+            <w:tcMar>
+              <w:top w:w="100" w:type="dxa"/>
+              <w:left w:w="100" w:type="dxa"/>
+              <w:bottom w:w="100" w:type="dxa"/>
+              <w:right w:w="100" w:type="dxa"/>
+            </w:tcMar>
+          </w:tcPr>
+          <w:p>
+            <w:pPr>
+              <w:jc w:val="right"/>
+              <w:rPr>
+                <w:rFonts w:ascii="TH SarabunPSK" w:eastAsia="Sarabun" w:hAnsi="TH SarabunPSK" w:cs="TH SarabunPSK" w:hint="cs"/>
+                <w:szCs w:val="24"/>
+              </w:rPr>
+            </w:pPr>
+            <w:r>
+              <w:rPr>
+                <w:rFonts w:ascii="TH SarabunPSK" w:eastAsia="Sarabun" w:hAnsi="TH SarabunPSK" w:cs="TH SarabunPSK" w:hint="cs"/>
+                <w:szCs w:val="24"/>
+              </w:rPr>
+              <w:t>Date Created:</w:t>
+            </w:r>
+          </w:p>
+        </w:tc>
+        <w:tc>
+          <w:tcPr>
+            <w:tcW w:w="5062" w:type="dxa"/>
+            <w:gridSpan w:val="2"/>
+            <w:tcBorders>
+              <w:top w:val="nil"/>
+              <w:left w:val="nil"/>
+              <w:bottom w:val="single" w:sz="8" w:space="0" w:color="000000"/>
+              <w:right w:val="single" w:sz="8" w:space="0" w:color="000000"/>
+            </w:tcBorders>
+            <w:shd w:val="clear" w:color="auto" w:fill="auto"/>
+            <w:tcMar>
+              <w:top w:w="100" w:type="dxa"/>
+              <w:left w:w="100" w:type="dxa"/>
+              <w:bottom w:w="100" w:type="dxa"/>
+              <w:right w:w="100" w:type="dxa"/>
+            </w:tcMar>
+          </w:tcPr>
+          <w:p>
+            <w:pPr>
+              <w:rPr>
+                <w:rFonts w:ascii="TH SarabunPSK" w:eastAsia="Sarabun" w:hAnsi="TH SarabunPSK" w:cs="TH SarabunPSK" w:hint="cs"/>
+                <w:szCs w:val="24"/>
+              </w:rPr>
+            </w:pPr>
+            <w:r>
+              <w:rPr>
+                <w:rFonts w:ascii="TH SarabunPSK" w:eastAsia="Sarabun" w:hAnsi="TH SarabunPSK" w:cs="TH SarabunPSK" w:hint="cs"/>
+                <w:szCs w:val="24"/>
+              </w:rPr>
+              <w:t>11/09/2562</w:t>
+            </w:r>
+          </w:p>
+        </w:tc>
+        <w:tc>
+          <w:tcPr>
+            <w:tcW w:w="1740" w:type="dxa"/>
+            <w:tcBorders>
+              <w:top w:val="nil"/>
+              <w:left w:val="nil"/>
+              <w:bottom w:val="single" w:sz="8" w:space="0" w:color="000000"/>
+              <w:right w:val="single" w:sz="8" w:space="0" w:color="000000"/>
+            </w:tcBorders>
+            <w:shd w:val="clear" w:color="auto" w:fill="auto"/>
+            <w:tcMar>
+              <w:top w:w="100" w:type="dxa"/>
+              <w:left w:w="100" w:type="dxa"/>
+              <w:bottom w:w="100" w:type="dxa"/>
+              <w:right w:w="100" w:type="dxa"/>
+            </w:tcMar>
+          </w:tcPr>
+          <w:p>
+            <w:pPr>
+              <w:jc w:val="right"/>
+              <w:rPr>
+                <w:rFonts w:ascii="TH SarabunPSK" w:eastAsia="Sarabun" w:hAnsi="TH SarabunPSK" w:cs="TH SarabunPSK" w:hint="cs"/>
+                <w:szCs w:val="24"/>
+              </w:rPr>
+            </w:pPr>
+            <w:r>
+              <w:rPr>
+                <w:rFonts w:ascii="TH SarabunPSK" w:eastAsia="Sarabun" w:hAnsi="TH SarabunPSK" w:cs="TH SarabunPSK" w:hint="cs"/>
+                <w:szCs w:val="24"/>
+              </w:rPr>
+              <w:t>Date Last Updated:</w:t>
+            </w:r>
+          </w:p>
+        </w:tc>
+        <w:tc>
+          <w:tcPr>
+            <w:tcW w:w="1500" w:type="dxa"/>
+            <w:tcBorders>
+              <w:top w:val="nil"/>
+              <w:left w:val="nil"/>
+              <w:bottom w:val="single" w:sz="8" w:space="0" w:color="000000"/>
+              <w:right w:val="single" w:sz="12" w:space="0" w:color="000000"/>
+            </w:tcBorders>
+            <w:shd w:val="clear" w:color="auto" w:fill="auto"/>
+            <w:tcMar>
+              <w:top w:w="100" w:type="dxa"/>
+              <w:left w:w="100" w:type="dxa"/>
+              <w:bottom w:w="100" w:type="dxa"/>
+              <w:right w:w="100" w:type="dxa"/>
+            </w:tcMar>
+          </w:tcPr>
+          <w:p>
+            <w:pPr>
+              <w:rPr>
+                <w:rFonts w:ascii="TH SarabunPSK" w:eastAsia="Sarabun" w:hAnsi="TH SarabunPSK" w:cs="TH SarabunPSK" w:hint="cs"/>
+                <w:szCs w:val="24"/>
+              </w:rPr>
+            </w:pPr>
+            <w:r>
+              <w:rPr>
+                <w:rFonts w:ascii="TH SarabunPSK" w:eastAsia="Sarabun" w:hAnsi="TH SarabunPSK" w:cs="TH SarabunPSK" w:hint="cs"/>
+                <w:szCs w:val="24"/>
+              </w:rPr>
+              <w:t>-</w:t>
+            </w:r>
+          </w:p>
+        </w:tc>
+      </w:tr>
+      <w:tr>
+        <w:trPr>
+          <w:trHeight w:val="514"/>
+        </w:trPr>
+        <w:tc>
+          <w:tcPr>
+            <w:tcW w:w="2580" w:type="dxa"/>
+            <w:gridSpan w:val="2"/>
+            <w:tcBorders>
+              <w:top w:val="nil"/>
+              <w:left w:val="single" w:sz="12" w:space="0" w:color="000000"/>
+              <w:bottom w:val="single" w:sz="8" w:space="0" w:color="000000"/>
+              <w:right w:val="single" w:sz="8" w:space="0" w:color="000000"/>
+            </w:tcBorders>
+            <w:shd w:val="clear" w:color="auto" w:fill="auto"/>
+            <w:tcMar>
+              <w:top w:w="100" w:type="dxa"/>
+              <w:left w:w="100" w:type="dxa"/>
+              <w:bottom w:w="100" w:type="dxa"/>
+              <w:right w:w="100" w:type="dxa"/>
+            </w:tcMar>
+          </w:tcPr>
+          <w:p>
+            <w:pPr>
+              <w:jc w:val="right"/>
+              <w:rPr>
+                <w:rFonts w:ascii="TH SarabunPSK" w:eastAsia="Sarabun" w:hAnsi="TH SarabunPSK" w:cs="TH SarabunPSK" w:hint="cs"/>
+                <w:szCs w:val="24"/>
+              </w:rPr>
+            </w:pPr>
+            <w:r>
+              <w:rPr>
+                <w:rFonts w:ascii="TH SarabunPSK" w:eastAsia="Sarabun" w:hAnsi="TH SarabunPSK" w:cs="TH SarabunPSK" w:hint="cs"/>
+                <w:szCs w:val="24"/>
+              </w:rPr>
+              <w:t>Actors:</w:t>
+            </w:r>
+          </w:p>
+        </w:tc>
+        <w:tc>
+          <w:tcPr>
+            <w:tcW w:w="7147" w:type="dxa"/>
+            <w:gridSpan w:val="3"/>
+            <w:tcBorders>
+              <w:top w:val="nil"/>
+              <w:left w:val="nil"/>
+              <w:bottom w:val="single" w:sz="8" w:space="0" w:color="000000"/>
+              <w:right w:val="single" w:sz="12" w:space="0" w:color="000000"/>
+            </w:tcBorders>
+            <w:shd w:val="clear" w:color="auto" w:fill="auto"/>
+            <w:tcMar>
+              <w:top w:w="100" w:type="dxa"/>
+              <w:left w:w="100" w:type="dxa"/>
+              <w:bottom w:w="100" w:type="dxa"/>
+              <w:right w:w="100" w:type="dxa"/>
+            </w:tcMar>
+          </w:tcPr>
+          <w:p>
+            <w:pPr>
+              <w:rPr>
+                <w:rFonts w:ascii="TH SarabunPSK" w:eastAsia="Sarabun" w:hAnsi="TH SarabunPSK" w:cs="TH SarabunPSK" w:hint="cs"/>
+                <w:szCs w:val="24"/>
+              </w:rPr>
+            </w:pPr>
+            <w:proofErr w:type="spellStart"/>
+            <w:r>
+              <w:rPr>
+                <w:rFonts w:ascii="TH SarabunPSK" w:eastAsia="Sarabun" w:hAnsi="TH SarabunPSK" w:cs="TH SarabunPSK" w:hint="cs"/>
+                <w:szCs w:val="24"/>
+              </w:rPr>
+              <w:t>ผู้ใช้งานที่สั่งซื้อจากภายนอกแอพพลิเคชั่น</w:t>
+            </w:r>
+            <w:proofErr w:type="spellEnd"/>
+            <w:r>
+              <w:rPr>
+                <w:rFonts w:ascii="TH SarabunPSK" w:eastAsia="Sarabun" w:hAnsi="TH SarabunPSK" w:cs="TH SarabunPSK" w:hint="cs"/>
+                <w:szCs w:val="24"/>
+              </w:rPr>
+              <w:t xml:space="preserve"> “</w:t>
+            </w:r>
+            <w:proofErr w:type="spellStart"/>
+            <w:r>
+              <w:rPr>
+                <w:rFonts w:ascii="TH SarabunPSK" w:eastAsia="Sarabun" w:hAnsi="TH SarabunPSK" w:cs="TH SarabunPSK" w:hint="cs"/>
+                <w:szCs w:val="24"/>
+              </w:rPr>
+              <w:t>PSUFoodied</w:t>
+            </w:r>
+            <w:proofErr w:type="spellEnd"/>
+            <w:r>
+              <w:rPr>
+                <w:rFonts w:ascii="TH SarabunPSK" w:eastAsia="Sarabun" w:hAnsi="TH SarabunPSK" w:cs="TH SarabunPSK" w:hint="cs"/>
+                <w:szCs w:val="24"/>
+              </w:rPr>
+              <w:t>”</w:t>
+            </w:r>
+          </w:p>
+          <w:p>
+            <w:pPr>
+              <w:rPr>
+                <w:rFonts w:ascii="TH SarabunPSK" w:eastAsia="Sarabun" w:hAnsi="TH SarabunPSK" w:cs="TH SarabunPSK" w:hint="cs"/>
+                <w:szCs w:val="24"/>
+              </w:rPr>
+            </w:pPr>
+            <w:proofErr w:type="spellStart"/>
+            <w:r>
+              <w:rPr>
+                <w:rFonts w:ascii="TH SarabunPSK" w:eastAsia="Sarabun" w:hAnsi="TH SarabunPSK" w:cs="TH SarabunPSK" w:hint="cs"/>
+                <w:szCs w:val="24"/>
+              </w:rPr>
+              <w:t>ผู้ใช้งานที่สั่งซื้อจากภายในแอพพลิเคชั่น</w:t>
+            </w:r>
+            <w:proofErr w:type="spellEnd"/>
+            <w:r>
+              <w:rPr>
+                <w:rFonts w:ascii="TH SarabunPSK" w:eastAsia="Sarabun" w:hAnsi="TH SarabunPSK" w:cs="TH SarabunPSK" w:hint="cs"/>
+                <w:szCs w:val="24"/>
+              </w:rPr>
+              <w:t xml:space="preserve"> “</w:t>
+            </w:r>
+            <w:proofErr w:type="spellStart"/>
+            <w:r>
+              <w:rPr>
+                <w:rFonts w:ascii="TH SarabunPSK" w:eastAsia="Sarabun" w:hAnsi="TH SarabunPSK" w:cs="TH SarabunPSK" w:hint="cs"/>
+                <w:szCs w:val="24"/>
+              </w:rPr>
+              <w:t>PSUFoodied</w:t>
+            </w:r>
+            <w:proofErr w:type="spellEnd"/>
+            <w:r>
+              <w:rPr>
+                <w:rFonts w:ascii="TH SarabunPSK" w:eastAsia="Sarabun" w:hAnsi="TH SarabunPSK" w:cs="TH SarabunPSK" w:hint="cs"/>
+                <w:szCs w:val="24"/>
+              </w:rPr>
+              <w:t>”</w:t>
+            </w:r>
+          </w:p>
+        </w:tc>
+      </w:tr>
+      <w:tr>
+        <w:trPr>
+          <w:trHeight w:val="256"/>
+        </w:trPr>
+        <w:tc>
+          <w:tcPr>
+            <w:tcW w:w="2580" w:type="dxa"/>
+            <w:gridSpan w:val="2"/>
+            <w:tcBorders>
+              <w:top w:val="nil"/>
+              <w:left w:val="single" w:sz="12" w:space="0" w:color="000000"/>
+              <w:bottom w:val="single" w:sz="8" w:space="0" w:color="000000"/>
+              <w:right w:val="single" w:sz="8" w:space="0" w:color="000000"/>
+            </w:tcBorders>
+            <w:shd w:val="clear" w:color="auto" w:fill="auto"/>
+            <w:tcMar>
+              <w:top w:w="100" w:type="dxa"/>
+              <w:left w:w="100" w:type="dxa"/>
+              <w:bottom w:w="100" w:type="dxa"/>
+              <w:right w:w="100" w:type="dxa"/>
+            </w:tcMar>
+          </w:tcPr>
+          <w:p>
+            <w:pPr>
+              <w:jc w:val="right"/>
+              <w:rPr>
+                <w:rFonts w:ascii="TH SarabunPSK" w:eastAsia="Sarabun" w:hAnsi="TH SarabunPSK" w:cs="TH SarabunPSK" w:hint="cs"/>
+                <w:szCs w:val="24"/>
+              </w:rPr>
+            </w:pPr>
+            <w:r>
+              <w:rPr>
+                <w:rFonts w:ascii="TH SarabunPSK" w:eastAsia="Sarabun" w:hAnsi="TH SarabunPSK" w:cs="TH SarabunPSK" w:hint="cs"/>
+                <w:szCs w:val="24"/>
+              </w:rPr>
+              <w:t>Description:</w:t>
+            </w:r>
+          </w:p>
+        </w:tc>
+        <w:tc>
+          <w:tcPr>
+            <w:tcW w:w="7147" w:type="dxa"/>
+            <w:gridSpan w:val="3"/>
+            <w:tcBorders>
+              <w:top w:val="nil"/>
+              <w:left w:val="nil"/>
+              <w:bottom w:val="single" w:sz="8" w:space="0" w:color="000000"/>
+              <w:right w:val="single" w:sz="12" w:space="0" w:color="000000"/>
+            </w:tcBorders>
+            <w:shd w:val="clear" w:color="auto" w:fill="auto"/>
+            <w:tcMar>
+              <w:top w:w="100" w:type="dxa"/>
+              <w:left w:w="100" w:type="dxa"/>
+              <w:bottom w:w="100" w:type="dxa"/>
+              <w:right w:w="100" w:type="dxa"/>
+            </w:tcMar>
+          </w:tcPr>
+          <w:p>
+            <w:pPr>
+              <w:rPr>
+                <w:rFonts w:ascii="TH SarabunPSK" w:eastAsia="Sarabun" w:hAnsi="TH SarabunPSK" w:cs="TH SarabunPSK" w:hint="cs"/>
+                <w:szCs w:val="24"/>
+              </w:rPr>
+            </w:pPr>
+            <w:proofErr w:type="spellStart"/>
+            <w:r>
+              <w:rPr>
+                <w:rFonts w:ascii="TH SarabunPSK" w:eastAsia="Sarabun" w:hAnsi="TH SarabunPSK" w:cs="TH SarabunPSK" w:hint="cs"/>
+                <w:szCs w:val="24"/>
+              </w:rPr>
+              <w:t>ผู้ใช้งานเข้ามาเพื่อเลือกร้านค้า</w:t>
+            </w:r>
+            <w:proofErr w:type="spellEnd"/>
+            <w:r>
+              <w:rPr>
+                <w:rFonts w:ascii="TH SarabunPSK" w:eastAsia="Sarabun" w:hAnsi="TH SarabunPSK" w:cs="TH SarabunPSK" w:hint="cs"/>
+                <w:szCs w:val="24"/>
+              </w:rPr>
+              <w:t xml:space="preserve"> </w:t>
+            </w:r>
+            <w:proofErr w:type="spellStart"/>
+            <w:r>
+              <w:rPr>
+                <w:rFonts w:ascii="TH SarabunPSK" w:eastAsia="Sarabun" w:hAnsi="TH SarabunPSK" w:cs="TH SarabunPSK" w:hint="cs"/>
+                <w:szCs w:val="24"/>
+              </w:rPr>
+              <w:t>และเลือกซื้อเมนูต่าง</w:t>
+            </w:r>
+            <w:proofErr w:type="spellEnd"/>
+            <w:r>
+              <w:rPr>
+                <w:rFonts w:ascii="TH SarabunPSK" w:eastAsia="Sarabun" w:hAnsi="TH SarabunPSK" w:cs="TH SarabunPSK" w:hint="cs"/>
+                <w:szCs w:val="24"/>
+              </w:rPr>
+              <w:t xml:space="preserve"> ๆ </w:t>
+            </w:r>
+            <w:proofErr w:type="spellStart"/>
+            <w:r>
+              <w:rPr>
+                <w:rFonts w:ascii="TH SarabunPSK" w:eastAsia="Sarabun" w:hAnsi="TH SarabunPSK" w:cs="TH SarabunPSK" w:hint="cs"/>
+                <w:szCs w:val="24"/>
+              </w:rPr>
+              <w:t>จากร้านค้าต่าง</w:t>
+            </w:r>
+            <w:proofErr w:type="spellEnd"/>
+            <w:r>
+              <w:rPr>
+                <w:rFonts w:ascii="TH SarabunPSK" w:eastAsia="Sarabun" w:hAnsi="TH SarabunPSK" w:cs="TH SarabunPSK" w:hint="cs"/>
+                <w:szCs w:val="24"/>
+              </w:rPr>
+              <w:t xml:space="preserve"> ๆ </w:t>
+            </w:r>
+          </w:p>
+        </w:tc>
+      </w:tr>
+      <w:tr>
+        <w:trPr>
+          <w:trHeight w:val="560"/>
+        </w:trPr>
+        <w:tc>
+          <w:tcPr>
+            <w:tcW w:w="2580" w:type="dxa"/>
+            <w:gridSpan w:val="2"/>
+            <w:tcBorders>
+              <w:top w:val="nil"/>
+              <w:left w:val="single" w:sz="12" w:space="0" w:color="000000"/>
+              <w:bottom w:val="single" w:sz="8" w:space="0" w:color="000000"/>
+              <w:right w:val="single" w:sz="8" w:space="0" w:color="000000"/>
+            </w:tcBorders>
+            <w:shd w:val="clear" w:color="auto" w:fill="auto"/>
+            <w:tcMar>
+              <w:top w:w="100" w:type="dxa"/>
+              <w:left w:w="100" w:type="dxa"/>
+              <w:bottom w:w="100" w:type="dxa"/>
+              <w:right w:w="100" w:type="dxa"/>
+            </w:tcMar>
+          </w:tcPr>
+          <w:p>
+            <w:pPr>
+              <w:jc w:val="right"/>
+              <w:rPr>
+                <w:rFonts w:ascii="TH SarabunPSK" w:eastAsia="Sarabun" w:hAnsi="TH SarabunPSK" w:cs="TH SarabunPSK" w:hint="cs"/>
+                <w:szCs w:val="24"/>
+              </w:rPr>
+            </w:pPr>
+            <w:r>
+              <w:rPr>
+                <w:rFonts w:ascii="TH SarabunPSK" w:eastAsia="Sarabun" w:hAnsi="TH SarabunPSK" w:cs="TH SarabunPSK" w:hint="cs"/>
+                <w:szCs w:val="24"/>
+              </w:rPr>
+              <w:t>Trigger:</w:t>
+            </w:r>
+          </w:p>
+        </w:tc>
+        <w:tc>
+          <w:tcPr>
+            <w:tcW w:w="7147" w:type="dxa"/>
+            <w:gridSpan w:val="3"/>
+            <w:tcBorders>
+              <w:top w:val="nil"/>
+              <w:left w:val="nil"/>
+              <w:bottom w:val="single" w:sz="8" w:space="0" w:color="000000"/>
+              <w:right w:val="single" w:sz="12" w:space="0" w:color="000000"/>
+            </w:tcBorders>
+            <w:shd w:val="clear" w:color="auto" w:fill="auto"/>
+            <w:tcMar>
+              <w:top w:w="100" w:type="dxa"/>
+              <w:left w:w="100" w:type="dxa"/>
+              <w:bottom w:w="100" w:type="dxa"/>
+              <w:right w:w="100" w:type="dxa"/>
+            </w:tcMar>
+          </w:tcPr>
+          <w:p>
+            <w:pPr>
+              <w:rPr>
+                <w:rFonts w:ascii="TH SarabunPSK" w:eastAsia="Sarabun" w:hAnsi="TH SarabunPSK" w:cs="TH SarabunPSK" w:hint="cs"/>
+                <w:szCs w:val="24"/>
+              </w:rPr>
+            </w:pPr>
+            <w:proofErr w:type="spellStart"/>
+            <w:r>
+              <w:rPr>
+                <w:rFonts w:ascii="TH SarabunPSK" w:eastAsia="Sarabun" w:hAnsi="TH SarabunPSK" w:cs="TH SarabunPSK" w:hint="cs"/>
+                <w:szCs w:val="24"/>
+              </w:rPr>
+              <w:t>เมื่อผู้ใช้งานแอพพลิเคชั่นเลือกรายการอาหารสำเร็จ</w:t>
+            </w:r>
+            <w:proofErr w:type="spellEnd"/>
+            <w:r>
+              <w:rPr>
+                <w:rFonts w:ascii="TH SarabunPSK" w:eastAsia="Sarabun" w:hAnsi="TH SarabunPSK" w:cs="TH SarabunPSK" w:hint="cs"/>
+                <w:szCs w:val="24"/>
+              </w:rPr>
+              <w:t xml:space="preserve"> </w:t>
+            </w:r>
+            <w:proofErr w:type="spellStart"/>
+            <w:r>
+              <w:rPr>
+                <w:rFonts w:ascii="TH SarabunPSK" w:eastAsia="Sarabun" w:hAnsi="TH SarabunPSK" w:cs="TH SarabunPSK" w:hint="cs"/>
+                <w:szCs w:val="24"/>
+              </w:rPr>
+              <w:t>จะสามารถเข้าสู่หน้า</w:t>
+            </w:r>
+            <w:proofErr w:type="spellEnd"/>
+            <w:r>
+              <w:rPr>
+                <w:rFonts w:ascii="TH SarabunPSK" w:eastAsia="Sarabun" w:hAnsi="TH SarabunPSK" w:cs="TH SarabunPSK" w:hint="cs"/>
+                <w:szCs w:val="24"/>
+              </w:rPr>
+              <w:t xml:space="preserve"> Confirmation </w:t>
+            </w:r>
+            <w:proofErr w:type="spellStart"/>
+            <w:r>
+              <w:rPr>
+                <w:rFonts w:ascii="TH SarabunPSK" w:eastAsia="Sarabun" w:hAnsi="TH SarabunPSK" w:cs="TH SarabunPSK" w:hint="cs"/>
+                <w:szCs w:val="24"/>
+              </w:rPr>
+              <w:t>เพื่อยืนยันรายการและจ่ายเงินได้</w:t>
+            </w:r>
+            <w:proofErr w:type="spellEnd"/>
+          </w:p>
+        </w:tc>
+      </w:tr>
+      <w:tr>
+        <w:trPr>
+          <w:trHeight w:val="191"/>
+        </w:trPr>
+        <w:tc>
+          <w:tcPr>
+            <w:tcW w:w="2580" w:type="dxa"/>
+            <w:gridSpan w:val="2"/>
+            <w:tcBorders>
+              <w:top w:val="nil"/>
+              <w:left w:val="single" w:sz="12" w:space="0" w:color="000000"/>
+              <w:bottom w:val="single" w:sz="8" w:space="0" w:color="000000"/>
+              <w:right w:val="single" w:sz="8" w:space="0" w:color="000000"/>
+            </w:tcBorders>
+            <w:shd w:val="clear" w:color="auto" w:fill="auto"/>
+            <w:tcMar>
+              <w:top w:w="100" w:type="dxa"/>
+              <w:left w:w="100" w:type="dxa"/>
+              <w:bottom w:w="100" w:type="dxa"/>
+              <w:right w:w="100" w:type="dxa"/>
+            </w:tcMar>
+          </w:tcPr>
+          <w:p>
+            <w:pPr>
+              <w:jc w:val="right"/>
+              <w:rPr>
+                <w:rFonts w:ascii="TH SarabunPSK" w:eastAsia="Sarabun" w:hAnsi="TH SarabunPSK" w:cs="TH SarabunPSK" w:hint="cs"/>
+                <w:szCs w:val="24"/>
+              </w:rPr>
+            </w:pPr>
+            <w:r>
+              <w:rPr>
+                <w:rFonts w:ascii="TH SarabunPSK" w:eastAsia="Sarabun" w:hAnsi="TH SarabunPSK" w:cs="TH SarabunPSK" w:hint="cs"/>
+                <w:szCs w:val="24"/>
+              </w:rPr>
+              <w:t>Preconditions:</w:t>
+            </w:r>
+          </w:p>
+        </w:tc>
+        <w:tc>
+          <w:tcPr>
+            <w:tcW w:w="7147" w:type="dxa"/>
+            <w:gridSpan w:val="3"/>
+            <w:tcBorders>
+              <w:top w:val="nil"/>
+              <w:left w:val="nil"/>
+              <w:bottom w:val="single" w:sz="8" w:space="0" w:color="000000"/>
+              <w:right w:val="single" w:sz="12" w:space="0" w:color="000000"/>
+            </w:tcBorders>
+            <w:shd w:val="clear" w:color="auto" w:fill="auto"/>
+            <w:tcMar>
+              <w:top w:w="100" w:type="dxa"/>
+              <w:left w:w="100" w:type="dxa"/>
+              <w:bottom w:w="100" w:type="dxa"/>
+              <w:right w:w="100" w:type="dxa"/>
+            </w:tcMar>
+          </w:tcPr>
+          <w:p>
+            <w:pPr>
+              <w:pStyle w:val="ListParagraph"/>
+              <w:numPr>
+                <w:ilvl w:val="0"/>
+                <w:numId w:val="8"/>
+              </w:numPr>
+              <w:spacing w:line="261" w:lineRule="auto"/>
+              <w:rPr>
+                <w:rFonts w:ascii="TH SarabunPSK" w:eastAsia="Sarabun" w:hAnsi="TH SarabunPSK" w:cs="TH SarabunPSK" w:hint="cs"/>
+                <w:szCs w:val="24"/>
+              </w:rPr>
+            </w:pPr>
+          </w:p>
+        </w:tc>
+      </w:tr>
+      <w:tr>
+        <w:trPr>
+          <w:trHeight w:val="199"/>
+        </w:trPr>
+        <w:tc>
+          <w:tcPr>
+            <w:tcW w:w="2580" w:type="dxa"/>
+            <w:gridSpan w:val="2"/>
+            <w:tcBorders>
+              <w:top w:val="nil"/>
+              <w:left w:val="single" w:sz="12" w:space="0" w:color="000000"/>
+              <w:bottom w:val="single" w:sz="8" w:space="0" w:color="000000"/>
+              <w:right w:val="single" w:sz="8" w:space="0" w:color="000000"/>
+            </w:tcBorders>
+            <w:shd w:val="clear" w:color="auto" w:fill="auto"/>
+            <w:tcMar>
+              <w:top w:w="100" w:type="dxa"/>
+              <w:left w:w="100" w:type="dxa"/>
+              <w:bottom w:w="100" w:type="dxa"/>
+              <w:right w:w="100" w:type="dxa"/>
+            </w:tcMar>
+          </w:tcPr>
+          <w:p>
+            <w:pPr>
+              <w:jc w:val="right"/>
+              <w:rPr>
+                <w:rFonts w:ascii="TH SarabunPSK" w:eastAsia="Sarabun" w:hAnsi="TH SarabunPSK" w:cs="TH SarabunPSK" w:hint="cs"/>
+                <w:szCs w:val="24"/>
+              </w:rPr>
+            </w:pPr>
+            <w:r>
+              <w:rPr>
+                <w:rFonts w:ascii="TH SarabunPSK" w:eastAsia="Sarabun" w:hAnsi="TH SarabunPSK" w:cs="TH SarabunPSK" w:hint="cs"/>
+                <w:szCs w:val="24"/>
+              </w:rPr>
+              <w:t>Normal Flow:</w:t>
+            </w:r>
+          </w:p>
+        </w:tc>
+        <w:tc>
+          <w:tcPr>
+            <w:tcW w:w="7147" w:type="dxa"/>
+            <w:gridSpan w:val="3"/>
+            <w:tcBorders>
+              <w:top w:val="nil"/>
+              <w:left w:val="nil"/>
+              <w:bottom w:val="single" w:sz="8" w:space="0" w:color="000000"/>
+              <w:right w:val="single" w:sz="12" w:space="0" w:color="000000"/>
+            </w:tcBorders>
+            <w:shd w:val="clear" w:color="auto" w:fill="auto"/>
+            <w:tcMar>
+              <w:top w:w="100" w:type="dxa"/>
+              <w:left w:w="100" w:type="dxa"/>
+              <w:bottom w:w="100" w:type="dxa"/>
+              <w:right w:w="100" w:type="dxa"/>
+            </w:tcMar>
+          </w:tcPr>
+          <w:p>
+            <w:pPr>
+              <w:rPr>
+                <w:rFonts w:ascii="TH SarabunPSK" w:eastAsia="Sarabun" w:hAnsi="TH SarabunPSK" w:cs="TH SarabunPSK" w:hint="cs"/>
+                <w:szCs w:val="24"/>
+              </w:rPr>
+            </w:pPr>
+            <w:r>
+              <w:rPr>
+                <w:rFonts w:ascii="TH SarabunPSK" w:eastAsia="Sarabun" w:hAnsi="TH SarabunPSK" w:cs="TH SarabunPSK" w:hint="cs"/>
+                <w:szCs w:val="24"/>
+              </w:rPr>
+              <w:t xml:space="preserve">1. แอพพลิเคชั่นอนุญาติให้ผู้ใช้งานสามารถเข้าดูรายการอาหารของร้านต่าง ๆ </w:t>
+            </w:r>
+            <w:proofErr w:type="spellStart"/>
+            <w:r>
+              <w:rPr>
+                <w:rFonts w:ascii="TH SarabunPSK" w:eastAsia="Sarabun" w:hAnsi="TH SarabunPSK" w:cs="TH SarabunPSK" w:hint="cs"/>
+                <w:szCs w:val="24"/>
+              </w:rPr>
+              <w:t>ได้</w:t>
+            </w:r>
+            <w:proofErr w:type="spellEnd"/>
+          </w:p>
+        </w:tc>
+      </w:tr>
+      <w:tr>
+        <w:trPr>
+          <w:trHeight w:val="122"/>
+        </w:trPr>
+        <w:tc>
+          <w:tcPr>
+            <w:tcW w:w="2580" w:type="dxa"/>
+            <w:gridSpan w:val="2"/>
+            <w:tcBorders>
+              <w:top w:val="nil"/>
+              <w:left w:val="single" w:sz="12" w:space="0" w:color="000000"/>
+              <w:bottom w:val="single" w:sz="8" w:space="0" w:color="000000"/>
+              <w:right w:val="single" w:sz="8" w:space="0" w:color="000000"/>
+            </w:tcBorders>
+            <w:shd w:val="clear" w:color="auto" w:fill="auto"/>
+            <w:tcMar>
+              <w:top w:w="100" w:type="dxa"/>
+              <w:left w:w="100" w:type="dxa"/>
+              <w:bottom w:w="100" w:type="dxa"/>
+              <w:right w:w="100" w:type="dxa"/>
+            </w:tcMar>
+          </w:tcPr>
+          <w:p>
+            <w:pPr>
+              <w:jc w:val="right"/>
+              <w:rPr>
+                <w:rFonts w:ascii="TH SarabunPSK" w:eastAsia="Sarabun" w:hAnsi="TH SarabunPSK" w:cs="TH SarabunPSK" w:hint="cs"/>
+                <w:szCs w:val="24"/>
+              </w:rPr>
+            </w:pPr>
+            <w:r>
+              <w:rPr>
+                <w:rFonts w:ascii="TH SarabunPSK" w:eastAsia="Sarabun" w:hAnsi="TH SarabunPSK" w:cs="TH SarabunPSK" w:hint="cs"/>
+                <w:szCs w:val="24"/>
+              </w:rPr>
+              <w:t>Alternative Flows:</w:t>
+            </w:r>
+          </w:p>
+        </w:tc>
+        <w:tc>
+          <w:tcPr>
+            <w:tcW w:w="7147" w:type="dxa"/>
+            <w:gridSpan w:val="3"/>
+            <w:tcBorders>
+              <w:top w:val="nil"/>
+              <w:left w:val="nil"/>
+              <w:bottom w:val="single" w:sz="8" w:space="0" w:color="000000"/>
+              <w:right w:val="single" w:sz="12" w:space="0" w:color="000000"/>
+            </w:tcBorders>
+            <w:shd w:val="clear" w:color="auto" w:fill="auto"/>
+            <w:tcMar>
+              <w:top w:w="100" w:type="dxa"/>
+              <w:left w:w="100" w:type="dxa"/>
+              <w:bottom w:w="100" w:type="dxa"/>
+              <w:right w:w="100" w:type="dxa"/>
+            </w:tcMar>
+          </w:tcPr>
+          <w:p>
+            <w:pPr>
+              <w:pStyle w:val="ListParagraph"/>
+              <w:numPr>
+                <w:ilvl w:val="0"/>
+                <w:numId w:val="8"/>
+              </w:numPr>
+              <w:rPr>
+                <w:rFonts w:ascii="TH SarabunPSK" w:eastAsia="Sarabun" w:hAnsi="TH SarabunPSK" w:cs="TH SarabunPSK" w:hint="cs"/>
+                <w:szCs w:val="24"/>
+              </w:rPr>
+            </w:pPr>
+          </w:p>
+        </w:tc>
+      </w:tr>
+      <w:tr>
+        <w:trPr>
+          <w:trHeight w:val="171"/>
+        </w:trPr>
+        <w:tc>
+          <w:tcPr>
+            <w:tcW w:w="2580" w:type="dxa"/>
+            <w:gridSpan w:val="2"/>
+            <w:tcBorders>
+              <w:top w:val="nil"/>
+              <w:left w:val="single" w:sz="12" w:space="0" w:color="000000"/>
+              <w:bottom w:val="single" w:sz="8" w:space="0" w:color="000000"/>
+              <w:right w:val="single" w:sz="8" w:space="0" w:color="000000"/>
+            </w:tcBorders>
+            <w:shd w:val="clear" w:color="auto" w:fill="auto"/>
+            <w:tcMar>
+              <w:top w:w="100" w:type="dxa"/>
+              <w:left w:w="100" w:type="dxa"/>
+              <w:bottom w:w="100" w:type="dxa"/>
+              <w:right w:w="100" w:type="dxa"/>
+            </w:tcMar>
+          </w:tcPr>
+          <w:p>
+            <w:pPr>
+              <w:jc w:val="right"/>
+              <w:rPr>
+                <w:rFonts w:ascii="TH SarabunPSK" w:eastAsia="Sarabun" w:hAnsi="TH SarabunPSK" w:cs="TH SarabunPSK" w:hint="cs"/>
+                <w:szCs w:val="24"/>
+              </w:rPr>
+            </w:pPr>
+            <w:r>
+              <w:rPr>
+                <w:rFonts w:ascii="TH SarabunPSK" w:eastAsia="Sarabun" w:hAnsi="TH SarabunPSK" w:cs="TH SarabunPSK" w:hint="cs"/>
+                <w:szCs w:val="24"/>
+              </w:rPr>
+              <w:t>Exceptions:</w:t>
+            </w:r>
+          </w:p>
+        </w:tc>
+        <w:tc>
+          <w:tcPr>
+            <w:tcW w:w="7147" w:type="dxa"/>
+            <w:gridSpan w:val="3"/>
+            <w:tcBorders>
+              <w:top w:val="nil"/>
+              <w:left w:val="nil"/>
+              <w:bottom w:val="single" w:sz="8" w:space="0" w:color="000000"/>
+              <w:right w:val="single" w:sz="12" w:space="0" w:color="000000"/>
+            </w:tcBorders>
+            <w:shd w:val="clear" w:color="auto" w:fill="auto"/>
+            <w:tcMar>
+              <w:top w:w="100" w:type="dxa"/>
+              <w:left w:w="100" w:type="dxa"/>
+              <w:bottom w:w="100" w:type="dxa"/>
+              <w:right w:w="100" w:type="dxa"/>
+            </w:tcMar>
+          </w:tcPr>
+          <w:p>
+            <w:pPr>
+              <w:rPr>
+                <w:rFonts w:ascii="TH SarabunPSK" w:eastAsia="Sarabun" w:hAnsi="TH SarabunPSK" w:cs="TH SarabunPSK" w:hint="cs"/>
+                <w:szCs w:val="24"/>
+              </w:rPr>
+            </w:pPr>
+            <w:r>
+              <w:rPr>
+                <w:rFonts w:ascii="TH SarabunPSK" w:eastAsia="Sarabun" w:hAnsi="TH SarabunPSK" w:cs="TH SarabunPSK" w:hint="cs"/>
+                <w:szCs w:val="24"/>
+              </w:rPr>
+              <w:t xml:space="preserve">1. </w:t>
+            </w:r>
+            <w:proofErr w:type="spellStart"/>
+            <w:r>
+              <w:rPr>
+                <w:rFonts w:ascii="TH SarabunPSK" w:eastAsia="Sarabun" w:hAnsi="TH SarabunPSK" w:cs="TH SarabunPSK" w:hint="cs"/>
+                <w:szCs w:val="24"/>
+              </w:rPr>
+              <w:t>ผู้ใช้งานไม่เลือกเมนูอาหาร</w:t>
+            </w:r>
+            <w:proofErr w:type="spellEnd"/>
+          </w:p>
+        </w:tc>
+      </w:tr>
+      <w:tr>
+        <w:trPr>
+          <w:trHeight w:val="18"/>
+        </w:trPr>
+        <w:tc>
+          <w:tcPr>
+            <w:tcW w:w="2580" w:type="dxa"/>
+            <w:gridSpan w:val="2"/>
+            <w:tcBorders>
+              <w:top w:val="nil"/>
+              <w:left w:val="single" w:sz="12" w:space="0" w:color="000000"/>
+              <w:bottom w:val="single" w:sz="8" w:space="0" w:color="000000"/>
+              <w:right w:val="single" w:sz="8" w:space="0" w:color="000000"/>
+            </w:tcBorders>
+            <w:shd w:val="clear" w:color="auto" w:fill="auto"/>
+            <w:tcMar>
+              <w:top w:w="100" w:type="dxa"/>
+              <w:left w:w="100" w:type="dxa"/>
+              <w:bottom w:w="100" w:type="dxa"/>
+              <w:right w:w="100" w:type="dxa"/>
+            </w:tcMar>
+          </w:tcPr>
+          <w:p>
+            <w:pPr>
+              <w:jc w:val="right"/>
+              <w:rPr>
+                <w:rFonts w:ascii="TH SarabunPSK" w:eastAsia="Sarabun" w:hAnsi="TH SarabunPSK" w:cs="TH SarabunPSK" w:hint="cs"/>
+                <w:szCs w:val="24"/>
+              </w:rPr>
+            </w:pPr>
+            <w:r>
+              <w:rPr>
+                <w:rFonts w:ascii="TH SarabunPSK" w:eastAsia="Sarabun" w:hAnsi="TH SarabunPSK" w:cs="TH SarabunPSK" w:hint="cs"/>
+                <w:szCs w:val="24"/>
+              </w:rPr>
+              <w:t>Includes:</w:t>
+            </w:r>
+          </w:p>
+        </w:tc>
+        <w:tc>
+          <w:tcPr>
+            <w:tcW w:w="7147" w:type="dxa"/>
+            <w:gridSpan w:val="3"/>
+            <w:tcBorders>
+              <w:top w:val="nil"/>
+              <w:left w:val="nil"/>
+              <w:bottom w:val="single" w:sz="8" w:space="0" w:color="000000"/>
+              <w:right w:val="single" w:sz="12" w:space="0" w:color="000000"/>
+            </w:tcBorders>
+            <w:shd w:val="clear" w:color="auto" w:fill="auto"/>
+            <w:tcMar>
+              <w:top w:w="100" w:type="dxa"/>
+              <w:left w:w="100" w:type="dxa"/>
+              <w:bottom w:w="100" w:type="dxa"/>
+              <w:right w:w="100" w:type="dxa"/>
+            </w:tcMar>
+          </w:tcPr>
+          <w:p>
+            <w:pPr>
+              <w:rPr>
+                <w:rFonts w:ascii="TH SarabunPSK" w:eastAsia="Sarabun" w:hAnsi="TH SarabunPSK" w:cs="TH SarabunPSK" w:hint="cs"/>
+                <w:szCs w:val="24"/>
+              </w:rPr>
+            </w:pPr>
+            <w:r>
+              <w:rPr>
+                <w:rFonts w:ascii="TH SarabunPSK" w:eastAsia="Sarabun" w:hAnsi="TH SarabunPSK" w:cs="TH SarabunPSK" w:hint="cs"/>
+                <w:szCs w:val="24"/>
+              </w:rPr>
+              <w:t xml:space="preserve">      -</w:t>
+            </w:r>
+          </w:p>
+        </w:tc>
+      </w:tr>
+      <w:tr>
+        <w:trPr>
+          <w:trHeight w:val="129"/>
+        </w:trPr>
+        <w:tc>
+          <w:tcPr>
+            <w:tcW w:w="2580" w:type="dxa"/>
+            <w:gridSpan w:val="2"/>
+            <w:tcBorders>
+              <w:top w:val="nil"/>
+              <w:left w:val="single" w:sz="12" w:space="0" w:color="000000"/>
+              <w:bottom w:val="single" w:sz="12" w:space="0" w:color="000000"/>
+              <w:right w:val="single" w:sz="8" w:space="0" w:color="000000"/>
+            </w:tcBorders>
+            <w:shd w:val="clear" w:color="auto" w:fill="auto"/>
+            <w:tcMar>
+              <w:top w:w="100" w:type="dxa"/>
+              <w:left w:w="100" w:type="dxa"/>
+              <w:bottom w:w="100" w:type="dxa"/>
+              <w:right w:w="100" w:type="dxa"/>
+            </w:tcMar>
+          </w:tcPr>
+          <w:p>
+            <w:pPr>
+              <w:jc w:val="right"/>
+              <w:rPr>
+                <w:rFonts w:ascii="TH SarabunPSK" w:eastAsia="Sarabun" w:hAnsi="TH SarabunPSK" w:cs="TH SarabunPSK" w:hint="cs"/>
+                <w:szCs w:val="24"/>
+              </w:rPr>
+            </w:pPr>
+            <w:r>
+              <w:rPr>
+                <w:rFonts w:ascii="TH SarabunPSK" w:eastAsia="Sarabun" w:hAnsi="TH SarabunPSK" w:cs="TH SarabunPSK" w:hint="cs"/>
+                <w:szCs w:val="24"/>
+              </w:rPr>
+              <w:t>Priority:</w:t>
+            </w:r>
+          </w:p>
+        </w:tc>
+        <w:tc>
+          <w:tcPr>
+            <w:tcW w:w="7147" w:type="dxa"/>
+            <w:gridSpan w:val="3"/>
+            <w:tcBorders>
+              <w:top w:val="nil"/>
+              <w:left w:val="nil"/>
+              <w:bottom w:val="single" w:sz="12" w:space="0" w:color="000000"/>
+              <w:right w:val="single" w:sz="12" w:space="0" w:color="000000"/>
+            </w:tcBorders>
+            <w:shd w:val="clear" w:color="auto" w:fill="auto"/>
+            <w:tcMar>
+              <w:top w:w="100" w:type="dxa"/>
+              <w:left w:w="100" w:type="dxa"/>
+              <w:bottom w:w="100" w:type="dxa"/>
+              <w:right w:w="100" w:type="dxa"/>
+            </w:tcMar>
+          </w:tcPr>
+          <w:p>
+            <w:pPr>
+              <w:rPr>
+                <w:rFonts w:ascii="TH SarabunPSK" w:eastAsia="Sarabun" w:hAnsi="TH SarabunPSK" w:cs="TH SarabunPSK" w:hint="cs"/>
+                <w:szCs w:val="24"/>
+              </w:rPr>
+            </w:pPr>
+            <w:r>
+              <w:rPr>
+                <w:rFonts w:ascii="TH SarabunPSK" w:eastAsia="Sarabun" w:hAnsi="TH SarabunPSK" w:cs="TH SarabunPSK" w:hint="cs"/>
+                <w:szCs w:val="24"/>
+              </w:rPr>
+              <w:t>2</w:t>
+            </w:r>
+          </w:p>
+        </w:tc>
+      </w:tr>
+    </w:tbl>
+    <w:p>
+      <w:pPr>
+        <w:rPr>
+          <w:rFonts w:ascii="TH SarabunPSK" w:hAnsi="TH SarabunPSK" w:cs="TH SarabunPSK" w:hint="cs"/>
+          <w:szCs w:val="24"/>
+        </w:rPr>
+      </w:pPr>
+    </w:p>
+    <w:p>
+      <w:pPr>
+        <w:rPr>
+          <w:rFonts w:ascii="TH SarabunPSK" w:hAnsi="TH SarabunPSK" w:cs="TH SarabunPSK" w:hint="cs"/>
+          <w:szCs w:val="24"/>
+        </w:rPr>
+      </w:pPr>
+    </w:p>
+    <w:p>
+      <w:pPr>
+        <w:rPr>
+          <w:rFonts w:ascii="TH SarabunPSK" w:hAnsi="TH SarabunPSK" w:cs="TH SarabunPSK" w:hint="cs"/>
+          <w:color w:val="000000" w:themeColor="text1"/>
+          <w:szCs w:val="24"/>
         </w:rPr>
       </w:pPr>
     </w:p>
@@ -8332,6 +11219,17 @@
       <w:szCs w:val="25"/>
     </w:rPr>
   </w:style>
+  <w:style w:type="paragraph" w:styleId="ListParagraph">
+    <w:name w:val="List Paragraph"/>
+    <w:basedOn w:val="Normal"/>
+    <w:uiPriority w:val="34"/>
+    <w:qFormat/>
+    <w:rsid w:val="00473D35"/>
+    <w:pPr>
+      <w:ind w:left="720"/>
+      <w:contextualSpacing/>
+    </w:pPr>
+  </w:style>
 </w:styles>
 </file>
 

--- a/PSUFoodie Application.docx
+++ b/PSUFoodie Application.docx
@@ -293,6 +293,27 @@
     <w:p>
       <w:pPr>
         <w:rPr>
+          <w:rFonts w:ascii="TH SarabunPSK" w:eastAsia="Times New Roman" w:hAnsi="TH SarabunPSK" w:cs="TH SarabunPSK"/>
+          <w:b/>
+          <w:bCs/>
+          <w:i/>
+          <w:iCs/>
+          <w:color w:val="000000" w:themeColor="text1"/>
+          <w:sz w:val="22"/>
+          <w:szCs w:val="22"/>
+        </w:rPr>
+      </w:pPr>
+      <w:r>
+        <w:rPr>
+          <w:rFonts w:ascii="TH SarabunPSK" w:eastAsia="Times New Roman" w:hAnsi="TH SarabunPSK" w:cs="TH SarabunPSK" w:hint="cs"/>
+          <w:color w:val="000000" w:themeColor="text1"/>
+          <w:sz w:val="22"/>
+          <w:szCs w:val="22"/>
+        </w:rPr>
+        <w:t xml:space="preserve">PEERAPAT THANGSUKSAN </w:t>
+      </w:r>
+      <w:r>
+        <w:rPr>
           <w:rFonts w:ascii="TH SarabunPSK" w:eastAsia="Times New Roman" w:hAnsi="TH SarabunPSK" w:cs="TH SarabunPSK" w:hint="cs"/>
           <w:b/>
           <w:bCs/>
@@ -302,17 +323,38 @@
           <w:sz w:val="22"/>
           <w:szCs w:val="22"/>
         </w:rPr>
-      </w:pPr>
-      <w:r>
-        <w:rPr>
-          <w:rFonts w:ascii="TH SarabunPSK" w:eastAsia="Times New Roman" w:hAnsi="TH SarabunPSK" w:cs="TH SarabunPSK" w:hint="cs"/>
+        <w:t>6010110245</w:t>
+      </w:r>
+    </w:p>
+    <w:p>
+      <w:pPr>
+        <w:rPr>
+          <w:rFonts w:ascii="TH SarabunPSK" w:eastAsia="Times New Roman" w:hAnsi="TH SarabunPSK" w:cs="TH SarabunPSK"/>
+          <w:b/>
+          <w:bCs/>
+          <w:i/>
+          <w:iCs/>
           <w:color w:val="000000" w:themeColor="text1"/>
           <w:sz w:val="22"/>
           <w:szCs w:val="22"/>
         </w:rPr>
-        <w:t xml:space="preserve">PEERAPAT THANGSUKSAN </w:t>
-      </w:r>
-      <w:r>
+      </w:pPr>
+      <w:r>
+        <w:rPr>
+          <w:rFonts w:ascii="TH SarabunPSK" w:eastAsia="Times New Roman" w:hAnsi="TH SarabunPSK" w:cs="TH SarabunPSK"/>
+          <w:b/>
+          <w:bCs/>
+          <w:i/>
+          <w:iCs/>
+          <w:color w:val="000000" w:themeColor="text1"/>
+          <w:sz w:val="22"/>
+          <w:szCs w:val="22"/>
+        </w:rPr>
+        <w:br w:type="page"/>
+      </w:r>
+    </w:p>
+    <w:p>
+      <w:pPr>
         <w:rPr>
           <w:rFonts w:ascii="TH SarabunPSK" w:eastAsia="Times New Roman" w:hAnsi="TH SarabunPSK" w:cs="TH SarabunPSK" w:hint="cs"/>
           <w:b/>
@@ -323,11 +365,24 @@
           <w:sz w:val="22"/>
           <w:szCs w:val="22"/>
         </w:rPr>
-        <w:t>6010110245</w:t>
-      </w:r>
-    </w:p>
-    <w:p>
-      <w:pPr>
+      </w:pPr>
+      <w:bookmarkStart w:id="0" w:name="_GoBack"/>
+      <w:bookmarkEnd w:id="0"/>
+    </w:p>
+    <w:p>
+      <w:pPr>
+        <w:rPr>
+          <w:rFonts w:ascii="TH SarabunPSK" w:eastAsia="Times New Roman" w:hAnsi="TH SarabunPSK" w:cs="TH SarabunPSK"/>
+          <w:b/>
+          <w:bCs/>
+          <w:i/>
+          <w:iCs/>
+          <w:color w:val="000000" w:themeColor="text1"/>
+          <w:sz w:val="22"/>
+          <w:szCs w:val="22"/>
+        </w:rPr>
+      </w:pPr>
+      <w:r>
         <w:rPr>
           <w:rFonts w:ascii="TH SarabunPSK" w:eastAsia="Times New Roman" w:hAnsi="TH SarabunPSK" w:cs="TH SarabunPSK" w:hint="cs"/>
           <w:b/>
@@ -338,8 +393,25 @@
           <w:sz w:val="22"/>
           <w:szCs w:val="22"/>
         </w:rPr>
-      </w:pPr>
-      <w:r>
+        <w:br w:type="page"/>
+      </w:r>
+    </w:p>
+    <w:p>
+      <w:pPr>
+        <w:rPr>
+          <w:rFonts w:ascii="TH SarabunPSK" w:eastAsia="Times New Roman" w:hAnsi="TH SarabunPSK" w:cs="TH SarabunPSK"/>
+          <w:b/>
+          <w:bCs/>
+          <w:i/>
+          <w:iCs/>
+          <w:color w:val="000000" w:themeColor="text1"/>
+          <w:sz w:val="22"/>
+          <w:szCs w:val="22"/>
+        </w:rPr>
+      </w:pPr>
+    </w:p>
+    <w:p>
+      <w:pPr>
         <w:rPr>
           <w:rFonts w:ascii="TH SarabunPSK" w:eastAsia="Times New Roman" w:hAnsi="TH SarabunPSK" w:cs="TH SarabunPSK" w:hint="cs"/>
           <w:b/>
@@ -350,26 +422,24 @@
           <w:sz w:val="22"/>
           <w:szCs w:val="22"/>
         </w:rPr>
-        <w:br w:type="page"/>
-      </w:r>
+      </w:pPr>
     </w:p>
     <w:p>
       <w:pPr>
         <w:pStyle w:val="Heading1"/>
         <w:spacing w:before="240" w:beforeAutospacing="0" w:after="240" w:afterAutospacing="0"/>
         <w:rPr>
-          <w:rFonts w:ascii="TH SarabunPSK" w:hAnsi="TH SarabunPSK" w:cs="TH SarabunPSK" w:hint="cs"/>
-          <w:color w:val="000000" w:themeColor="text1"/>
-        </w:rPr>
-      </w:pPr>
-      <w:r>
-        <w:rPr>
-          <w:rFonts w:ascii="TH SarabunPSK" w:hAnsi="TH SarabunPSK" w:cs="TH SarabunPSK" w:hint="cs"/>
+          <w:rFonts w:cs="TH SarabunPSK" w:hint="cs"/>
+          <w:color w:val="000000" w:themeColor="text1"/>
+        </w:rPr>
+      </w:pPr>
+      <w:r>
+        <w:rPr>
+          <w:rFonts w:cs="TH SarabunPSK" w:hint="cs"/>
           <w:color w:val="000000" w:themeColor="text1"/>
           <w:sz w:val="40"/>
           <w:szCs w:val="40"/>
         </w:rPr>
-        <w:lastRenderedPageBreak/>
         <w:t>Revision Sheet</w:t>
       </w:r>
     </w:p>
@@ -1061,21 +1131,22 @@
     </w:p>
     <w:p>
       <w:pPr>
-        <w:rPr>
-          <w:rFonts w:ascii="TH SarabunPSK" w:hAnsi="TH SarabunPSK" w:cs="TH SarabunPSK"/>
-          <w:color w:val="000000" w:themeColor="text1"/>
-        </w:rPr>
-      </w:pPr>
-      <w:r>
-        <w:rPr>
-          <w:rFonts w:ascii="TH SarabunPSK" w:eastAsia="Times New Roman" w:hAnsi="TH SarabunPSK" w:cs="TH SarabunPSK" w:hint="cs"/>
+        <w:pStyle w:val="Heading1"/>
+        <w:rPr>
+          <w:rFonts w:cs="TH SarabunPSK"/>
+          <w:color w:val="000000" w:themeColor="text1"/>
+        </w:rPr>
+      </w:pPr>
+      <w:r>
+        <w:rPr>
+          <w:rFonts w:cs="TH SarabunPSK" w:hint="cs"/>
           <w:color w:val="000000" w:themeColor="text1"/>
         </w:rPr>
         <w:t xml:space="preserve">Heading number </w:t>
       </w:r>
       <w:r>
         <w:rPr>
-          <w:rFonts w:ascii="TH SarabunPSK" w:eastAsia="Times New Roman" w:hAnsi="TH SarabunPSK" w:cs="TH SarabunPSK" w:hint="cs"/>
+          <w:rFonts w:cs="TH SarabunPSK" w:hint="cs"/>
           <w:color w:val="000000" w:themeColor="text1"/>
           <w:cs/>
         </w:rPr>
@@ -1083,14 +1154,14 @@
       </w:r>
       <w:r>
         <w:rPr>
-          <w:rFonts w:ascii="TH SarabunPSK" w:eastAsia="Times New Roman" w:hAnsi="TH SarabunPSK" w:cs="TH SarabunPSK" w:hint="cs"/>
+          <w:rFonts w:cs="TH SarabunPSK" w:hint="cs"/>
           <w:color w:val="000000" w:themeColor="text1"/>
         </w:rPr>
         <w:t xml:space="preserve"> 1 </w:t>
       </w:r>
       <w:r>
         <w:rPr>
-          <w:rFonts w:ascii="TH SarabunPSK" w:eastAsia="Times New Roman" w:hAnsi="TH SarabunPSK" w:cs="TH SarabunPSK" w:hint="cs"/>
+          <w:rFonts w:cs="TH SarabunPSK" w:hint="cs"/>
           <w:color w:val="000000" w:themeColor="text1"/>
           <w:cs/>
         </w:rPr>
@@ -1098,34 +1169,15 @@
       </w:r>
       <w:r>
         <w:rPr>
-          <w:rFonts w:ascii="TH SarabunPSK" w:eastAsia="Times New Roman" w:hAnsi="TH SarabunPSK" w:cs="TH SarabunPSK" w:hint="cs"/>
+          <w:rFonts w:cs="TH SarabunPSK" w:hint="cs"/>
           <w:color w:val="000000" w:themeColor="text1"/>
           <w:szCs w:val="24"/>
         </w:rPr>
         <w:br w:type="page"/>
       </w:r>
       <w:r>
-        <w:rPr>
-          <w:rFonts w:ascii="TH SarabunPSK" w:eastAsia="Times New Roman" w:hAnsi="TH SarabunPSK" w:cs="TH SarabunPSK"/>
-          <w:b/>
-          <w:bCs/>
-          <w:color w:val="000000" w:themeColor="text1"/>
-          <w:sz w:val="48"/>
-          <w:szCs w:val="48"/>
-        </w:rPr>
         <w:lastRenderedPageBreak/>
-        <w:t xml:space="preserve">1. </w:t>
-      </w:r>
-      <w:r>
-        <w:rPr>
-          <w:rFonts w:ascii="TH SarabunPSK" w:hAnsi="TH SarabunPSK" w:cs="TH SarabunPSK" w:hint="cs"/>
-          <w:b/>
-          <w:bCs/>
-          <w:color w:val="000000" w:themeColor="text1"/>
-          <w:sz w:val="48"/>
-          <w:szCs w:val="48"/>
-        </w:rPr>
-        <w:t>Introduction</w:t>
+        <w:t>1. Introduction</w:t>
       </w:r>
     </w:p>
     <w:p>
@@ -1207,7 +1259,7 @@
         <w:spacing w:before="480" w:beforeAutospacing="0" w:after="120" w:afterAutospacing="0"/>
         <w:ind w:firstLine="360"/>
         <w:rPr>
-          <w:rFonts w:ascii="TH SarabunPSK" w:hAnsi="TH SarabunPSK" w:cs="TH SarabunPSK" w:hint="cs"/>
+          <w:rFonts w:cs="TH SarabunPSK" w:hint="cs"/>
           <w:b w:val="0"/>
           <w:bCs w:val="0"/>
           <w:color w:val="000000" w:themeColor="text1"/>
@@ -1217,7 +1269,7 @@
       </w:pPr>
       <w:r>
         <w:rPr>
-          <w:rFonts w:ascii="TH SarabunPSK" w:hAnsi="TH SarabunPSK" w:cs="TH SarabunPSK" w:hint="cs"/>
+          <w:rFonts w:cs="TH SarabunPSK" w:hint="cs"/>
           <w:b w:val="0"/>
           <w:bCs w:val="0"/>
           <w:color w:val="000000" w:themeColor="text1"/>
@@ -1228,7 +1280,7 @@
       </w:r>
       <w:r>
         <w:rPr>
-          <w:rFonts w:ascii="TH SarabunPSK" w:hAnsi="TH SarabunPSK" w:cs="TH SarabunPSK" w:hint="cs"/>
+          <w:rFonts w:cs="TH SarabunPSK" w:hint="cs"/>
           <w:b w:val="0"/>
           <w:bCs w:val="0"/>
           <w:color w:val="000000" w:themeColor="text1"/>
@@ -1241,7 +1293,7 @@
       <w:proofErr w:type="gramStart"/>
       <w:r>
         <w:rPr>
-          <w:rFonts w:ascii="TH SarabunPSK" w:hAnsi="TH SarabunPSK" w:cs="TH SarabunPSK" w:hint="cs"/>
+          <w:rFonts w:cs="TH SarabunPSK" w:hint="cs"/>
           <w:b w:val="0"/>
           <w:bCs w:val="0"/>
           <w:color w:val="000000" w:themeColor="text1"/>
@@ -1253,7 +1305,7 @@
       <w:proofErr w:type="spellStart"/>
       <w:r>
         <w:rPr>
-          <w:rFonts w:ascii="TH SarabunPSK" w:hAnsi="TH SarabunPSK" w:cs="TH SarabunPSK" w:hint="cs"/>
+          <w:rFonts w:cs="TH SarabunPSK" w:hint="cs"/>
           <w:b w:val="0"/>
           <w:bCs w:val="0"/>
           <w:color w:val="000000" w:themeColor="text1"/>
@@ -1266,7 +1318,7 @@
       <w:proofErr w:type="gramEnd"/>
       <w:r>
         <w:rPr>
-          <w:rFonts w:ascii="TH SarabunPSK" w:hAnsi="TH SarabunPSK" w:cs="TH SarabunPSK" w:hint="cs"/>
+          <w:rFonts w:cs="TH SarabunPSK" w:hint="cs"/>
           <w:b w:val="0"/>
           <w:bCs w:val="0"/>
           <w:color w:val="000000" w:themeColor="text1"/>
@@ -1277,7 +1329,7 @@
       </w:r>
       <w:r>
         <w:rPr>
-          <w:rFonts w:ascii="TH SarabunPSK" w:hAnsi="TH SarabunPSK" w:cs="TH SarabunPSK" w:hint="cs"/>
+          <w:rFonts w:cs="TH SarabunPSK" w:hint="cs"/>
           <w:b w:val="0"/>
           <w:bCs w:val="0"/>
           <w:color w:val="000000" w:themeColor="text1"/>
@@ -1289,7 +1341,7 @@
       </w:r>
       <w:r>
         <w:rPr>
-          <w:rFonts w:ascii="TH SarabunPSK" w:hAnsi="TH SarabunPSK" w:cs="TH SarabunPSK" w:hint="cs"/>
+          <w:rFonts w:cs="TH SarabunPSK" w:hint="cs"/>
           <w:b w:val="0"/>
           <w:bCs w:val="0"/>
           <w:color w:val="000000" w:themeColor="text1"/>
@@ -1301,7 +1353,7 @@
       <w:proofErr w:type="spellStart"/>
       <w:r>
         <w:rPr>
-          <w:rFonts w:ascii="TH SarabunPSK" w:hAnsi="TH SarabunPSK" w:cs="TH SarabunPSK" w:hint="cs"/>
+          <w:rFonts w:cs="TH SarabunPSK" w:hint="cs"/>
           <w:b w:val="0"/>
           <w:bCs w:val="0"/>
           <w:color w:val="000000" w:themeColor="text1"/>
@@ -1313,7 +1365,7 @@
       <w:proofErr w:type="spellEnd"/>
       <w:r>
         <w:rPr>
-          <w:rFonts w:ascii="TH SarabunPSK" w:hAnsi="TH SarabunPSK" w:cs="TH SarabunPSK" w:hint="cs"/>
+          <w:rFonts w:cs="TH SarabunPSK" w:hint="cs"/>
           <w:b w:val="0"/>
           <w:bCs w:val="0"/>
           <w:color w:val="000000" w:themeColor="text1"/>
@@ -1601,97 +1653,35 @@
     <w:p>
       <w:pPr>
         <w:pStyle w:val="Heading1"/>
-        <w:spacing w:before="240" w:after="240"/>
-        <w:jc w:val="both"/>
-        <w:rPr>
-          <w:rFonts w:ascii="TH SarabunPSK" w:hAnsi="TH SarabunPSK" w:cs="TH SarabunPSK" w:hint="cs"/>
-          <w:color w:val="000000" w:themeColor="text1"/>
-        </w:rPr>
-      </w:pPr>
-      <w:r>
-        <w:rPr>
-          <w:rFonts w:ascii="TH SarabunPSK" w:hAnsi="TH SarabunPSK" w:cs="TH SarabunPSK"/>
-          <w:color w:val="000000" w:themeColor="text1"/>
-        </w:rPr>
+      </w:pPr>
+      <w:r>
         <w:t xml:space="preserve">3. </w:t>
       </w:r>
       <w:r>
-        <w:rPr>
-          <w:rFonts w:ascii="TH SarabunPSK" w:hAnsi="TH SarabunPSK" w:cs="TH SarabunPSK" w:hint="cs"/>
-          <w:color w:val="000000" w:themeColor="text1"/>
-        </w:rPr>
         <w:t>Specific Requirement</w:t>
       </w:r>
     </w:p>
     <w:p>
       <w:pPr>
         <w:pStyle w:val="Heading2"/>
-        <w:rPr>
-          <w:rFonts w:ascii="TH SarabunPSK" w:eastAsia="Sarabun" w:hAnsi="TH SarabunPSK" w:cs="TH SarabunPSK" w:hint="cs"/>
-          <w:b/>
-          <w:bCs/>
-          <w:color w:val="000000" w:themeColor="text1"/>
-          <w:sz w:val="40"/>
-          <w:szCs w:val="40"/>
-        </w:rPr>
-      </w:pPr>
-      <w:bookmarkStart w:id="0" w:name="_v88ym8ypfrb6" w:colFirst="0" w:colLast="0"/>
-      <w:bookmarkEnd w:id="0"/>
-      <w:r>
-        <w:rPr>
-          <w:rFonts w:ascii="TH SarabunPSK" w:eastAsia="Sarabun" w:hAnsi="TH SarabunPSK" w:cs="TH SarabunPSK" w:hint="cs"/>
-          <w:b/>
-          <w:bCs/>
-          <w:color w:val="000000" w:themeColor="text1"/>
-          <w:sz w:val="40"/>
-          <w:szCs w:val="40"/>
-        </w:rPr>
+      </w:pPr>
+      <w:bookmarkStart w:id="1" w:name="_v88ym8ypfrb6" w:colFirst="0" w:colLast="0"/>
+      <w:bookmarkEnd w:id="1"/>
+      <w:r>
         <w:t>3.1</w:t>
       </w:r>
       <w:r>
-        <w:rPr>
-          <w:rFonts w:ascii="TH SarabunPSK" w:eastAsia="Sarabun" w:hAnsi="TH SarabunPSK" w:cs="TH SarabunPSK"/>
-          <w:b/>
-          <w:bCs/>
-          <w:color w:val="000000" w:themeColor="text1"/>
-          <w:sz w:val="40"/>
-          <w:szCs w:val="40"/>
-        </w:rPr>
         <w:t xml:space="preserve">. </w:t>
       </w:r>
       <w:r>
-        <w:rPr>
-          <w:rFonts w:ascii="TH SarabunPSK" w:eastAsia="Sarabun" w:hAnsi="TH SarabunPSK" w:cs="TH SarabunPSK" w:hint="cs"/>
-          <w:b/>
-          <w:bCs/>
-          <w:color w:val="000000" w:themeColor="text1"/>
-          <w:sz w:val="40"/>
-          <w:szCs w:val="40"/>
-        </w:rPr>
         <w:t xml:space="preserve">Use Case Diagram for </w:t>
       </w:r>
       <w:proofErr w:type="spellStart"/>
       <w:r>
-        <w:rPr>
-          <w:rFonts w:ascii="TH SarabunPSK" w:eastAsia="Sarabun" w:hAnsi="TH SarabunPSK" w:cs="TH SarabunPSK" w:hint="cs"/>
-          <w:b/>
-          <w:bCs/>
-          <w:color w:val="000000" w:themeColor="text1"/>
-          <w:sz w:val="40"/>
-          <w:szCs w:val="40"/>
-        </w:rPr>
         <w:t>PSUFoodie</w:t>
       </w:r>
       <w:proofErr w:type="spellEnd"/>
       <w:r>
-        <w:rPr>
-          <w:rFonts w:ascii="TH SarabunPSK" w:eastAsia="Sarabun" w:hAnsi="TH SarabunPSK" w:cs="TH SarabunPSK" w:hint="cs"/>
-          <w:b/>
-          <w:bCs/>
-          <w:color w:val="000000" w:themeColor="text1"/>
-          <w:sz w:val="40"/>
-          <w:szCs w:val="40"/>
-        </w:rPr>
         <w:t xml:space="preserve"> Application</w:t>
       </w:r>
     </w:p>
@@ -1703,15 +1693,13 @@
         <w:spacing w:after="80"/>
         <w:jc w:val="center"/>
         <w:rPr>
-          <w:rFonts w:ascii="TH SarabunPSK" w:eastAsia="Sarabun" w:hAnsi="TH SarabunPSK" w:cs="TH SarabunPSK" w:hint="cs"/>
-          <w:color w:val="000000" w:themeColor="text1"/>
-        </w:rPr>
-      </w:pPr>
-      <w:r>
-        <w:rPr>
-          <w:rFonts w:ascii="TH SarabunPSK" w:eastAsia="Sarabun" w:hAnsi="TH SarabunPSK" w:cs="TH SarabunPSK" w:hint="cs"/>
+          <w:rFonts w:eastAsia="Sarabun" w:cs="TH SarabunPSK" w:hint="cs"/>
+        </w:rPr>
+      </w:pPr>
+      <w:r>
+        <w:rPr>
+          <w:rFonts w:eastAsia="Sarabun" w:cs="TH SarabunPSK" w:hint="cs"/>
           <w:noProof/>
-          <w:color w:val="000000" w:themeColor="text1"/>
         </w:rPr>
         <w:drawing>
           <wp:inline distT="114300" distB="114300" distL="114300" distR="114300" wp14:anchorId="0E70A5EF" wp14:editId="129A712F">
@@ -1727,7 +1715,7 @@
                     <pic:cNvPicPr preferRelativeResize="0"/>
                   </pic:nvPicPr>
                   <pic:blipFill>
-                    <a:blip r:embed="rId5"/>
+                    <a:blip r:embed="rId8"/>
                     <a:srcRect/>
                     <a:stretch>
                       <a:fillRect/>
@@ -1758,19 +1746,17 @@
         <w:spacing w:after="80"/>
         <w:jc w:val="center"/>
         <w:rPr>
-          <w:rFonts w:ascii="TH SarabunPSK" w:eastAsia="Sarabun" w:hAnsi="TH SarabunPSK" w:cs="TH SarabunPSK" w:hint="cs"/>
-          <w:color w:val="000000" w:themeColor="text1"/>
+          <w:rFonts w:eastAsia="Sarabun" w:cs="TH SarabunPSK" w:hint="cs"/>
           <w:sz w:val="22"/>
           <w:szCs w:val="22"/>
         </w:rPr>
       </w:pPr>
-      <w:bookmarkStart w:id="1" w:name="_dh9wsjkcw8y8" w:colFirst="0" w:colLast="0"/>
-      <w:bookmarkEnd w:id="1"/>
+      <w:bookmarkStart w:id="2" w:name="_dh9wsjkcw8y8" w:colFirst="0" w:colLast="0"/>
+      <w:bookmarkEnd w:id="2"/>
       <w:proofErr w:type="spellStart"/>
       <w:r>
         <w:rPr>
-          <w:rFonts w:ascii="TH SarabunPSK" w:eastAsia="Sarabun" w:hAnsi="TH SarabunPSK" w:cs="TH SarabunPSK" w:hint="cs"/>
-          <w:color w:val="000000" w:themeColor="text1"/>
+          <w:rFonts w:eastAsia="Sarabun" w:cs="TH SarabunPSK" w:hint="cs"/>
           <w:sz w:val="22"/>
           <w:szCs w:val="22"/>
         </w:rPr>
@@ -1779,8 +1765,7 @@
       <w:proofErr w:type="spellEnd"/>
       <w:r>
         <w:rPr>
-          <w:rFonts w:ascii="TH SarabunPSK" w:eastAsia="Sarabun" w:hAnsi="TH SarabunPSK" w:cs="TH SarabunPSK" w:hint="cs"/>
-          <w:color w:val="000000" w:themeColor="text1"/>
+          <w:rFonts w:eastAsia="Sarabun" w:cs="TH SarabunPSK" w:hint="cs"/>
           <w:sz w:val="22"/>
           <w:szCs w:val="22"/>
         </w:rPr>
@@ -1789,8 +1774,7 @@
       <w:proofErr w:type="spellStart"/>
       <w:r>
         <w:rPr>
-          <w:rFonts w:ascii="TH SarabunPSK" w:eastAsia="Sarabun" w:hAnsi="TH SarabunPSK" w:cs="TH SarabunPSK" w:hint="cs"/>
-          <w:color w:val="000000" w:themeColor="text1"/>
+          <w:rFonts w:eastAsia="Sarabun" w:cs="TH SarabunPSK" w:hint="cs"/>
           <w:sz w:val="22"/>
           <w:szCs w:val="22"/>
         </w:rPr>
@@ -1799,8 +1783,7 @@
       <w:proofErr w:type="spellEnd"/>
       <w:r>
         <w:rPr>
-          <w:rFonts w:ascii="TH SarabunPSK" w:eastAsia="Sarabun" w:hAnsi="TH SarabunPSK" w:cs="TH SarabunPSK" w:hint="cs"/>
-          <w:color w:val="000000" w:themeColor="text1"/>
+          <w:rFonts w:eastAsia="Sarabun" w:cs="TH SarabunPSK" w:hint="cs"/>
           <w:sz w:val="22"/>
           <w:szCs w:val="22"/>
         </w:rPr>
@@ -1809,8 +1792,7 @@
       <w:proofErr w:type="spellStart"/>
       <w:r>
         <w:rPr>
-          <w:rFonts w:ascii="TH SarabunPSK" w:eastAsia="Sarabun" w:hAnsi="TH SarabunPSK" w:cs="TH SarabunPSK" w:hint="cs"/>
-          <w:color w:val="000000" w:themeColor="text1"/>
+          <w:rFonts w:eastAsia="Sarabun" w:cs="TH SarabunPSK" w:hint="cs"/>
           <w:sz w:val="22"/>
           <w:szCs w:val="22"/>
         </w:rPr>
@@ -1819,8 +1801,7 @@
       <w:proofErr w:type="spellEnd"/>
       <w:r>
         <w:rPr>
-          <w:rFonts w:ascii="TH SarabunPSK" w:eastAsia="Sarabun" w:hAnsi="TH SarabunPSK" w:cs="TH SarabunPSK" w:hint="cs"/>
-          <w:color w:val="000000" w:themeColor="text1"/>
+          <w:rFonts w:eastAsia="Sarabun" w:cs="TH SarabunPSK" w:hint="cs"/>
           <w:sz w:val="22"/>
           <w:szCs w:val="22"/>
         </w:rPr>
@@ -1845,39 +1826,12 @@
     <w:p>
       <w:pPr>
         <w:pStyle w:val="Heading2"/>
-        <w:keepNext w:val="0"/>
-        <w:keepLines w:val="0"/>
-        <w:spacing w:after="80"/>
-        <w:rPr>
-          <w:rFonts w:ascii="TH SarabunPSK" w:eastAsia="Sarabun" w:hAnsi="TH SarabunPSK" w:cs="TH SarabunPSK" w:hint="cs"/>
-          <w:b/>
-          <w:bCs/>
-          <w:color w:val="000000" w:themeColor="text1"/>
-          <w:sz w:val="40"/>
-          <w:szCs w:val="40"/>
-        </w:rPr>
-      </w:pPr>
-      <w:r>
-        <w:rPr>
-          <w:rFonts w:ascii="TH SarabunPSK" w:eastAsia="Sarabun" w:hAnsi="TH SarabunPSK" w:cs="TH SarabunPSK"/>
-          <w:b/>
-          <w:bCs/>
-          <w:color w:val="000000" w:themeColor="text1"/>
-          <w:sz w:val="40"/>
-          <w:szCs w:val="40"/>
-        </w:rPr>
+      </w:pPr>
+      <w:r>
         <w:lastRenderedPageBreak/>
         <w:t xml:space="preserve">3.2 </w:t>
       </w:r>
       <w:r>
-        <w:rPr>
-          <w:rFonts w:ascii="TH SarabunPSK" w:eastAsia="Sarabun" w:hAnsi="TH SarabunPSK" w:cs="TH SarabunPSK" w:hint="cs"/>
-          <w:b/>
-          <w:bCs/>
-          <w:color w:val="000000" w:themeColor="text1"/>
-          <w:sz w:val="40"/>
-          <w:szCs w:val="40"/>
-        </w:rPr>
         <w:t>User Requirements</w:t>
       </w:r>
     </w:p>
@@ -2478,46 +2432,26 @@
       <w:pPr>
         <w:pStyle w:val="Heading2"/>
         <w:rPr>
-          <w:rFonts w:ascii="TH SarabunPSK" w:eastAsia="Sarabun" w:hAnsi="TH SarabunPSK" w:cs="TH SarabunPSK" w:hint="cs"/>
-          <w:b/>
-          <w:bCs/>
-          <w:color w:val="000000" w:themeColor="text1"/>
-          <w:sz w:val="40"/>
-          <w:szCs w:val="40"/>
-        </w:rPr>
-      </w:pPr>
-      <w:bookmarkStart w:id="2" w:name="_qnf5otcb4ua4" w:colFirst="0" w:colLast="0"/>
-      <w:bookmarkEnd w:id="2"/>
-      <w:r>
-        <w:rPr>
-          <w:rFonts w:ascii="TH SarabunPSK" w:eastAsia="Sarabun" w:hAnsi="TH SarabunPSK" w:cs="TH SarabunPSK" w:hint="cs"/>
-          <w:b/>
-          <w:bCs/>
-          <w:color w:val="000000" w:themeColor="text1"/>
-          <w:sz w:val="40"/>
-          <w:szCs w:val="40"/>
+          <w:rFonts w:eastAsia="Sarabun" w:hint="cs"/>
+        </w:rPr>
+      </w:pPr>
+      <w:bookmarkStart w:id="3" w:name="_qnf5otcb4ua4" w:colFirst="0" w:colLast="0"/>
+      <w:bookmarkEnd w:id="3"/>
+      <w:r>
+        <w:rPr>
+          <w:rFonts w:eastAsia="Sarabun" w:hint="cs"/>
         </w:rPr>
         <w:t>3.3</w:t>
       </w:r>
       <w:r>
         <w:rPr>
-          <w:rFonts w:ascii="TH SarabunPSK" w:eastAsia="Sarabun" w:hAnsi="TH SarabunPSK" w:cs="TH SarabunPSK"/>
-          <w:b/>
-          <w:bCs/>
-          <w:color w:val="000000" w:themeColor="text1"/>
-          <w:sz w:val="40"/>
-          <w:szCs w:val="40"/>
+          <w:rFonts w:eastAsia="Sarabun"/>
         </w:rPr>
         <w:t>.</w:t>
       </w:r>
       <w:r>
         <w:rPr>
-          <w:rFonts w:ascii="TH SarabunPSK" w:eastAsia="Sarabun" w:hAnsi="TH SarabunPSK" w:cs="TH SarabunPSK" w:hint="cs"/>
-          <w:b/>
-          <w:bCs/>
-          <w:color w:val="000000" w:themeColor="text1"/>
-          <w:sz w:val="40"/>
-          <w:szCs w:val="40"/>
+          <w:rFonts w:eastAsia="Sarabun" w:hint="cs"/>
         </w:rPr>
         <w:t xml:space="preserve"> Functional Requirement</w:t>
       </w:r>
@@ -2896,113 +2830,40 @@
     <w:p>
       <w:pPr>
         <w:pStyle w:val="Heading2"/>
-        <w:keepNext w:val="0"/>
-        <w:keepLines w:val="0"/>
-        <w:spacing w:before="280"/>
-        <w:rPr>
-          <w:rFonts w:ascii="TH SarabunPSK" w:eastAsia="Sarabun" w:hAnsi="TH SarabunPSK" w:cs="TH SarabunPSK" w:hint="cs"/>
-          <w:b/>
-          <w:bCs/>
-          <w:color w:val="000000" w:themeColor="text1"/>
-          <w:sz w:val="40"/>
-          <w:szCs w:val="40"/>
-        </w:rPr>
-      </w:pPr>
-      <w:bookmarkStart w:id="3" w:name="_sv04p68tu843" w:colFirst="0" w:colLast="0"/>
-      <w:bookmarkEnd w:id="3"/>
-      <w:r>
-        <w:rPr>
-          <w:rFonts w:ascii="TH SarabunPSK" w:eastAsia="Sarabun" w:hAnsi="TH SarabunPSK" w:cs="TH SarabunPSK" w:hint="cs"/>
-          <w:b/>
-          <w:bCs/>
-          <w:color w:val="000000" w:themeColor="text1"/>
-          <w:sz w:val="40"/>
-          <w:szCs w:val="40"/>
-        </w:rPr>
+      </w:pPr>
+      <w:bookmarkStart w:id="4" w:name="_sv04p68tu843" w:colFirst="0" w:colLast="0"/>
+      <w:bookmarkEnd w:id="4"/>
+      <w:r>
         <w:t>3.3.1</w:t>
       </w:r>
       <w:r>
-        <w:rPr>
-          <w:rFonts w:ascii="TH SarabunPSK" w:eastAsia="Sarabun" w:hAnsi="TH SarabunPSK" w:cs="TH SarabunPSK"/>
-          <w:b/>
-          <w:bCs/>
-          <w:color w:val="000000" w:themeColor="text1"/>
-          <w:sz w:val="40"/>
-          <w:szCs w:val="40"/>
-        </w:rPr>
         <w:t xml:space="preserve">. </w:t>
       </w:r>
+      <w:r>
+        <w:t xml:space="preserve">Software Requirement Specification </w:t>
+      </w:r>
       <w:proofErr w:type="gramStart"/>
       <w:r>
-        <w:rPr>
-          <w:rFonts w:ascii="TH SarabunPSK" w:eastAsia="Sarabun" w:hAnsi="TH SarabunPSK" w:cs="TH SarabunPSK" w:hint="cs"/>
-          <w:b/>
-          <w:bCs/>
-          <w:color w:val="000000" w:themeColor="text1"/>
-          <w:sz w:val="40"/>
-          <w:szCs w:val="40"/>
-        </w:rPr>
-        <w:t>Software</w:t>
+        <w:t>for  Login</w:t>
       </w:r>
       <w:proofErr w:type="gramEnd"/>
       <w:r>
-        <w:rPr>
-          <w:rFonts w:ascii="TH SarabunPSK" w:eastAsia="Sarabun" w:hAnsi="TH SarabunPSK" w:cs="TH SarabunPSK" w:hint="cs"/>
-          <w:b/>
-          <w:bCs/>
-          <w:color w:val="000000" w:themeColor="text1"/>
-          <w:sz w:val="40"/>
-          <w:szCs w:val="40"/>
-        </w:rPr>
-        <w:t xml:space="preserve"> Requirement Specification for  Login system</w:t>
+        <w:t xml:space="preserve"> system</w:t>
       </w:r>
     </w:p>
     <w:p>
       <w:pPr>
         <w:pStyle w:val="Heading2"/>
-        <w:ind w:firstLine="720"/>
-        <w:rPr>
-          <w:rFonts w:ascii="TH SarabunPSK" w:eastAsia="Sarabun" w:hAnsi="TH SarabunPSK" w:cs="TH SarabunPSK" w:hint="cs"/>
-          <w:b/>
-          <w:bCs/>
-          <w:color w:val="000000" w:themeColor="text1"/>
-          <w:sz w:val="40"/>
-          <w:szCs w:val="40"/>
-        </w:rPr>
-      </w:pPr>
-      <w:bookmarkStart w:id="4" w:name="_5w8imiso6n4f" w:colFirst="0" w:colLast="0"/>
-      <w:bookmarkEnd w:id="4"/>
-      <w:r>
-        <w:rPr>
-          <w:rFonts w:ascii="TH SarabunPSK" w:eastAsia="Sarabun" w:hAnsi="TH SarabunPSK" w:cs="TH SarabunPSK" w:hint="cs"/>
-          <w:b/>
-          <w:bCs/>
-          <w:color w:val="000000" w:themeColor="text1"/>
-          <w:sz w:val="40"/>
-          <w:szCs w:val="40"/>
-        </w:rPr>
+      </w:pPr>
+      <w:bookmarkStart w:id="5" w:name="_5w8imiso6n4f" w:colFirst="0" w:colLast="0"/>
+      <w:bookmarkEnd w:id="5"/>
+      <w:r>
         <w:t>3.3.1.1</w:t>
       </w:r>
       <w:r>
-        <w:rPr>
-          <w:rFonts w:ascii="TH SarabunPSK" w:eastAsia="Sarabun" w:hAnsi="TH SarabunPSK" w:cs="TH SarabunPSK"/>
-          <w:b/>
-          <w:bCs/>
-          <w:color w:val="000000" w:themeColor="text1"/>
-          <w:sz w:val="40"/>
-          <w:szCs w:val="40"/>
-        </w:rPr>
         <w:t xml:space="preserve">. </w:t>
       </w:r>
       <w:r>
-        <w:rPr>
-          <w:rFonts w:ascii="TH SarabunPSK" w:eastAsia="Sarabun" w:hAnsi="TH SarabunPSK" w:cs="TH SarabunPSK" w:hint="cs"/>
-          <w:b/>
-          <w:bCs/>
-          <w:color w:val="000000" w:themeColor="text1"/>
-          <w:sz w:val="40"/>
-          <w:szCs w:val="40"/>
-        </w:rPr>
         <w:t>Description</w:t>
       </w:r>
     </w:p>
@@ -3141,52 +3002,16 @@
     <w:p>
       <w:pPr>
         <w:pStyle w:val="Heading2"/>
-        <w:keepNext w:val="0"/>
-        <w:keepLines w:val="0"/>
-        <w:spacing w:before="240" w:after="40"/>
-        <w:ind w:firstLine="720"/>
-        <w:rPr>
-          <w:rFonts w:ascii="TH SarabunPSK" w:eastAsia="Sarabun" w:hAnsi="TH SarabunPSK" w:cs="TH SarabunPSK" w:hint="cs"/>
-          <w:b/>
-          <w:bCs/>
-          <w:color w:val="000000" w:themeColor="text1"/>
-          <w:sz w:val="40"/>
-          <w:szCs w:val="40"/>
-        </w:rPr>
-      </w:pPr>
-      <w:bookmarkStart w:id="5" w:name="_oilbh0ny56dr" w:colFirst="0" w:colLast="0"/>
-      <w:bookmarkEnd w:id="5"/>
-      <w:r>
-        <w:rPr>
-          <w:rFonts w:ascii="TH SarabunPSK" w:eastAsia="Sarabun" w:hAnsi="TH SarabunPSK" w:cs="TH SarabunPSK" w:hint="cs"/>
-          <w:b/>
-          <w:bCs/>
-          <w:color w:val="000000" w:themeColor="text1"/>
-          <w:sz w:val="40"/>
-          <w:szCs w:val="40"/>
-        </w:rPr>
+      </w:pPr>
+      <w:bookmarkStart w:id="6" w:name="_oilbh0ny56dr" w:colFirst="0" w:colLast="0"/>
+      <w:bookmarkEnd w:id="6"/>
+      <w:r>
         <w:t>3.3.1.2</w:t>
       </w:r>
       <w:r>
-        <w:rPr>
-          <w:rFonts w:ascii="TH SarabunPSK" w:eastAsia="Sarabun" w:hAnsi="TH SarabunPSK" w:cs="TH SarabunPSK"/>
-          <w:b/>
-          <w:bCs/>
-          <w:color w:val="000000" w:themeColor="text1"/>
-          <w:sz w:val="40"/>
-          <w:szCs w:val="40"/>
-        </w:rPr>
         <w:t xml:space="preserve">. </w:t>
       </w:r>
       <w:r>
-        <w:rPr>
-          <w:rFonts w:ascii="TH SarabunPSK" w:eastAsia="Sarabun" w:hAnsi="TH SarabunPSK" w:cs="TH SarabunPSK" w:hint="cs"/>
-          <w:b/>
-          <w:bCs/>
-          <w:color w:val="000000" w:themeColor="text1"/>
-          <w:sz w:val="40"/>
-          <w:szCs w:val="40"/>
-        </w:rPr>
         <w:t>Stimulus/Response Sequences</w:t>
       </w:r>
     </w:p>
@@ -3377,509 +3202,379 @@
     </w:p>
     <w:p>
       <w:pPr>
-        <w:ind w:firstLine="720"/>
-        <w:rPr>
-          <w:rFonts w:ascii="TH SarabunPSK" w:eastAsia="Sarabun" w:hAnsi="TH SarabunPSK" w:cs="TH SarabunPSK" w:hint="cs"/>
-          <w:color w:val="000000" w:themeColor="text1"/>
-          <w:sz w:val="32"/>
-          <w:szCs w:val="32"/>
-        </w:rPr>
-      </w:pPr>
-    </w:p>
-    <w:p>
-      <w:pPr>
-        <w:ind w:firstLine="720"/>
-        <w:rPr>
-          <w:rFonts w:ascii="TH SarabunPSK" w:eastAsia="Sarabun" w:hAnsi="TH SarabunPSK" w:cs="TH SarabunPSK" w:hint="cs"/>
-          <w:color w:val="000000" w:themeColor="text1"/>
-          <w:sz w:val="32"/>
-          <w:szCs w:val="32"/>
-        </w:rPr>
-      </w:pPr>
-    </w:p>
-    <w:p>
-      <w:pPr>
         <w:pStyle w:val="Heading2"/>
-        <w:keepNext w:val="0"/>
-        <w:keepLines w:val="0"/>
-        <w:spacing w:before="240" w:after="40"/>
-        <w:ind w:firstLine="720"/>
-        <w:rPr>
-          <w:rFonts w:ascii="TH SarabunPSK" w:eastAsia="Sarabun" w:hAnsi="TH SarabunPSK" w:cs="TH SarabunPSK" w:hint="cs"/>
-          <w:b/>
-          <w:bCs/>
-          <w:color w:val="000000" w:themeColor="text1"/>
-          <w:sz w:val="40"/>
-          <w:szCs w:val="40"/>
-        </w:rPr>
-      </w:pPr>
-      <w:bookmarkStart w:id="6" w:name="_g53c5ljfxt7u" w:colFirst="0" w:colLast="0"/>
-      <w:bookmarkEnd w:id="6"/>
-      <w:r>
-        <w:rPr>
-          <w:rFonts w:ascii="TH SarabunPSK" w:eastAsia="Sarabun" w:hAnsi="TH SarabunPSK" w:cs="TH SarabunPSK" w:hint="cs"/>
-          <w:b/>
-          <w:bCs/>
-          <w:color w:val="000000" w:themeColor="text1"/>
-          <w:sz w:val="40"/>
-          <w:szCs w:val="40"/>
+      </w:pPr>
+      <w:bookmarkStart w:id="7" w:name="_g53c5ljfxt7u" w:colFirst="0" w:colLast="0"/>
+      <w:bookmarkEnd w:id="7"/>
+      <w:r>
+        <w:t>3.3.1.3</w:t>
+      </w:r>
+      <w:r>
+        <w:t xml:space="preserve">. </w:t>
+      </w:r>
+      <w:r>
+        <w:t>Functional Requirement</w:t>
+      </w:r>
+    </w:p>
+    <w:p>
+      <w:pPr>
+        <w:rPr>
+          <w:rFonts w:ascii="TH SarabunPSK" w:eastAsia="Sarabun" w:hAnsi="TH SarabunPSK" w:cs="TH SarabunPSK" w:hint="cs"/>
+          <w:color w:val="000000" w:themeColor="text1"/>
+          <w:sz w:val="32"/>
+          <w:szCs w:val="32"/>
+        </w:rPr>
+      </w:pPr>
+      <w:r>
+        <w:rPr>
+          <w:rFonts w:ascii="TH SarabunPSK" w:eastAsia="Sarabun" w:hAnsi="TH SarabunPSK" w:cs="TH SarabunPSK" w:hint="cs"/>
+          <w:color w:val="000000" w:themeColor="text1"/>
+          <w:sz w:val="32"/>
+          <w:szCs w:val="32"/>
+        </w:rPr>
+        <w:t xml:space="preserve">SRS-1: </w:t>
+      </w:r>
+      <w:proofErr w:type="spellStart"/>
+      <w:r>
+        <w:rPr>
+          <w:rFonts w:ascii="TH SarabunPSK" w:eastAsia="Sarabun" w:hAnsi="TH SarabunPSK" w:cs="TH SarabunPSK" w:hint="cs"/>
+          <w:color w:val="000000" w:themeColor="text1"/>
+          <w:sz w:val="32"/>
+          <w:szCs w:val="32"/>
+        </w:rPr>
+        <w:t>แอพพลิเคชั่นจะต้องแสดงหน้า</w:t>
+      </w:r>
+      <w:proofErr w:type="spellEnd"/>
+      <w:r>
+        <w:rPr>
+          <w:rFonts w:ascii="TH SarabunPSK" w:eastAsia="Sarabun" w:hAnsi="TH SarabunPSK" w:cs="TH SarabunPSK" w:hint="cs"/>
+          <w:color w:val="000000" w:themeColor="text1"/>
+          <w:sz w:val="32"/>
+          <w:szCs w:val="32"/>
+        </w:rPr>
+        <w:t xml:space="preserve"> login </w:t>
+      </w:r>
+      <w:proofErr w:type="spellStart"/>
+      <w:r>
+        <w:rPr>
+          <w:rFonts w:ascii="TH SarabunPSK" w:eastAsia="Sarabun" w:hAnsi="TH SarabunPSK" w:cs="TH SarabunPSK" w:hint="cs"/>
+          <w:color w:val="000000" w:themeColor="text1"/>
+          <w:sz w:val="32"/>
+          <w:szCs w:val="32"/>
+        </w:rPr>
+        <w:t>เป็นหน้าแรกเมื่อผู้ใช้เริ่มแอพพลิเคชั่นครั้งแรก</w:t>
+      </w:r>
+      <w:proofErr w:type="spellEnd"/>
+    </w:p>
+    <w:p>
+      <w:pPr>
+        <w:rPr>
+          <w:rFonts w:ascii="TH SarabunPSK" w:eastAsia="Sarabun" w:hAnsi="TH SarabunPSK" w:cs="TH SarabunPSK" w:hint="cs"/>
+          <w:color w:val="000000" w:themeColor="text1"/>
+          <w:sz w:val="32"/>
+          <w:szCs w:val="32"/>
+        </w:rPr>
+      </w:pPr>
+      <w:r>
+        <w:rPr>
+          <w:rFonts w:ascii="TH SarabunPSK" w:eastAsia="Sarabun" w:hAnsi="TH SarabunPSK" w:cs="TH SarabunPSK" w:hint="cs"/>
+          <w:color w:val="000000" w:themeColor="text1"/>
+          <w:sz w:val="32"/>
+          <w:szCs w:val="32"/>
         </w:rPr>
         <w:lastRenderedPageBreak/>
-        <w:t>3.3.1.3</w:t>
-      </w:r>
-      <w:r>
-        <w:rPr>
-          <w:rFonts w:ascii="TH SarabunPSK" w:eastAsia="Sarabun" w:hAnsi="TH SarabunPSK" w:cs="TH SarabunPSK"/>
-          <w:b/>
-          <w:bCs/>
-          <w:color w:val="000000" w:themeColor="text1"/>
-          <w:sz w:val="40"/>
-          <w:szCs w:val="40"/>
-        </w:rPr>
+        <w:t xml:space="preserve">SRS-2: </w:t>
+      </w:r>
+      <w:proofErr w:type="spellStart"/>
+      <w:r>
+        <w:rPr>
+          <w:rFonts w:ascii="TH SarabunPSK" w:eastAsia="Sarabun" w:hAnsi="TH SarabunPSK" w:cs="TH SarabunPSK" w:hint="cs"/>
+          <w:color w:val="000000" w:themeColor="text1"/>
+          <w:sz w:val="32"/>
+          <w:szCs w:val="32"/>
+        </w:rPr>
+        <w:t>แอพพลิเคชั่นจะต้องดึงข้อมูลยืนยันตัวบุคคลจากแคช</w:t>
+      </w:r>
+      <w:proofErr w:type="spellEnd"/>
+      <w:r>
+        <w:rPr>
+          <w:rFonts w:ascii="TH SarabunPSK" w:eastAsia="Sarabun" w:hAnsi="TH SarabunPSK" w:cs="TH SarabunPSK" w:hint="cs"/>
+          <w:color w:val="000000" w:themeColor="text1"/>
+          <w:sz w:val="32"/>
+          <w:szCs w:val="32"/>
+        </w:rPr>
+        <w:t xml:space="preserve"> </w:t>
+      </w:r>
+      <w:proofErr w:type="spellStart"/>
+      <w:r>
+        <w:rPr>
+          <w:rFonts w:ascii="TH SarabunPSK" w:eastAsia="Sarabun" w:hAnsi="TH SarabunPSK" w:cs="TH SarabunPSK" w:hint="cs"/>
+          <w:color w:val="000000" w:themeColor="text1"/>
+          <w:sz w:val="32"/>
+          <w:szCs w:val="32"/>
+        </w:rPr>
+        <w:t>แล้วจะต้องเชื่อมต่อ</w:t>
+      </w:r>
+      <w:proofErr w:type="spellEnd"/>
+      <w:r>
+        <w:rPr>
+          <w:rFonts w:ascii="TH SarabunPSK" w:eastAsia="Sarabun" w:hAnsi="TH SarabunPSK" w:cs="TH SarabunPSK" w:hint="cs"/>
+          <w:color w:val="000000" w:themeColor="text1"/>
+          <w:sz w:val="32"/>
+          <w:szCs w:val="32"/>
+        </w:rPr>
+        <w:t xml:space="preserve"> Server </w:t>
+      </w:r>
+      <w:proofErr w:type="spellStart"/>
+      <w:r>
+        <w:rPr>
+          <w:rFonts w:ascii="TH SarabunPSK" w:eastAsia="Sarabun" w:hAnsi="TH SarabunPSK" w:cs="TH SarabunPSK" w:hint="cs"/>
+          <w:color w:val="000000" w:themeColor="text1"/>
+          <w:sz w:val="32"/>
+          <w:szCs w:val="32"/>
+        </w:rPr>
+        <w:t>ระหว่างที่โหลดหน้าหลักในหน้าหลัก</w:t>
+      </w:r>
+      <w:proofErr w:type="spellEnd"/>
+      <w:r>
+        <w:rPr>
+          <w:rFonts w:ascii="TH SarabunPSK" w:eastAsia="Sarabun" w:hAnsi="TH SarabunPSK" w:cs="TH SarabunPSK" w:hint="cs"/>
+          <w:color w:val="000000" w:themeColor="text1"/>
+          <w:sz w:val="32"/>
+          <w:szCs w:val="32"/>
+        </w:rPr>
+        <w:t xml:space="preserve"> </w:t>
+      </w:r>
+      <w:proofErr w:type="gramStart"/>
+      <w:r>
+        <w:rPr>
+          <w:rFonts w:ascii="TH SarabunPSK" w:eastAsia="Sarabun" w:hAnsi="TH SarabunPSK" w:cs="TH SarabunPSK" w:hint="cs"/>
+          <w:color w:val="000000" w:themeColor="text1"/>
+          <w:sz w:val="32"/>
+          <w:szCs w:val="32"/>
+        </w:rPr>
+        <w:t>( home</w:t>
+      </w:r>
+      <w:proofErr w:type="gramEnd"/>
+      <w:r>
+        <w:rPr>
+          <w:rFonts w:ascii="TH SarabunPSK" w:eastAsia="Sarabun" w:hAnsi="TH SarabunPSK" w:cs="TH SarabunPSK" w:hint="cs"/>
+          <w:color w:val="000000" w:themeColor="text1"/>
+          <w:sz w:val="32"/>
+          <w:szCs w:val="32"/>
+        </w:rPr>
+        <w:t xml:space="preserve"> )</w:t>
+      </w:r>
+    </w:p>
+    <w:p>
+      <w:pPr>
+        <w:rPr>
+          <w:rFonts w:ascii="TH SarabunPSK" w:eastAsia="Sarabun" w:hAnsi="TH SarabunPSK" w:cs="TH SarabunPSK" w:hint="cs"/>
+          <w:color w:val="000000" w:themeColor="text1"/>
+          <w:sz w:val="32"/>
+          <w:szCs w:val="32"/>
+        </w:rPr>
+      </w:pPr>
+      <w:r>
+        <w:rPr>
+          <w:rFonts w:ascii="TH SarabunPSK" w:eastAsia="Sarabun" w:hAnsi="TH SarabunPSK" w:cs="TH SarabunPSK" w:hint="cs"/>
+          <w:color w:val="000000" w:themeColor="text1"/>
+          <w:sz w:val="32"/>
+          <w:szCs w:val="32"/>
+        </w:rPr>
+        <w:t xml:space="preserve">SRS-3: </w:t>
+      </w:r>
+      <w:proofErr w:type="spellStart"/>
+      <w:r>
+        <w:rPr>
+          <w:rFonts w:ascii="TH SarabunPSK" w:eastAsia="Sarabun" w:hAnsi="TH SarabunPSK" w:cs="TH SarabunPSK" w:hint="cs"/>
+          <w:color w:val="000000" w:themeColor="text1"/>
+          <w:sz w:val="32"/>
+          <w:szCs w:val="32"/>
+        </w:rPr>
+        <w:t>ถ้าแอพพลิเคชั่นไม่สามารถดึงข้อมูลยืนยันตัวบุคคลจากแคชได้</w:t>
+      </w:r>
+      <w:proofErr w:type="spellEnd"/>
+      <w:r>
+        <w:rPr>
+          <w:rFonts w:ascii="TH SarabunPSK" w:eastAsia="Sarabun" w:hAnsi="TH SarabunPSK" w:cs="TH SarabunPSK" w:hint="cs"/>
+          <w:color w:val="000000" w:themeColor="text1"/>
+          <w:sz w:val="32"/>
+          <w:szCs w:val="32"/>
+        </w:rPr>
+        <w:t xml:space="preserve"> </w:t>
+      </w:r>
+      <w:proofErr w:type="spellStart"/>
+      <w:r>
+        <w:rPr>
+          <w:rFonts w:ascii="TH SarabunPSK" w:eastAsia="Sarabun" w:hAnsi="TH SarabunPSK" w:cs="TH SarabunPSK" w:hint="cs"/>
+          <w:color w:val="000000" w:themeColor="text1"/>
+          <w:sz w:val="32"/>
+          <w:szCs w:val="32"/>
+        </w:rPr>
+        <w:t>จะต้องแสดงหน้าต่าง</w:t>
+      </w:r>
+      <w:proofErr w:type="spellEnd"/>
+      <w:r>
+        <w:rPr>
+          <w:rFonts w:ascii="TH SarabunPSK" w:eastAsia="Sarabun" w:hAnsi="TH SarabunPSK" w:cs="TH SarabunPSK" w:hint="cs"/>
+          <w:color w:val="000000" w:themeColor="text1"/>
+          <w:sz w:val="32"/>
+          <w:szCs w:val="32"/>
+        </w:rPr>
+        <w:t xml:space="preserve"> </w:t>
+      </w:r>
+    </w:p>
+    <w:p>
+      <w:pPr>
+        <w:ind w:left="720"/>
+        <w:rPr>
+          <w:rFonts w:ascii="TH SarabunPSK" w:eastAsia="Sarabun" w:hAnsi="TH SarabunPSK" w:cs="TH SarabunPSK" w:hint="cs"/>
+          <w:color w:val="000000" w:themeColor="text1"/>
+          <w:sz w:val="32"/>
+          <w:szCs w:val="32"/>
+        </w:rPr>
+      </w:pPr>
+      <w:r>
+        <w:rPr>
+          <w:rFonts w:ascii="TH SarabunPSK" w:eastAsia="Sarabun" w:hAnsi="TH SarabunPSK" w:cs="TH SarabunPSK" w:hint="cs"/>
+          <w:color w:val="000000" w:themeColor="text1"/>
+          <w:sz w:val="32"/>
+          <w:szCs w:val="32"/>
+        </w:rPr>
+        <w:t xml:space="preserve">Login </w:t>
+      </w:r>
+      <w:proofErr w:type="spellStart"/>
+      <w:r>
+        <w:rPr>
+          <w:rFonts w:ascii="TH SarabunPSK" w:eastAsia="Sarabun" w:hAnsi="TH SarabunPSK" w:cs="TH SarabunPSK" w:hint="cs"/>
+          <w:color w:val="000000" w:themeColor="text1"/>
+          <w:sz w:val="32"/>
+          <w:szCs w:val="32"/>
+        </w:rPr>
+        <w:t>ให้</w:t>
+      </w:r>
+      <w:proofErr w:type="spellEnd"/>
+      <w:r>
+        <w:rPr>
+          <w:rFonts w:ascii="TH SarabunPSK" w:eastAsia="Sarabun" w:hAnsi="TH SarabunPSK" w:cs="TH SarabunPSK" w:hint="cs"/>
+          <w:color w:val="000000" w:themeColor="text1"/>
+          <w:sz w:val="32"/>
+          <w:szCs w:val="32"/>
+        </w:rPr>
+        <w:t xml:space="preserve"> Login </w:t>
+      </w:r>
+      <w:proofErr w:type="spellStart"/>
+      <w:r>
+        <w:rPr>
+          <w:rFonts w:ascii="TH SarabunPSK" w:eastAsia="Sarabun" w:hAnsi="TH SarabunPSK" w:cs="TH SarabunPSK" w:hint="cs"/>
+          <w:color w:val="000000" w:themeColor="text1"/>
+          <w:sz w:val="32"/>
+          <w:szCs w:val="32"/>
+        </w:rPr>
+        <w:t>ใหม่อีกครั้ง</w:t>
+      </w:r>
+      <w:proofErr w:type="spellEnd"/>
+    </w:p>
+    <w:p>
+      <w:pPr>
+        <w:rPr>
+          <w:rFonts w:ascii="TH SarabunPSK" w:eastAsia="Sarabun" w:hAnsi="TH SarabunPSK" w:cs="TH SarabunPSK" w:hint="cs"/>
+          <w:color w:val="000000" w:themeColor="text1"/>
+          <w:sz w:val="32"/>
+          <w:szCs w:val="32"/>
+        </w:rPr>
+      </w:pPr>
+      <w:r>
+        <w:rPr>
+          <w:rFonts w:ascii="TH SarabunPSK" w:eastAsia="Sarabun" w:hAnsi="TH SarabunPSK" w:cs="TH SarabunPSK" w:hint="cs"/>
+          <w:color w:val="000000" w:themeColor="text1"/>
+          <w:sz w:val="32"/>
+          <w:szCs w:val="32"/>
+        </w:rPr>
+        <w:t xml:space="preserve">SRS-4: </w:t>
+      </w:r>
+      <w:proofErr w:type="spellStart"/>
+      <w:r>
+        <w:rPr>
+          <w:rFonts w:ascii="TH SarabunPSK" w:eastAsia="Sarabun" w:hAnsi="TH SarabunPSK" w:cs="TH SarabunPSK" w:hint="cs"/>
+          <w:color w:val="000000" w:themeColor="text1"/>
+          <w:sz w:val="32"/>
+          <w:szCs w:val="32"/>
+        </w:rPr>
+        <w:t>แอพพลิเคชั่นต้องอนุญาติให้เข้าใช้ได้ต่อเมื่อ</w:t>
+      </w:r>
+      <w:proofErr w:type="spellEnd"/>
+      <w:r>
+        <w:rPr>
+          <w:rFonts w:ascii="TH SarabunPSK" w:eastAsia="Sarabun" w:hAnsi="TH SarabunPSK" w:cs="TH SarabunPSK" w:hint="cs"/>
+          <w:color w:val="000000" w:themeColor="text1"/>
+          <w:sz w:val="32"/>
+          <w:szCs w:val="32"/>
+        </w:rPr>
+        <w:t xml:space="preserve"> Username </w:t>
+      </w:r>
+      <w:proofErr w:type="spellStart"/>
+      <w:r>
+        <w:rPr>
+          <w:rFonts w:ascii="TH SarabunPSK" w:eastAsia="Sarabun" w:hAnsi="TH SarabunPSK" w:cs="TH SarabunPSK" w:hint="cs"/>
+          <w:color w:val="000000" w:themeColor="text1"/>
+          <w:sz w:val="32"/>
+          <w:szCs w:val="32"/>
+        </w:rPr>
+        <w:t>และ</w:t>
+      </w:r>
+      <w:proofErr w:type="spellEnd"/>
+      <w:r>
+        <w:rPr>
+          <w:rFonts w:ascii="TH SarabunPSK" w:eastAsia="Sarabun" w:hAnsi="TH SarabunPSK" w:cs="TH SarabunPSK" w:hint="cs"/>
+          <w:color w:val="000000" w:themeColor="text1"/>
+          <w:sz w:val="32"/>
+          <w:szCs w:val="32"/>
+        </w:rPr>
+        <w:t xml:space="preserve"> password </w:t>
+      </w:r>
+      <w:proofErr w:type="spellStart"/>
+      <w:r>
+        <w:rPr>
+          <w:rFonts w:ascii="TH SarabunPSK" w:eastAsia="Sarabun" w:hAnsi="TH SarabunPSK" w:cs="TH SarabunPSK" w:hint="cs"/>
+          <w:color w:val="000000" w:themeColor="text1"/>
+          <w:sz w:val="32"/>
+          <w:szCs w:val="32"/>
+        </w:rPr>
+        <w:t>มีความถูกต้องเท่านั้น</w:t>
+      </w:r>
+      <w:proofErr w:type="spellEnd"/>
+    </w:p>
+    <w:p>
+      <w:pPr>
+        <w:pStyle w:val="Heading2"/>
+      </w:pPr>
+      <w:bookmarkStart w:id="8" w:name="_ynab5fwqyum" w:colFirst="0" w:colLast="0"/>
+      <w:bookmarkEnd w:id="8"/>
+      <w:r>
+        <w:t>3.3.1.4</w:t>
+      </w:r>
+      <w:r>
         <w:t xml:space="preserve">. </w:t>
       </w:r>
       <w:r>
-        <w:rPr>
-          <w:rFonts w:ascii="TH SarabunPSK" w:eastAsia="Sarabun" w:hAnsi="TH SarabunPSK" w:cs="TH SarabunPSK" w:hint="cs"/>
-          <w:b/>
-          <w:bCs/>
-          <w:color w:val="000000" w:themeColor="text1"/>
-          <w:sz w:val="40"/>
-          <w:szCs w:val="40"/>
-        </w:rPr>
-        <w:t>Functional Requirement</w:t>
-      </w:r>
-    </w:p>
-    <w:p>
-      <w:pPr>
-        <w:rPr>
-          <w:rFonts w:ascii="TH SarabunPSK" w:eastAsia="Sarabun" w:hAnsi="TH SarabunPSK" w:cs="TH SarabunPSK" w:hint="cs"/>
-          <w:color w:val="000000" w:themeColor="text1"/>
-          <w:sz w:val="32"/>
-          <w:szCs w:val="32"/>
-        </w:rPr>
-      </w:pPr>
-      <w:r>
-        <w:rPr>
-          <w:rFonts w:ascii="TH SarabunPSK" w:eastAsia="Sarabun" w:hAnsi="TH SarabunPSK" w:cs="TH SarabunPSK" w:hint="cs"/>
-          <w:color w:val="000000" w:themeColor="text1"/>
-          <w:sz w:val="32"/>
-          <w:szCs w:val="32"/>
-        </w:rPr>
-        <w:t xml:space="preserve">SRS-1: </w:t>
-      </w:r>
-      <w:proofErr w:type="spellStart"/>
-      <w:r>
-        <w:rPr>
-          <w:rFonts w:ascii="TH SarabunPSK" w:eastAsia="Sarabun" w:hAnsi="TH SarabunPSK" w:cs="TH SarabunPSK" w:hint="cs"/>
-          <w:color w:val="000000" w:themeColor="text1"/>
-          <w:sz w:val="32"/>
-          <w:szCs w:val="32"/>
-        </w:rPr>
-        <w:t>แอพพลิเคชั่นจะต้องแสดงหน้า</w:t>
-      </w:r>
-      <w:proofErr w:type="spellEnd"/>
-      <w:r>
-        <w:rPr>
-          <w:rFonts w:ascii="TH SarabunPSK" w:eastAsia="Sarabun" w:hAnsi="TH SarabunPSK" w:cs="TH SarabunPSK" w:hint="cs"/>
-          <w:color w:val="000000" w:themeColor="text1"/>
-          <w:sz w:val="32"/>
-          <w:szCs w:val="32"/>
-        </w:rPr>
-        <w:t xml:space="preserve"> login </w:t>
-      </w:r>
-      <w:proofErr w:type="spellStart"/>
-      <w:r>
-        <w:rPr>
-          <w:rFonts w:ascii="TH SarabunPSK" w:eastAsia="Sarabun" w:hAnsi="TH SarabunPSK" w:cs="TH SarabunPSK" w:hint="cs"/>
-          <w:color w:val="000000" w:themeColor="text1"/>
-          <w:sz w:val="32"/>
-          <w:szCs w:val="32"/>
-        </w:rPr>
-        <w:t>เป็นหน้าแรกเมื่อผู้ใช้เริ่มแอพพลิเคชั่นครั้งแรก</w:t>
-      </w:r>
-      <w:proofErr w:type="spellEnd"/>
-    </w:p>
-    <w:p>
-      <w:pPr>
-        <w:rPr>
-          <w:rFonts w:ascii="TH SarabunPSK" w:eastAsia="Sarabun" w:hAnsi="TH SarabunPSK" w:cs="TH SarabunPSK" w:hint="cs"/>
-          <w:color w:val="000000" w:themeColor="text1"/>
-          <w:sz w:val="32"/>
-          <w:szCs w:val="32"/>
-        </w:rPr>
-      </w:pPr>
-      <w:r>
-        <w:rPr>
-          <w:rFonts w:ascii="TH SarabunPSK" w:eastAsia="Sarabun" w:hAnsi="TH SarabunPSK" w:cs="TH SarabunPSK" w:hint="cs"/>
-          <w:color w:val="000000" w:themeColor="text1"/>
-          <w:sz w:val="32"/>
-          <w:szCs w:val="32"/>
-        </w:rPr>
-        <w:t xml:space="preserve">SRS-2: </w:t>
-      </w:r>
-      <w:proofErr w:type="spellStart"/>
-      <w:r>
-        <w:rPr>
-          <w:rFonts w:ascii="TH SarabunPSK" w:eastAsia="Sarabun" w:hAnsi="TH SarabunPSK" w:cs="TH SarabunPSK" w:hint="cs"/>
-          <w:color w:val="000000" w:themeColor="text1"/>
-          <w:sz w:val="32"/>
-          <w:szCs w:val="32"/>
-        </w:rPr>
-        <w:t>แอพพลิเคชั่นจะต้องดึงข้อมูลยืนยันตัวบุคคลจากแคช</w:t>
-      </w:r>
-      <w:proofErr w:type="spellEnd"/>
-      <w:r>
-        <w:rPr>
-          <w:rFonts w:ascii="TH SarabunPSK" w:eastAsia="Sarabun" w:hAnsi="TH SarabunPSK" w:cs="TH SarabunPSK" w:hint="cs"/>
-          <w:color w:val="000000" w:themeColor="text1"/>
-          <w:sz w:val="32"/>
-          <w:szCs w:val="32"/>
-        </w:rPr>
-        <w:t xml:space="preserve"> </w:t>
-      </w:r>
-      <w:proofErr w:type="spellStart"/>
-      <w:r>
-        <w:rPr>
-          <w:rFonts w:ascii="TH SarabunPSK" w:eastAsia="Sarabun" w:hAnsi="TH SarabunPSK" w:cs="TH SarabunPSK" w:hint="cs"/>
-          <w:color w:val="000000" w:themeColor="text1"/>
-          <w:sz w:val="32"/>
-          <w:szCs w:val="32"/>
-        </w:rPr>
-        <w:t>แล้วจะต้องเชื่อมต่อ</w:t>
-      </w:r>
-      <w:proofErr w:type="spellEnd"/>
-      <w:r>
-        <w:rPr>
-          <w:rFonts w:ascii="TH SarabunPSK" w:eastAsia="Sarabun" w:hAnsi="TH SarabunPSK" w:cs="TH SarabunPSK" w:hint="cs"/>
-          <w:color w:val="000000" w:themeColor="text1"/>
-          <w:sz w:val="32"/>
-          <w:szCs w:val="32"/>
-        </w:rPr>
-        <w:t xml:space="preserve"> Server </w:t>
-      </w:r>
-      <w:proofErr w:type="spellStart"/>
-      <w:r>
-        <w:rPr>
-          <w:rFonts w:ascii="TH SarabunPSK" w:eastAsia="Sarabun" w:hAnsi="TH SarabunPSK" w:cs="TH SarabunPSK" w:hint="cs"/>
-          <w:color w:val="000000" w:themeColor="text1"/>
-          <w:sz w:val="32"/>
-          <w:szCs w:val="32"/>
-        </w:rPr>
-        <w:t>ระหว่างที่โหลดหน้าหลักในหน้าหลัก</w:t>
-      </w:r>
-      <w:proofErr w:type="spellEnd"/>
-      <w:r>
-        <w:rPr>
-          <w:rFonts w:ascii="TH SarabunPSK" w:eastAsia="Sarabun" w:hAnsi="TH SarabunPSK" w:cs="TH SarabunPSK" w:hint="cs"/>
-          <w:color w:val="000000" w:themeColor="text1"/>
-          <w:sz w:val="32"/>
-          <w:szCs w:val="32"/>
-        </w:rPr>
-        <w:t xml:space="preserve"> </w:t>
-      </w:r>
-      <w:proofErr w:type="gramStart"/>
-      <w:r>
-        <w:rPr>
-          <w:rFonts w:ascii="TH SarabunPSK" w:eastAsia="Sarabun" w:hAnsi="TH SarabunPSK" w:cs="TH SarabunPSK" w:hint="cs"/>
-          <w:color w:val="000000" w:themeColor="text1"/>
-          <w:sz w:val="32"/>
-          <w:szCs w:val="32"/>
-        </w:rPr>
-        <w:t>( home</w:t>
-      </w:r>
-      <w:proofErr w:type="gramEnd"/>
-      <w:r>
-        <w:rPr>
-          <w:rFonts w:ascii="TH SarabunPSK" w:eastAsia="Sarabun" w:hAnsi="TH SarabunPSK" w:cs="TH SarabunPSK" w:hint="cs"/>
-          <w:color w:val="000000" w:themeColor="text1"/>
-          <w:sz w:val="32"/>
-          <w:szCs w:val="32"/>
-        </w:rPr>
-        <w:t xml:space="preserve"> )</w:t>
-      </w:r>
-    </w:p>
-    <w:p>
-      <w:pPr>
-        <w:rPr>
-          <w:rFonts w:ascii="TH SarabunPSK" w:eastAsia="Sarabun" w:hAnsi="TH SarabunPSK" w:cs="TH SarabunPSK" w:hint="cs"/>
-          <w:color w:val="000000" w:themeColor="text1"/>
-          <w:sz w:val="32"/>
-          <w:szCs w:val="32"/>
-        </w:rPr>
-      </w:pPr>
-      <w:r>
-        <w:rPr>
-          <w:rFonts w:ascii="TH SarabunPSK" w:eastAsia="Sarabun" w:hAnsi="TH SarabunPSK" w:cs="TH SarabunPSK" w:hint="cs"/>
-          <w:color w:val="000000" w:themeColor="text1"/>
-          <w:sz w:val="32"/>
-          <w:szCs w:val="32"/>
-        </w:rPr>
-        <w:t xml:space="preserve">SRS-3: </w:t>
-      </w:r>
-      <w:proofErr w:type="spellStart"/>
-      <w:r>
-        <w:rPr>
-          <w:rFonts w:ascii="TH SarabunPSK" w:eastAsia="Sarabun" w:hAnsi="TH SarabunPSK" w:cs="TH SarabunPSK" w:hint="cs"/>
-          <w:color w:val="000000" w:themeColor="text1"/>
-          <w:sz w:val="32"/>
-          <w:szCs w:val="32"/>
-        </w:rPr>
-        <w:t>ถ้าแอพพลิเคชั่นไม่สามารถดึงข้อมูลยืนยันตัวบุคคลจากแคชได้</w:t>
-      </w:r>
-      <w:proofErr w:type="spellEnd"/>
-      <w:r>
-        <w:rPr>
-          <w:rFonts w:ascii="TH SarabunPSK" w:eastAsia="Sarabun" w:hAnsi="TH SarabunPSK" w:cs="TH SarabunPSK" w:hint="cs"/>
-          <w:color w:val="000000" w:themeColor="text1"/>
-          <w:sz w:val="32"/>
-          <w:szCs w:val="32"/>
-        </w:rPr>
-        <w:t xml:space="preserve"> </w:t>
-      </w:r>
-      <w:proofErr w:type="spellStart"/>
-      <w:r>
-        <w:rPr>
-          <w:rFonts w:ascii="TH SarabunPSK" w:eastAsia="Sarabun" w:hAnsi="TH SarabunPSK" w:cs="TH SarabunPSK" w:hint="cs"/>
-          <w:color w:val="000000" w:themeColor="text1"/>
-          <w:sz w:val="32"/>
-          <w:szCs w:val="32"/>
-        </w:rPr>
-        <w:t>จะต้องแสดงหน้าต่าง</w:t>
-      </w:r>
-      <w:proofErr w:type="spellEnd"/>
-      <w:r>
-        <w:rPr>
-          <w:rFonts w:ascii="TH SarabunPSK" w:eastAsia="Sarabun" w:hAnsi="TH SarabunPSK" w:cs="TH SarabunPSK" w:hint="cs"/>
-          <w:color w:val="000000" w:themeColor="text1"/>
-          <w:sz w:val="32"/>
-          <w:szCs w:val="32"/>
-        </w:rPr>
-        <w:t xml:space="preserve"> </w:t>
-      </w:r>
-    </w:p>
-    <w:p>
-      <w:pPr>
-        <w:ind w:left="720"/>
-        <w:rPr>
-          <w:rFonts w:ascii="TH SarabunPSK" w:eastAsia="Sarabun" w:hAnsi="TH SarabunPSK" w:cs="TH SarabunPSK" w:hint="cs"/>
-          <w:color w:val="000000" w:themeColor="text1"/>
-          <w:sz w:val="32"/>
-          <w:szCs w:val="32"/>
-        </w:rPr>
-      </w:pPr>
-      <w:r>
-        <w:rPr>
-          <w:rFonts w:ascii="TH SarabunPSK" w:eastAsia="Sarabun" w:hAnsi="TH SarabunPSK" w:cs="TH SarabunPSK" w:hint="cs"/>
-          <w:color w:val="000000" w:themeColor="text1"/>
-          <w:sz w:val="32"/>
-          <w:szCs w:val="32"/>
-        </w:rPr>
-        <w:t xml:space="preserve">Login </w:t>
-      </w:r>
-      <w:proofErr w:type="spellStart"/>
-      <w:r>
-        <w:rPr>
-          <w:rFonts w:ascii="TH SarabunPSK" w:eastAsia="Sarabun" w:hAnsi="TH SarabunPSK" w:cs="TH SarabunPSK" w:hint="cs"/>
-          <w:color w:val="000000" w:themeColor="text1"/>
-          <w:sz w:val="32"/>
-          <w:szCs w:val="32"/>
-        </w:rPr>
-        <w:t>ให้</w:t>
-      </w:r>
-      <w:proofErr w:type="spellEnd"/>
-      <w:r>
-        <w:rPr>
-          <w:rFonts w:ascii="TH SarabunPSK" w:eastAsia="Sarabun" w:hAnsi="TH SarabunPSK" w:cs="TH SarabunPSK" w:hint="cs"/>
-          <w:color w:val="000000" w:themeColor="text1"/>
-          <w:sz w:val="32"/>
-          <w:szCs w:val="32"/>
-        </w:rPr>
-        <w:t xml:space="preserve"> Login </w:t>
-      </w:r>
-      <w:proofErr w:type="spellStart"/>
-      <w:r>
-        <w:rPr>
-          <w:rFonts w:ascii="TH SarabunPSK" w:eastAsia="Sarabun" w:hAnsi="TH SarabunPSK" w:cs="TH SarabunPSK" w:hint="cs"/>
-          <w:color w:val="000000" w:themeColor="text1"/>
-          <w:sz w:val="32"/>
-          <w:szCs w:val="32"/>
-        </w:rPr>
-        <w:t>ใหม่อีกครั้ง</w:t>
-      </w:r>
-      <w:proofErr w:type="spellEnd"/>
-    </w:p>
-    <w:p>
-      <w:pPr>
-        <w:rPr>
-          <w:rFonts w:ascii="TH SarabunPSK" w:eastAsia="Sarabun" w:hAnsi="TH SarabunPSK" w:cs="TH SarabunPSK" w:hint="cs"/>
-          <w:color w:val="000000" w:themeColor="text1"/>
-          <w:sz w:val="32"/>
-          <w:szCs w:val="32"/>
-        </w:rPr>
-      </w:pPr>
-      <w:r>
-        <w:rPr>
-          <w:rFonts w:ascii="TH SarabunPSK" w:eastAsia="Sarabun" w:hAnsi="TH SarabunPSK" w:cs="TH SarabunPSK" w:hint="cs"/>
-          <w:color w:val="000000" w:themeColor="text1"/>
-          <w:sz w:val="32"/>
-          <w:szCs w:val="32"/>
-        </w:rPr>
-        <w:t xml:space="preserve">SRS-4: </w:t>
-      </w:r>
-      <w:proofErr w:type="spellStart"/>
-      <w:r>
-        <w:rPr>
-          <w:rFonts w:ascii="TH SarabunPSK" w:eastAsia="Sarabun" w:hAnsi="TH SarabunPSK" w:cs="TH SarabunPSK" w:hint="cs"/>
-          <w:color w:val="000000" w:themeColor="text1"/>
-          <w:sz w:val="32"/>
-          <w:szCs w:val="32"/>
-        </w:rPr>
-        <w:t>แอพพลิเคชั่นต้องอนุญาติให้เข้าใช้ได้ต่อเมื่อ</w:t>
-      </w:r>
-      <w:proofErr w:type="spellEnd"/>
-      <w:r>
-        <w:rPr>
-          <w:rFonts w:ascii="TH SarabunPSK" w:eastAsia="Sarabun" w:hAnsi="TH SarabunPSK" w:cs="TH SarabunPSK" w:hint="cs"/>
-          <w:color w:val="000000" w:themeColor="text1"/>
-          <w:sz w:val="32"/>
-          <w:szCs w:val="32"/>
-        </w:rPr>
-        <w:t xml:space="preserve"> Username </w:t>
-      </w:r>
-      <w:proofErr w:type="spellStart"/>
-      <w:r>
-        <w:rPr>
-          <w:rFonts w:ascii="TH SarabunPSK" w:eastAsia="Sarabun" w:hAnsi="TH SarabunPSK" w:cs="TH SarabunPSK" w:hint="cs"/>
-          <w:color w:val="000000" w:themeColor="text1"/>
-          <w:sz w:val="32"/>
-          <w:szCs w:val="32"/>
-        </w:rPr>
-        <w:t>และ</w:t>
-      </w:r>
-      <w:proofErr w:type="spellEnd"/>
-      <w:r>
-        <w:rPr>
-          <w:rFonts w:ascii="TH SarabunPSK" w:eastAsia="Sarabun" w:hAnsi="TH SarabunPSK" w:cs="TH SarabunPSK" w:hint="cs"/>
-          <w:color w:val="000000" w:themeColor="text1"/>
-          <w:sz w:val="32"/>
-          <w:szCs w:val="32"/>
-        </w:rPr>
-        <w:t xml:space="preserve"> password </w:t>
-      </w:r>
-      <w:proofErr w:type="spellStart"/>
-      <w:r>
-        <w:rPr>
-          <w:rFonts w:ascii="TH SarabunPSK" w:eastAsia="Sarabun" w:hAnsi="TH SarabunPSK" w:cs="TH SarabunPSK" w:hint="cs"/>
-          <w:color w:val="000000" w:themeColor="text1"/>
-          <w:sz w:val="32"/>
-          <w:szCs w:val="32"/>
-        </w:rPr>
-        <w:t>มีความถูกต้องเท่านั้น</w:t>
-      </w:r>
-      <w:proofErr w:type="spellEnd"/>
+        <w:t>Inputs, Processing and Outputs</w:t>
+      </w:r>
     </w:p>
     <w:p>
       <w:pPr>
         <w:pStyle w:val="Heading2"/>
-        <w:keepNext w:val="0"/>
-        <w:keepLines w:val="0"/>
-        <w:spacing w:before="240" w:after="40"/>
-        <w:ind w:firstLine="720"/>
-        <w:rPr>
-          <w:rFonts w:ascii="TH SarabunPSK" w:eastAsia="Sarabun" w:hAnsi="TH SarabunPSK" w:cs="TH SarabunPSK" w:hint="cs"/>
-          <w:b/>
-          <w:bCs/>
-          <w:color w:val="000000" w:themeColor="text1"/>
-          <w:sz w:val="40"/>
-          <w:szCs w:val="40"/>
-        </w:rPr>
-      </w:pPr>
-      <w:bookmarkStart w:id="7" w:name="_ynab5fwqyum" w:colFirst="0" w:colLast="0"/>
-      <w:bookmarkEnd w:id="7"/>
-      <w:r>
-        <w:rPr>
-          <w:rFonts w:ascii="TH SarabunPSK" w:eastAsia="Sarabun" w:hAnsi="TH SarabunPSK" w:cs="TH SarabunPSK" w:hint="cs"/>
-          <w:b/>
-          <w:bCs/>
-          <w:color w:val="000000" w:themeColor="text1"/>
-          <w:sz w:val="40"/>
-          <w:szCs w:val="40"/>
-        </w:rPr>
-        <w:t>3.3.1.4</w:t>
-      </w:r>
-      <w:r>
-        <w:rPr>
-          <w:rFonts w:ascii="TH SarabunPSK" w:eastAsia="Sarabun" w:hAnsi="TH SarabunPSK" w:cs="TH SarabunPSK"/>
-          <w:b/>
-          <w:bCs/>
-          <w:color w:val="000000" w:themeColor="text1"/>
-          <w:sz w:val="40"/>
-          <w:szCs w:val="40"/>
-        </w:rPr>
+      </w:pPr>
+      <w:bookmarkStart w:id="9" w:name="_kd10nw8gt563" w:colFirst="0" w:colLast="0"/>
+      <w:bookmarkEnd w:id="9"/>
+      <w:r>
+        <w:t>3.3.1.4.1</w:t>
+      </w:r>
+      <w:r>
         <w:t xml:space="preserve">. </w:t>
       </w:r>
       <w:r>
-        <w:rPr>
-          <w:rFonts w:ascii="TH SarabunPSK" w:eastAsia="Sarabun" w:hAnsi="TH SarabunPSK" w:cs="TH SarabunPSK" w:hint="cs"/>
-          <w:b/>
-          <w:bCs/>
-          <w:color w:val="000000" w:themeColor="text1"/>
-          <w:sz w:val="40"/>
-          <w:szCs w:val="40"/>
-        </w:rPr>
-        <w:t>Inputs, Processing and Outputs</w:t>
-      </w:r>
-    </w:p>
-    <w:p>
-      <w:pPr>
-        <w:pStyle w:val="Heading2"/>
-        <w:keepNext w:val="0"/>
-        <w:keepLines w:val="0"/>
-        <w:spacing w:before="220" w:after="40"/>
-        <w:ind w:left="720" w:firstLine="720"/>
-        <w:rPr>
-          <w:rFonts w:ascii="TH SarabunPSK" w:eastAsia="Sarabun" w:hAnsi="TH SarabunPSK" w:cs="TH SarabunPSK" w:hint="cs"/>
-          <w:b/>
-          <w:bCs/>
-          <w:color w:val="000000" w:themeColor="text1"/>
-          <w:sz w:val="40"/>
-          <w:szCs w:val="40"/>
-        </w:rPr>
-      </w:pPr>
-      <w:bookmarkStart w:id="8" w:name="_kd10nw8gt563" w:colFirst="0" w:colLast="0"/>
-      <w:bookmarkEnd w:id="8"/>
-      <w:r>
-        <w:rPr>
-          <w:rFonts w:ascii="TH SarabunPSK" w:eastAsia="Sarabun" w:hAnsi="TH SarabunPSK" w:cs="TH SarabunPSK" w:hint="cs"/>
-          <w:b/>
-          <w:bCs/>
-          <w:color w:val="000000" w:themeColor="text1"/>
-          <w:sz w:val="40"/>
-          <w:szCs w:val="40"/>
-        </w:rPr>
-        <w:t>3.3.1.4.1</w:t>
-      </w:r>
-      <w:r>
-        <w:rPr>
-          <w:rFonts w:ascii="TH SarabunPSK" w:eastAsia="Sarabun" w:hAnsi="TH SarabunPSK" w:cs="TH SarabunPSK"/>
-          <w:b/>
-          <w:bCs/>
-          <w:color w:val="000000" w:themeColor="text1"/>
-          <w:sz w:val="40"/>
-          <w:szCs w:val="40"/>
-        </w:rPr>
-        <w:t xml:space="preserve">. </w:t>
-      </w:r>
-      <w:r>
-        <w:rPr>
-          <w:rFonts w:ascii="TH SarabunPSK" w:eastAsia="Sarabun" w:hAnsi="TH SarabunPSK" w:cs="TH SarabunPSK" w:hint="cs"/>
-          <w:b/>
-          <w:bCs/>
-          <w:color w:val="000000" w:themeColor="text1"/>
-          <w:sz w:val="40"/>
-          <w:szCs w:val="40"/>
-        </w:rPr>
         <w:t>Inputs</w:t>
       </w:r>
     </w:p>
@@ -4103,19 +3798,17 @@
         <w:spacing w:before="220" w:after="40"/>
         <w:jc w:val="center"/>
         <w:rPr>
-          <w:rFonts w:ascii="TH SarabunPSK" w:eastAsia="Sarabun" w:hAnsi="TH SarabunPSK" w:cs="TH SarabunPSK" w:hint="cs"/>
-          <w:color w:val="000000" w:themeColor="text1"/>
-          <w:sz w:val="32"/>
-          <w:szCs w:val="32"/>
-        </w:rPr>
-      </w:pPr>
-      <w:bookmarkStart w:id="9" w:name="_j6w11twj42go" w:colFirst="0" w:colLast="0"/>
-      <w:bookmarkEnd w:id="9"/>
+          <w:rFonts w:eastAsia="Sarabun" w:cs="TH SarabunPSK" w:hint="cs"/>
+          <w:sz w:val="32"/>
+          <w:szCs w:val="32"/>
+        </w:rPr>
+      </w:pPr>
+      <w:bookmarkStart w:id="10" w:name="_j6w11twj42go" w:colFirst="0" w:colLast="0"/>
+      <w:bookmarkEnd w:id="10"/>
       <w:proofErr w:type="spellStart"/>
       <w:r>
         <w:rPr>
-          <w:rFonts w:ascii="TH SarabunPSK" w:eastAsia="Sarabun" w:hAnsi="TH SarabunPSK" w:cs="TH SarabunPSK" w:hint="cs"/>
-          <w:color w:val="000000" w:themeColor="text1"/>
+          <w:rFonts w:eastAsia="Sarabun" w:cs="TH SarabunPSK" w:hint="cs"/>
           <w:sz w:val="32"/>
           <w:szCs w:val="32"/>
         </w:rPr>
@@ -4124,8 +3817,7 @@
       <w:proofErr w:type="spellEnd"/>
       <w:r>
         <w:rPr>
-          <w:rFonts w:ascii="TH SarabunPSK" w:eastAsia="Sarabun" w:hAnsi="TH SarabunPSK" w:cs="TH SarabunPSK" w:hint="cs"/>
-          <w:color w:val="000000" w:themeColor="text1"/>
+          <w:rFonts w:eastAsia="Sarabun" w:cs="TH SarabunPSK" w:hint="cs"/>
           <w:sz w:val="32"/>
           <w:szCs w:val="32"/>
         </w:rPr>
@@ -4134,8 +3826,7 @@
       <w:proofErr w:type="spellStart"/>
       <w:r>
         <w:rPr>
-          <w:rFonts w:ascii="TH SarabunPSK" w:eastAsia="Sarabun" w:hAnsi="TH SarabunPSK" w:cs="TH SarabunPSK" w:hint="cs"/>
-          <w:color w:val="000000" w:themeColor="text1"/>
+          <w:rFonts w:eastAsia="Sarabun" w:cs="TH SarabunPSK" w:hint="cs"/>
           <w:sz w:val="32"/>
           <w:szCs w:val="32"/>
         </w:rPr>
@@ -4146,52 +3837,16 @@
     <w:p>
       <w:pPr>
         <w:pStyle w:val="Heading2"/>
-        <w:keepNext w:val="0"/>
-        <w:keepLines w:val="0"/>
-        <w:spacing w:before="220" w:after="40"/>
-        <w:ind w:left="720" w:firstLine="720"/>
-        <w:rPr>
-          <w:rFonts w:ascii="TH SarabunPSK" w:eastAsia="Sarabun" w:hAnsi="TH SarabunPSK" w:cs="TH SarabunPSK" w:hint="cs"/>
-          <w:b/>
-          <w:bCs/>
-          <w:color w:val="000000" w:themeColor="text1"/>
-          <w:sz w:val="40"/>
-          <w:szCs w:val="40"/>
-        </w:rPr>
-      </w:pPr>
-      <w:bookmarkStart w:id="10" w:name="_qv3aian0q6x" w:colFirst="0" w:colLast="0"/>
-      <w:bookmarkEnd w:id="10"/>
-      <w:r>
-        <w:rPr>
-          <w:rFonts w:ascii="TH SarabunPSK" w:eastAsia="Sarabun" w:hAnsi="TH SarabunPSK" w:cs="TH SarabunPSK" w:hint="cs"/>
-          <w:b/>
-          <w:bCs/>
-          <w:color w:val="000000" w:themeColor="text1"/>
-          <w:sz w:val="40"/>
-          <w:szCs w:val="40"/>
-        </w:rPr>
+      </w:pPr>
+      <w:bookmarkStart w:id="11" w:name="_qv3aian0q6x" w:colFirst="0" w:colLast="0"/>
+      <w:bookmarkEnd w:id="11"/>
+      <w:r>
         <w:t>3.3.1.4.2</w:t>
       </w:r>
       <w:r>
-        <w:rPr>
-          <w:rFonts w:ascii="TH SarabunPSK" w:eastAsia="Sarabun" w:hAnsi="TH SarabunPSK" w:cs="TH SarabunPSK"/>
-          <w:b/>
-          <w:bCs/>
-          <w:color w:val="000000" w:themeColor="text1"/>
-          <w:sz w:val="40"/>
-          <w:szCs w:val="40"/>
-        </w:rPr>
         <w:t xml:space="preserve">. </w:t>
       </w:r>
       <w:r>
-        <w:rPr>
-          <w:rFonts w:ascii="TH SarabunPSK" w:eastAsia="Sarabun" w:hAnsi="TH SarabunPSK" w:cs="TH SarabunPSK" w:hint="cs"/>
-          <w:b/>
-          <w:bCs/>
-          <w:color w:val="000000" w:themeColor="text1"/>
-          <w:sz w:val="40"/>
-          <w:szCs w:val="40"/>
-        </w:rPr>
         <w:t>Processing</w:t>
       </w:r>
     </w:p>
@@ -4665,105 +4320,56 @@
         <w:spacing w:before="220" w:after="40"/>
         <w:jc w:val="center"/>
         <w:rPr>
-          <w:rFonts w:ascii="TH SarabunPSK" w:eastAsia="Sarabun" w:hAnsi="TH SarabunPSK" w:cs="TH SarabunPSK" w:hint="cs"/>
-          <w:color w:val="000000" w:themeColor="text1"/>
-          <w:sz w:val="32"/>
-          <w:szCs w:val="32"/>
-        </w:rPr>
-      </w:pPr>
-      <w:bookmarkStart w:id="11" w:name="_ta7iusqetb9v" w:colFirst="0" w:colLast="0"/>
-      <w:bookmarkEnd w:id="11"/>
+          <w:rFonts w:eastAsia="Sarabun" w:cs="TH SarabunPSK" w:hint="cs"/>
+          <w:sz w:val="32"/>
+          <w:szCs w:val="32"/>
+        </w:rPr>
+      </w:pPr>
+      <w:bookmarkStart w:id="12" w:name="_ta7iusqetb9v" w:colFirst="0" w:colLast="0"/>
+      <w:bookmarkEnd w:id="12"/>
       <w:proofErr w:type="spellStart"/>
       <w:r>
         <w:rPr>
-          <w:rFonts w:ascii="TH SarabunPSK" w:eastAsia="Sarabun" w:hAnsi="TH SarabunPSK" w:cs="TH SarabunPSK" w:hint="cs"/>
-          <w:color w:val="000000" w:themeColor="text1"/>
-          <w:sz w:val="32"/>
-          <w:szCs w:val="32"/>
-        </w:rPr>
+          <w:rFonts w:eastAsia="Sarabun" w:cs="TH SarabunPSK" w:hint="cs"/>
+          <w:sz w:val="32"/>
+          <w:szCs w:val="32"/>
+        </w:rPr>
+        <w:t>ตาราง</w:t>
+      </w:r>
+      <w:proofErr w:type="spellEnd"/>
+      <w:r>
+        <w:rPr>
+          <w:rFonts w:eastAsia="Sarabun" w:cs="TH SarabunPSK" w:hint="cs"/>
+          <w:sz w:val="32"/>
+          <w:szCs w:val="32"/>
+        </w:rPr>
+        <w:t xml:space="preserve"> 3.3.1.4.1 </w:t>
+      </w:r>
+      <w:proofErr w:type="spellStart"/>
+      <w:r>
+        <w:rPr>
+          <w:rFonts w:eastAsia="Sarabun" w:cs="TH SarabunPSK" w:hint="cs"/>
+          <w:sz w:val="32"/>
+          <w:szCs w:val="32"/>
+        </w:rPr>
+        <w:t>การประมวล</w:t>
+      </w:r>
+      <w:proofErr w:type="spellEnd"/>
+    </w:p>
+    <w:p>
+      <w:pPr>
+        <w:pStyle w:val="Heading2"/>
+      </w:pPr>
+      <w:bookmarkStart w:id="13" w:name="_ts4dt1dn7rm2" w:colFirst="0" w:colLast="0"/>
+      <w:bookmarkEnd w:id="13"/>
+      <w:r>
         <w:lastRenderedPageBreak/>
-        <w:t>ตาราง</w:t>
-      </w:r>
-      <w:proofErr w:type="spellEnd"/>
-      <w:r>
-        <w:rPr>
-          <w:rFonts w:ascii="TH SarabunPSK" w:eastAsia="Sarabun" w:hAnsi="TH SarabunPSK" w:cs="TH SarabunPSK" w:hint="cs"/>
-          <w:color w:val="000000" w:themeColor="text1"/>
-          <w:sz w:val="32"/>
-          <w:szCs w:val="32"/>
-        </w:rPr>
-        <w:t xml:space="preserve"> 3.3.1.4.1 </w:t>
-      </w:r>
-      <w:proofErr w:type="spellStart"/>
-      <w:r>
-        <w:rPr>
-          <w:rFonts w:ascii="TH SarabunPSK" w:eastAsia="Sarabun" w:hAnsi="TH SarabunPSK" w:cs="TH SarabunPSK" w:hint="cs"/>
-          <w:color w:val="000000" w:themeColor="text1"/>
-          <w:sz w:val="32"/>
-          <w:szCs w:val="32"/>
-        </w:rPr>
-        <w:t>การประมวล</w:t>
-      </w:r>
-      <w:proofErr w:type="spellEnd"/>
-      <w:r>
-        <w:rPr>
-          <w:rFonts w:ascii="TH SarabunPSK" w:eastAsia="Sarabun" w:hAnsi="TH SarabunPSK" w:cs="TH SarabunPSK" w:hint="cs"/>
-          <w:color w:val="000000" w:themeColor="text1"/>
-          <w:sz w:val="32"/>
-          <w:szCs w:val="32"/>
-        </w:rPr>
-        <w:br/>
-      </w:r>
-    </w:p>
-    <w:p>
-      <w:pPr>
-        <w:pStyle w:val="Heading2"/>
-        <w:keepNext w:val="0"/>
-        <w:keepLines w:val="0"/>
-        <w:spacing w:before="220" w:after="40"/>
-        <w:ind w:left="720" w:firstLine="720"/>
-        <w:rPr>
-          <w:rFonts w:ascii="TH SarabunPSK" w:eastAsia="Sarabun" w:hAnsi="TH SarabunPSK" w:cs="TH SarabunPSK" w:hint="cs"/>
-          <w:b/>
-          <w:bCs/>
-          <w:color w:val="000000" w:themeColor="text1"/>
-          <w:sz w:val="40"/>
-          <w:szCs w:val="40"/>
-        </w:rPr>
-      </w:pPr>
-      <w:bookmarkStart w:id="12" w:name="_ts4dt1dn7rm2" w:colFirst="0" w:colLast="0"/>
-      <w:bookmarkEnd w:id="12"/>
-      <w:r>
-        <w:rPr>
-          <w:rFonts w:ascii="TH SarabunPSK" w:eastAsia="Sarabun" w:hAnsi="TH SarabunPSK" w:cs="TH SarabunPSK" w:hint="cs"/>
-          <w:b/>
-          <w:bCs/>
-          <w:color w:val="000000" w:themeColor="text1"/>
-          <w:sz w:val="40"/>
-          <w:szCs w:val="40"/>
-        </w:rPr>
         <w:t>3.3.1.4.3</w:t>
       </w:r>
       <w:r>
-        <w:rPr>
-          <w:rFonts w:ascii="TH SarabunPSK" w:eastAsia="Sarabun" w:hAnsi="TH SarabunPSK" w:cs="TH SarabunPSK"/>
-          <w:b/>
-          <w:bCs/>
-          <w:color w:val="000000" w:themeColor="text1"/>
-          <w:sz w:val="40"/>
-          <w:szCs w:val="40"/>
-        </w:rPr>
         <w:t xml:space="preserve">. </w:t>
       </w:r>
       <w:r>
-        <w:rPr>
-          <w:rFonts w:ascii="TH SarabunPSK" w:eastAsia="Sarabun" w:hAnsi="TH SarabunPSK" w:cs="TH SarabunPSK" w:hint="cs"/>
-          <w:b/>
-          <w:bCs/>
-          <w:color w:val="000000" w:themeColor="text1"/>
-          <w:sz w:val="40"/>
-          <w:szCs w:val="40"/>
-        </w:rPr>
         <w:t>Outputs</w:t>
       </w:r>
     </w:p>
@@ -4976,19 +4582,17 @@
         <w:spacing w:before="220" w:after="40"/>
         <w:jc w:val="center"/>
         <w:rPr>
-          <w:rFonts w:ascii="TH SarabunPSK" w:eastAsia="Sarabun" w:hAnsi="TH SarabunPSK" w:cs="TH SarabunPSK" w:hint="cs"/>
-          <w:color w:val="000000" w:themeColor="text1"/>
-          <w:sz w:val="32"/>
-          <w:szCs w:val="32"/>
-        </w:rPr>
-      </w:pPr>
-      <w:bookmarkStart w:id="13" w:name="_4qj1u5r2b26s" w:colFirst="0" w:colLast="0"/>
-      <w:bookmarkEnd w:id="13"/>
+          <w:rFonts w:eastAsia="Sarabun" w:cs="TH SarabunPSK" w:hint="cs"/>
+          <w:sz w:val="32"/>
+          <w:szCs w:val="32"/>
+        </w:rPr>
+      </w:pPr>
+      <w:bookmarkStart w:id="14" w:name="_4qj1u5r2b26s" w:colFirst="0" w:colLast="0"/>
+      <w:bookmarkEnd w:id="14"/>
       <w:proofErr w:type="spellStart"/>
       <w:r>
         <w:rPr>
-          <w:rFonts w:ascii="TH SarabunPSK" w:eastAsia="Sarabun" w:hAnsi="TH SarabunPSK" w:cs="TH SarabunPSK" w:hint="cs"/>
-          <w:color w:val="000000" w:themeColor="text1"/>
+          <w:rFonts w:eastAsia="Sarabun" w:cs="TH SarabunPSK" w:hint="cs"/>
           <w:sz w:val="32"/>
           <w:szCs w:val="32"/>
         </w:rPr>
@@ -4997,8 +4601,7 @@
       <w:proofErr w:type="spellEnd"/>
       <w:r>
         <w:rPr>
-          <w:rFonts w:ascii="TH SarabunPSK" w:eastAsia="Sarabun" w:hAnsi="TH SarabunPSK" w:cs="TH SarabunPSK" w:hint="cs"/>
-          <w:color w:val="000000" w:themeColor="text1"/>
+          <w:rFonts w:eastAsia="Sarabun" w:cs="TH SarabunPSK" w:hint="cs"/>
           <w:sz w:val="32"/>
           <w:szCs w:val="32"/>
         </w:rPr>
@@ -5007,8 +4610,7 @@
       <w:proofErr w:type="spellStart"/>
       <w:r>
         <w:rPr>
-          <w:rFonts w:ascii="TH SarabunPSK" w:eastAsia="Sarabun" w:hAnsi="TH SarabunPSK" w:cs="TH SarabunPSK" w:hint="cs"/>
-          <w:color w:val="000000" w:themeColor="text1"/>
+          <w:rFonts w:eastAsia="Sarabun" w:cs="TH SarabunPSK" w:hint="cs"/>
           <w:sz w:val="32"/>
           <w:szCs w:val="32"/>
         </w:rPr>
@@ -5037,14 +4639,12 @@
         <w:pStyle w:val="Heading2"/>
         <w:spacing w:before="360" w:after="120"/>
         <w:rPr>
-          <w:rFonts w:ascii="TH SarabunPSK" w:hAnsi="TH SarabunPSK" w:cs="TH SarabunPSK" w:hint="cs"/>
-          <w:color w:val="000000" w:themeColor="text1"/>
-        </w:rPr>
-      </w:pPr>
-      <w:r>
-        <w:rPr>
-          <w:rFonts w:ascii="TH SarabunPSK" w:hAnsi="TH SarabunPSK" w:cs="TH SarabunPSK" w:hint="cs"/>
-          <w:color w:val="000000" w:themeColor="text1"/>
+          <w:rFonts w:cs="TH SarabunPSK" w:hint="cs"/>
+        </w:rPr>
+      </w:pPr>
+      <w:r>
+        <w:rPr>
+          <w:rFonts w:cs="TH SarabunPSK" w:hint="cs"/>
           <w:sz w:val="32"/>
           <w:szCs w:val="32"/>
         </w:rPr>
@@ -5056,17 +4656,14 @@
         <w:pStyle w:val="Heading2"/>
         <w:spacing w:before="360" w:after="120"/>
         <w:rPr>
-          <w:rFonts w:ascii="TH SarabunPSK" w:hAnsi="TH SarabunPSK" w:cs="TH SarabunPSK" w:hint="cs"/>
-          <w:color w:val="000000" w:themeColor="text1"/>
+          <w:rFonts w:cs="TH SarabunPSK" w:hint="cs"/>
         </w:rPr>
       </w:pPr>
       <w:r>
         <w:rPr>
           <w:rStyle w:val="apple-tab-span"/>
-          <w:rFonts w:ascii="TH SarabunPSK" w:hAnsi="TH SarabunPSK" w:cs="TH SarabunPSK" w:hint="cs"/>
-          <w:b/>
+          <w:rFonts w:cs="TH SarabunPSK" w:hint="cs"/>
           <w:bCs/>
-          <w:color w:val="000000" w:themeColor="text1"/>
           <w:sz w:val="32"/>
           <w:szCs w:val="32"/>
         </w:rPr>
@@ -5075,10 +4672,8 @@
       <w:r>
         <w:rPr>
           <w:rStyle w:val="apple-tab-span"/>
-          <w:rFonts w:ascii="TH SarabunPSK" w:hAnsi="TH SarabunPSK" w:cs="TH SarabunPSK" w:hint="cs"/>
-          <w:b/>
+          <w:rFonts w:cs="TH SarabunPSK" w:hint="cs"/>
           <w:bCs/>
-          <w:color w:val="000000" w:themeColor="text1"/>
           <w:sz w:val="32"/>
           <w:szCs w:val="32"/>
         </w:rPr>
@@ -5087,8 +4682,7 @@
       <w:proofErr w:type="gramStart"/>
       <w:r>
         <w:rPr>
-          <w:rFonts w:ascii="TH SarabunPSK" w:hAnsi="TH SarabunPSK" w:cs="TH SarabunPSK" w:hint="cs"/>
-          <w:color w:val="000000" w:themeColor="text1"/>
+          <w:rFonts w:cs="TH SarabunPSK" w:hint="cs"/>
           <w:sz w:val="32"/>
           <w:szCs w:val="32"/>
         </w:rPr>
@@ -5442,14 +5036,12 @@
         <w:spacing w:before="360" w:after="120"/>
         <w:ind w:left="720" w:firstLine="720"/>
         <w:rPr>
-          <w:rFonts w:ascii="TH SarabunPSK" w:hAnsi="TH SarabunPSK" w:cs="TH SarabunPSK" w:hint="cs"/>
-          <w:color w:val="000000" w:themeColor="text1"/>
-        </w:rPr>
-      </w:pPr>
-      <w:r>
-        <w:rPr>
-          <w:rFonts w:ascii="TH SarabunPSK" w:hAnsi="TH SarabunPSK" w:cs="TH SarabunPSK" w:hint="cs"/>
-          <w:color w:val="000000" w:themeColor="text1"/>
+          <w:rFonts w:cs="TH SarabunPSK" w:hint="cs"/>
+        </w:rPr>
+      </w:pPr>
+      <w:r>
+        <w:rPr>
+          <w:rFonts w:cs="TH SarabunPSK" w:hint="cs"/>
           <w:sz w:val="32"/>
           <w:szCs w:val="32"/>
         </w:rPr>
@@ -5645,17 +5237,74 @@
         <w:pStyle w:val="Heading2"/>
         <w:spacing w:before="360" w:after="120"/>
         <w:rPr>
-          <w:rFonts w:ascii="TH SarabunPSK" w:hAnsi="TH SarabunPSK" w:cs="TH SarabunPSK" w:hint="cs"/>
-          <w:color w:val="000000" w:themeColor="text1"/>
+          <w:rFonts w:cs="TH SarabunPSK" w:hint="cs"/>
         </w:rPr>
       </w:pPr>
       <w:r>
         <w:rPr>
           <w:rStyle w:val="apple-tab-span"/>
-          <w:rFonts w:ascii="TH SarabunPSK" w:hAnsi="TH SarabunPSK" w:cs="TH SarabunPSK" w:hint="cs"/>
-          <w:b/>
+          <w:rFonts w:cs="TH SarabunPSK" w:hint="cs"/>
           <w:bCs/>
-          <w:color w:val="000000" w:themeColor="text1"/>
+          <w:sz w:val="32"/>
+          <w:szCs w:val="32"/>
+        </w:rPr>
+        <w:tab/>
+      </w:r>
+      <w:r>
+        <w:rPr>
+          <w:rStyle w:val="apple-tab-span"/>
+          <w:rFonts w:cs="TH SarabunPSK" w:hint="cs"/>
+          <w:bCs/>
+          <w:sz w:val="32"/>
+          <w:szCs w:val="32"/>
+        </w:rPr>
+        <w:tab/>
+      </w:r>
+      <w:r>
+        <w:rPr>
+          <w:rFonts w:cs="TH SarabunPSK" w:hint="cs"/>
+          <w:sz w:val="32"/>
+          <w:szCs w:val="32"/>
+        </w:rPr>
+        <w:t>3.3.3.4</w:t>
+      </w:r>
+      <w:r>
+        <w:rPr>
+          <w:rFonts w:cs="TH SarabunPSK" w:hint="cs"/>
+          <w:sz w:val="14"/>
+          <w:szCs w:val="14"/>
+        </w:rPr>
+        <w:t xml:space="preserve">         </w:t>
+      </w:r>
+      <w:r>
+        <w:rPr>
+          <w:rFonts w:cs="TH SarabunPSK" w:hint="cs"/>
+          <w:sz w:val="32"/>
+          <w:szCs w:val="32"/>
+        </w:rPr>
+        <w:t>Inputs, Processing and Outputs</w:t>
+      </w:r>
+    </w:p>
+    <w:p>
+      <w:pPr>
+        <w:rPr>
+          <w:rFonts w:ascii="TH SarabunPSK" w:hAnsi="TH SarabunPSK" w:cs="TH SarabunPSK" w:hint="cs"/>
+          <w:color w:val="000000" w:themeColor="text1"/>
+        </w:rPr>
+      </w:pPr>
+    </w:p>
+    <w:p>
+      <w:pPr>
+        <w:pStyle w:val="Heading2"/>
+        <w:spacing w:before="360" w:after="120"/>
+        <w:rPr>
+          <w:rFonts w:cs="TH SarabunPSK" w:hint="cs"/>
+        </w:rPr>
+      </w:pPr>
+      <w:r>
+        <w:rPr>
+          <w:rStyle w:val="apple-tab-span"/>
+          <w:rFonts w:cs="TH SarabunPSK" w:hint="cs"/>
           <w:sz w:val="32"/>
           <w:szCs w:val="32"/>
         </w:rPr>
@@ -5665,10 +5314,7 @@
       <w:r>
         <w:rPr>
           <w:rStyle w:val="apple-tab-span"/>
-          <w:rFonts w:ascii="TH SarabunPSK" w:hAnsi="TH SarabunPSK" w:cs="TH SarabunPSK" w:hint="cs"/>
-          <w:b/>
-          <w:bCs/>
-          <w:color w:val="000000" w:themeColor="text1"/>
+          <w:rFonts w:cs="TH SarabunPSK" w:hint="cs"/>
           <w:sz w:val="32"/>
           <w:szCs w:val="32"/>
         </w:rPr>
@@ -5676,91 +5322,23 @@
       </w:r>
       <w:r>
         <w:rPr>
-          <w:rFonts w:ascii="TH SarabunPSK" w:hAnsi="TH SarabunPSK" w:cs="TH SarabunPSK" w:hint="cs"/>
-          <w:color w:val="000000" w:themeColor="text1"/>
-          <w:sz w:val="32"/>
-          <w:szCs w:val="32"/>
-        </w:rPr>
-        <w:t>3.3.3.4</w:t>
-      </w:r>
-      <w:r>
-        <w:rPr>
-          <w:rFonts w:ascii="TH SarabunPSK" w:hAnsi="TH SarabunPSK" w:cs="TH SarabunPSK" w:hint="cs"/>
-          <w:color w:val="000000" w:themeColor="text1"/>
+          <w:rFonts w:cs="TH SarabunPSK" w:hint="cs"/>
+          <w:sz w:val="32"/>
+          <w:szCs w:val="32"/>
+        </w:rPr>
+        <w:t>3.3.3.4.1</w:t>
+      </w:r>
+      <w:r>
+        <w:rPr>
+          <w:rFonts w:cs="TH SarabunPSK" w:hint="cs"/>
           <w:sz w:val="14"/>
           <w:szCs w:val="14"/>
         </w:rPr>
-        <w:t xml:space="preserve">         </w:t>
-      </w:r>
-      <w:r>
-        <w:rPr>
-          <w:rFonts w:ascii="TH SarabunPSK" w:hAnsi="TH SarabunPSK" w:cs="TH SarabunPSK" w:hint="cs"/>
-          <w:color w:val="000000" w:themeColor="text1"/>
-          <w:sz w:val="32"/>
-          <w:szCs w:val="32"/>
-        </w:rPr>
-        <w:t>Inputs, Processing and Outputs</w:t>
-      </w:r>
-    </w:p>
-    <w:p>
-      <w:pPr>
-        <w:rPr>
-          <w:rFonts w:ascii="TH SarabunPSK" w:hAnsi="TH SarabunPSK" w:cs="TH SarabunPSK" w:hint="cs"/>
-          <w:color w:val="000000" w:themeColor="text1"/>
-        </w:rPr>
-      </w:pPr>
-    </w:p>
-    <w:p>
-      <w:pPr>
-        <w:pStyle w:val="Heading2"/>
-        <w:spacing w:before="360" w:after="120"/>
-        <w:rPr>
-          <w:rFonts w:ascii="TH SarabunPSK" w:hAnsi="TH SarabunPSK" w:cs="TH SarabunPSK" w:hint="cs"/>
-          <w:color w:val="000000" w:themeColor="text1"/>
-        </w:rPr>
-      </w:pPr>
-      <w:r>
-        <w:rPr>
-          <w:rStyle w:val="apple-tab-span"/>
-          <w:rFonts w:ascii="TH SarabunPSK" w:hAnsi="TH SarabunPSK" w:cs="TH SarabunPSK" w:hint="cs"/>
-          <w:color w:val="000000" w:themeColor="text1"/>
-          <w:sz w:val="32"/>
-          <w:szCs w:val="32"/>
-        </w:rPr>
-        <w:tab/>
-      </w:r>
-      <w:r>
-        <w:rPr>
-          <w:rStyle w:val="apple-tab-span"/>
-          <w:rFonts w:ascii="TH SarabunPSK" w:hAnsi="TH SarabunPSK" w:cs="TH SarabunPSK" w:hint="cs"/>
-          <w:color w:val="000000" w:themeColor="text1"/>
-          <w:sz w:val="32"/>
-          <w:szCs w:val="32"/>
-        </w:rPr>
-        <w:tab/>
-      </w:r>
-      <w:r>
-        <w:rPr>
-          <w:rFonts w:ascii="TH SarabunPSK" w:hAnsi="TH SarabunPSK" w:cs="TH SarabunPSK" w:hint="cs"/>
-          <w:color w:val="000000" w:themeColor="text1"/>
-          <w:sz w:val="32"/>
-          <w:szCs w:val="32"/>
-        </w:rPr>
-        <w:t>3.3.3.4.1</w:t>
-      </w:r>
-      <w:r>
-        <w:rPr>
-          <w:rFonts w:ascii="TH SarabunPSK" w:hAnsi="TH SarabunPSK" w:cs="TH SarabunPSK" w:hint="cs"/>
-          <w:color w:val="000000" w:themeColor="text1"/>
-          <w:sz w:val="14"/>
-          <w:szCs w:val="14"/>
-        </w:rPr>
         <w:t xml:space="preserve">   </w:t>
       </w:r>
       <w:r>
         <w:rPr>
-          <w:rFonts w:ascii="TH SarabunPSK" w:hAnsi="TH SarabunPSK" w:cs="TH SarabunPSK" w:hint="cs"/>
-          <w:color w:val="000000" w:themeColor="text1"/>
+          <w:rFonts w:cs="TH SarabunPSK" w:hint="cs"/>
           <w:sz w:val="32"/>
           <w:szCs w:val="32"/>
         </w:rPr>
@@ -5832,16 +5410,13 @@
               <w:ind w:left="400"/>
               <w:jc w:val="center"/>
               <w:rPr>
-                <w:rFonts w:ascii="TH SarabunPSK" w:hAnsi="TH SarabunPSK" w:cs="TH SarabunPSK" w:hint="cs"/>
-                <w:color w:val="000000" w:themeColor="text1"/>
+                <w:rFonts w:cs="TH SarabunPSK" w:hint="cs"/>
               </w:rPr>
             </w:pPr>
             <w:r>
               <w:rPr>
-                <w:rFonts w:ascii="TH SarabunPSK" w:hAnsi="TH SarabunPSK" w:cs="TH SarabunPSK" w:hint="cs"/>
-                <w:b/>
+                <w:rFonts w:cs="TH SarabunPSK" w:hint="cs"/>
                 <w:bCs/>
-                <w:color w:val="000000" w:themeColor="text1"/>
                 <w:sz w:val="32"/>
                 <w:szCs w:val="32"/>
                 <w:cs/>
@@ -5875,16 +5450,13 @@
               <w:ind w:left="400"/>
               <w:jc w:val="center"/>
               <w:rPr>
-                <w:rFonts w:ascii="TH SarabunPSK" w:hAnsi="TH SarabunPSK" w:cs="TH SarabunPSK" w:hint="cs"/>
-                <w:color w:val="000000" w:themeColor="text1"/>
+                <w:rFonts w:cs="TH SarabunPSK" w:hint="cs"/>
               </w:rPr>
             </w:pPr>
             <w:r>
               <w:rPr>
-                <w:rFonts w:ascii="TH SarabunPSK" w:hAnsi="TH SarabunPSK" w:cs="TH SarabunPSK" w:hint="cs"/>
-                <w:b/>
+                <w:rFonts w:cs="TH SarabunPSK" w:hint="cs"/>
                 <w:bCs/>
-                <w:color w:val="000000" w:themeColor="text1"/>
                 <w:sz w:val="32"/>
                 <w:szCs w:val="32"/>
                 <w:cs/>
@@ -6029,15 +5601,13 @@
         <w:pStyle w:val="Heading2"/>
         <w:spacing w:before="360" w:after="120"/>
         <w:rPr>
-          <w:rFonts w:ascii="TH SarabunPSK" w:hAnsi="TH SarabunPSK" w:cs="TH SarabunPSK" w:hint="cs"/>
-          <w:color w:val="000000" w:themeColor="text1"/>
+          <w:rFonts w:cs="TH SarabunPSK" w:hint="cs"/>
         </w:rPr>
       </w:pPr>
       <w:r>
         <w:rPr>
           <w:rStyle w:val="apple-tab-span"/>
-          <w:rFonts w:ascii="TH SarabunPSK" w:hAnsi="TH SarabunPSK" w:cs="TH SarabunPSK" w:hint="cs"/>
-          <w:color w:val="000000" w:themeColor="text1"/>
+          <w:rFonts w:cs="TH SarabunPSK" w:hint="cs"/>
           <w:sz w:val="32"/>
           <w:szCs w:val="32"/>
         </w:rPr>
@@ -6045,8 +5615,7 @@
       </w:r>
       <w:r>
         <w:rPr>
-          <w:rFonts w:ascii="TH SarabunPSK" w:hAnsi="TH SarabunPSK" w:cs="TH SarabunPSK" w:hint="cs"/>
-          <w:color w:val="000000" w:themeColor="text1"/>
+          <w:rFonts w:cs="TH SarabunPSK" w:hint="cs"/>
           <w:sz w:val="32"/>
           <w:szCs w:val="32"/>
         </w:rPr>
@@ -6054,8 +5623,7 @@
       </w:r>
       <w:r>
         <w:rPr>
-          <w:rFonts w:ascii="TH SarabunPSK" w:hAnsi="TH SarabunPSK" w:cs="TH SarabunPSK" w:hint="cs"/>
-          <w:color w:val="000000" w:themeColor="text1"/>
+          <w:rFonts w:cs="TH SarabunPSK" w:hint="cs"/>
           <w:sz w:val="14"/>
           <w:szCs w:val="14"/>
         </w:rPr>
@@ -6063,8 +5631,7 @@
       </w:r>
       <w:r>
         <w:rPr>
-          <w:rFonts w:ascii="TH SarabunPSK" w:hAnsi="TH SarabunPSK" w:cs="TH SarabunPSK" w:hint="cs"/>
-          <w:color w:val="000000" w:themeColor="text1"/>
+          <w:rFonts w:cs="TH SarabunPSK" w:hint="cs"/>
           <w:sz w:val="32"/>
           <w:szCs w:val="32"/>
         </w:rPr>
@@ -6115,16 +5682,13 @@
               <w:ind w:left="440"/>
               <w:jc w:val="center"/>
               <w:rPr>
-                <w:rFonts w:ascii="TH SarabunPSK" w:hAnsi="TH SarabunPSK" w:cs="TH SarabunPSK" w:hint="cs"/>
-                <w:color w:val="000000" w:themeColor="text1"/>
+                <w:rFonts w:cs="TH SarabunPSK" w:hint="cs"/>
               </w:rPr>
             </w:pPr>
             <w:r>
               <w:rPr>
-                <w:rFonts w:ascii="TH SarabunPSK" w:hAnsi="TH SarabunPSK" w:cs="TH SarabunPSK" w:hint="cs"/>
-                <w:b/>
+                <w:rFonts w:cs="TH SarabunPSK" w:hint="cs"/>
                 <w:bCs/>
-                <w:color w:val="000000" w:themeColor="text1"/>
                 <w:sz w:val="32"/>
                 <w:szCs w:val="32"/>
                 <w:cs/>
@@ -6158,16 +5722,13 @@
               <w:ind w:left="440"/>
               <w:jc w:val="center"/>
               <w:rPr>
-                <w:rFonts w:ascii="TH SarabunPSK" w:hAnsi="TH SarabunPSK" w:cs="TH SarabunPSK" w:hint="cs"/>
-                <w:color w:val="000000" w:themeColor="text1"/>
+                <w:rFonts w:cs="TH SarabunPSK" w:hint="cs"/>
               </w:rPr>
             </w:pPr>
             <w:r>
               <w:rPr>
-                <w:rFonts w:ascii="TH SarabunPSK" w:hAnsi="TH SarabunPSK" w:cs="TH SarabunPSK" w:hint="cs"/>
-                <w:b/>
+                <w:rFonts w:cs="TH SarabunPSK" w:hint="cs"/>
                 <w:bCs/>
-                <w:color w:val="000000" w:themeColor="text1"/>
                 <w:sz w:val="32"/>
                 <w:szCs w:val="32"/>
                 <w:cs/>
@@ -6379,16 +5940,13 @@
               <w:ind w:left="400"/>
               <w:jc w:val="center"/>
               <w:rPr>
-                <w:rFonts w:ascii="TH SarabunPSK" w:hAnsi="TH SarabunPSK" w:cs="TH SarabunPSK" w:hint="cs"/>
-                <w:color w:val="000000" w:themeColor="text1"/>
+                <w:rFonts w:cs="TH SarabunPSK" w:hint="cs"/>
               </w:rPr>
             </w:pPr>
             <w:r>
               <w:rPr>
-                <w:rFonts w:ascii="TH SarabunPSK" w:hAnsi="TH SarabunPSK" w:cs="TH SarabunPSK" w:hint="cs"/>
-                <w:b/>
+                <w:rFonts w:cs="TH SarabunPSK" w:hint="cs"/>
                 <w:bCs/>
-                <w:color w:val="000000" w:themeColor="text1"/>
                 <w:sz w:val="32"/>
                 <w:szCs w:val="32"/>
                 <w:cs/>
@@ -6422,16 +5980,13 @@
               <w:ind w:left="400"/>
               <w:jc w:val="center"/>
               <w:rPr>
-                <w:rFonts w:ascii="TH SarabunPSK" w:hAnsi="TH SarabunPSK" w:cs="TH SarabunPSK" w:hint="cs"/>
-                <w:color w:val="000000" w:themeColor="text1"/>
+                <w:rFonts w:cs="TH SarabunPSK" w:hint="cs"/>
               </w:rPr>
             </w:pPr>
             <w:r>
               <w:rPr>
-                <w:rFonts w:ascii="TH SarabunPSK" w:hAnsi="TH SarabunPSK" w:cs="TH SarabunPSK" w:hint="cs"/>
-                <w:b/>
+                <w:rFonts w:cs="TH SarabunPSK" w:hint="cs"/>
                 <w:bCs/>
-                <w:color w:val="000000" w:themeColor="text1"/>
                 <w:sz w:val="32"/>
                 <w:szCs w:val="32"/>
                 <w:cs/>
@@ -8201,8 +7756,6 @@
         <w:lastRenderedPageBreak/>
         <w:t>UC - 2 SEEING MENU</w:t>
       </w:r>
-      <w:bookmarkStart w:id="14" w:name="_GoBack"/>
-      <w:bookmarkEnd w:id="14"/>
     </w:p>
     <w:tbl>
       <w:tblPr>
@@ -9585,13 +9138,159 @@
       </w:pPr>
     </w:p>
     <w:sectPr>
+      <w:headerReference w:type="default" r:id="rId9"/>
+      <w:footerReference w:type="default" r:id="rId10"/>
       <w:pgSz w:w="11900" w:h="16840"/>
       <w:pgMar w:top="1440" w:right="1440" w:bottom="1440" w:left="1440" w:header="708" w:footer="708" w:gutter="0"/>
       <w:cols w:space="708"/>
+      <w:titlePg/>
       <w:docGrid w:linePitch="360"/>
     </w:sectPr>
   </w:body>
 </w:document>
+</file>
+
+<file path=word/endnotes.xml><?xml version="1.0" encoding="utf-8"?>
+<w:endnotes xmlns:wpc="http://schemas.microsoft.com/office/word/2010/wordprocessingCanvas" xmlns:cx="http://schemas.microsoft.com/office/drawing/2014/chartex" xmlns:cx1="http://schemas.microsoft.com/office/drawing/2015/9/8/chartex" xmlns:cx2="http://schemas.microsoft.com/office/drawing/2015/10/21/chartex" xmlns:cx3="http://schemas.microsoft.com/office/drawing/2016/5/9/chartex" xmlns:cx4="http://schemas.microsoft.com/office/drawing/2016/5/10/chartex" xmlns:cx5="http://schemas.microsoft.com/office/drawing/2016/5/11/chartex" xmlns:cx6="http://schemas.microsoft.com/office/drawing/2016/5/12/chartex" xmlns:cx7="http://schemas.microsoft.com/office/drawing/2016/5/13/chartex" xmlns:cx8="http://schemas.microsoft.com/office/drawing/2016/5/14/chartex" xmlns:mc="http://schemas.openxmlformats.org/markup-compatibility/2006" xmlns:aink="http://schemas.microsoft.com/office/drawing/2016/ink" xmlns:am3d="http://schemas.microsoft.com/office/drawing/2017/model3d" xmlns:o="urn:schemas-microsoft-com:office:office" xmlns:r="http://schemas.openxmlformats.org/officeDocument/2006/relationships" xmlns:m="http://schemas.openxmlformats.org/officeDocument/2006/math" xmlns:v="urn:schemas-microsoft-com:vml" xmlns:wp14="http://schemas.microsoft.com/office/word/2010/wordprocessingDrawing" xmlns:wp="http://schemas.openxmlformats.org/drawingml/2006/wordprocessingDrawing" xmlns:w10="urn:schemas-microsoft-com:office:word" xmlns:w="http://schemas.openxmlformats.org/wordprocessingml/2006/main" xmlns:w14="http://schemas.microsoft.com/office/word/2010/wordml" xmlns:w15="http://schemas.microsoft.com/office/word/2012/wordml" xmlns:w16cid="http://schemas.microsoft.com/office/word/2016/wordml/cid" xmlns:w16se="http://schemas.microsoft.com/office/word/2015/wordml/symex" xmlns:wpg="http://schemas.microsoft.com/office/word/2010/wordprocessingGroup" xmlns:wpi="http://schemas.microsoft.com/office/word/2010/wordprocessingInk" xmlns:wne="http://schemas.microsoft.com/office/word/2006/wordml" xmlns:wps="http://schemas.microsoft.com/office/word/2010/wordprocessingShape" mc:Ignorable="w14 w15 w16se w16cid wp14">
+  <w:endnote w:type="separator" w:id="-1">
+    <w:p>
+      <w:r>
+        <w:separator/>
+      </w:r>
+    </w:p>
+  </w:endnote>
+  <w:endnote w:type="continuationSeparator" w:id="0">
+    <w:p>
+      <w:r>
+        <w:continuationSeparator/>
+      </w:r>
+    </w:p>
+  </w:endnote>
+</w:endnotes>
+</file>
+
+<file path=word/footer1.xml><?xml version="1.0" encoding="utf-8"?>
+<w:ftr xmlns:wpc="http://schemas.microsoft.com/office/word/2010/wordprocessingCanvas" xmlns:cx="http://schemas.microsoft.com/office/drawing/2014/chartex" xmlns:cx1="http://schemas.microsoft.com/office/drawing/2015/9/8/chartex" xmlns:cx2="http://schemas.microsoft.com/office/drawing/2015/10/21/chartex" xmlns:cx3="http://schemas.microsoft.com/office/drawing/2016/5/9/chartex" xmlns:cx4="http://schemas.microsoft.com/office/drawing/2016/5/10/chartex" xmlns:cx5="http://schemas.microsoft.com/office/drawing/2016/5/11/chartex" xmlns:cx6="http://schemas.microsoft.com/office/drawing/2016/5/12/chartex" xmlns:cx7="http://schemas.microsoft.com/office/drawing/2016/5/13/chartex" xmlns:cx8="http://schemas.microsoft.com/office/drawing/2016/5/14/chartex" xmlns:mc="http://schemas.openxmlformats.org/markup-compatibility/2006" xmlns:aink="http://schemas.microsoft.com/office/drawing/2016/ink" xmlns:am3d="http://schemas.microsoft.com/office/drawing/2017/model3d" xmlns:o="urn:schemas-microsoft-com:office:office" xmlns:r="http://schemas.openxmlformats.org/officeDocument/2006/relationships" xmlns:m="http://schemas.openxmlformats.org/officeDocument/2006/math" xmlns:v="urn:schemas-microsoft-com:vml" xmlns:wp14="http://schemas.microsoft.com/office/word/2010/wordprocessingDrawing" xmlns:wp="http://schemas.openxmlformats.org/drawingml/2006/wordprocessingDrawing" xmlns:w10="urn:schemas-microsoft-com:office:word" xmlns:w="http://schemas.openxmlformats.org/wordprocessingml/2006/main" xmlns:w14="http://schemas.microsoft.com/office/word/2010/wordml" xmlns:w15="http://schemas.microsoft.com/office/word/2012/wordml" xmlns:w16cid="http://schemas.microsoft.com/office/word/2016/wordml/cid" xmlns:w16se="http://schemas.microsoft.com/office/word/2015/wordml/symex" xmlns:wpg="http://schemas.microsoft.com/office/word/2010/wordprocessingGroup" xmlns:wpi="http://schemas.microsoft.com/office/word/2010/wordprocessingInk" xmlns:wne="http://schemas.microsoft.com/office/word/2006/wordml" xmlns:wps="http://schemas.microsoft.com/office/word/2010/wordprocessingShape" mc:Ignorable="w14 w15 w16se w16cid wp14">
+  <w:p>
+    <w:pPr>
+      <w:pStyle w:val="Footer"/>
+      <w:tabs>
+        <w:tab w:val="clear" w:pos="4680"/>
+        <w:tab w:val="clear" w:pos="9360"/>
+      </w:tabs>
+      <w:jc w:val="center"/>
+      <w:rPr>
+        <w:caps/>
+        <w:noProof/>
+        <w:color w:val="4472C4" w:themeColor="accent1"/>
+      </w:rPr>
+    </w:pPr>
+    <w:r>
+      <w:rPr>
+        <w:caps/>
+        <w:color w:val="4472C4" w:themeColor="accent1"/>
+      </w:rPr>
+      <w:fldChar w:fldCharType="begin"/>
+    </w:r>
+    <w:r>
+      <w:rPr>
+        <w:caps/>
+        <w:color w:val="4472C4" w:themeColor="accent1"/>
+      </w:rPr>
+      <w:instrText xml:space="preserve"> PAGE   \* MERGEFORMAT </w:instrText>
+    </w:r>
+    <w:r>
+      <w:rPr>
+        <w:caps/>
+        <w:color w:val="4472C4" w:themeColor="accent1"/>
+      </w:rPr>
+      <w:fldChar w:fldCharType="separate"/>
+    </w:r>
+    <w:r>
+      <w:rPr>
+        <w:caps/>
+        <w:noProof/>
+        <w:color w:val="4472C4" w:themeColor="accent1"/>
+      </w:rPr>
+      <w:t>2</w:t>
+    </w:r>
+    <w:r>
+      <w:rPr>
+        <w:caps/>
+        <w:noProof/>
+        <w:color w:val="4472C4" w:themeColor="accent1"/>
+      </w:rPr>
+      <w:fldChar w:fldCharType="end"/>
+    </w:r>
+  </w:p>
+  <w:p>
+    <w:pPr>
+      <w:pStyle w:val="Footer"/>
+    </w:pPr>
+  </w:p>
+</w:ftr>
+</file>
+
+<file path=word/footnotes.xml><?xml version="1.0" encoding="utf-8"?>
+<w:footnotes xmlns:wpc="http://schemas.microsoft.com/office/word/2010/wordprocessingCanvas" xmlns:cx="http://schemas.microsoft.com/office/drawing/2014/chartex" xmlns:cx1="http://schemas.microsoft.com/office/drawing/2015/9/8/chartex" xmlns:cx2="http://schemas.microsoft.com/office/drawing/2015/10/21/chartex" xmlns:cx3="http://schemas.microsoft.com/office/drawing/2016/5/9/chartex" xmlns:cx4="http://schemas.microsoft.com/office/drawing/2016/5/10/chartex" xmlns:cx5="http://schemas.microsoft.com/office/drawing/2016/5/11/chartex" xmlns:cx6="http://schemas.microsoft.com/office/drawing/2016/5/12/chartex" xmlns:cx7="http://schemas.microsoft.com/office/drawing/2016/5/13/chartex" xmlns:cx8="http://schemas.microsoft.com/office/drawing/2016/5/14/chartex" xmlns:mc="http://schemas.openxmlformats.org/markup-compatibility/2006" xmlns:aink="http://schemas.microsoft.com/office/drawing/2016/ink" xmlns:am3d="http://schemas.microsoft.com/office/drawing/2017/model3d" xmlns:o="urn:schemas-microsoft-com:office:office" xmlns:r="http://schemas.openxmlformats.org/officeDocument/2006/relationships" xmlns:m="http://schemas.openxmlformats.org/officeDocument/2006/math" xmlns:v="urn:schemas-microsoft-com:vml" xmlns:wp14="http://schemas.microsoft.com/office/word/2010/wordprocessingDrawing" xmlns:wp="http://schemas.openxmlformats.org/drawingml/2006/wordprocessingDrawing" xmlns:w10="urn:schemas-microsoft-com:office:word" xmlns:w="http://schemas.openxmlformats.org/wordprocessingml/2006/main" xmlns:w14="http://schemas.microsoft.com/office/word/2010/wordml" xmlns:w15="http://schemas.microsoft.com/office/word/2012/wordml" xmlns:w16cid="http://schemas.microsoft.com/office/word/2016/wordml/cid" xmlns:w16se="http://schemas.microsoft.com/office/word/2015/wordml/symex" xmlns:wpg="http://schemas.microsoft.com/office/word/2010/wordprocessingGroup" xmlns:wpi="http://schemas.microsoft.com/office/word/2010/wordprocessingInk" xmlns:wne="http://schemas.microsoft.com/office/word/2006/wordml" xmlns:wps="http://schemas.microsoft.com/office/word/2010/wordprocessingShape" mc:Ignorable="w14 w15 w16se w16cid wp14">
+  <w:footnote w:type="separator" w:id="-1">
+    <w:p>
+      <w:r>
+        <w:separator/>
+      </w:r>
+    </w:p>
+  </w:footnote>
+  <w:footnote w:type="continuationSeparator" w:id="0">
+    <w:p>
+      <w:r>
+        <w:continuationSeparator/>
+      </w:r>
+    </w:p>
+  </w:footnote>
+</w:footnotes>
+</file>
+
+<file path=word/header1.xml><?xml version="1.0" encoding="utf-8"?>
+<w:hdr xmlns:wpc="http://schemas.microsoft.com/office/word/2010/wordprocessingCanvas" xmlns:cx="http://schemas.microsoft.com/office/drawing/2014/chartex" xmlns:cx1="http://schemas.microsoft.com/office/drawing/2015/9/8/chartex" xmlns:cx2="http://schemas.microsoft.com/office/drawing/2015/10/21/chartex" xmlns:cx3="http://schemas.microsoft.com/office/drawing/2016/5/9/chartex" xmlns:cx4="http://schemas.microsoft.com/office/drawing/2016/5/10/chartex" xmlns:cx5="http://schemas.microsoft.com/office/drawing/2016/5/11/chartex" xmlns:cx6="http://schemas.microsoft.com/office/drawing/2016/5/12/chartex" xmlns:cx7="http://schemas.microsoft.com/office/drawing/2016/5/13/chartex" xmlns:cx8="http://schemas.microsoft.com/office/drawing/2016/5/14/chartex" xmlns:mc="http://schemas.openxmlformats.org/markup-compatibility/2006" xmlns:aink="http://schemas.microsoft.com/office/drawing/2016/ink" xmlns:am3d="http://schemas.microsoft.com/office/drawing/2017/model3d" xmlns:o="urn:schemas-microsoft-com:office:office" xmlns:r="http://schemas.openxmlformats.org/officeDocument/2006/relationships" xmlns:m="http://schemas.openxmlformats.org/officeDocument/2006/math" xmlns:v="urn:schemas-microsoft-com:vml" xmlns:wp14="http://schemas.microsoft.com/office/word/2010/wordprocessingDrawing" xmlns:wp="http://schemas.openxmlformats.org/drawingml/2006/wordprocessingDrawing" xmlns:w10="urn:schemas-microsoft-com:office:word" xmlns:w="http://schemas.openxmlformats.org/wordprocessingml/2006/main" xmlns:w14="http://schemas.microsoft.com/office/word/2010/wordml" xmlns:w15="http://schemas.microsoft.com/office/word/2012/wordml" xmlns:w16cid="http://schemas.microsoft.com/office/word/2016/wordml/cid" xmlns:w16se="http://schemas.microsoft.com/office/word/2015/wordml/symex" xmlns:wpg="http://schemas.microsoft.com/office/word/2010/wordprocessingGroup" xmlns:wpi="http://schemas.microsoft.com/office/word/2010/wordprocessingInk" xmlns:wne="http://schemas.microsoft.com/office/word/2006/wordml" xmlns:wps="http://schemas.microsoft.com/office/word/2010/wordprocessingShape" mc:Ignorable="w14 w15 w16se w16cid wp14">
+  <w:p>
+    <w:pPr>
+      <w:jc w:val="right"/>
+      <w:rPr>
+        <w:rFonts w:ascii="Sarabun" w:eastAsia="Sarabun" w:hAnsi="Sarabun" w:cs="Sarabun"/>
+        <w:i/>
+        <w:color w:val="666666"/>
+      </w:rPr>
+    </w:pPr>
+    <w:proofErr w:type="spellStart"/>
+    <w:r>
+      <w:rPr>
+        <w:rFonts w:ascii="Sarabun" w:eastAsia="Sarabun" w:hAnsi="Sarabun" w:cs="Sarabun"/>
+        <w:i/>
+        <w:color w:val="666666"/>
+      </w:rPr>
+      <w:t>PSUFoodie</w:t>
+    </w:r>
+    <w:proofErr w:type="spellEnd"/>
+    <w:r>
+      <w:rPr>
+        <w:rFonts w:ascii="Sarabun" w:eastAsia="Sarabun" w:hAnsi="Sarabun" w:cs="Sarabun"/>
+        <w:i/>
+        <w:color w:val="666666"/>
+      </w:rPr>
+      <w:t xml:space="preserve"> Software Requirement Specification</w:t>
+    </w:r>
+  </w:p>
+  <w:p>
+    <w:pPr>
+      <w:pStyle w:val="Header"/>
+    </w:pPr>
+  </w:p>
+  <w:p>
+    <w:pPr>
+      <w:pStyle w:val="Header"/>
+    </w:pPr>
+  </w:p>
+</w:hdr>
 </file>
 
 <file path=word/numbering.xml><?xml version="1.0" encoding="utf-8"?>
@@ -11014,13 +10713,13 @@
     <w:link w:val="Heading1Char"/>
     <w:uiPriority w:val="9"/>
     <w:qFormat/>
-    <w:rsid w:val="00375B1A"/>
+    <w:rsid w:val="00FF2C55"/>
     <w:pPr>
       <w:spacing w:before="100" w:beforeAutospacing="1" w:after="100" w:afterAutospacing="1"/>
       <w:outlineLvl w:val="0"/>
     </w:pPr>
     <w:rPr>
-      <w:rFonts w:ascii="Times New Roman" w:eastAsia="Times New Roman" w:hAnsi="Times New Roman" w:cs="Times New Roman"/>
+      <w:rFonts w:ascii="TH SarabunPSK" w:eastAsia="Times New Roman" w:hAnsi="TH SarabunPSK" w:cs="Times New Roman"/>
       <w:b/>
       <w:bCs/>
       <w:kern w:val="36"/>
@@ -11034,10 +10733,9 @@
     <w:next w:val="Normal"/>
     <w:link w:val="Heading2Char"/>
     <w:uiPriority w:val="9"/>
-    <w:semiHidden/>
     <w:unhideWhenUsed/>
     <w:qFormat/>
-    <w:rsid w:val="00BF4452"/>
+    <w:rsid w:val="00FF2C55"/>
     <w:pPr>
       <w:keepNext/>
       <w:keepLines/>
@@ -11045,16 +10743,37 @@
       <w:outlineLvl w:val="1"/>
     </w:pPr>
     <w:rPr>
+      <w:rFonts w:ascii="TH SarabunPSK" w:eastAsiaTheme="majorEastAsia" w:hAnsi="TH SarabunPSK" w:cstheme="majorBidi"/>
+      <w:b/>
+      <w:color w:val="000000" w:themeColor="text1"/>
+      <w:sz w:val="40"/>
+      <w:szCs w:val="33"/>
+    </w:rPr>
+  </w:style>
+  <w:style w:type="paragraph" w:styleId="Heading3">
+    <w:name w:val="heading 3"/>
+    <w:basedOn w:val="Normal"/>
+    <w:next w:val="Normal"/>
+    <w:link w:val="Heading3Char"/>
+    <w:uiPriority w:val="9"/>
+    <w:semiHidden/>
+    <w:unhideWhenUsed/>
+    <w:qFormat/>
+    <w:rsid w:val="00FF2C55"/>
+    <w:pPr>
+      <w:keepNext/>
+      <w:keepLines/>
+      <w:spacing w:before="40"/>
+      <w:outlineLvl w:val="2"/>
+    </w:pPr>
+    <w:rPr>
       <w:rFonts w:asciiTheme="majorHAnsi" w:eastAsiaTheme="majorEastAsia" w:hAnsiTheme="majorHAnsi" w:cstheme="majorBidi"/>
-      <w:color w:val="2F5496" w:themeColor="accent1" w:themeShade="BF"/>
-      <w:sz w:val="26"/>
-      <w:szCs w:val="33"/>
+      <w:color w:val="1F3763" w:themeColor="accent1" w:themeShade="7F"/>
     </w:rPr>
   </w:style>
   <w:style w:type="character" w:default="1" w:styleId="DefaultParagraphFont">
     <w:name w:val="Default Paragraph Font"/>
     <w:uiPriority w:val="1"/>
-    <w:semiHidden/>
     <w:unhideWhenUsed/>
   </w:style>
   <w:style w:type="table" w:default="1" w:styleId="TableNormal">
@@ -11083,9 +10802,9 @@
     <w:basedOn w:val="DefaultParagraphFont"/>
     <w:link w:val="Heading1"/>
     <w:uiPriority w:val="9"/>
-    <w:rsid w:val="00375B1A"/>
+    <w:rsid w:val="00FF2C55"/>
     <w:rPr>
-      <w:rFonts w:ascii="Times New Roman" w:eastAsia="Times New Roman" w:hAnsi="Times New Roman" w:cs="Times New Roman"/>
+      <w:rFonts w:ascii="TH SarabunPSK" w:eastAsia="Times New Roman" w:hAnsi="TH SarabunPSK" w:cs="Times New Roman"/>
       <w:b/>
       <w:bCs/>
       <w:kern w:val="36"/>
@@ -11118,12 +10837,12 @@
     <w:basedOn w:val="DefaultParagraphFont"/>
     <w:link w:val="Heading2"/>
     <w:uiPriority w:val="9"/>
-    <w:semiHidden/>
-    <w:rsid w:val="00BF4452"/>
+    <w:rsid w:val="00FF2C55"/>
     <w:rPr>
-      <w:rFonts w:asciiTheme="majorHAnsi" w:eastAsiaTheme="majorEastAsia" w:hAnsiTheme="majorHAnsi" w:cstheme="majorBidi"/>
-      <w:color w:val="2F5496" w:themeColor="accent1" w:themeShade="BF"/>
-      <w:sz w:val="26"/>
+      <w:rFonts w:ascii="TH SarabunPSK" w:eastAsiaTheme="majorEastAsia" w:hAnsi="TH SarabunPSK" w:cstheme="majorBidi"/>
+      <w:b/>
+      <w:color w:val="000000" w:themeColor="text1"/>
+      <w:sz w:val="40"/>
       <w:szCs w:val="33"/>
     </w:rPr>
   </w:style>
@@ -11229,6 +10948,270 @@
       <w:ind w:left="720"/>
       <w:contextualSpacing/>
     </w:pPr>
+  </w:style>
+  <w:style w:type="paragraph" w:styleId="TableofFigures">
+    <w:name w:val="table of figures"/>
+    <w:basedOn w:val="Normal"/>
+    <w:next w:val="Normal"/>
+    <w:uiPriority w:val="99"/>
+    <w:unhideWhenUsed/>
+    <w:rsid w:val="00FF2C55"/>
+    <w:rPr>
+      <w:rFonts w:cstheme="majorBidi"/>
+      <w:i/>
+      <w:iCs/>
+      <w:sz w:val="20"/>
+      <w:szCs w:val="23"/>
+    </w:rPr>
+  </w:style>
+  <w:style w:type="paragraph" w:styleId="TOCHeading">
+    <w:name w:val="TOC Heading"/>
+    <w:basedOn w:val="Heading1"/>
+    <w:next w:val="Normal"/>
+    <w:uiPriority w:val="39"/>
+    <w:unhideWhenUsed/>
+    <w:qFormat/>
+    <w:rsid w:val="00FF2C55"/>
+    <w:pPr>
+      <w:keepNext/>
+      <w:keepLines/>
+      <w:spacing w:before="480" w:beforeAutospacing="0" w:after="0" w:afterAutospacing="0" w:line="276" w:lineRule="auto"/>
+      <w:outlineLvl w:val="9"/>
+    </w:pPr>
+    <w:rPr>
+      <w:rFonts w:asciiTheme="majorHAnsi" w:eastAsiaTheme="majorEastAsia" w:hAnsiTheme="majorHAnsi" w:cstheme="majorBidi"/>
+      <w:color w:val="2F5496" w:themeColor="accent1" w:themeShade="BF"/>
+      <w:kern w:val="0"/>
+      <w:sz w:val="28"/>
+      <w:szCs w:val="28"/>
+      <w:lang w:bidi="ar-SA"/>
+    </w:rPr>
+  </w:style>
+  <w:style w:type="paragraph" w:styleId="TOC2">
+    <w:name w:val="toc 2"/>
+    <w:basedOn w:val="Normal"/>
+    <w:next w:val="Normal"/>
+    <w:autoRedefine/>
+    <w:uiPriority w:val="39"/>
+    <w:unhideWhenUsed/>
+    <w:rsid w:val="00FF2C55"/>
+    <w:pPr>
+      <w:spacing w:before="120"/>
+      <w:ind w:left="240"/>
+    </w:pPr>
+    <w:rPr>
+      <w:rFonts w:cstheme="majorBidi"/>
+      <w:i/>
+      <w:iCs/>
+      <w:sz w:val="20"/>
+      <w:szCs w:val="23"/>
+    </w:rPr>
+  </w:style>
+  <w:style w:type="paragraph" w:styleId="TOC1">
+    <w:name w:val="toc 1"/>
+    <w:basedOn w:val="Normal"/>
+    <w:next w:val="Normal"/>
+    <w:autoRedefine/>
+    <w:uiPriority w:val="39"/>
+    <w:unhideWhenUsed/>
+    <w:rsid w:val="00FF2C55"/>
+    <w:pPr>
+      <w:spacing w:before="240" w:after="120"/>
+    </w:pPr>
+    <w:rPr>
+      <w:rFonts w:cstheme="majorBidi"/>
+      <w:b/>
+      <w:bCs/>
+      <w:sz w:val="20"/>
+      <w:szCs w:val="23"/>
+    </w:rPr>
+  </w:style>
+  <w:style w:type="paragraph" w:styleId="TOC3">
+    <w:name w:val="toc 3"/>
+    <w:basedOn w:val="Normal"/>
+    <w:next w:val="Normal"/>
+    <w:autoRedefine/>
+    <w:uiPriority w:val="39"/>
+    <w:unhideWhenUsed/>
+    <w:rsid w:val="00FF2C55"/>
+    <w:pPr>
+      <w:ind w:left="480"/>
+    </w:pPr>
+    <w:rPr>
+      <w:rFonts w:cstheme="majorBidi"/>
+      <w:sz w:val="20"/>
+      <w:szCs w:val="23"/>
+    </w:rPr>
+  </w:style>
+  <w:style w:type="paragraph" w:styleId="TOC4">
+    <w:name w:val="toc 4"/>
+    <w:basedOn w:val="Normal"/>
+    <w:next w:val="Normal"/>
+    <w:autoRedefine/>
+    <w:uiPriority w:val="39"/>
+    <w:semiHidden/>
+    <w:unhideWhenUsed/>
+    <w:rsid w:val="00FF2C55"/>
+    <w:pPr>
+      <w:ind w:left="720"/>
+    </w:pPr>
+    <w:rPr>
+      <w:rFonts w:cstheme="majorBidi"/>
+      <w:sz w:val="20"/>
+      <w:szCs w:val="23"/>
+    </w:rPr>
+  </w:style>
+  <w:style w:type="paragraph" w:styleId="TOC5">
+    <w:name w:val="toc 5"/>
+    <w:basedOn w:val="Normal"/>
+    <w:next w:val="Normal"/>
+    <w:autoRedefine/>
+    <w:uiPriority w:val="39"/>
+    <w:semiHidden/>
+    <w:unhideWhenUsed/>
+    <w:rsid w:val="00FF2C55"/>
+    <w:pPr>
+      <w:ind w:left="960"/>
+    </w:pPr>
+    <w:rPr>
+      <w:rFonts w:cstheme="majorBidi"/>
+      <w:sz w:val="20"/>
+      <w:szCs w:val="23"/>
+    </w:rPr>
+  </w:style>
+  <w:style w:type="paragraph" w:styleId="TOC6">
+    <w:name w:val="toc 6"/>
+    <w:basedOn w:val="Normal"/>
+    <w:next w:val="Normal"/>
+    <w:autoRedefine/>
+    <w:uiPriority w:val="39"/>
+    <w:semiHidden/>
+    <w:unhideWhenUsed/>
+    <w:rsid w:val="00FF2C55"/>
+    <w:pPr>
+      <w:ind w:left="1200"/>
+    </w:pPr>
+    <w:rPr>
+      <w:rFonts w:cstheme="majorBidi"/>
+      <w:sz w:val="20"/>
+      <w:szCs w:val="23"/>
+    </w:rPr>
+  </w:style>
+  <w:style w:type="paragraph" w:styleId="TOC7">
+    <w:name w:val="toc 7"/>
+    <w:basedOn w:val="Normal"/>
+    <w:next w:val="Normal"/>
+    <w:autoRedefine/>
+    <w:uiPriority w:val="39"/>
+    <w:semiHidden/>
+    <w:unhideWhenUsed/>
+    <w:rsid w:val="00FF2C55"/>
+    <w:pPr>
+      <w:ind w:left="1440"/>
+    </w:pPr>
+    <w:rPr>
+      <w:rFonts w:cstheme="majorBidi"/>
+      <w:sz w:val="20"/>
+      <w:szCs w:val="23"/>
+    </w:rPr>
+  </w:style>
+  <w:style w:type="paragraph" w:styleId="TOC8">
+    <w:name w:val="toc 8"/>
+    <w:basedOn w:val="Normal"/>
+    <w:next w:val="Normal"/>
+    <w:autoRedefine/>
+    <w:uiPriority w:val="39"/>
+    <w:semiHidden/>
+    <w:unhideWhenUsed/>
+    <w:rsid w:val="00FF2C55"/>
+    <w:pPr>
+      <w:ind w:left="1680"/>
+    </w:pPr>
+    <w:rPr>
+      <w:rFonts w:cstheme="majorBidi"/>
+      <w:sz w:val="20"/>
+      <w:szCs w:val="23"/>
+    </w:rPr>
+  </w:style>
+  <w:style w:type="paragraph" w:styleId="TOC9">
+    <w:name w:val="toc 9"/>
+    <w:basedOn w:val="Normal"/>
+    <w:next w:val="Normal"/>
+    <w:autoRedefine/>
+    <w:uiPriority w:val="39"/>
+    <w:semiHidden/>
+    <w:unhideWhenUsed/>
+    <w:rsid w:val="00FF2C55"/>
+    <w:pPr>
+      <w:ind w:left="1920"/>
+    </w:pPr>
+    <w:rPr>
+      <w:rFonts w:cstheme="majorBidi"/>
+      <w:sz w:val="20"/>
+      <w:szCs w:val="23"/>
+    </w:rPr>
+  </w:style>
+  <w:style w:type="character" w:customStyle="1" w:styleId="Heading3Char">
+    <w:name w:val="Heading 3 Char"/>
+    <w:basedOn w:val="DefaultParagraphFont"/>
+    <w:link w:val="Heading3"/>
+    <w:uiPriority w:val="9"/>
+    <w:semiHidden/>
+    <w:rsid w:val="00FF2C55"/>
+    <w:rPr>
+      <w:rFonts w:asciiTheme="majorHAnsi" w:eastAsiaTheme="majorEastAsia" w:hAnsiTheme="majorHAnsi" w:cstheme="majorBidi"/>
+      <w:color w:val="1F3763" w:themeColor="accent1" w:themeShade="7F"/>
+    </w:rPr>
+  </w:style>
+  <w:style w:type="paragraph" w:styleId="Header">
+    <w:name w:val="header"/>
+    <w:basedOn w:val="Normal"/>
+    <w:link w:val="HeaderChar"/>
+    <w:uiPriority w:val="99"/>
+    <w:unhideWhenUsed/>
+    <w:rsid w:val="00FF2C55"/>
+    <w:pPr>
+      <w:tabs>
+        <w:tab w:val="center" w:pos="4680"/>
+        <w:tab w:val="right" w:pos="9360"/>
+      </w:tabs>
+    </w:pPr>
+  </w:style>
+  <w:style w:type="character" w:customStyle="1" w:styleId="HeaderChar">
+    <w:name w:val="Header Char"/>
+    <w:basedOn w:val="DefaultParagraphFont"/>
+    <w:link w:val="Header"/>
+    <w:uiPriority w:val="99"/>
+    <w:rsid w:val="00FF2C55"/>
+  </w:style>
+  <w:style w:type="paragraph" w:styleId="Footer">
+    <w:name w:val="footer"/>
+    <w:basedOn w:val="Normal"/>
+    <w:link w:val="FooterChar"/>
+    <w:uiPriority w:val="99"/>
+    <w:unhideWhenUsed/>
+    <w:rsid w:val="00FF2C55"/>
+    <w:pPr>
+      <w:tabs>
+        <w:tab w:val="center" w:pos="4680"/>
+        <w:tab w:val="right" w:pos="9360"/>
+      </w:tabs>
+    </w:pPr>
+  </w:style>
+  <w:style w:type="character" w:customStyle="1" w:styleId="FooterChar">
+    <w:name w:val="Footer Char"/>
+    <w:basedOn w:val="DefaultParagraphFont"/>
+    <w:link w:val="Footer"/>
+    <w:uiPriority w:val="99"/>
+    <w:rsid w:val="00FF2C55"/>
+  </w:style>
+  <w:style w:type="character" w:styleId="LineNumber">
+    <w:name w:val="line number"/>
+    <w:basedOn w:val="DefaultParagraphFont"/>
+    <w:uiPriority w:val="99"/>
+    <w:semiHidden/>
+    <w:unhideWhenUsed/>
+    <w:rsid w:val="00FF2C55"/>
   </w:style>
 </w:styles>
 </file>
@@ -11526,4 +11509,16 @@
     </a:ext>
   </a:extLst>
 </a:theme>
+</file>
+
+<file path=customXml/item1.xml><?xml version="1.0" encoding="utf-8"?>
+<b:Sources xmlns:b="http://schemas.openxmlformats.org/officeDocument/2006/bibliography" xmlns="http://schemas.openxmlformats.org/officeDocument/2006/bibliography" SelectedStyle="/APASixthEditionOfficeOnline.xsl" StyleName="APA" Version="6"/>
+</file>
+
+<file path=customXml/itemProps1.xml><?xml version="1.0" encoding="utf-8"?>
+<ds:datastoreItem xmlns:ds="http://schemas.openxmlformats.org/officeDocument/2006/customXml" ds:itemID="{867F99D0-2784-8849-8851-E81E61160777}">
+  <ds:schemaRefs>
+    <ds:schemaRef ds:uri="http://schemas.openxmlformats.org/officeDocument/2006/bibliography"/>
+  </ds:schemaRefs>
+</ds:datastoreItem>
 </file>